--- a/manuscripts/WASH-IPD-aim2-manuscript-clean sl-ba-ANM.docx
+++ b/manuscripts/WASH-IPD-aim2-manuscript-clean sl-ba-ANM.docx
@@ -1197,15 +1197,7 @@
         <w:t>20</w:t>
       </w:r>
       <w:r>
-        <w:t xml:space="preserve"> We included child age and asset-based household wealth as adjustment covariates in all models. Other covariates were pre-screened using likelihood ratio tests, and variables associated with the outcome with a p-value &lt;0.2 were included in the model for each outcome. We considered the following variables if they were measured within a given study: study arm, child sex, maternal age, household food security, number of people in household, </w:t>
-      </w:r>
-      <w:proofErr w:type="gramStart"/>
-      <w:r>
-        <w:t>age</w:t>
-      </w:r>
-      <w:proofErr w:type="gramEnd"/>
-      <w:r>
-        <w:t xml:space="preserve"> and education of primary caregiver in household, number of rooms, construction materials </w:t>
+        <w:t xml:space="preserve"> We included child age and asset-based household wealth as adjustment covariates in all models. Other covariates were pre-screened using likelihood ratio tests, and variables associated with the outcome with a p-value &lt;0.2 were included in the model for each outcome. We considered the following variables if they were measured within a given study: study arm, child sex, maternal age, household food security, number of people in household, age and education of primary caregiver in household, number of rooms, construction materials </w:t>
       </w:r>
       <w:ins w:id="60" w:author="Andrew Mertens" w:date="2022-11-22T06:54:00Z">
         <w:r>
@@ -1331,10 +1323,7 @@
       </w:del>
       <w:ins w:id="68" w:author="Andrew Mertens" w:date="2022-11-22T06:56:00Z">
         <w:r>
-          <w:t>many</w:t>
-        </w:r>
-        <w:r>
-          <w:t xml:space="preserve"> </w:t>
+          <w:t xml:space="preserve">many </w:t>
         </w:r>
       </w:ins>
       <w:r>
@@ -1454,15 +1443,7 @@
         <w:pStyle w:val="FirstParagraph"/>
       </w:pPr>
       <w:r>
-        <w:t xml:space="preserve">The systematic review was conducted on January 19, </w:t>
-      </w:r>
-      <w:proofErr w:type="gramStart"/>
-      <w:r>
-        <w:t>2021</w:t>
-      </w:r>
-      <w:proofErr w:type="gramEnd"/>
-      <w:r>
-        <w:t xml:space="preserve"> and returned 3,376 publications. Nine eligible studies where the authors agreed to share data were included in our analysis. The nine publications reported findings from five intervention studies: the WASH Benefits Bangladesh and Kenya trials,</w:t>
+        <w:t>The systematic review was conducted on January 19, 2021 and returned 3,376 publications. Nine eligible studies where the authors agreed to share data were included in our analysis. The nine publications reported findings from five intervention studies: the WASH Benefits Bangladesh and Kenya trials,</w:t>
       </w:r>
       <w:r>
         <w:rPr>
@@ -1490,14 +1471,12 @@
       <w:r>
         <w:t xml:space="preserve"> the Gram Vikas study in India,</w:t>
       </w:r>
-      <w:proofErr w:type="gramStart"/>
       <w:r>
         <w:rPr>
           <w:vertAlign w:val="superscript"/>
         </w:rPr>
         <w:t>27</w:t>
       </w:r>
-      <w:proofErr w:type="gramEnd"/>
       <w:r>
         <w:t xml:space="preserve"> and the Total Sanitation Campaign (TSC) trial in India</w:t>
       </w:r>
@@ -1568,15 +1547,7 @@
         <w:t xml:space="preserve">, including </w:t>
       </w:r>
       <w:r>
-        <w:t xml:space="preserve">source and stored drinking water, child and mother hand rinses, soil from the courtyard, household and latrine areas, food, and flies caught in the compound’s latrine and kitchen areas. They measured bacterial, viral, </w:t>
-      </w:r>
-      <w:proofErr w:type="gramStart"/>
-      <w:r>
-        <w:t>protozoan</w:t>
-      </w:r>
-      <w:proofErr w:type="gramEnd"/>
-      <w:r>
-        <w:t xml:space="preserve"> and helminthic pathogens in environmental and child stool samples, including pathogenic </w:t>
+        <w:t xml:space="preserve">source and stored drinking water, child and mother hand rinses, soil from the courtyard, household and latrine areas, food, and flies caught in the compound’s latrine and kitchen areas. They measured bacterial, viral, protozoan and helminthic pathogens in environmental and child stool samples, including pathogenic </w:t>
       </w:r>
       <w:r>
         <w:rPr>
@@ -2090,16 +2061,38 @@
       </w:pPr>
       <w:bookmarkStart w:id="112" w:name="associations-with-diarrhoea"/>
       <w:bookmarkEnd w:id="99"/>
+      <w:commentRangeStart w:id="113"/>
+      <w:commentRangeStart w:id="114"/>
       <w:r>
         <w:t>Associations with diarrhoea</w:t>
       </w:r>
+      <w:commentRangeEnd w:id="113"/>
+      <w:r>
+        <w:rPr>
+          <w:rStyle w:val="CommentReference"/>
+          <w:rFonts w:asciiTheme="minorHAnsi" w:eastAsiaTheme="minorEastAsia" w:hAnsiTheme="minorHAnsi" w:cstheme="minorBidi"/>
+          <w:i w:val="0"/>
+          <w:iCs w:val="0"/>
+        </w:rPr>
+        <w:commentReference w:id="113"/>
+      </w:r>
+      <w:commentRangeEnd w:id="114"/>
+      <w:r>
+        <w:rPr>
+          <w:rStyle w:val="CommentReference"/>
+          <w:rFonts w:asciiTheme="minorHAnsi" w:eastAsiaTheme="minorEastAsia" w:hAnsiTheme="minorHAnsi" w:cstheme="minorBidi"/>
+          <w:i w:val="0"/>
+          <w:iCs w:val="0"/>
+        </w:rPr>
+        <w:commentReference w:id="114"/>
+      </w:r>
     </w:p>
     <w:p>
       <w:pPr>
         <w:pStyle w:val="FirstParagraph"/>
         <w:rPr>
           <w:highlight w:val="yellow"/>
-          <w:rPrChange w:id="113" w:author="Andrew Mertens" w:date="2022-10-20T09:08:00Z">
+          <w:rPrChange w:id="115" w:author="Andrew Mertens" w:date="2022-10-20T09:08:00Z">
             <w:rPr/>
           </w:rPrChange>
         </w:rPr>
@@ -2107,17 +2100,17 @@
       <w:r>
         <w:t xml:space="preserve">Presence of any enteropathogen in any type of environmental sample </w:t>
       </w:r>
-      <w:del w:id="114" w:author="Andrew Mertens" w:date="2022-11-22T10:06:00Z">
+      <w:del w:id="116" w:author="Andrew Mertens" w:date="2022-11-22T10:06:00Z">
         <w:r>
           <w:delText>(</w:delText>
         </w:r>
       </w:del>
-      <w:del w:id="115" w:author="Andrew Mertens" w:date="2022-11-22T10:05:00Z">
+      <w:del w:id="117" w:author="Andrew Mertens" w:date="2022-11-22T10:05:00Z">
         <w:r>
           <w:delText xml:space="preserve">specifically </w:delText>
         </w:r>
       </w:del>
-      <w:del w:id="116" w:author="Andrew Mertens" w:date="2022-11-22T10:06:00Z">
+      <w:del w:id="118" w:author="Andrew Mertens" w:date="2022-11-22T10:06:00Z">
         <w:r>
           <w:delText>child hand rinses and soil)</w:delText>
         </w:r>
@@ -2128,7 +2121,7 @@
       <w:r>
         <w:t>prevalence in two studies</w:t>
       </w:r>
-      <w:ins w:id="117" w:author="Andrew Mertens" w:date="2022-11-22T10:06:00Z">
+      <w:ins w:id="119" w:author="Andrew Mertens" w:date="2022-11-22T10:06:00Z">
         <w:r>
           <w:t xml:space="preserve"> </w:t>
         </w:r>
@@ -2137,23 +2130,20 @@
         </w:r>
         <w:r>
           <w:t>driven by</w:t>
-        </w:r>
-      </w:ins>
-      <w:ins w:id="118" w:author="Andrew Mertens" w:date="2022-11-22T10:25:00Z">
-        <w:r>
-          <w:t xml:space="preserve"> associations with pathogens in</w:t>
-        </w:r>
-      </w:ins>
-      <w:ins w:id="119" w:author="Andrew Mertens" w:date="2022-11-22T10:06:00Z">
-        <w:r>
-          <w:t xml:space="preserve"> </w:t>
-        </w:r>
-        <w:r>
-          <w:t>child hand rinses and soil)</w:t>
         </w:r>
       </w:ins>
       <w:ins w:id="120" w:author="Andrew Mertens" w:date="2022-11-22T10:25:00Z">
         <w:r>
+          <w:t xml:space="preserve"> associations with pathogens in</w:t>
+        </w:r>
+      </w:ins>
+      <w:ins w:id="121" w:author="Andrew Mertens" w:date="2022-11-22T10:06:00Z">
+        <w:r>
+          <w:t xml:space="preserve"> child hand rinses and soil)</w:t>
+        </w:r>
+      </w:ins>
+      <w:ins w:id="122" w:author="Andrew Mertens" w:date="2022-11-22T10:25:00Z">
+        <w:r>
           <w:t>,</w:t>
         </w:r>
       </w:ins>
@@ -2170,9 +2160,35 @@
         <w:t xml:space="preserve">ut not </w:t>
       </w:r>
       <w:r>
-        <w:t>when pooled across studies (pooled PR: 1.17 (95% CI: 0.94, 1.46), Figure 2). Broken down by pathogen group</w:t>
-      </w:r>
-      <w:ins w:id="121" w:author="Andrew Mertens" w:date="2022-11-10T12:24:00Z">
+        <w:t>when pooled across studies (pooled PR: 1.</w:t>
+      </w:r>
+      <w:ins w:id="123" w:author="Andrew Mertens" w:date="2022-11-28T09:58:00Z">
+        <w:r>
+          <w:t>21</w:t>
+        </w:r>
+      </w:ins>
+      <w:del w:id="124" w:author="Andrew Mertens" w:date="2022-11-28T09:58:00Z">
+        <w:r>
+          <w:delText>17</w:delText>
+        </w:r>
+      </w:del>
+      <w:r>
+        <w:t xml:space="preserve"> (95% CI: 0.94, 1.</w:t>
+      </w:r>
+      <w:ins w:id="125" w:author="Andrew Mertens" w:date="2022-11-28T09:58:00Z">
+        <w:r>
+          <w:t>54</w:t>
+        </w:r>
+      </w:ins>
+      <w:del w:id="126" w:author="Andrew Mertens" w:date="2022-11-28T09:58:00Z">
+        <w:r>
+          <w:delText>46</w:delText>
+        </w:r>
+      </w:del>
+      <w:r>
+        <w:t>), Figure 2). Broken down by pathogen group</w:t>
+      </w:r>
+      <w:ins w:id="127" w:author="Andrew Mertens" w:date="2022-11-10T12:24:00Z">
         <w:r>
           <w:t>, and within specific studies</w:t>
         </w:r>
@@ -2189,7 +2205,7 @@
       <w:r>
         <w:t xml:space="preserve"> were associated with higher diarrhoea prevalence while </w:t>
       </w:r>
-      <w:del w:id="122" w:author="Andrew Mertens" w:date="2022-10-20T10:53:00Z">
+      <w:del w:id="128" w:author="Andrew Mertens" w:date="2022-10-20T10:53:00Z">
         <w:r>
           <w:delText>bacteria on child hands</w:delText>
         </w:r>
@@ -2203,7 +2219,7 @@
           <w:delText xml:space="preserve"> </w:delText>
         </w:r>
       </w:del>
-      <w:del w:id="123" w:author="Andrew Mertens" w:date="2022-10-20T10:49:00Z">
+      <w:del w:id="129" w:author="Andrew Mertens" w:date="2022-10-20T10:49:00Z">
         <w:r>
           <w:delText>and protozoa in soil</w:delText>
         </w:r>
@@ -2217,12 +2233,12 @@
           <w:delText xml:space="preserve"> </w:delText>
         </w:r>
       </w:del>
-      <w:del w:id="124" w:author="Andrew Mertens" w:date="2022-10-20T10:52:00Z">
+      <w:del w:id="130" w:author="Andrew Mertens" w:date="2022-10-20T10:52:00Z">
         <w:r>
           <w:delText xml:space="preserve">were </w:delText>
         </w:r>
       </w:del>
-      <w:del w:id="125" w:author="Andrew Mertens" w:date="2022-10-20T10:53:00Z">
+      <w:del w:id="131" w:author="Andrew Mertens" w:date="2022-10-20T10:53:00Z">
         <w:r>
           <w:delText>borderline associated with increased diarr</w:delText>
         </w:r>
@@ -2231,9 +2247,28 @@
         </w:r>
       </w:del>
       <w:r>
-        <w:t>other associations were null (Figure S4). Most associations between specific pathogens in the environment and diarrhoea were null, but rotavirus on child hands</w:t>
-      </w:r>
-      <w:del w:id="126" w:author="Andrew Mertens" w:date="2022-10-20T11:07:00Z">
+        <w:t xml:space="preserve">other associations were null (Figure </w:t>
+      </w:r>
+      <w:commentRangeStart w:id="132"/>
+      <w:r>
+        <w:t>S4</w:t>
+      </w:r>
+      <w:commentRangeEnd w:id="132"/>
+      <w:r>
+        <w:rPr>
+          <w:rStyle w:val="CommentReference"/>
+        </w:rPr>
+        <w:commentReference w:id="132"/>
+      </w:r>
+      <w:ins w:id="133" w:author="Andrew Mertens" w:date="2022-11-28T09:42:00Z">
+        <w:r>
+          <w:t>, column 1</w:t>
+        </w:r>
+      </w:ins>
+      <w:r>
+        <w:t>). Most associations between specific pathogens in the environment and diarrhoea were null, but rotavirus on child hands</w:t>
+      </w:r>
+      <w:del w:id="134" w:author="Andrew Mertens" w:date="2022-10-20T11:07:00Z">
         <w:r>
           <w:delText>,</w:delText>
         </w:r>
@@ -2247,7 +2282,7 @@
       <w:r>
         <w:t xml:space="preserve"> </w:t>
       </w:r>
-      <w:ins w:id="127" w:author="Andrew Mertens" w:date="2022-11-10T12:27:00Z">
+      <w:ins w:id="135" w:author="Andrew Mertens" w:date="2022-11-10T12:27:00Z">
         <w:r>
           <w:rPr>
             <w:i/>
@@ -2271,7 +2306,7 @@
           <w:t>, a</w:t>
         </w:r>
       </w:ins>
-      <w:ins w:id="128" w:author="Andrew Mertens" w:date="2022-10-20T11:07:00Z">
+      <w:ins w:id="136" w:author="Andrew Mertens" w:date="2022-10-20T11:07:00Z">
         <w:r>
           <w:t xml:space="preserve">nd </w:t>
         </w:r>
@@ -2283,7 +2318,7 @@
         </w:rPr>
         <w:t>Ascaris</w:t>
       </w:r>
-      <w:ins w:id="129" w:author="Andrew Mertens" w:date="2022-11-10T12:27:00Z">
+      <w:ins w:id="137" w:author="Andrew Mertens" w:date="2022-11-10T12:27:00Z">
         <w:r>
           <w:rPr>
             <w:i/>
@@ -2292,7 +2327,7 @@
           <w:t xml:space="preserve"> </w:t>
         </w:r>
       </w:ins>
-      <w:ins w:id="130" w:author="Andrew Mertens" w:date="2022-11-10T12:28:00Z">
+      <w:ins w:id="138" w:author="Andrew Mertens" w:date="2022-11-10T12:28:00Z">
         <w:r>
           <w:t xml:space="preserve">and </w:t>
         </w:r>
@@ -2307,7 +2342,7 @@
       <w:r>
         <w:t xml:space="preserve"> in household soil</w:t>
       </w:r>
-      <w:del w:id="131" w:author="Andrew Mertens" w:date="2022-10-20T11:08:00Z">
+      <w:del w:id="139" w:author="Andrew Mertens" w:date="2022-10-20T11:08:00Z">
         <w:r>
           <w:delText>,</w:delText>
         </w:r>
@@ -2318,7 +2353,7 @@
         </w:rPr>
         <w:t>30</w:t>
       </w:r>
-      <w:ins w:id="132" w:author="Andrew Mertens" w:date="2022-11-10T12:28:00Z">
+      <w:ins w:id="140" w:author="Andrew Mertens" w:date="2022-11-10T12:28:00Z">
         <w:r>
           <w:rPr>
             <w:vertAlign w:val="superscript"/>
@@ -2326,7 +2361,7 @@
           <w:t>,32</w:t>
         </w:r>
       </w:ins>
-      <w:del w:id="133" w:author="Andrew Mertens" w:date="2022-10-20T11:08:00Z">
+      <w:del w:id="141" w:author="Andrew Mertens" w:date="2022-10-20T11:08:00Z">
         <w:r>
           <w:delText xml:space="preserve"> and </w:delText>
         </w:r>
@@ -2348,12 +2383,15 @@
         </w:r>
       </w:del>
       <w:r>
-        <w:t xml:space="preserve"> were significantly associated with 1.5-</w:t>
-      </w:r>
-      <w:ins w:id="134" w:author="Andrew Mertens" w:date="2022-10-20T11:07:00Z">
-        <w:r>
-          <w:rPr>
-            <w:rPrChange w:id="135" w:author="Andrew Mertens" w:date="2022-10-20T11:08:00Z">
+        <w:t xml:space="preserve"> were signific</w:t>
+      </w:r>
+      <w:r>
+        <w:t>antly associated with 1.5-</w:t>
+      </w:r>
+      <w:ins w:id="142" w:author="Andrew Mertens" w:date="2022-10-20T11:07:00Z">
+        <w:r>
+          <w:rPr>
+            <w:rPrChange w:id="143" w:author="Andrew Mertens" w:date="2022-10-20T11:08:00Z">
               <w:rPr>
                 <w:highlight w:val="yellow"/>
               </w:rPr>
@@ -2362,35 +2400,43 @@
           <w:t>1.8</w:t>
         </w:r>
       </w:ins>
-      <w:del w:id="136" w:author="Andrew Mertens" w:date="2022-10-20T11:07:00Z">
+      <w:del w:id="144" w:author="Andrew Mertens" w:date="2022-10-20T11:07:00Z">
         <w:r>
           <w:delText>2.3</w:delText>
         </w:r>
       </w:del>
       <w:r>
-        <w:t xml:space="preserve"> times higher diarrhoea prevalence (Figure S5). </w:t>
-      </w:r>
-      <w:del w:id="137" w:author="Andrew Mertens" w:date="2022-11-10T12:28:00Z">
+        <w:t xml:space="preserve"> times higher diarrhoea prevalence (Figure S5</w:t>
+      </w:r>
+      <w:ins w:id="145" w:author="Andrew Mertens" w:date="2022-11-28T09:42:00Z">
+        <w:r>
+          <w:t>, column 1</w:t>
+        </w:r>
+      </w:ins>
+      <w:r>
+        <w:t xml:space="preserve">). </w:t>
+      </w:r>
+      <w:del w:id="146" w:author="Andrew Mertens" w:date="2022-11-10T12:28:00Z">
         <w:r>
           <w:delText xml:space="preserve">Detection of </w:delText>
         </w:r>
       </w:del>
-      <w:del w:id="138" w:author="Andrew Mertens" w:date="2022-10-20T11:09:00Z">
+      <w:del w:id="147" w:author="Andrew Mertens" w:date="2022-10-20T11:09:00Z">
         <w:r>
           <w:delText xml:space="preserve">astrovirus </w:delText>
         </w:r>
       </w:del>
-      <w:del w:id="139" w:author="Andrew Mertens" w:date="2022-11-10T12:28:00Z">
+      <w:del w:id="148" w:author="Andrew Mertens" w:date="2022-11-10T12:28:00Z">
         <w:r>
           <w:delText xml:space="preserve">in </w:delText>
         </w:r>
       </w:del>
-      <w:del w:id="140" w:author="Andrew Mertens" w:date="2022-10-20T11:09:00Z">
+      <w:del w:id="149" w:author="Andrew Mertens" w:date="2022-10-20T11:09:00Z">
         <w:r>
           <w:delText>soil</w:delText>
         </w:r>
       </w:del>
-      <w:del w:id="141" w:author="Andrew Mertens" w:date="2022-10-20T11:11:00Z">
+      <w:del w:id="150" w:author="Andrew Mertens" w:date="2022-10-20T11:11:00Z">
         <w:r>
           <w:rPr>
             <w:vertAlign w:val="superscript"/>
@@ -2398,7 +2444,7 @@
           <w:delText>33</w:delText>
         </w:r>
       </w:del>
-      <w:del w:id="142" w:author="Andrew Mertens" w:date="2022-11-10T12:28:00Z">
+      <w:del w:id="151" w:author="Andrew Mertens" w:date="2022-11-10T12:28:00Z">
         <w:r>
           <w:delText xml:space="preserve"> and pathogenic </w:delText>
         </w:r>
@@ -2441,7 +2487,7 @@
         </w:rPr>
         <w:t>29,30</w:t>
       </w:r>
-      <w:del w:id="143" w:author="Andrew Mertens" w:date="2022-11-10T12:29:00Z">
+      <w:del w:id="152" w:author="Andrew Mertens" w:date="2022-11-10T12:29:00Z">
         <w:r>
           <w:rPr>
             <w:vertAlign w:val="superscript"/>
@@ -2452,7 +2498,7 @@
       <w:r>
         <w:t xml:space="preserve"> and rotavirus on child hands</w:t>
       </w:r>
-      <w:ins w:id="144" w:author="Andrew Mertens" w:date="2022-11-10T12:29:00Z">
+      <w:ins w:id="153" w:author="Andrew Mertens" w:date="2022-11-10T12:29:00Z">
         <w:r>
           <w:t xml:space="preserve"> and in soil</w:t>
         </w:r>
@@ -2464,259 +2510,477 @@
         <w:t>29</w:t>
       </w:r>
       <w:r>
-        <w:t xml:space="preserve"> was associated with higher diarrhoea prevalence as well (Figure S6).</w:t>
+        <w:t xml:space="preserve"> was associated with higher diarrhoea prevalence as well (Figure S6</w:t>
+      </w:r>
+      <w:ins w:id="154" w:author="Andrew Mertens" w:date="2022-11-28T09:42:00Z">
+        <w:r>
+          <w:t>, column 1</w:t>
+        </w:r>
+      </w:ins>
+      <w:r>
+        <w:t>).</w:t>
       </w:r>
     </w:p>
     <w:p>
       <w:pPr>
         <w:pStyle w:val="BodyText"/>
-      </w:pPr>
-      <w:r>
+        <w:rPr>
+          <w:highlight w:val="yellow"/>
+        </w:rPr>
+      </w:pPr>
+      <w:r>
+        <w:rPr>
+          <w:highlight w:val="yellow"/>
+        </w:rPr>
         <w:lastRenderedPageBreak/>
         <w:t>There was no significant association with diarrhoea for the presence of any MST marker</w:t>
       </w:r>
-      <w:ins w:id="145" w:author="Andrew Mertens" w:date="2022-11-10T12:39:00Z">
-        <w:r>
+      <w:ins w:id="155" w:author="Andrew Mertens" w:date="2022-11-10T12:39:00Z">
+        <w:r>
+          <w:rPr>
+            <w:highlight w:val="yellow"/>
+          </w:rPr>
           <w:t>,</w:t>
         </w:r>
       </w:ins>
       <w:r>
+        <w:rPr>
+          <w:highlight w:val="yellow"/>
+        </w:rPr>
         <w:t xml:space="preserve"> </w:t>
       </w:r>
-      <w:del w:id="146" w:author="Andrew Mertens" w:date="2022-11-10T12:30:00Z">
-        <w:r>
+      <w:del w:id="156" w:author="Andrew Mertens" w:date="2022-11-10T12:30:00Z">
+        <w:r>
+          <w:rPr>
+            <w:highlight w:val="yellow"/>
+          </w:rPr>
           <w:delText>(no pooled estimate, Figure 2)</w:delText>
         </w:r>
       </w:del>
       <w:r>
+        <w:rPr>
+          <w:highlight w:val="yellow"/>
+        </w:rPr>
         <w:t xml:space="preserve"> </w:t>
       </w:r>
-      <w:del w:id="147" w:author="Andrew Mertens" w:date="2022-11-10T12:39:00Z">
-        <w:r>
+      <w:del w:id="157" w:author="Andrew Mertens" w:date="2022-11-10T12:39:00Z">
+        <w:r>
+          <w:rPr>
+            <w:highlight w:val="yellow"/>
+          </w:rPr>
           <w:delText xml:space="preserve">or </w:delText>
         </w:r>
       </w:del>
       <w:r>
+        <w:rPr>
+          <w:highlight w:val="yellow"/>
+        </w:rPr>
         <w:t>human-specific MST markers</w:t>
       </w:r>
-      <w:ins w:id="148" w:author="Andrew Mertens" w:date="2022-11-10T12:39:00Z">
-        <w:r>
+      <w:ins w:id="158" w:author="Andrew Mertens" w:date="2022-11-10T12:39:00Z">
+        <w:r>
+          <w:rPr>
+            <w:highlight w:val="yellow"/>
+          </w:rPr>
           <w:t>, or animal-specific</w:t>
         </w:r>
       </w:ins>
-      <w:ins w:id="149" w:author="Andrew Mertens" w:date="2022-11-10T12:40:00Z">
-        <w:r>
+      <w:ins w:id="159" w:author="Andrew Mertens" w:date="2022-11-10T12:40:00Z">
+        <w:r>
+          <w:rPr>
+            <w:highlight w:val="yellow"/>
+          </w:rPr>
           <w:t xml:space="preserve"> MST markers </w:t>
         </w:r>
       </w:ins>
-      <w:del w:id="150" w:author="Andrew Mertens" w:date="2022-11-10T12:30:00Z">
-        <w:r>
+      <w:del w:id="160" w:author="Andrew Mertens" w:date="2022-11-10T12:30:00Z">
+        <w:r>
+          <w:rPr>
+            <w:highlight w:val="yellow"/>
+          </w:rPr>
           <w:delText xml:space="preserve"> (pooled PR: 1.01 (95% CI: 0.83, 1.24)</w:delText>
         </w:r>
       </w:del>
-      <w:del w:id="151" w:author="Andrew Mertens" w:date="2022-11-10T12:40:00Z">
-        <w:r>
+      <w:del w:id="161" w:author="Andrew Mertens" w:date="2022-11-10T12:40:00Z">
+        <w:r>
+          <w:rPr>
+            <w:highlight w:val="yellow"/>
+          </w:rPr>
           <w:delText>,</w:delText>
         </w:r>
       </w:del>
       <w:r>
+        <w:rPr>
+          <w:highlight w:val="yellow"/>
+        </w:rPr>
         <w:t xml:space="preserve"> </w:t>
       </w:r>
-      <w:ins w:id="152" w:author="Andrew Mertens" w:date="2022-11-10T12:40:00Z">
-        <w:r>
+      <w:ins w:id="162" w:author="Andrew Mertens" w:date="2022-11-10T12:40:00Z">
+        <w:r>
+          <w:rPr>
+            <w:highlight w:val="yellow"/>
+          </w:rPr>
           <w:t>(</w:t>
         </w:r>
       </w:ins>
-      <w:del w:id="153" w:author="Andrew Mertens" w:date="2022-11-10T12:40:00Z">
-        <w:r>
+      <w:del w:id="163" w:author="Andrew Mertens" w:date="2022-11-10T12:40:00Z">
+        <w:r>
+          <w:rPr>
+            <w:highlight w:val="yellow"/>
+          </w:rPr>
           <w:delText>Figure S4)</w:delText>
         </w:r>
       </w:del>
       <w:r>
+        <w:rPr>
+          <w:highlight w:val="yellow"/>
+        </w:rPr>
         <w:t xml:space="preserve"> in any sample type</w:t>
       </w:r>
-      <w:ins w:id="154" w:author="Andrew Mertens" w:date="2022-11-10T12:30:00Z">
-        <w:r>
-          <w:t xml:space="preserve"> </w:t>
-        </w:r>
-        <w:r>
-          <w:t>(no pooled estimate</w:t>
-        </w:r>
-        <w:r>
-          <w:t>s</w:t>
+      <w:ins w:id="164" w:author="Andrew Mertens" w:date="2022-11-10T12:30:00Z">
+        <w:r>
+          <w:rPr>
+            <w:highlight w:val="yellow"/>
+          </w:rPr>
+          <w:t xml:space="preserve"> (no pooled estimates</w:t>
         </w:r>
       </w:ins>
-      <w:ins w:id="155" w:author="Andrew Mertens" w:date="2022-11-22T09:28:00Z">
-        <w:r>
+      <w:ins w:id="165" w:author="Andrew Mertens" w:date="2022-11-22T09:28:00Z">
+        <w:r>
+          <w:rPr>
+            <w:highlight w:val="yellow"/>
+          </w:rPr>
           <w:t xml:space="preserve"> because &lt;4 studies</w:t>
         </w:r>
       </w:ins>
-      <w:ins w:id="156" w:author="Andrew Mertens" w:date="2022-11-10T12:30:00Z">
-        <w:r>
-          <w:t>,</w:t>
-        </w:r>
-        <w:r>
-          <w:t xml:space="preserve"> Figure 2</w:t>
+      <w:ins w:id="166" w:author="Andrew Mertens" w:date="2022-11-10T12:30:00Z">
+        <w:r>
+          <w:rPr>
+            <w:highlight w:val="yellow"/>
+          </w:rPr>
+          <w:t>, Figure 2</w:t>
         </w:r>
       </w:ins>
-      <w:ins w:id="157" w:author="Andrew Mertens" w:date="2022-11-10T12:41:00Z">
-        <w:r>
-          <w:t xml:space="preserve">, </w:t>
-        </w:r>
-        <w:r>
-          <w:t>Figure S4</w:t>
+      <w:ins w:id="167" w:author="Andrew Mertens" w:date="2022-11-10T12:41:00Z">
+        <w:r>
+          <w:rPr>
+            <w:highlight w:val="yellow"/>
+          </w:rPr>
+          <w:t>, Figure S4</w:t>
         </w:r>
       </w:ins>
-      <w:ins w:id="158" w:author="Andrew Mertens" w:date="2022-11-10T12:30:00Z">
-        <w:r>
+      <w:ins w:id="168" w:author="Andrew Mertens" w:date="2022-11-28T09:43:00Z">
+        <w:r>
+          <w:rPr>
+            <w:highlight w:val="yellow"/>
+          </w:rPr>
+          <w:t>, column 1</w:t>
+        </w:r>
+      </w:ins>
+      <w:ins w:id="169" w:author="Andrew Mertens" w:date="2022-11-10T12:30:00Z">
+        <w:r>
+          <w:rPr>
+            <w:highlight w:val="yellow"/>
+          </w:rPr>
           <w:t>)</w:t>
         </w:r>
       </w:ins>
       <w:r>
+        <w:rPr>
+          <w:highlight w:val="yellow"/>
+        </w:rPr>
         <w:t xml:space="preserve">. </w:t>
       </w:r>
-      <w:del w:id="159" w:author="Andrew Mertens" w:date="2022-11-10T12:41:00Z">
-        <w:r>
+      <w:del w:id="170" w:author="Andrew Mertens" w:date="2022-11-10T12:41:00Z">
+        <w:r>
+          <w:rPr>
+            <w:highlight w:val="yellow"/>
+          </w:rPr>
           <w:delText xml:space="preserve">Detection of any animal MST markers in any sample type was associated with 4-fold higher diarrhoea prevalence in one study (PR: </w:delText>
         </w:r>
       </w:del>
-      <w:del w:id="160" w:author="Andrew Mertens" w:date="2022-10-20T11:13:00Z">
-        <w:r>
+      <w:del w:id="171" w:author="Andrew Mertens" w:date="2022-10-20T11:13:00Z">
+        <w:r>
+          <w:rPr>
+            <w:highlight w:val="yellow"/>
+          </w:rPr>
           <w:delText>4.32</w:delText>
         </w:r>
       </w:del>
-      <w:del w:id="161" w:author="Andrew Mertens" w:date="2022-11-10T12:41:00Z">
-        <w:r>
+      <w:del w:id="172" w:author="Andrew Mertens" w:date="2022-11-10T12:41:00Z">
+        <w:r>
+          <w:rPr>
+            <w:highlight w:val="yellow"/>
+          </w:rPr>
           <w:delText xml:space="preserve"> (95% CI: </w:delText>
         </w:r>
       </w:del>
-      <w:del w:id="162" w:author="Andrew Mertens" w:date="2022-10-20T11:13:00Z">
-        <w:r>
+      <w:del w:id="173" w:author="Andrew Mertens" w:date="2022-10-20T11:13:00Z">
+        <w:r>
+          <w:rPr>
+            <w:highlight w:val="yellow"/>
+          </w:rPr>
           <w:delText>2.16</w:delText>
         </w:r>
       </w:del>
-      <w:del w:id="163" w:author="Andrew Mertens" w:date="2022-11-10T12:41:00Z">
-        <w:r>
+      <w:del w:id="174" w:author="Andrew Mertens" w:date="2022-11-10T12:41:00Z">
+        <w:r>
+          <w:rPr>
+            <w:highlight w:val="yellow"/>
+          </w:rPr>
           <w:delText xml:space="preserve">, </w:delText>
         </w:r>
       </w:del>
-      <w:del w:id="164" w:author="Andrew Mertens" w:date="2022-10-20T11:13:00Z">
-        <w:r>
+      <w:del w:id="175" w:author="Andrew Mertens" w:date="2022-10-20T11:13:00Z">
+        <w:r>
+          <w:rPr>
+            <w:highlight w:val="yellow"/>
+          </w:rPr>
           <w:delText>8.65</w:delText>
         </w:r>
       </w:del>
-      <w:del w:id="165" w:author="Andrew Mertens" w:date="2022-11-10T12:41:00Z">
-        <w:r>
+      <w:del w:id="176" w:author="Andrew Mertens" w:date="2022-11-10T12:41:00Z">
+        <w:r>
+          <w:rPr>
+            <w:highlight w:val="yellow"/>
+          </w:rPr>
           <w:delText>))</w:delText>
         </w:r>
         <w:r>
           <w:rPr>
+            <w:highlight w:val="yellow"/>
             <w:vertAlign w:val="superscript"/>
           </w:rPr>
           <w:delText>34</w:delText>
         </w:r>
         <w:r>
-          <w:delText xml:space="preserve"> but not pooled across studies (pooled PR:</w:delText>
-        </w:r>
-        <w:commentRangeStart w:id="166"/>
-        <w:r>
-          <w:delText xml:space="preserve"> 1.21 (95% CI: 0.</w:delText>
+          <w:rPr>
+            <w:highlight w:val="yellow"/>
+          </w:rPr>
+          <w:delText xml:space="preserve"> but not pooled across studies (pooled PR: 1.21 (95% CI: 0.</w:delText>
         </w:r>
       </w:del>
-      <w:del w:id="167" w:author="Andrew Mertens" w:date="2022-10-20T10:12:00Z">
-        <w:r>
+      <w:del w:id="177" w:author="Andrew Mertens" w:date="2022-10-20T10:12:00Z">
+        <w:r>
+          <w:rPr>
+            <w:highlight w:val="yellow"/>
+          </w:rPr>
           <w:delText>53</w:delText>
         </w:r>
       </w:del>
-      <w:del w:id="168" w:author="Andrew Mertens" w:date="2022-11-10T12:41:00Z">
-        <w:r>
+      <w:del w:id="178" w:author="Andrew Mertens" w:date="2022-11-10T12:41:00Z">
+        <w:r>
+          <w:rPr>
+            <w:highlight w:val="yellow"/>
+          </w:rPr>
           <w:delText xml:space="preserve">, </w:delText>
         </w:r>
       </w:del>
-      <w:del w:id="169" w:author="Andrew Mertens" w:date="2022-10-20T10:12:00Z">
-        <w:r>
-          <w:delText>2.77</w:delText>
-        </w:r>
-        <w:commentRangeEnd w:id="166"/>
-        <w:r>
-          <w:rPr>
-            <w:rStyle w:val="CommentReference"/>
-          </w:rPr>
-          <w:commentReference w:id="166"/>
-        </w:r>
-        <w:r>
-          <w:delText>)</w:delText>
+      <w:del w:id="179" w:author="Andrew Mertens" w:date="2022-10-20T10:12:00Z">
+        <w:r>
+          <w:rPr>
+            <w:highlight w:val="yellow"/>
+          </w:rPr>
+          <w:delText>2.77)</w:delText>
         </w:r>
       </w:del>
-      <w:del w:id="170" w:author="Andrew Mertens" w:date="2022-11-10T12:41:00Z">
-        <w:r>
-          <w:delText xml:space="preserve">, Figure S4). </w:delText>
+      <w:del w:id="180" w:author="Andrew Mertens" w:date="2022-11-10T12:41:00Z">
+        <w:r>
+          <w:rPr>
+            <w:highlight w:val="yellow"/>
+          </w:rPr>
+          <w:delText>, Figure</w:delText>
         </w:r>
       </w:del>
-      <w:r>
+    </w:p>
+    <w:p>
+      <w:pPr>
+        <w:pStyle w:val="BodyText"/>
+        <w:rPr>
+          <w:highlight w:val="yellow"/>
+        </w:rPr>
+      </w:pPr>
+    </w:p>
+    <w:p>
+      <w:pPr>
+        <w:pStyle w:val="BodyText"/>
+        <w:rPr>
+          <w:highlight w:val="yellow"/>
+        </w:rPr>
+      </w:pPr>
+      <w:r>
+        <w:rPr>
+          <w:highlight w:val="yellow"/>
+        </w:rPr>
+        <w:t>‘</w:t>
+      </w:r>
+    </w:p>
+    <w:p>
+      <w:pPr>
+        <w:pStyle w:val="BodyText"/>
+        <w:rPr>
+          <w:highlight w:val="yellow"/>
+        </w:rPr>
+      </w:pPr>
+    </w:p>
+    <w:p>
+      <w:pPr>
+        <w:pStyle w:val="BodyText"/>
+        <w:rPr>
+          <w:highlight w:val="yellow"/>
+        </w:rPr>
+      </w:pPr>
+    </w:p>
+    <w:p>
+      <w:pPr>
+        <w:pStyle w:val="BodyText"/>
+        <w:rPr>
+          <w:highlight w:val="yellow"/>
+        </w:rPr>
+      </w:pPr>
+    </w:p>
+    <w:p>
+      <w:pPr>
+        <w:pStyle w:val="BodyText"/>
+        <w:rPr>
+          <w:highlight w:val="yellow"/>
+        </w:rPr>
+      </w:pPr>
+    </w:p>
+    <w:p>
+      <w:pPr>
+        <w:pStyle w:val="BodyText"/>
+      </w:pPr>
+      <w:r>
+        <w:rPr>
+          <w:highlight w:val="yellow"/>
+        </w:rPr>
+        <w:t>X,./</w:t>
+      </w:r>
+      <w:del w:id="181" w:author="Andrew Mertens" w:date="2022-11-10T12:41:00Z">
+        <w:r>
+          <w:rPr>
+            <w:highlight w:val="yellow"/>
+          </w:rPr>
+          <w:delText xml:space="preserve"> S4). </w:delText>
+        </w:r>
+      </w:del>
+      <w:r>
+        <w:rPr>
+          <w:highlight w:val="yellow"/>
+        </w:rPr>
         <w:t xml:space="preserve">Detection of the avian GFD marker </w:t>
       </w:r>
-      <w:del w:id="171" w:author="Andrew Mertens" w:date="2022-11-10T13:17:00Z">
-        <w:r>
+      <w:del w:id="182" w:author="Andrew Mertens" w:date="2022-11-10T13:17:00Z">
+        <w:r>
+          <w:rPr>
+            <w:highlight w:val="yellow"/>
+          </w:rPr>
           <w:delText>in any sample type was associated with 2</w:delText>
         </w:r>
       </w:del>
-      <w:del w:id="172" w:author="Andrew Mertens" w:date="2022-10-20T11:21:00Z">
-        <w:r>
+      <w:del w:id="183" w:author="Andrew Mertens" w:date="2022-10-20T11:21:00Z">
+        <w:r>
+          <w:rPr>
+            <w:highlight w:val="yellow"/>
+          </w:rPr>
           <w:delText>.4</w:delText>
         </w:r>
       </w:del>
-      <w:del w:id="173" w:author="Andrew Mertens" w:date="2022-11-10T13:17:00Z">
-        <w:r>
+      <w:del w:id="184" w:author="Andrew Mertens" w:date="2022-11-10T13:17:00Z">
+        <w:r>
+          <w:rPr>
+            <w:highlight w:val="yellow"/>
+          </w:rPr>
           <w:delText>-fold higher diarrhoea in the same study,</w:delText>
         </w:r>
         <w:r>
           <w:rPr>
+            <w:highlight w:val="yellow"/>
             <w:vertAlign w:val="superscript"/>
           </w:rPr>
           <w:delText>34</w:delText>
         </w:r>
         <w:r>
+          <w:rPr>
+            <w:highlight w:val="yellow"/>
+          </w:rPr>
           <w:delText xml:space="preserve"> and the same marker </w:delText>
         </w:r>
       </w:del>
       <w:r>
+        <w:rPr>
+          <w:highlight w:val="yellow"/>
+        </w:rPr>
         <w:t xml:space="preserve">in stored water and on child hands was borderline associated with increased diarrhoea in </w:t>
       </w:r>
-      <w:del w:id="174" w:author="Andrew Mertens" w:date="2022-11-10T13:17:00Z">
-        <w:r>
+      <w:del w:id="185" w:author="Andrew Mertens" w:date="2022-11-10T13:17:00Z">
+        <w:r>
+          <w:rPr>
+            <w:highlight w:val="yellow"/>
+          </w:rPr>
           <w:delText>a</w:delText>
         </w:r>
       </w:del>
       <w:r>
+        <w:rPr>
+          <w:highlight w:val="yellow"/>
+        </w:rPr>
         <w:t xml:space="preserve"> </w:t>
       </w:r>
-      <w:del w:id="175" w:author="Andrew Mertens" w:date="2022-11-10T13:17:00Z">
-        <w:r>
+      <w:del w:id="186" w:author="Andrew Mertens" w:date="2022-11-10T13:17:00Z">
+        <w:r>
+          <w:rPr>
+            <w:highlight w:val="yellow"/>
+          </w:rPr>
           <w:delText xml:space="preserve">different </w:delText>
         </w:r>
       </w:del>
-      <w:ins w:id="176" w:author="Andrew Mertens" w:date="2022-11-10T13:17:00Z">
-        <w:r>
-          <w:t>one</w:t>
-        </w:r>
-        <w:r>
-          <w:t xml:space="preserve"> </w:t>
+      <w:ins w:id="187" w:author="Andrew Mertens" w:date="2022-11-10T13:17:00Z">
+        <w:r>
+          <w:rPr>
+            <w:highlight w:val="yellow"/>
+          </w:rPr>
+          <w:t xml:space="preserve">one </w:t>
         </w:r>
       </w:ins>
       <w:r>
+        <w:rPr>
+          <w:highlight w:val="yellow"/>
+        </w:rPr>
         <w:t>study</w:t>
       </w:r>
-      <w:ins w:id="177" w:author="Andrew Mertens" w:date="2022-11-10T13:18:00Z">
-        <w:r>
+      <w:ins w:id="188" w:author="Andrew Mertens" w:date="2022-11-10T13:18:00Z">
+        <w:r>
+          <w:rPr>
+            <w:highlight w:val="yellow"/>
+          </w:rPr>
           <w:t>, but other specific MST markers were not associated with diarrhoea</w:t>
         </w:r>
       </w:ins>
       <w:r>
-        <w:t xml:space="preserve"> (Figure S7).</w:t>
-      </w:r>
-      <w:r>
-        <w:rPr>
+        <w:rPr>
+          <w:highlight w:val="yellow"/>
+        </w:rPr>
+        <w:t xml:space="preserve"> (Figure S7</w:t>
+      </w:r>
+      <w:ins w:id="189" w:author="Andrew Mertens" w:date="2022-11-28T09:43:00Z">
+        <w:r>
+          <w:rPr>
+            <w:highlight w:val="yellow"/>
+          </w:rPr>
+          <w:t>, column 1</w:t>
+        </w:r>
+      </w:ins>
+      <w:r>
+        <w:rPr>
+          <w:highlight w:val="yellow"/>
+        </w:rPr>
+        <w:t>).</w:t>
+      </w:r>
+      <w:r>
+        <w:rPr>
+          <w:highlight w:val="yellow"/>
           <w:vertAlign w:val="superscript"/>
         </w:rPr>
         <w:t>29</w:t>
@@ -2727,13 +2991,13 @@
         <w:pStyle w:val="Heading4"/>
         <w:ind w:firstLine="0"/>
       </w:pPr>
-      <w:bookmarkStart w:id="178" w:name="associations-with-child-growth"/>
+      <w:bookmarkStart w:id="190" w:name="associations-with-child-growth"/>
       <w:bookmarkEnd w:id="112"/>
-      <w:commentRangeStart w:id="179"/>
+      <w:commentRangeStart w:id="191"/>
       <w:r>
         <w:t>Associations with child growth</w:t>
       </w:r>
-      <w:commentRangeEnd w:id="179"/>
+      <w:commentRangeEnd w:id="191"/>
       <w:r>
         <w:rPr>
           <w:rStyle w:val="CommentReference"/>
@@ -2741,7 +3005,7 @@
           <w:i w:val="0"/>
           <w:iCs w:val="0"/>
         </w:rPr>
-        <w:commentReference w:id="179"/>
+        <w:commentReference w:id="191"/>
       </w:r>
     </w:p>
     <w:p>
@@ -2773,12 +3037,12 @@
       <w:r>
         <w:t xml:space="preserve"> HAZ]: -0.09 (95% CI: -0.1</w:t>
       </w:r>
-      <w:ins w:id="180" w:author="Andrew Mertens" w:date="2022-11-10T13:19:00Z">
+      <w:ins w:id="192" w:author="Andrew Mertens" w:date="2022-11-10T13:19:00Z">
         <w:r>
           <w:t>8</w:t>
         </w:r>
       </w:ins>
-      <w:del w:id="181" w:author="Andrew Mertens" w:date="2022-11-10T13:19:00Z">
+      <w:del w:id="193" w:author="Andrew Mertens" w:date="2022-11-10T13:19:00Z">
         <w:r>
           <w:delText>7</w:delText>
         </w:r>
@@ -2793,12 +3057,30 @@
           </m:rPr>
           <w:rPr>
             <w:rFonts w:ascii="Cambria Math" w:hAnsi="Cambria Math"/>
+            <w:highlight w:val="yellow"/>
           </w:rPr>
           <m:t>Δ</m:t>
         </m:r>
       </m:oMath>
       <w:r>
-        <w:t xml:space="preserve"> HAZ= -0.51 (95% CI: -0.93, -0.08), Figure S4) in one study.</w:t>
+        <w:rPr>
+          <w:highlight w:val="yellow"/>
+        </w:rPr>
+        <w:t xml:space="preserve"> HAZ= -0.51 (95% CI: -0.93, -0.08</w:t>
+      </w:r>
+      <w:r>
+        <w:t>), Figure S4</w:t>
+      </w:r>
+      <w:ins w:id="194" w:author="Andrew Mertens" w:date="2022-11-28T09:43:00Z">
+        <w:r>
+          <w:t xml:space="preserve">, column </w:t>
+        </w:r>
+        <w:r>
+          <w:t>2</w:t>
+        </w:r>
+      </w:ins>
+      <w:r>
+        <w:t>) in one study.</w:t>
       </w:r>
       <w:r>
         <w:rPr>
@@ -2870,13 +3152,85 @@
         </m:r>
       </m:oMath>
       <w:r>
-        <w:t xml:space="preserve"> HAZ from -0.22 to -0.51, Figure S5). Many associations between individual pathogens and HAZ were null, </w:t>
+        <w:t xml:space="preserve"> HAZ from </w:t>
+      </w:r>
+      <w:r>
+        <w:rPr>
+          <w:highlight w:val="yellow"/>
+        </w:rPr>
+        <w:t>-0.22 to -0.51</w:t>
+      </w:r>
+      <w:r>
+        <w:t>, Figure S5</w:t>
+      </w:r>
+      <w:ins w:id="195" w:author="Andrew Mertens" w:date="2022-11-28T09:44:00Z">
+        <w:r>
+          <w:t>, column 2</w:t>
+        </w:r>
+      </w:ins>
+      <w:r>
+        <w:t xml:space="preserve">). Many associations between individual pathogens and HAZ were null, </w:t>
       </w:r>
       <w:r>
         <w:t>and</w:t>
       </w:r>
       <w:r>
-        <w:t xml:space="preserve"> several pathogens in different sample types were associated with higher HAZ (Figure S5). Associations between the abundance of specific enteropathogens and HAZ, and between the presence/abundance of enteropathogens and WAZ, WHZ, stunting and wasting were inconsistent (Figures S5 and S6). For multiple pathogens, detection in environmental samples was associated or nearly associated with a higher prevalence of underweight children (Figure S5).</w:t>
+        <w:t xml:space="preserve"> several pathogens in different sample types were associated with higher HAZ (Figure S5</w:t>
+      </w:r>
+      <w:ins w:id="196" w:author="Andrew Mertens" w:date="2022-11-28T09:44:00Z">
+        <w:r>
+          <w:t>, column 2</w:t>
+        </w:r>
+      </w:ins>
+      <w:r>
+        <w:t>). Associations between the abundance of specific enteropathogens and HAZ, and between the presence/abundance of enteropathogens and WAZ, WHZ, stunting and wasting were inconsistent (Figures S5 and S6</w:t>
+      </w:r>
+      <w:ins w:id="197" w:author="Andrew Mertens" w:date="2022-11-28T09:44:00Z">
+        <w:r>
+          <w:t>, column</w:t>
+        </w:r>
+        <w:r>
+          <w:t>s</w:t>
+        </w:r>
+        <w:r>
+          <w:t xml:space="preserve"> </w:t>
+        </w:r>
+        <w:r>
+          <w:t>3</w:t>
+        </w:r>
+      </w:ins>
+      <w:ins w:id="198" w:author="Andrew Mertens" w:date="2022-11-28T09:45:00Z">
+        <w:r>
+          <w:t>,4,6,</w:t>
+        </w:r>
+      </w:ins>
+      <w:ins w:id="199" w:author="Andrew Mertens" w:date="2022-11-28T09:44:00Z">
+        <w:r>
+          <w:t>7</w:t>
+        </w:r>
+      </w:ins>
+      <w:r>
+        <w:t xml:space="preserve">). </w:t>
+      </w:r>
+      <w:r>
+        <w:rPr>
+          <w:highlight w:val="yellow"/>
+        </w:rPr>
+        <w:t>For multiple pathogens, detection in environmental samples was associated or nearly associated with a higher prevalence of underweight children (Figure S5</w:t>
+      </w:r>
+      <w:ins w:id="200" w:author="Andrew Mertens" w:date="2022-11-28T09:45:00Z">
+        <w:r>
+          <w:rPr>
+            <w:highlight w:val="yellow"/>
+          </w:rPr>
+          <w:t>, column 5</w:t>
+        </w:r>
+      </w:ins>
+      <w:r>
+        <w:rPr>
+          <w:highlight w:val="yellow"/>
+        </w:rPr>
+        <w:t>).</w:t>
       </w:r>
     </w:p>
     <w:p>
@@ -2884,7 +3238,13 @@
         <w:pStyle w:val="BodyText"/>
       </w:pPr>
       <w:r>
-        <w:t xml:space="preserve">There was no association with HAZ for the detection of any MST marker (pooled </w:t>
+        <w:t>T</w:t>
+      </w:r>
+      <w:r>
+        <w:rPr>
+          <w:highlight w:val="yellow"/>
+        </w:rPr>
+        <w:t xml:space="preserve">here was no association with HAZ for the detection of any MST marker (pooled </w:t>
       </w:r>
       <m:oMath>
         <m:r>
@@ -2893,80 +3253,119 @@
           </m:rPr>
           <w:rPr>
             <w:rFonts w:ascii="Cambria Math" w:hAnsi="Cambria Math"/>
+            <w:highlight w:val="yellow"/>
           </w:rPr>
           <m:t>Δ</m:t>
         </m:r>
       </m:oMath>
       <w:r>
+        <w:rPr>
+          <w:highlight w:val="yellow"/>
+        </w:rPr>
         <w:t xml:space="preserve"> HAZ: -0.</w:t>
       </w:r>
-      <w:ins w:id="182" w:author="Andrew Mertens" w:date="2022-10-20T11:32:00Z">
-        <w:r>
-          <w:rPr>
-            <w:rPrChange w:id="183" w:author="Andrew Mertens" w:date="2022-10-20T12:05:00Z">
-              <w:rPr>
-                <w:highlight w:val="yellow"/>
-              </w:rPr>
-            </w:rPrChange>
+      <w:ins w:id="201" w:author="Andrew Mertens" w:date="2022-10-20T11:32:00Z">
+        <w:r>
+          <w:rPr>
+            <w:highlight w:val="yellow"/>
           </w:rPr>
           <w:t>0</w:t>
         </w:r>
       </w:ins>
-      <w:ins w:id="184" w:author="Andrew Mertens" w:date="2022-11-10T13:21:00Z">
-        <w:r>
+      <w:ins w:id="202" w:author="Andrew Mertens" w:date="2022-11-10T13:21:00Z">
+        <w:r>
+          <w:rPr>
+            <w:highlight w:val="yellow"/>
+          </w:rPr>
           <w:t>2</w:t>
         </w:r>
       </w:ins>
-      <w:del w:id="185" w:author="Andrew Mertens" w:date="2022-10-20T11:32:00Z">
-        <w:r>
+      <w:del w:id="203" w:author="Andrew Mertens" w:date="2022-10-20T11:32:00Z">
+        <w:r>
+          <w:rPr>
+            <w:highlight w:val="yellow"/>
+          </w:rPr>
           <w:delText>1</w:delText>
         </w:r>
       </w:del>
-      <w:del w:id="186" w:author="Andrew Mertens" w:date="2022-11-10T13:21:00Z">
-        <w:r>
+      <w:del w:id="204" w:author="Andrew Mertens" w:date="2022-11-10T13:21:00Z">
+        <w:r>
+          <w:rPr>
+            <w:highlight w:val="yellow"/>
+          </w:rPr>
           <w:delText>0</w:delText>
         </w:r>
       </w:del>
       <w:r>
+        <w:rPr>
+          <w:highlight w:val="yellow"/>
+        </w:rPr>
         <w:t xml:space="preserve"> (95% CI: -0.</w:t>
       </w:r>
-      <w:ins w:id="187" w:author="Andrew Mertens" w:date="2022-11-10T13:21:00Z">
-        <w:r>
+      <w:ins w:id="205" w:author="Andrew Mertens" w:date="2022-11-10T13:21:00Z">
+        <w:r>
+          <w:rPr>
+            <w:highlight w:val="yellow"/>
+          </w:rPr>
           <w:t>27</w:t>
         </w:r>
       </w:ins>
-      <w:del w:id="188" w:author="Andrew Mertens" w:date="2022-10-20T11:32:00Z">
-        <w:r>
+      <w:del w:id="206" w:author="Andrew Mertens" w:date="2022-10-20T11:32:00Z">
+        <w:r>
+          <w:rPr>
+            <w:highlight w:val="yellow"/>
+          </w:rPr>
           <w:delText>40</w:delText>
         </w:r>
       </w:del>
       <w:r>
+        <w:rPr>
+          <w:highlight w:val="yellow"/>
+        </w:rPr>
         <w:t>, 0.</w:t>
       </w:r>
-      <w:ins w:id="189" w:author="Andrew Mertens" w:date="2022-11-10T13:21:00Z">
-        <w:r>
+      <w:ins w:id="207" w:author="Andrew Mertens" w:date="2022-11-10T13:21:00Z">
+        <w:r>
+          <w:rPr>
+            <w:highlight w:val="yellow"/>
+          </w:rPr>
           <w:t>24</w:t>
         </w:r>
       </w:ins>
-      <w:del w:id="190" w:author="Andrew Mertens" w:date="2022-10-20T11:32:00Z">
-        <w:r>
+      <w:del w:id="208" w:author="Andrew Mertens" w:date="2022-10-20T11:32:00Z">
+        <w:r>
+          <w:rPr>
+            <w:highlight w:val="yellow"/>
+          </w:rPr>
           <w:delText>19</w:delText>
         </w:r>
       </w:del>
       <w:r>
+        <w:rPr>
+          <w:highlight w:val="yellow"/>
+        </w:rPr>
         <w:t xml:space="preserve">), Figure </w:t>
       </w:r>
-      <w:ins w:id="191" w:author="Andrew Mertens" w:date="2022-11-22T08:46:00Z">
-        <w:r>
+      <w:ins w:id="209" w:author="Andrew Mertens" w:date="2022-11-22T08:46:00Z">
+        <w:r>
+          <w:rPr>
+            <w:highlight w:val="yellow"/>
+          </w:rPr>
           <w:t>3</w:t>
         </w:r>
       </w:ins>
-      <w:del w:id="192" w:author="Andrew Mertens" w:date="2022-11-22T08:46:00Z">
-        <w:r>
+      <w:del w:id="210" w:author="Andrew Mertens" w:date="2022-11-22T08:46:00Z">
+        <w:r>
+          <w:rPr>
+            <w:highlight w:val="yellow"/>
+          </w:rPr>
           <w:delText>1</w:delText>
         </w:r>
       </w:del>
       <w:r>
+        <w:rPr>
+          <w:highlight w:val="yellow"/>
+        </w:rPr>
         <w:t xml:space="preserve">), any human-specific marker (pooled </w:t>
       </w:r>
       <m:oMath>
@@ -2976,59 +3375,110 @@
           </m:rPr>
           <w:rPr>
             <w:rFonts w:ascii="Cambria Math" w:hAnsi="Cambria Math"/>
+            <w:highlight w:val="yellow"/>
           </w:rPr>
           <m:t>Δ</m:t>
         </m:r>
       </m:oMath>
       <w:r>
+        <w:rPr>
+          <w:highlight w:val="yellow"/>
+        </w:rPr>
         <w:t xml:space="preserve"> HAZ: </w:t>
       </w:r>
-      <w:del w:id="193" w:author="Andrew Mertens" w:date="2022-10-20T11:33:00Z">
-        <w:r>
+      <w:del w:id="211" w:author="Andrew Mertens" w:date="2022-10-20T11:33:00Z">
+        <w:r>
+          <w:rPr>
+            <w:highlight w:val="yellow"/>
+          </w:rPr>
           <w:delText>-</w:delText>
         </w:r>
       </w:del>
       <w:r>
+        <w:rPr>
+          <w:highlight w:val="yellow"/>
+        </w:rPr>
         <w:t>0.0</w:t>
       </w:r>
-      <w:ins w:id="194" w:author="Andrew Mertens" w:date="2022-11-10T13:22:00Z">
-        <w:r>
+      <w:ins w:id="212" w:author="Andrew Mertens" w:date="2022-11-10T13:22:00Z">
+        <w:r>
+          <w:rPr>
+            <w:highlight w:val="yellow"/>
+          </w:rPr>
           <w:t>0</w:t>
         </w:r>
       </w:ins>
-      <w:del w:id="195" w:author="Andrew Mertens" w:date="2022-10-20T11:33:00Z">
-        <w:r>
+      <w:del w:id="213" w:author="Andrew Mertens" w:date="2022-10-20T11:33:00Z">
+        <w:r>
+          <w:rPr>
+            <w:highlight w:val="yellow"/>
+          </w:rPr>
           <w:delText>2</w:delText>
         </w:r>
       </w:del>
       <w:r>
+        <w:rPr>
+          <w:highlight w:val="yellow"/>
+        </w:rPr>
         <w:t xml:space="preserve"> (95% CI: -0.1</w:t>
       </w:r>
-      <w:ins w:id="196" w:author="Andrew Mertens" w:date="2022-11-10T13:22:00Z">
-        <w:r>
+      <w:ins w:id="214" w:author="Andrew Mertens" w:date="2022-11-10T13:22:00Z">
+        <w:r>
+          <w:rPr>
+            <w:highlight w:val="yellow"/>
+          </w:rPr>
           <w:t>3</w:t>
         </w:r>
       </w:ins>
-      <w:del w:id="197" w:author="Andrew Mertens" w:date="2022-10-20T11:33:00Z">
-        <w:r>
+      <w:del w:id="215" w:author="Andrew Mertens" w:date="2022-10-20T11:33:00Z">
+        <w:r>
+          <w:rPr>
+            <w:highlight w:val="yellow"/>
+          </w:rPr>
           <w:delText>5</w:delText>
         </w:r>
       </w:del>
       <w:r>
+        <w:rPr>
+          <w:highlight w:val="yellow"/>
+        </w:rPr>
         <w:t>, 0.1</w:t>
       </w:r>
-      <w:ins w:id="198" w:author="Andrew Mertens" w:date="2022-11-10T13:22:00Z">
-        <w:r>
+      <w:ins w:id="216" w:author="Andrew Mertens" w:date="2022-11-10T13:22:00Z">
+        <w:r>
+          <w:rPr>
+            <w:highlight w:val="yellow"/>
+          </w:rPr>
           <w:t>4</w:t>
         </w:r>
       </w:ins>
-      <w:del w:id="199" w:author="Andrew Mertens" w:date="2022-10-20T11:33:00Z">
-        <w:r>
+      <w:del w:id="217" w:author="Andrew Mertens" w:date="2022-10-20T11:33:00Z">
+        <w:r>
+          <w:rPr>
+            <w:highlight w:val="yellow"/>
+          </w:rPr>
           <w:delText>1</w:delText>
         </w:r>
       </w:del>
       <w:r>
-        <w:t xml:space="preserve">), Figure S4) or animal-specific marker (pooled </w:t>
+        <w:rPr>
+          <w:highlight w:val="yellow"/>
+        </w:rPr>
+        <w:t>), Figure S4</w:t>
+      </w:r>
+      <w:ins w:id="218" w:author="Andrew Mertens" w:date="2022-11-28T09:45:00Z">
+        <w:r>
+          <w:rPr>
+            <w:highlight w:val="yellow"/>
+          </w:rPr>
+          <w:t>, column 2</w:t>
+        </w:r>
+      </w:ins>
+      <w:r>
+        <w:rPr>
+          <w:highlight w:val="yellow"/>
+        </w:rPr>
+        <w:t xml:space="preserve">) or animal-specific marker (pooled </w:t>
       </w:r>
       <m:oMath>
         <m:r>
@@ -3037,71 +3487,118 @@
           </m:rPr>
           <w:rPr>
             <w:rFonts w:ascii="Cambria Math" w:hAnsi="Cambria Math"/>
+            <w:highlight w:val="yellow"/>
           </w:rPr>
           <m:t>Δ</m:t>
         </m:r>
       </m:oMath>
       <w:r>
+        <w:rPr>
+          <w:highlight w:val="yellow"/>
+        </w:rPr>
         <w:t xml:space="preserve"> HAZ: </w:t>
       </w:r>
-      <w:del w:id="200" w:author="Andrew Mertens" w:date="2022-10-20T11:33:00Z">
-        <w:r>
+      <w:del w:id="219" w:author="Andrew Mertens" w:date="2022-10-20T11:33:00Z">
+        <w:r>
+          <w:rPr>
+            <w:highlight w:val="yellow"/>
+          </w:rPr>
           <w:delText>-</w:delText>
         </w:r>
       </w:del>
       <w:r>
+        <w:rPr>
+          <w:highlight w:val="yellow"/>
+        </w:rPr>
         <w:t>0.0</w:t>
       </w:r>
-      <w:ins w:id="201" w:author="Andrew Mertens" w:date="2022-11-10T13:22:00Z">
-        <w:r>
+      <w:ins w:id="220" w:author="Andrew Mertens" w:date="2022-11-10T13:22:00Z">
+        <w:r>
+          <w:rPr>
+            <w:highlight w:val="yellow"/>
+          </w:rPr>
           <w:t>0</w:t>
         </w:r>
       </w:ins>
-      <w:del w:id="202" w:author="Andrew Mertens" w:date="2022-10-20T11:33:00Z">
-        <w:r>
+      <w:del w:id="221" w:author="Andrew Mertens" w:date="2022-10-20T11:33:00Z">
+        <w:r>
+          <w:rPr>
+            <w:highlight w:val="yellow"/>
+          </w:rPr>
           <w:delText>6</w:delText>
         </w:r>
       </w:del>
       <w:r>
+        <w:rPr>
+          <w:highlight w:val="yellow"/>
+        </w:rPr>
         <w:t xml:space="preserve"> (95% CI: -0.2</w:t>
       </w:r>
-      <w:ins w:id="203" w:author="Andrew Mertens" w:date="2022-11-10T13:22:00Z">
-        <w:r>
+      <w:ins w:id="222" w:author="Andrew Mertens" w:date="2022-11-10T13:22:00Z">
+        <w:r>
+          <w:rPr>
+            <w:highlight w:val="yellow"/>
+          </w:rPr>
           <w:t>1</w:t>
         </w:r>
       </w:ins>
-      <w:del w:id="204" w:author="Andrew Mertens" w:date="2022-10-20T11:33:00Z">
-        <w:r>
+      <w:del w:id="223" w:author="Andrew Mertens" w:date="2022-10-20T11:33:00Z">
+        <w:r>
+          <w:rPr>
+            <w:highlight w:val="yellow"/>
+          </w:rPr>
           <w:delText>9</w:delText>
         </w:r>
       </w:del>
       <w:r>
+        <w:rPr>
+          <w:highlight w:val="yellow"/>
+        </w:rPr>
         <w:t>, 0.</w:t>
       </w:r>
-      <w:ins w:id="205" w:author="Andrew Mertens" w:date="2022-10-20T11:34:00Z">
-        <w:r>
-          <w:rPr>
-            <w:rPrChange w:id="206" w:author="Andrew Mertens" w:date="2022-10-20T12:05:00Z">
-              <w:rPr>
-                <w:highlight w:val="yellow"/>
-              </w:rPr>
-            </w:rPrChange>
+      <w:ins w:id="224" w:author="Andrew Mertens" w:date="2022-10-20T11:34:00Z">
+        <w:r>
+          <w:rPr>
+            <w:highlight w:val="yellow"/>
           </w:rPr>
           <w:t>2</w:t>
         </w:r>
       </w:ins>
-      <w:ins w:id="207" w:author="Andrew Mertens" w:date="2022-11-10T13:22:00Z">
-        <w:r>
+      <w:ins w:id="225" w:author="Andrew Mertens" w:date="2022-11-10T13:22:00Z">
+        <w:r>
+          <w:rPr>
+            <w:highlight w:val="yellow"/>
+          </w:rPr>
           <w:t>1</w:t>
         </w:r>
       </w:ins>
-      <w:del w:id="208" w:author="Andrew Mertens" w:date="2022-10-20T11:34:00Z">
-        <w:r>
+      <w:del w:id="226" w:author="Andrew Mertens" w:date="2022-10-20T11:34:00Z">
+        <w:r>
+          <w:rPr>
+            <w:highlight w:val="yellow"/>
+          </w:rPr>
           <w:delText>18</w:delText>
         </w:r>
       </w:del>
       <w:r>
-        <w:t>), Figure S4) in any environmental sample. In one study, detection of any MST marker in stored water was associated with lower HAZ (</w:t>
+        <w:rPr>
+          <w:highlight w:val="yellow"/>
+        </w:rPr>
+        <w:t>), Figure S4</w:t>
+      </w:r>
+      <w:ins w:id="227" w:author="Andrew Mertens" w:date="2022-11-28T09:46:00Z">
+        <w:r>
+          <w:rPr>
+            <w:highlight w:val="yellow"/>
+          </w:rPr>
+          <w:t>, column 2</w:t>
+        </w:r>
+      </w:ins>
+      <w:r>
+        <w:rPr>
+          <w:highlight w:val="yellow"/>
+        </w:rPr>
+        <w:t>) in any environmental sample. In one study, detection of any MST marker in stored water was associated with lower HAZ (</w:t>
       </w:r>
       <m:oMath>
         <m:r>
@@ -3110,24 +3607,37 @@
           </m:rPr>
           <w:rPr>
             <w:rFonts w:ascii="Cambria Math" w:hAnsi="Cambria Math"/>
+            <w:highlight w:val="yellow"/>
           </w:rPr>
           <m:t>Δ</m:t>
         </m:r>
       </m:oMath>
       <w:r>
+        <w:rPr>
+          <w:highlight w:val="yellow"/>
+        </w:rPr>
         <w:t xml:space="preserve"> HAZ: -0.23 (95% CI: -0.45, -0.0</w:t>
       </w:r>
-      <w:ins w:id="209" w:author="Andrew Mertens" w:date="2022-11-10T13:23:00Z">
-        <w:r>
+      <w:ins w:id="228" w:author="Andrew Mertens" w:date="2022-11-10T13:23:00Z">
+        <w:r>
+          <w:rPr>
+            <w:highlight w:val="yellow"/>
+          </w:rPr>
           <w:t>1</w:t>
         </w:r>
       </w:ins>
-      <w:del w:id="210" w:author="Andrew Mertens" w:date="2022-11-10T13:23:00Z">
-        <w:r>
+      <w:del w:id="229" w:author="Andrew Mertens" w:date="2022-11-10T13:23:00Z">
+        <w:r>
+          <w:rPr>
+            <w:highlight w:val="yellow"/>
+          </w:rPr>
           <w:delText>2</w:delText>
         </w:r>
       </w:del>
       <w:r>
+        <w:rPr>
+          <w:highlight w:val="yellow"/>
+        </w:rPr>
         <w:t>), Figure 3),</w:t>
       </w:r>
       <w:r>
@@ -3137,12 +3647,20 @@
         <w:t>29</w:t>
       </w:r>
       <w:r>
-        <w:t xml:space="preserve"> this was driven by animal markers (Figure S4) and specifically the avian GFD marker (Figure S7). Associations between the presence/abundance of individual MST markers and growth measures were inconsistent and mostly null (Figures S4, S7, S8). </w:t>
+        <w:t xml:space="preserve"> this was driven by animal markers (Figure S4) and specifically the avian GFD marker (Figure S7</w:t>
+      </w:r>
+      <w:ins w:id="230" w:author="Andrew Mertens" w:date="2022-11-28T09:46:00Z">
+        <w:r>
+          <w:t>, column 2</w:t>
+        </w:r>
+      </w:ins>
+      <w:r>
+        <w:t xml:space="preserve">). Associations between the presence/abundance of individual MST markers and growth measures were inconsistent and mostly null (Figures S4, S7, S8). </w:t>
       </w:r>
       <w:r>
         <w:rPr>
           <w:highlight w:val="yellow"/>
-          <w:rPrChange w:id="211" w:author="Andrew Mertens" w:date="2022-11-10T13:24:00Z">
+          <w:rPrChange w:id="231" w:author="Andrew Mertens" w:date="2022-11-10T13:24:00Z">
             <w:rPr/>
           </w:rPrChange>
         </w:rPr>
@@ -3156,7 +3674,7 @@
           <w:rPr>
             <w:rFonts w:ascii="Cambria Math" w:hAnsi="Cambria Math"/>
             <w:highlight w:val="yellow"/>
-            <w:rPrChange w:id="212" w:author="Andrew Mertens" w:date="2022-11-10T13:24:00Z">
+            <w:rPrChange w:id="232" w:author="Andrew Mertens" w:date="2022-11-10T13:24:00Z">
               <w:rPr>
                 <w:rFonts w:ascii="Cambria Math" w:hAnsi="Cambria Math"/>
               </w:rPr>
@@ -3168,50 +3686,60 @@
       <w:r>
         <w:rPr>
           <w:highlight w:val="yellow"/>
-          <w:rPrChange w:id="213" w:author="Andrew Mertens" w:date="2022-11-10T13:24:00Z">
+          <w:rPrChange w:id="233" w:author="Andrew Mertens" w:date="2022-11-10T13:24:00Z">
             <w:rPr/>
           </w:rPrChange>
         </w:rPr>
-        <w:t xml:space="preserve"> z from -0.24 to -0.40), such as animal markers (BacCow) in soil, and avian (GFD) and ruminant (BacR) markers in stored water (Figure S7). The abundance of MST markers had similar associations with health outcomes as the corresponding </w:t>
-      </w:r>
-      <w:proofErr w:type="spellStart"/>
+        <w:t xml:space="preserve"> z from -0.24 to -0.40), such as animal markers (BacCow) in soil, and avian (GFD) and ruminant (BacR) markers in stored water (Figure S7). The abundance of MST markers had similar </w:t>
+      </w:r>
       <w:r>
         <w:rPr>
           <w:highlight w:val="yellow"/>
-          <w:rPrChange w:id="214" w:author="Andrew Mertens" w:date="2022-11-10T13:24:00Z">
+          <w:rPrChange w:id="234" w:author="Andrew Mertens" w:date="2022-11-10T13:24:00Z">
             <w:rPr/>
           </w:rPrChange>
         </w:rPr>
-        <w:t>prevalences</w:t>
-      </w:r>
-      <w:proofErr w:type="spellEnd"/>
+        <w:lastRenderedPageBreak/>
+        <w:t xml:space="preserve">associations with health outcomes as the corresponding </w:t>
+      </w:r>
+      <w:proofErr w:type="spellStart"/>
       <w:r>
         <w:rPr>
           <w:highlight w:val="yellow"/>
-          <w:rPrChange w:id="215" w:author="Andrew Mertens" w:date="2022-11-10T13:24:00Z">
+          <w:rPrChange w:id="235" w:author="Andrew Mertens" w:date="2022-11-10T13:24:00Z">
             <w:rPr/>
           </w:rPrChange>
         </w:rPr>
-        <w:t xml:space="preserve">, though the abundance but not presence of </w:t>
-      </w:r>
-      <w:proofErr w:type="spellStart"/>
+        <w:t>prevalences</w:t>
+      </w:r>
+      <w:proofErr w:type="spellEnd"/>
       <w:r>
         <w:rPr>
           <w:highlight w:val="yellow"/>
-          <w:rPrChange w:id="216" w:author="Andrew Mertens" w:date="2022-11-10T13:24:00Z">
+          <w:rPrChange w:id="236" w:author="Andrew Mertens" w:date="2022-11-10T13:24:00Z">
             <w:rPr/>
           </w:rPrChange>
         </w:rPr>
-        <w:t>BacCow</w:t>
-      </w:r>
-      <w:proofErr w:type="spellEnd"/>
+        <w:t xml:space="preserve">, though the abundance but not presence of </w:t>
+      </w:r>
+      <w:proofErr w:type="spellStart"/>
       <w:r>
         <w:rPr>
           <w:highlight w:val="yellow"/>
-          <w:rPrChange w:id="217" w:author="Andrew Mertens" w:date="2022-11-10T13:24:00Z">
+          <w:rPrChange w:id="237" w:author="Andrew Mertens" w:date="2022-11-10T13:24:00Z">
             <w:rPr/>
           </w:rPrChange>
         </w:rPr>
+        <w:t>BacCow</w:t>
+      </w:r>
+      <w:proofErr w:type="spellEnd"/>
+      <w:r>
+        <w:rPr>
+          <w:highlight w:val="yellow"/>
+          <w:rPrChange w:id="238" w:author="Andrew Mertens" w:date="2022-11-10T13:24:00Z">
+            <w:rPr/>
+          </w:rPrChange>
+        </w:rPr>
         <w:t xml:space="preserve"> in household soil and stored water was associated with lower HAZ and higher prevalence of stunting, and the abundance but not presence of HumM2 in household soil was associated with higher prevalence of stunting and wasting (Figures S7, S8).</w:t>
       </w:r>
     </w:p>
@@ -3220,8 +3748,8 @@
         <w:pStyle w:val="Heading4"/>
         <w:ind w:firstLine="0"/>
       </w:pPr>
-      <w:bookmarkStart w:id="218" w:name="subgroup-analyses"/>
-      <w:bookmarkEnd w:id="178"/>
+      <w:bookmarkStart w:id="239" w:name="subgroup-analyses"/>
+      <w:bookmarkEnd w:id="190"/>
       <w:r>
         <w:t>Subgroup analyses</w:t>
       </w:r>
@@ -3230,19 +3758,19 @@
       <w:pPr>
         <w:pStyle w:val="FirstParagraph"/>
         <w:rPr>
-          <w:ins w:id="219" w:author="Andrew Mertens" w:date="2022-10-20T11:43:00Z"/>
+          <w:ins w:id="240" w:author="Andrew Mertens" w:date="2022-11-23T16:48:00Z"/>
         </w:rPr>
       </w:pPr>
       <w:r>
         <w:rPr>
           <w:highlight w:val="yellow"/>
-          <w:rPrChange w:id="220" w:author="Andrew Mertens" w:date="2022-11-10T14:27:00Z">
+          <w:rPrChange w:id="241" w:author="Andrew Mertens" w:date="2022-11-10T14:27:00Z">
             <w:rPr/>
           </w:rPrChange>
         </w:rPr>
         <w:t xml:space="preserve">Associations between enteropathogens/MST markers and diarrhoea/HAZ did not vary consistently with child age (Figures S9, S10). However, most studies did not have children measured in all age categories. Child sex did not modify associations between pathogens/MST markers and diarrhoea, or between MST markers and HAZ (Figure S11). However, pathogen detection in environmental samples was associated with a </w:t>
       </w:r>
-      <w:ins w:id="221" w:author="Andrew Mertens" w:date="2022-10-20T11:36:00Z">
+      <w:ins w:id="242" w:author="Andrew Mertens" w:date="2022-10-20T11:36:00Z">
         <w:r>
           <w:rPr>
             <w:highlight w:val="yellow"/>
@@ -3253,7 +3781,7 @@
       <w:r>
         <w:rPr>
           <w:highlight w:val="yellow"/>
-          <w:rPrChange w:id="222" w:author="Andrew Mertens" w:date="2022-11-10T14:27:00Z">
+          <w:rPrChange w:id="243" w:author="Andrew Mertens" w:date="2022-11-10T14:27:00Z">
             <w:rPr/>
           </w:rPrChange>
         </w:rPr>
@@ -3267,7 +3795,7 @@
           <w:rPr>
             <w:rFonts w:ascii="Cambria Math" w:hAnsi="Cambria Math"/>
             <w:highlight w:val="yellow"/>
-            <w:rPrChange w:id="223" w:author="Andrew Mertens" w:date="2022-11-10T14:27:00Z">
+            <w:rPrChange w:id="244" w:author="Andrew Mertens" w:date="2022-11-10T14:27:00Z">
               <w:rPr>
                 <w:rFonts w:ascii="Cambria Math" w:hAnsi="Cambria Math"/>
               </w:rPr>
@@ -3276,39 +3804,38 @@
           <m:t>Δ</m:t>
         </m:r>
       </m:oMath>
-      <w:del w:id="224" w:author="Andrew Mertens" w:date="2022-10-20T11:36:00Z">
+      <w:del w:id="245" w:author="Andrew Mertens" w:date="2022-10-20T11:36:00Z">
         <w:r>
           <w:rPr>
             <w:highlight w:val="yellow"/>
-            <w:rPrChange w:id="225" w:author="Andrew Mertens" w:date="2022-11-10T14:27:00Z">
+            <w:rPrChange w:id="246" w:author="Andrew Mertens" w:date="2022-11-10T14:27:00Z">
               <w:rPr/>
             </w:rPrChange>
           </w:rPr>
           <w:delText xml:space="preserve"> </w:delText>
         </w:r>
       </w:del>
-      <w:ins w:id="226" w:author="Andrew Mertens" w:date="2022-10-20T11:36:00Z">
+      <w:ins w:id="247" w:author="Andrew Mertens" w:date="2022-10-20T11:36:00Z">
         <w:r>
           <w:rPr>
             <w:highlight w:val="yellow"/>
-            <w:rPrChange w:id="227" w:author="Andrew Mertens" w:date="2022-11-10T14:27:00Z">
+            <w:rPrChange w:id="248" w:author="Andrew Mertens" w:date="2022-11-10T14:27:00Z">
               <w:rPr/>
             </w:rPrChange>
           </w:rPr>
-          <w:lastRenderedPageBreak/>
           <w:t>HAZ: -0.11 (95% CI: -0.23, 0.01)) than in girls (</w:t>
         </w:r>
       </w:ins>
       <m:oMath>
         <m:r>
-          <w:ins w:id="228" w:author="Andrew Mertens" w:date="2022-10-20T11:36:00Z">
+          <w:ins w:id="249" w:author="Andrew Mertens" w:date="2022-10-20T11:36:00Z">
             <m:rPr>
               <m:sty m:val="p"/>
             </m:rPr>
             <w:rPr>
               <w:rFonts w:ascii="Cambria Math" w:hAnsi="Cambria Math"/>
               <w:highlight w:val="yellow"/>
-              <w:rPrChange w:id="229" w:author="Andrew Mertens" w:date="2022-11-10T14:27:00Z">
+              <w:rPrChange w:id="250" w:author="Andrew Mertens" w:date="2022-11-10T14:27:00Z">
                 <w:rPr>
                   <w:rFonts w:ascii="Cambria Math" w:hAnsi="Cambria Math"/>
                 </w:rPr>
@@ -3318,22 +3845,22 @@
           </w:ins>
         </m:r>
       </m:oMath>
-      <w:ins w:id="230" w:author="Andrew Mertens" w:date="2022-10-20T11:36:00Z">
+      <w:ins w:id="251" w:author="Andrew Mertens" w:date="2022-10-20T11:36:00Z">
         <w:r>
           <w:rPr>
             <w:highlight w:val="yellow"/>
-            <w:rPrChange w:id="231" w:author="Andrew Mertens" w:date="2022-11-10T14:27:00Z">
+            <w:rPrChange w:id="252" w:author="Andrew Mertens" w:date="2022-11-10T14:27:00Z">
               <w:rPr/>
             </w:rPrChange>
           </w:rPr>
           <w:t xml:space="preserve"> HAZ -0.06 (95% CI: -0.18, 0.06), Figure S12).</w:t>
         </w:r>
       </w:ins>
-      <w:del w:id="232" w:author="Andrew Mertens" w:date="2022-10-20T11:36:00Z">
+      <w:del w:id="253" w:author="Andrew Mertens" w:date="2022-10-20T11:36:00Z">
         <w:r>
           <w:rPr>
             <w:highlight w:val="yellow"/>
-            <w:rPrChange w:id="233" w:author="Andrew Mertens" w:date="2022-11-10T14:27:00Z">
+            <w:rPrChange w:id="254" w:author="Andrew Mertens" w:date="2022-11-10T14:27:00Z">
               <w:rPr/>
             </w:rPrChange>
           </w:rPr>
@@ -3342,14 +3869,14 @@
       </w:del>
       <m:oMath>
         <m:r>
-          <w:del w:id="234" w:author="Andrew Mertens" w:date="2022-10-20T11:36:00Z">
+          <w:del w:id="255" w:author="Andrew Mertens" w:date="2022-10-20T11:36:00Z">
             <m:rPr>
               <m:sty m:val="p"/>
             </m:rPr>
             <w:rPr>
               <w:rFonts w:ascii="Cambria Math" w:hAnsi="Cambria Math"/>
               <w:highlight w:val="yellow"/>
-              <w:rPrChange w:id="235" w:author="Andrew Mertens" w:date="2022-11-10T14:27:00Z">
+              <w:rPrChange w:id="256" w:author="Andrew Mertens" w:date="2022-11-10T14:27:00Z">
                 <w:rPr>
                   <w:rFonts w:ascii="Cambria Math" w:hAnsi="Cambria Math"/>
                 </w:rPr>
@@ -3359,11 +3886,11 @@
           </w:del>
         </m:r>
       </m:oMath>
-      <w:del w:id="236" w:author="Andrew Mertens" w:date="2022-10-20T11:36:00Z">
+      <w:del w:id="257" w:author="Andrew Mertens" w:date="2022-10-20T11:36:00Z">
         <w:r>
           <w:rPr>
             <w:highlight w:val="yellow"/>
-            <w:rPrChange w:id="237" w:author="Andrew Mertens" w:date="2022-11-10T14:27:00Z">
+            <w:rPrChange w:id="258" w:author="Andrew Mertens" w:date="2022-11-10T14:27:00Z">
               <w:rPr/>
             </w:rPrChange>
           </w:rPr>
@@ -3373,101 +3900,101 @@
       <w:r>
         <w:rPr>
           <w:highlight w:val="yellow"/>
-          <w:rPrChange w:id="238" w:author="Andrew Mertens" w:date="2022-11-10T14:27:00Z">
+          <w:rPrChange w:id="259" w:author="Andrew Mertens" w:date="2022-11-10T14:27:00Z">
             <w:rPr/>
           </w:rPrChange>
         </w:rPr>
-        <w:t>. This pattern was supported in individual studies (Figure S12). Animal ownership did not modify associations between pathogens/MST markers and HAZ (Figure S13); diarrhoea data were too sparse to assess effect modification by animal ownership. Pathogen presence in environmental samples was associated with higher diarrhoea prevalence in the wet season (PD: 0.0</w:t>
-      </w:r>
-      <w:ins w:id="239" w:author="Andrew Mertens" w:date="2022-10-20T11:43:00Z">
-        <w:r>
-          <w:rPr>
-            <w:highlight w:val="yellow"/>
+        <w:t xml:space="preserve">. This pattern was supported in individual studies (Figure S12). Animal ownership did not modify associations between pathogens/MST markers and HAZ (Figure S13); diarrhoea data were too sparse to assess effect modification by animal ownership. </w:t>
+      </w:r>
+      <w:r>
+        <w:t>Pathogen presence in environmental samples was associated with higher diarrhoea prevalence in the wet season (PD: 0.0</w:t>
+      </w:r>
+      <w:ins w:id="260" w:author="Andrew Mertens" w:date="2022-10-20T11:43:00Z">
+        <w:r>
+          <w:rPr>
+            <w:rPrChange w:id="261" w:author="Andrew Mertens" w:date="2022-11-23T16:50:00Z">
+              <w:rPr>
+                <w:highlight w:val="yellow"/>
+              </w:rPr>
+            </w:rPrChange>
           </w:rPr>
           <w:t>4</w:t>
         </w:r>
       </w:ins>
-      <w:del w:id="240" w:author="Andrew Mertens" w:date="2022-10-20T11:43:00Z">
-        <w:r>
-          <w:rPr>
-            <w:highlight w:val="yellow"/>
-            <w:rPrChange w:id="241" w:author="Andrew Mertens" w:date="2022-11-10T14:27:00Z">
-              <w:rPr/>
+      <w:del w:id="262" w:author="Andrew Mertens" w:date="2022-10-20T11:43:00Z">
+        <w:r>
+          <w:delText>5</w:delText>
+        </w:r>
+      </w:del>
+      <w:r>
+        <w:t xml:space="preserve"> (95% CI: 0.0</w:t>
+      </w:r>
+      <w:ins w:id="263" w:author="Andrew Mertens" w:date="2022-10-20T11:43:00Z">
+        <w:r>
+          <w:rPr>
+            <w:rPrChange w:id="264" w:author="Andrew Mertens" w:date="2022-11-23T16:50:00Z">
+              <w:rPr>
+                <w:highlight w:val="yellow"/>
+              </w:rPr>
             </w:rPrChange>
           </w:rPr>
-          <w:delText>5</w:delText>
+          <w:t>0</w:t>
+        </w:r>
+      </w:ins>
+      <w:ins w:id="265" w:author="Andrew Mertens" w:date="2022-11-23T16:50:00Z">
+        <w:r>
+          <w:rPr>
+            <w:rPrChange w:id="266" w:author="Andrew Mertens" w:date="2022-11-23T16:50:00Z">
+              <w:rPr>
+                <w:highlight w:val="yellow"/>
+              </w:rPr>
+            </w:rPrChange>
+          </w:rPr>
+          <w:t>1</w:t>
+        </w:r>
+      </w:ins>
+      <w:del w:id="267" w:author="Andrew Mertens" w:date="2022-10-20T11:43:00Z">
+        <w:r>
+          <w:delText>1</w:delText>
         </w:r>
       </w:del>
       <w:r>
+        <w:t>, 0.0</w:t>
+      </w:r>
+      <w:ins w:id="268" w:author="Andrew Mertens" w:date="2022-10-20T11:43:00Z">
+        <w:r>
+          <w:rPr>
+            <w:rPrChange w:id="269" w:author="Andrew Mertens" w:date="2022-11-23T16:50:00Z">
+              <w:rPr>
+                <w:highlight w:val="yellow"/>
+              </w:rPr>
+            </w:rPrChange>
+          </w:rPr>
+          <w:t>7</w:t>
+        </w:r>
+      </w:ins>
+      <w:del w:id="270" w:author="Andrew Mertens" w:date="2022-10-20T11:43:00Z">
+        <w:r>
+          <w:delText>9</w:delText>
+        </w:r>
+      </w:del>
+      <w:r>
+        <w:t xml:space="preserve">)) but not the dry season (Figure S14). </w:t>
+      </w:r>
+      <w:r>
         <w:rPr>
           <w:highlight w:val="yellow"/>
-          <w:rPrChange w:id="242" w:author="Andrew Mertens" w:date="2022-11-10T14:27:00Z">
+          <w:rPrChange w:id="271" w:author="Andrew Mertens" w:date="2022-11-10T14:27:00Z">
             <w:rPr/>
           </w:rPrChange>
         </w:rPr>
-        <w:t xml:space="preserve"> (95% CI: 0.0</w:t>
-      </w:r>
-      <w:ins w:id="243" w:author="Andrew Mertens" w:date="2022-10-20T11:43:00Z">
-        <w:r>
-          <w:rPr>
-            <w:highlight w:val="yellow"/>
-          </w:rPr>
-          <w:t>0</w:t>
-        </w:r>
-      </w:ins>
-      <w:del w:id="244" w:author="Andrew Mertens" w:date="2022-10-20T11:43:00Z">
-        <w:r>
-          <w:rPr>
-            <w:highlight w:val="yellow"/>
-            <w:rPrChange w:id="245" w:author="Andrew Mertens" w:date="2022-11-10T14:27:00Z">
-              <w:rPr/>
-            </w:rPrChange>
-          </w:rPr>
-          <w:delText>1</w:delText>
-        </w:r>
-      </w:del>
-      <w:r>
-        <w:rPr>
-          <w:highlight w:val="yellow"/>
-          <w:rPrChange w:id="246" w:author="Andrew Mertens" w:date="2022-11-10T14:27:00Z">
-            <w:rPr/>
-          </w:rPrChange>
-        </w:rPr>
-        <w:t>, 0.0</w:t>
-      </w:r>
-      <w:ins w:id="247" w:author="Andrew Mertens" w:date="2022-10-20T11:43:00Z">
-        <w:r>
-          <w:rPr>
-            <w:highlight w:val="yellow"/>
-          </w:rPr>
-          <w:t>7</w:t>
-        </w:r>
-      </w:ins>
-      <w:del w:id="248" w:author="Andrew Mertens" w:date="2022-10-20T11:43:00Z">
-        <w:r>
-          <w:rPr>
-            <w:highlight w:val="yellow"/>
-            <w:rPrChange w:id="249" w:author="Andrew Mertens" w:date="2022-11-10T14:27:00Z">
-              <w:rPr/>
-            </w:rPrChange>
-          </w:rPr>
-          <w:delText>9</w:delText>
-        </w:r>
-      </w:del>
-      <w:r>
-        <w:rPr>
-          <w:highlight w:val="yellow"/>
-          <w:rPrChange w:id="250" w:author="Andrew Mertens" w:date="2022-11-10T14:27:00Z">
-            <w:rPr/>
-          </w:rPrChange>
-        </w:rPr>
-        <w:t>)) but not the dry season (Figure S14). MST markers were not associated with diarrhoea in either season. Estimates did not differ between urban and rural studies for any combination of exposures and outcomes.</w:t>
+        <w:t>MST markers were not associated with diarrhoea in either season. Estimates did not differ between urban and rural studies for any combination of exposures and outcomes.</w:t>
       </w:r>
     </w:p>
     <w:p>
       <w:pPr>
         <w:pStyle w:val="BodyText"/>
-        <w:pPrChange w:id="251" w:author="Andrew Mertens" w:date="2022-10-20T11:43:00Z">
+        <w:pPrChange w:id="272" w:author="Andrew Mertens" w:date="2022-10-20T11:43:00Z">
           <w:pPr>
             <w:pStyle w:val="FirstParagraph"/>
           </w:pPr>
@@ -3479,8 +4006,8 @@
         <w:pStyle w:val="Heading4"/>
         <w:ind w:firstLine="0"/>
       </w:pPr>
-      <w:bookmarkStart w:id="252" w:name="sensitivity-analyses"/>
-      <w:bookmarkEnd w:id="218"/>
+      <w:bookmarkStart w:id="273" w:name="sensitivity-analyses"/>
+      <w:bookmarkEnd w:id="239"/>
       <w:r>
         <w:t>Sensitivity analyses</w:t>
       </w:r>
@@ -3490,7 +4017,18 @@
         <w:pStyle w:val="FirstParagraph"/>
       </w:pPr>
       <w:r>
-        <w:t>Most covariates were not strongly associated with enteropathogen/MST marker presence in the environment, suggesting they are not strong confounders of the relationship between these exposures and child health (Figure S15). Covariate adjustment had small effects on the results; adjusted estimates were slightly larger in magnitude than unadjusted estimates, and the effect of adjustment was slightly more pronounced when a larger number of covariates was used for adjustment (Figures S16-S17). Estimates from parametric models vs. TMLE were similar (Figures S18-S19). Results were similar when we used environmental data collected up to four months prior, one month prior or at any time with respect to diarrhoea measurements (Figure S20).</w:t>
+        <w:t xml:space="preserve">Most covariates were not strongly associated with enteropathogen/MST marker presence in the environment, suggesting they are not strong confounders of the relationship between these exposures and child health (Figure S15). Covariate adjustment had small effects on the results; adjusted estimates were slightly larger in magnitude than unadjusted estimates, and the effect of adjustment was slightly more pronounced when a larger number of covariates was used for adjustment (Figures S16-S17). Estimates from parametric models vs. TMLE were similar (Figures S18-S19). </w:t>
+      </w:r>
+      <w:commentRangeStart w:id="274"/>
+      <w:r>
+        <w:t>Results were similar when we used environmental data collected up to four months prior, one month prior or at any time with respect to diarrhoea measurements (Figure S20).</w:t>
+      </w:r>
+      <w:commentRangeEnd w:id="274"/>
+      <w:r>
+        <w:rPr>
+          <w:rStyle w:val="CommentReference"/>
+        </w:rPr>
+        <w:commentReference w:id="274"/>
       </w:r>
     </w:p>
     <w:p>
@@ -3502,10 +4040,10 @@
       <w:pPr>
         <w:pStyle w:val="Heading2"/>
       </w:pPr>
-      <w:bookmarkStart w:id="253" w:name="discussion"/>
+      <w:bookmarkStart w:id="275" w:name="discussion"/>
       <w:bookmarkEnd w:id="75"/>
       <w:bookmarkEnd w:id="98"/>
-      <w:bookmarkEnd w:id="252"/>
+      <w:bookmarkEnd w:id="273"/>
       <w:r>
         <w:t>Discussion</w:t>
       </w:r>
@@ -3517,7 +4055,7 @@
       <w:r>
         <w:rPr>
           <w:highlight w:val="yellow"/>
-          <w:rPrChange w:id="254" w:author="Andrew Mertens" w:date="2022-10-20T09:11:00Z">
+          <w:rPrChange w:id="276" w:author="Andrew Mertens" w:date="2022-10-20T09:11:00Z">
             <w:rPr/>
           </w:rPrChange>
         </w:rPr>
@@ -3531,7 +4069,7 @@
           <w:rPr>
             <w:rFonts w:ascii="Cambria Math" w:hAnsi="Cambria Math"/>
             <w:highlight w:val="yellow"/>
-            <w:rPrChange w:id="255" w:author="Andrew Mertens" w:date="2022-10-20T09:11:00Z">
+            <w:rPrChange w:id="277" w:author="Andrew Mertens" w:date="2022-10-20T09:11:00Z">
               <w:rPr>
                 <w:rFonts w:ascii="Cambria Math" w:hAnsi="Cambria Math"/>
               </w:rPr>
@@ -3543,11 +4081,95 @@
       <w:r>
         <w:rPr>
           <w:highlight w:val="yellow"/>
-          <w:rPrChange w:id="256" w:author="Andrew Mertens" w:date="2022-10-20T09:11:00Z">
+          <w:rPrChange w:id="278" w:author="Andrew Mertens" w:date="2022-10-20T09:11:00Z">
             <w:rPr/>
           </w:rPrChange>
         </w:rPr>
-        <w:t xml:space="preserve"> HAZ: -0.09 (95% CI: -0.17, -0.01)) but not diarrhoea (pooled PR: 1.17 (95% CI: 0.94, 1.46)) among children. However, some individual pathogens were associated with increased diarrhoea. Overall, human or animal MST markers were not associated with diarrhoea (pooled PR: 1.01 (95% CI: 0.83, 1.24) for human markers, 1.21 (95% CI: 0.53, 2.77) for animal markers) or child growth (pooled </w:t>
+        <w:t xml:space="preserve"> HAZ: -0.09 (95% CI: -0.1</w:t>
+      </w:r>
+      <w:ins w:id="279" w:author="Andrew Mertens" w:date="2022-11-28T09:57:00Z">
+        <w:r>
+          <w:rPr>
+            <w:highlight w:val="yellow"/>
+          </w:rPr>
+          <w:t>8</w:t>
+        </w:r>
+      </w:ins>
+      <w:del w:id="280" w:author="Andrew Mertens" w:date="2022-11-28T09:57:00Z">
+        <w:r>
+          <w:rPr>
+            <w:highlight w:val="yellow"/>
+            <w:rPrChange w:id="281" w:author="Andrew Mertens" w:date="2022-10-20T09:11:00Z">
+              <w:rPr/>
+            </w:rPrChange>
+          </w:rPr>
+          <w:delText>7</w:delText>
+        </w:r>
+      </w:del>
+      <w:r>
+        <w:rPr>
+          <w:highlight w:val="yellow"/>
+          <w:rPrChange w:id="282" w:author="Andrew Mertens" w:date="2022-10-20T09:11:00Z">
+            <w:rPr/>
+          </w:rPrChange>
+        </w:rPr>
+        <w:t>, -0.01)) but not diarrhoea (pooled PR: 1.</w:t>
+      </w:r>
+      <w:ins w:id="283" w:author="Andrew Mertens" w:date="2022-11-28T09:57:00Z">
+        <w:r>
+          <w:rPr>
+            <w:highlight w:val="yellow"/>
+          </w:rPr>
+          <w:t>21</w:t>
+        </w:r>
+      </w:ins>
+      <w:del w:id="284" w:author="Andrew Mertens" w:date="2022-11-28T09:57:00Z">
+        <w:r>
+          <w:rPr>
+            <w:highlight w:val="yellow"/>
+            <w:rPrChange w:id="285" w:author="Andrew Mertens" w:date="2022-10-20T09:11:00Z">
+              <w:rPr/>
+            </w:rPrChange>
+          </w:rPr>
+          <w:delText>17</w:delText>
+        </w:r>
+      </w:del>
+      <w:r>
+        <w:rPr>
+          <w:highlight w:val="yellow"/>
+          <w:rPrChange w:id="286" w:author="Andrew Mertens" w:date="2022-10-20T09:11:00Z">
+            <w:rPr/>
+          </w:rPrChange>
+        </w:rPr>
+        <w:t xml:space="preserve"> (95% CI: 0.94, 1.</w:t>
+      </w:r>
+      <w:ins w:id="287" w:author="Andrew Mertens" w:date="2022-11-28T09:57:00Z">
+        <w:r>
+          <w:rPr>
+            <w:highlight w:val="yellow"/>
+          </w:rPr>
+          <w:t>54</w:t>
+        </w:r>
+      </w:ins>
+      <w:del w:id="288" w:author="Andrew Mertens" w:date="2022-11-28T09:57:00Z">
+        <w:r>
+          <w:rPr>
+            <w:highlight w:val="yellow"/>
+            <w:rPrChange w:id="289" w:author="Andrew Mertens" w:date="2022-10-20T09:11:00Z">
+              <w:rPr/>
+            </w:rPrChange>
+          </w:rPr>
+          <w:delText>46</w:delText>
+        </w:r>
+      </w:del>
+      <w:r>
+        <w:rPr>
+          <w:highlight w:val="yellow"/>
+          <w:rPrChange w:id="290" w:author="Andrew Mertens" w:date="2022-10-20T09:11:00Z">
+            <w:rPr/>
+          </w:rPrChange>
+        </w:rPr>
+        <w:t xml:space="preserve">)) among children. However, some individual pathogens were associated with increased diarrhoea. Overall, human or animal MST markers were not associated with diarrhoea (pooled PR: 1.01 (95% CI: 0.83, 1.24) for human markers, 1.21 (95% CI: 0.53, 2.77) for animal markers) or child growth (pooled </w:t>
       </w:r>
       <m:oMath>
         <m:r>
@@ -3557,7 +4179,7 @@
           <w:rPr>
             <w:rFonts w:ascii="Cambria Math" w:hAnsi="Cambria Math"/>
             <w:highlight w:val="yellow"/>
-            <w:rPrChange w:id="257" w:author="Andrew Mertens" w:date="2022-10-20T09:11:00Z">
+            <w:rPrChange w:id="291" w:author="Andrew Mertens" w:date="2022-10-20T09:11:00Z">
               <w:rPr>
                 <w:rFonts w:ascii="Cambria Math" w:hAnsi="Cambria Math"/>
               </w:rPr>
@@ -3569,50 +4191,50 @@
       <w:r>
         <w:rPr>
           <w:highlight w:val="yellow"/>
-          <w:rPrChange w:id="258" w:author="Andrew Mertens" w:date="2022-10-20T09:11:00Z">
+          <w:rPrChange w:id="292" w:author="Andrew Mertens" w:date="2022-10-20T09:11:00Z">
             <w:rPr/>
           </w:rPrChange>
         </w:rPr>
         <w:t xml:space="preserve"> HAZ: -0.02 (95% CI: -0.15, 0.11) for human markers, -0.06 (95% CI: -0.29, 0.18) for animal markers). </w:t>
       </w:r>
-      <w:commentRangeStart w:id="259"/>
-      <w:commentRangeStart w:id="260"/>
+      <w:commentRangeStart w:id="293"/>
+      <w:commentRangeStart w:id="294"/>
       <w:r>
         <w:rPr>
           <w:highlight w:val="yellow"/>
-          <w:rPrChange w:id="261" w:author="Andrew Mertens" w:date="2022-10-20T09:11:00Z">
+          <w:rPrChange w:id="295" w:author="Andrew Mertens" w:date="2022-10-20T09:11:00Z">
             <w:rPr/>
           </w:rPrChange>
         </w:rPr>
         <w:t xml:space="preserve">In </w:t>
       </w:r>
-      <w:commentRangeEnd w:id="259"/>
+      <w:commentRangeEnd w:id="293"/>
       <w:r>
         <w:rPr>
           <w:rStyle w:val="CommentReference"/>
           <w:highlight w:val="yellow"/>
-          <w:rPrChange w:id="262" w:author="Andrew Mertens" w:date="2022-10-20T09:11:00Z">
+          <w:rPrChange w:id="296" w:author="Andrew Mertens" w:date="2022-10-20T09:11:00Z">
             <w:rPr>
               <w:rStyle w:val="CommentReference"/>
             </w:rPr>
           </w:rPrChange>
         </w:rPr>
-        <w:commentReference w:id="259"/>
+        <w:commentReference w:id="293"/>
       </w:r>
       <w:r>
         <w:rPr>
           <w:highlight w:val="yellow"/>
-          <w:rPrChange w:id="263" w:author="Andrew Mertens" w:date="2022-10-20T09:11:00Z">
+          <w:rPrChange w:id="297" w:author="Andrew Mertens" w:date="2022-10-20T09:11:00Z">
             <w:rPr/>
           </w:rPrChange>
         </w:rPr>
         <w:t xml:space="preserve">individual studies, </w:t>
       </w:r>
-      <w:del w:id="264" w:author="Arnold, Benjamin" w:date="2022-10-07T10:41:00Z">
+      <w:del w:id="298" w:author="Arnold, Benjamin" w:date="2022-10-07T10:41:00Z">
         <w:r>
           <w:rPr>
             <w:highlight w:val="yellow"/>
-            <w:rPrChange w:id="265" w:author="Andrew Mertens" w:date="2022-10-20T09:11:00Z">
+            <w:rPrChange w:id="299" w:author="Andrew Mertens" w:date="2022-10-20T09:11:00Z">
               <w:rPr/>
             </w:rPrChange>
           </w:rPr>
@@ -3622,7 +4244,7 @@
       <w:r>
         <w:rPr>
           <w:highlight w:val="yellow"/>
-          <w:rPrChange w:id="266" w:author="Andrew Mertens" w:date="2022-10-20T09:11:00Z">
+          <w:rPrChange w:id="300" w:author="Andrew Mertens" w:date="2022-10-20T09:11:00Z">
             <w:rPr/>
           </w:rPrChange>
         </w:rPr>
@@ -3632,7 +4254,7 @@
       <w:r>
         <w:rPr>
           <w:highlight w:val="yellow"/>
-          <w:rPrChange w:id="267" w:author="Andrew Mertens" w:date="2022-10-20T09:11:00Z">
+          <w:rPrChange w:id="301" w:author="Andrew Mertens" w:date="2022-10-20T09:11:00Z">
             <w:rPr/>
           </w:rPrChange>
         </w:rPr>
@@ -3642,7 +4264,7 @@
       <w:r>
         <w:rPr>
           <w:highlight w:val="yellow"/>
-          <w:rPrChange w:id="268" w:author="Andrew Mertens" w:date="2022-10-20T09:11:00Z">
+          <w:rPrChange w:id="302" w:author="Andrew Mertens" w:date="2022-10-20T09:11:00Z">
             <w:rPr/>
           </w:rPrChange>
         </w:rPr>
@@ -3652,7 +4274,7 @@
       <w:r>
         <w:rPr>
           <w:highlight w:val="yellow"/>
-          <w:rPrChange w:id="269" w:author="Andrew Mertens" w:date="2022-10-20T09:11:00Z">
+          <w:rPrChange w:id="303" w:author="Andrew Mertens" w:date="2022-10-20T09:11:00Z">
             <w:rPr/>
           </w:rPrChange>
         </w:rPr>
@@ -3662,28 +4284,28 @@
       <w:r>
         <w:rPr>
           <w:highlight w:val="yellow"/>
-          <w:rPrChange w:id="270" w:author="Andrew Mertens" w:date="2022-10-20T09:11:00Z">
+          <w:rPrChange w:id="304" w:author="Andrew Mertens" w:date="2022-10-20T09:11:00Z">
             <w:rPr/>
           </w:rPrChange>
         </w:rPr>
         <w:t xml:space="preserve"> markers were associated with reduced growth across multiple </w:t>
       </w:r>
-      <w:del w:id="271" w:author="Arnold, Benjamin" w:date="2022-10-07T10:51:00Z">
+      <w:del w:id="305" w:author="Arnold, Benjamin" w:date="2022-10-07T10:51:00Z">
         <w:r>
           <w:rPr>
             <w:highlight w:val="yellow"/>
-            <w:rPrChange w:id="272" w:author="Andrew Mertens" w:date="2022-10-20T09:11:00Z">
+            <w:rPrChange w:id="306" w:author="Andrew Mertens" w:date="2022-10-20T09:11:00Z">
               <w:rPr/>
             </w:rPrChange>
           </w:rPr>
           <w:delText>metrics</w:delText>
         </w:r>
       </w:del>
-      <w:ins w:id="273" w:author="Arnold, Benjamin" w:date="2022-10-07T10:51:00Z">
+      <w:ins w:id="307" w:author="Arnold, Benjamin" w:date="2022-10-07T10:51:00Z">
         <w:r>
           <w:rPr>
             <w:highlight w:val="yellow"/>
-            <w:rPrChange w:id="274" w:author="Andrew Mertens" w:date="2022-10-20T09:11:00Z">
+            <w:rPrChange w:id="308" w:author="Andrew Mertens" w:date="2022-10-20T09:11:00Z">
               <w:rPr/>
             </w:rPrChange>
           </w:rPr>
@@ -3693,18 +4315,18 @@
       <w:r>
         <w:rPr>
           <w:highlight w:val="yellow"/>
-          <w:rPrChange w:id="275" w:author="Andrew Mertens" w:date="2022-10-20T09:11:00Z">
+          <w:rPrChange w:id="309" w:author="Andrew Mertens" w:date="2022-10-20T09:11:00Z">
             <w:rPr/>
           </w:rPrChange>
         </w:rPr>
         <w:t>.</w:t>
       </w:r>
-      <w:commentRangeEnd w:id="260"/>
+      <w:commentRangeEnd w:id="294"/>
       <w:r>
         <w:rPr>
           <w:rStyle w:val="CommentReference"/>
         </w:rPr>
-        <w:commentReference w:id="260"/>
+        <w:commentReference w:id="294"/>
       </w:r>
     </w:p>
     <w:p>
@@ -3720,7 +4342,11 @@
       </w:r>
       <w:proofErr w:type="gramEnd"/>
       <w:r>
-        <w:t xml:space="preserve"> and growth faltering. However, few pathogens were measured in both environmental and stool samples. Also, while stool was sampled prospectively after environmental sampling, associations between pathogens in the environment and in stool could be due to reverse causation from chronic shedding by colonized children contaminating the environment. Notably, there was no overall association between pathogens in the environment and diarrhoea. In settings where children are frequently exposed to pathogens, asymptomatic colonization and subclinical infections are common. A study in 8 birth cohorts from sub-Saharan Africa, Asia and South America detected </w:t>
+        <w:t xml:space="preserve"> and growth faltering. However, few pathogens were measured in both environmental and </w:t>
+      </w:r>
+      <w:r>
+        <w:lastRenderedPageBreak/>
+        <w:t xml:space="preserve">stool samples. Also, while stool was sampled prospectively after environmental sampling, associations between pathogens in the environment and in stool could be due to reverse causation from chronic shedding by colonized children contaminating the environment. Notably, there was no overall association between pathogens in the environment and diarrhoea. In settings where children are frequently exposed to pathogens, asymptomatic colonization and subclinical infections are common. A study in 8 birth cohorts from sub-Saharan Africa, Asia and South America detected </w:t>
       </w:r>
       <m:oMath>
         <m:r>
@@ -3745,7 +4371,7 @@
       <w:r>
         <w:t xml:space="preserve"> In our analysis, diarrhoea prevalence was 8-26% while pathogen prevalence in stool was 19-87%, indicating gut colonization without</w:t>
       </w:r>
-      <w:ins w:id="276" w:author="Steve Luby" w:date="2022-10-07T09:05:00Z">
+      <w:ins w:id="310" w:author="Steve Luby" w:date="2022-10-07T09:05:00Z">
         <w:r>
           <w:t xml:space="preserve"> ongoing</w:t>
         </w:r>
@@ -3760,11 +4386,7 @@
         <w:t>36</w:t>
       </w:r>
       <w:r>
-        <w:t xml:space="preserve"> and non-pathogenic etiologies can cause diarrhoea symptoms. Caregiver-reported diarrhoea is also subject </w:t>
-      </w:r>
-      <w:r>
-        <w:lastRenderedPageBreak/>
-        <w:t>to poor recall and potential misclassification.</w:t>
+        <w:t xml:space="preserve"> and non-pathogenic etiologies can cause diarrhoea symptoms. Caregiver-reported diarrhoea is also subject to poor recall and potential misclassification.</w:t>
       </w:r>
       <w:r>
         <w:rPr>
@@ -3859,7 +4481,7 @@
       <w:r>
         <w:rPr>
           <w:highlight w:val="yellow"/>
-          <w:rPrChange w:id="277" w:author="Andrew Mertens" w:date="2022-10-20T09:11:00Z">
+          <w:rPrChange w:id="311" w:author="Andrew Mertens" w:date="2022-10-20T09:11:00Z">
             <w:rPr/>
           </w:rPrChange>
         </w:rPr>
@@ -3870,7 +4492,7 @@
           <w:i/>
           <w:iCs/>
           <w:highlight w:val="yellow"/>
-          <w:rPrChange w:id="278" w:author="Andrew Mertens" w:date="2022-10-20T09:11:00Z">
+          <w:rPrChange w:id="312" w:author="Andrew Mertens" w:date="2022-10-20T09:11:00Z">
             <w:rPr>
               <w:i/>
               <w:iCs/>
@@ -3882,7 +4504,7 @@
       <w:r>
         <w:rPr>
           <w:highlight w:val="yellow"/>
-          <w:rPrChange w:id="279" w:author="Andrew Mertens" w:date="2022-10-20T09:11:00Z">
+          <w:rPrChange w:id="313" w:author="Andrew Mertens" w:date="2022-10-20T09:11:00Z">
             <w:rPr/>
           </w:rPrChange>
         </w:rPr>
@@ -3893,7 +4515,7 @@
           <w:i/>
           <w:iCs/>
           <w:highlight w:val="yellow"/>
-          <w:rPrChange w:id="280" w:author="Andrew Mertens" w:date="2022-10-20T09:11:00Z">
+          <w:rPrChange w:id="314" w:author="Andrew Mertens" w:date="2022-10-20T09:11:00Z">
             <w:rPr>
               <w:i/>
               <w:iCs/>
@@ -3905,7 +4527,7 @@
       <w:r>
         <w:rPr>
           <w:highlight w:val="yellow"/>
-          <w:rPrChange w:id="281" w:author="Andrew Mertens" w:date="2022-10-20T09:11:00Z">
+          <w:rPrChange w:id="315" w:author="Andrew Mertens" w:date="2022-10-20T09:11:00Z">
             <w:rPr/>
           </w:rPrChange>
         </w:rPr>
@@ -3916,7 +4538,7 @@
           <w:i/>
           <w:iCs/>
           <w:highlight w:val="yellow"/>
-          <w:rPrChange w:id="282" w:author="Andrew Mertens" w:date="2022-10-20T09:11:00Z">
+          <w:rPrChange w:id="316" w:author="Andrew Mertens" w:date="2022-10-20T09:11:00Z">
             <w:rPr>
               <w:i/>
               <w:iCs/>
@@ -3928,7 +4550,7 @@
       <w:r>
         <w:rPr>
           <w:highlight w:val="yellow"/>
-          <w:rPrChange w:id="283" w:author="Andrew Mertens" w:date="2022-10-20T09:11:00Z">
+          <w:rPrChange w:id="317" w:author="Andrew Mertens" w:date="2022-10-20T09:11:00Z">
             <w:rPr/>
           </w:rPrChange>
         </w:rPr>
@@ -3939,7 +4561,7 @@
           <w:i/>
           <w:iCs/>
           <w:highlight w:val="yellow"/>
-          <w:rPrChange w:id="284" w:author="Andrew Mertens" w:date="2022-10-20T09:11:00Z">
+          <w:rPrChange w:id="318" w:author="Andrew Mertens" w:date="2022-10-20T09:11:00Z">
             <w:rPr>
               <w:i/>
               <w:iCs/>
@@ -3951,7 +4573,7 @@
       <w:r>
         <w:rPr>
           <w:highlight w:val="yellow"/>
-          <w:rPrChange w:id="285" w:author="Andrew Mertens" w:date="2022-10-20T09:11:00Z">
+          <w:rPrChange w:id="319" w:author="Andrew Mertens" w:date="2022-10-20T09:11:00Z">
             <w:rPr/>
           </w:rPrChange>
         </w:rPr>
@@ -3982,7 +4604,7 @@
       <w:r>
         <w:rPr>
           <w:highlight w:val="yellow"/>
-          <w:rPrChange w:id="286" w:author="Andrew Mertens" w:date="2022-10-20T09:11:00Z">
+          <w:rPrChange w:id="320" w:author="Andrew Mertens" w:date="2022-10-20T09:11:00Z">
             <w:rPr/>
           </w:rPrChange>
         </w:rPr>
@@ -3993,7 +4615,7 @@
           <w:i/>
           <w:iCs/>
           <w:highlight w:val="yellow"/>
-          <w:rPrChange w:id="287" w:author="Andrew Mertens" w:date="2022-10-20T09:11:00Z">
+          <w:rPrChange w:id="321" w:author="Andrew Mertens" w:date="2022-10-20T09:11:00Z">
             <w:rPr>
               <w:i/>
               <w:iCs/>
@@ -4005,7 +4627,7 @@
       <w:r>
         <w:rPr>
           <w:highlight w:val="yellow"/>
-          <w:rPrChange w:id="288" w:author="Andrew Mertens" w:date="2022-10-20T09:11:00Z">
+          <w:rPrChange w:id="322" w:author="Andrew Mertens" w:date="2022-10-20T09:11:00Z">
             <w:rPr/>
           </w:rPrChange>
         </w:rPr>
@@ -4016,7 +4638,7 @@
           <w:i/>
           <w:iCs/>
           <w:highlight w:val="yellow"/>
-          <w:rPrChange w:id="289" w:author="Andrew Mertens" w:date="2022-10-20T09:11:00Z">
+          <w:rPrChange w:id="323" w:author="Andrew Mertens" w:date="2022-10-20T09:11:00Z">
             <w:rPr>
               <w:i/>
               <w:iCs/>
@@ -4028,7 +4650,7 @@
       <w:r>
         <w:rPr>
           <w:highlight w:val="yellow"/>
-          <w:rPrChange w:id="290" w:author="Andrew Mertens" w:date="2022-10-20T09:11:00Z">
+          <w:rPrChange w:id="324" w:author="Andrew Mertens" w:date="2022-10-20T09:11:00Z">
             <w:rPr/>
           </w:rPrChange>
         </w:rPr>
@@ -4042,7 +4664,7 @@
       <w:r>
         <w:rPr>
           <w:highlight w:val="yellow"/>
-          <w:rPrChange w:id="291" w:author="Andrew Mertens" w:date="2022-10-20T09:11:00Z">
+          <w:rPrChange w:id="325" w:author="Andrew Mertens" w:date="2022-10-20T09:11:00Z">
             <w:rPr/>
           </w:rPrChange>
         </w:rPr>
@@ -4052,7 +4674,7 @@
       <w:r>
         <w:rPr>
           <w:highlight w:val="yellow"/>
-          <w:rPrChange w:id="292" w:author="Andrew Mertens" w:date="2022-10-20T09:11:00Z">
+          <w:rPrChange w:id="326" w:author="Andrew Mertens" w:date="2022-10-20T09:11:00Z">
             <w:rPr/>
           </w:rPrChange>
         </w:rPr>
@@ -4062,7 +4684,7 @@
       <w:r>
         <w:rPr>
           <w:highlight w:val="yellow"/>
-          <w:rPrChange w:id="293" w:author="Andrew Mertens" w:date="2022-10-20T09:11:00Z">
+          <w:rPrChange w:id="327" w:author="Andrew Mertens" w:date="2022-10-20T09:11:00Z">
             <w:rPr/>
           </w:rPrChange>
         </w:rPr>
@@ -4073,7 +4695,7 @@
           <w:i/>
           <w:iCs/>
           <w:highlight w:val="yellow"/>
-          <w:rPrChange w:id="294" w:author="Andrew Mertens" w:date="2022-10-20T09:11:00Z">
+          <w:rPrChange w:id="328" w:author="Andrew Mertens" w:date="2022-10-20T09:11:00Z">
             <w:rPr>
               <w:i/>
               <w:iCs/>
@@ -4088,7 +4710,7 @@
           <w:i/>
           <w:iCs/>
           <w:highlight w:val="yellow"/>
-          <w:rPrChange w:id="295" w:author="Andrew Mertens" w:date="2022-10-20T09:11:00Z">
+          <w:rPrChange w:id="329" w:author="Andrew Mertens" w:date="2022-10-20T09:11:00Z">
             <w:rPr>
               <w:i/>
               <w:iCs/>
@@ -4101,7 +4723,7 @@
       <w:r>
         <w:rPr>
           <w:highlight w:val="yellow"/>
-          <w:rPrChange w:id="296" w:author="Andrew Mertens" w:date="2022-10-20T09:11:00Z">
+          <w:rPrChange w:id="330" w:author="Andrew Mertens" w:date="2022-10-20T09:11:00Z">
             <w:rPr/>
           </w:rPrChange>
         </w:rPr>
@@ -4111,7 +4733,7 @@
       <w:r>
         <w:rPr>
           <w:highlight w:val="yellow"/>
-          <w:rPrChange w:id="297" w:author="Andrew Mertens" w:date="2022-10-20T09:11:00Z">
+          <w:rPrChange w:id="331" w:author="Andrew Mertens" w:date="2022-10-20T09:11:00Z">
             <w:rPr/>
           </w:rPrChange>
         </w:rPr>
@@ -4121,7 +4743,7 @@
       <w:r>
         <w:rPr>
           <w:highlight w:val="yellow"/>
-          <w:rPrChange w:id="298" w:author="Andrew Mertens" w:date="2022-10-20T09:11:00Z">
+          <w:rPrChange w:id="332" w:author="Andrew Mertens" w:date="2022-10-20T09:11:00Z">
             <w:rPr/>
           </w:rPrChange>
         </w:rPr>
@@ -4131,7 +4753,7 @@
       <w:r>
         <w:rPr>
           <w:highlight w:val="yellow"/>
-          <w:rPrChange w:id="299" w:author="Andrew Mertens" w:date="2022-10-20T09:11:00Z">
+          <w:rPrChange w:id="333" w:author="Andrew Mertens" w:date="2022-10-20T09:11:00Z">
             <w:rPr/>
           </w:rPrChange>
         </w:rPr>
@@ -4141,7 +4763,7 @@
       <w:r>
         <w:rPr>
           <w:highlight w:val="yellow"/>
-          <w:rPrChange w:id="300" w:author="Andrew Mertens" w:date="2022-10-20T09:11:00Z">
+          <w:rPrChange w:id="334" w:author="Andrew Mertens" w:date="2022-10-20T09:11:00Z">
             <w:rPr/>
           </w:rPrChange>
         </w:rPr>
@@ -4151,7 +4773,7 @@
       <w:r>
         <w:rPr>
           <w:highlight w:val="yellow"/>
-          <w:rPrChange w:id="301" w:author="Andrew Mertens" w:date="2022-10-20T09:11:00Z">
+          <w:rPrChange w:id="335" w:author="Andrew Mertens" w:date="2022-10-20T09:11:00Z">
             <w:rPr/>
           </w:rPrChange>
         </w:rPr>
@@ -4161,7 +4783,7 @@
       <w:r>
         <w:rPr>
           <w:highlight w:val="yellow"/>
-          <w:rPrChange w:id="302" w:author="Andrew Mertens" w:date="2022-10-20T09:11:00Z">
+          <w:rPrChange w:id="336" w:author="Andrew Mertens" w:date="2022-10-20T09:11:00Z">
             <w:rPr/>
           </w:rPrChange>
         </w:rPr>
@@ -4253,7 +4875,7 @@
       <w:r>
         <w:t xml:space="preserve"> The studies in our analysis performed setting-specific validation to select the markers with the best demonstrated local performance. For the T</w:t>
       </w:r>
-      <w:ins w:id="303" w:author="Andrew Mertens" w:date="2022-11-22T10:33:00Z">
+      <w:ins w:id="337" w:author="Andrew Mertens" w:date="2022-11-22T10:33:00Z">
         <w:r>
           <w:t xml:space="preserve">otal </w:t>
         </w:r>
@@ -4261,17 +4883,17 @@
       <w:r>
         <w:t>S</w:t>
       </w:r>
-      <w:ins w:id="304" w:author="Andrew Mertens" w:date="2022-11-22T10:33:00Z">
+      <w:ins w:id="338" w:author="Andrew Mertens" w:date="2022-11-22T10:33:00Z">
         <w:r>
           <w:t xml:space="preserve">anitation </w:t>
         </w:r>
       </w:ins>
-      <w:del w:id="305" w:author="Andrew Mertens" w:date="2022-11-22T10:33:00Z">
+      <w:del w:id="339" w:author="Andrew Mertens" w:date="2022-11-22T10:33:00Z">
         <w:r>
           <w:delText>C</w:delText>
         </w:r>
       </w:del>
-      <w:ins w:id="306" w:author="Andrew Mertens" w:date="2022-11-22T10:33:00Z">
+      <w:ins w:id="340" w:author="Andrew Mertens" w:date="2022-11-22T10:33:00Z">
         <w:r>
           <w:t>C</w:t>
         </w:r>
@@ -4322,7 +4944,11 @@
       </w:r>
       <w:proofErr w:type="spellEnd"/>
       <w:r>
-        <w:t xml:space="preserve"> and GFD markers had &gt;80% sensitivity and specificity tested against local human, chicken/duck, cow and goat </w:t>
+        <w:t xml:space="preserve"> and GFD markers had &gt;80% sensitivity and specificity tested against local human, </w:t>
+      </w:r>
+      <w:r>
+        <w:lastRenderedPageBreak/>
+        <w:t xml:space="preserve">chicken/duck, cow and goat </w:t>
       </w:r>
       <w:proofErr w:type="spellStart"/>
       <w:r>
@@ -4417,18 +5043,14 @@
       </w:r>
       <w:proofErr w:type="spellEnd"/>
       <w:r>
-        <w:t xml:space="preserve">) were associated with reduced linear and ponderal child growth in individual studies. Our findings support growing evidence that exposure </w:t>
-      </w:r>
-      <w:r>
-        <w:lastRenderedPageBreak/>
-        <w:t>to animals, specifically poultry, is a</w:t>
-      </w:r>
-      <w:ins w:id="307" w:author="Steve Luby" w:date="2022-10-07T09:25:00Z">
+        <w:t>) were associated with reduced linear and ponderal child growth in individual studies. Our findings support growing evidence that exposure to animals, specifically poultry, is a</w:t>
+      </w:r>
+      <w:ins w:id="341" w:author="Steve Luby" w:date="2022-10-07T09:25:00Z">
         <w:r>
           <w:t>n important</w:t>
         </w:r>
       </w:ins>
-      <w:del w:id="308" w:author="Steve Luby" w:date="2022-10-07T09:25:00Z">
+      <w:del w:id="342" w:author="Steve Luby" w:date="2022-10-07T09:25:00Z">
         <w:r>
           <w:delText xml:space="preserve"> major</w:delText>
         </w:r>
@@ -4436,12 +5058,12 @@
       <w:r>
         <w:t xml:space="preserve"> source of enteric pathogen transmission and </w:t>
       </w:r>
-      <w:del w:id="309" w:author="Steve Luby" w:date="2022-10-07T09:25:00Z">
+      <w:del w:id="343" w:author="Steve Luby" w:date="2022-10-07T09:25:00Z">
         <w:r>
           <w:delText xml:space="preserve">can </w:delText>
         </w:r>
       </w:del>
-      <w:ins w:id="310" w:author="Steve Luby" w:date="2022-10-07T09:25:00Z">
+      <w:ins w:id="344" w:author="Steve Luby" w:date="2022-10-07T09:25:00Z">
         <w:r>
           <w:t>may</w:t>
         </w:r>
@@ -4657,7 +5279,7 @@
       <w:r>
         <w:t xml:space="preserve"> sources, </w:t>
       </w:r>
-      <w:del w:id="311" w:author="Steve Luby" w:date="2022-10-07T09:28:00Z">
+      <w:del w:id="345" w:author="Steve Luby" w:date="2022-10-07T09:28:00Z">
         <w:r>
           <w:delText xml:space="preserve">do not </w:delText>
         </w:r>
@@ -4665,7 +5287,7 @@
       <w:r>
         <w:t xml:space="preserve">correlate </w:t>
       </w:r>
-      <w:ins w:id="312" w:author="Steve Luby" w:date="2022-10-07T09:28:00Z">
+      <w:ins w:id="346" w:author="Steve Luby" w:date="2022-10-07T09:28:00Z">
         <w:r>
           <w:t xml:space="preserve">imperfectly </w:t>
         </w:r>
@@ -4690,16 +5312,16 @@
       <w:r>
         <w:t xml:space="preserve"> they can be measured inexpensively with minimal equipment. They also indicate viable organisms because they are typically enumerated with culture-based methods. Measuring pathogens/MST markers is more expensive and requires more extensive facilities. Therefore, the number of samples tested is typically small while the prevalence and abundance of enteropathogens in the environment is low, limiting statistical precision. Also, molecular methods </w:t>
       </w:r>
-      <w:commentRangeStart w:id="313"/>
+      <w:commentRangeStart w:id="347"/>
       <w:r>
         <w:t>typically used to detect these targets cannot determine viability</w:t>
       </w:r>
-      <w:commentRangeEnd w:id="313"/>
+      <w:commentRangeEnd w:id="347"/>
       <w:r>
         <w:rPr>
           <w:rStyle w:val="CommentReference"/>
         </w:rPr>
-        <w:commentReference w:id="313"/>
+        <w:commentReference w:id="347"/>
       </w:r>
       <w:r>
         <w:t xml:space="preserve">. Additionally, </w:t>
@@ -4719,7 +5341,11 @@
         <w:t>61,62</w:t>
       </w:r>
       <w:r>
-        <w:t xml:space="preserve"> so grab samples capturing one point in time and space are unlikely to adequately characterize contamination. In an analysis among beachgoers in the US, averaging repeated </w:t>
+        <w:t xml:space="preserve"> so grab samples capturing </w:t>
+      </w:r>
+      <w:r>
+        <w:lastRenderedPageBreak/>
+        <w:t xml:space="preserve">one point in time and space are unlikely to adequately characterize contamination. In an analysis among beachgoers in the US, averaging repeated </w:t>
       </w:r>
       <w:r>
         <w:rPr>
@@ -4777,17 +5403,16 @@
       <w:pPr>
         <w:pStyle w:val="BodyText"/>
       </w:pPr>
-      <w:commentRangeStart w:id="314"/>
-      <w:r>
-        <w:lastRenderedPageBreak/>
+      <w:commentRangeStart w:id="348"/>
+      <w:r>
         <w:t>Our analysis had several limitations.</w:t>
       </w:r>
-      <w:commentRangeEnd w:id="314"/>
+      <w:commentRangeEnd w:id="348"/>
       <w:r>
         <w:rPr>
           <w:rStyle w:val="CommentReference"/>
         </w:rPr>
-        <w:commentReference w:id="314"/>
+        <w:commentReference w:id="348"/>
       </w:r>
       <w:r>
         <w:t xml:space="preserve"> We only identified a small number of eligible studies. Due to the smaller sample size of the environmental samples within these studies, rare detection of many of the targets and low diarrhoea prevalence in most studies, we could not estimate all exposure-outcome associations, and our estimates may have failed to detect some associations due to data sparsity. The IPD meta-analysis approach allowed us combine data across studies to increase our statistical precision; meta-analyses with additional data from future studies may detect associations we missed. We could also only adjust for a small subset of potentially confounding covariates in some analyses due to the small number of observations. However, most covariates were weakly associated with measures of environmental contamination, and our unadjusted and adjusted estimates were similar even when controlling for a larger number of covariates. Flexible covariate adjustment through TMLE did not change associations between environmental contamination and diarrhoea or HAZ. Therefore, we believe we adequately adjusted for measured </w:t>
@@ -4816,7 +5441,7 @@
       <w:r>
         <w:t xml:space="preserve"> contamination</w:t>
       </w:r>
-      <w:ins w:id="315" w:author="Steve Luby" w:date="2022-10-07T09:31:00Z">
+      <w:ins w:id="349" w:author="Steve Luby" w:date="2022-10-07T09:31:00Z">
         <w:r>
           <w:t>, child infection</w:t>
         </w:r>
@@ -4824,24 +5449,24 @@
       <w:r>
         <w:t xml:space="preserve"> and child health outcomes. Our results also indicate a need for better MST markers. Future research should incorporate longitudinal and spatial environmental sampling to measure a combination of FIB and a common set of pathogens and/</w:t>
       </w:r>
-      <w:commentRangeStart w:id="316"/>
-      <w:commentRangeStart w:id="317"/>
+      <w:commentRangeStart w:id="350"/>
+      <w:commentRangeStart w:id="351"/>
       <w:r>
         <w:t xml:space="preserve">or well-performing MST markers </w:t>
       </w:r>
-      <w:commentRangeEnd w:id="316"/>
+      <w:commentRangeEnd w:id="350"/>
       <w:r>
         <w:rPr>
           <w:rStyle w:val="CommentReference"/>
         </w:rPr>
-        <w:commentReference w:id="316"/>
-      </w:r>
-      <w:commentRangeEnd w:id="317"/>
+        <w:commentReference w:id="350"/>
+      </w:r>
+      <w:commentRangeEnd w:id="351"/>
       <w:r>
         <w:rPr>
           <w:rStyle w:val="CommentReference"/>
         </w:rPr>
-        <w:commentReference w:id="317"/>
+        <w:commentReference w:id="351"/>
       </w:r>
       <w:r>
         <w:t xml:space="preserve">in the environment as well as test for pathogens in stool to assess links between environmental </w:t>
@@ -4859,8 +5484,8 @@
       <w:pPr>
         <w:pStyle w:val="Heading2"/>
       </w:pPr>
-      <w:bookmarkStart w:id="318" w:name="references"/>
-      <w:bookmarkEnd w:id="253"/>
+      <w:bookmarkStart w:id="352" w:name="references"/>
+      <w:bookmarkEnd w:id="275"/>
     </w:p>
     <w:p>
       <w:pPr>
@@ -4875,8 +5500,8 @@
         <w:pStyle w:val="Bibliography"/>
         <w:ind w:hanging="720"/>
       </w:pPr>
-      <w:bookmarkStart w:id="319" w:name="Xf17b49cc78c32e3d36c7fc5f444e955c1e88c50"/>
-      <w:bookmarkStart w:id="320" w:name="refs"/>
+      <w:bookmarkStart w:id="353" w:name="Xf17b49cc78c32e3d36c7fc5f444e955c1e88c50"/>
+      <w:bookmarkStart w:id="354" w:name="refs"/>
       <w:r>
         <w:t xml:space="preserve">1 </w:t>
       </w:r>
@@ -4916,8 +5541,8 @@
         <w:pStyle w:val="Bibliography"/>
         <w:ind w:hanging="720"/>
       </w:pPr>
-      <w:bookmarkStart w:id="321" w:name="ref-changChildrenSuccessfullyTreated2013"/>
-      <w:bookmarkEnd w:id="319"/>
+      <w:bookmarkStart w:id="355" w:name="ref-changChildrenSuccessfullyTreated2013"/>
+      <w:bookmarkEnd w:id="353"/>
       <w:r>
         <w:t xml:space="preserve">2 </w:t>
       </w:r>
@@ -4967,9 +5592,10 @@
         <w:pStyle w:val="Bibliography"/>
         <w:ind w:hanging="720"/>
       </w:pPr>
-      <w:bookmarkStart w:id="322" w:name="Xeae0d16d8610c81907f4313a9d0175613f201be"/>
-      <w:bookmarkEnd w:id="321"/>
-      <w:r>
+      <w:bookmarkStart w:id="356" w:name="Xeae0d16d8610c81907f4313a9d0175613f201be"/>
+      <w:bookmarkEnd w:id="355"/>
+      <w:r>
+        <w:lastRenderedPageBreak/>
         <w:t xml:space="preserve">3 </w:t>
       </w:r>
       <w:r>
@@ -5026,8 +5652,8 @@
         <w:pStyle w:val="Bibliography"/>
         <w:ind w:hanging="720"/>
       </w:pPr>
-      <w:bookmarkStart w:id="323" w:name="ref-jamesGlobalRegionalNational2018"/>
-      <w:bookmarkEnd w:id="322"/>
+      <w:bookmarkStart w:id="357" w:name="ref-jamesGlobalRegionalNational2018"/>
+      <w:bookmarkEnd w:id="356"/>
       <w:r>
         <w:t xml:space="preserve">4 </w:t>
       </w:r>
@@ -5077,8 +5703,8 @@
         <w:pStyle w:val="Bibliography"/>
         <w:ind w:hanging="720"/>
       </w:pPr>
-      <w:bookmarkStart w:id="324" w:name="ref-blackEarlyChildhoodDevelopment2017"/>
-      <w:bookmarkEnd w:id="323"/>
+      <w:bookmarkStart w:id="358" w:name="ref-blackEarlyChildhoodDevelopment2017"/>
+      <w:bookmarkEnd w:id="357"/>
       <w:r>
         <w:t xml:space="preserve">5 </w:t>
       </w:r>
@@ -5128,10 +5754,9 @@
         <w:pStyle w:val="Bibliography"/>
         <w:ind w:hanging="720"/>
       </w:pPr>
-      <w:bookmarkStart w:id="325" w:name="X1e436f972bd9eccdd07789b16bdf3806ea9b00a"/>
-      <w:bookmarkEnd w:id="324"/>
-      <w:r>
-        <w:lastRenderedPageBreak/>
+      <w:bookmarkStart w:id="359" w:name="X1e436f972bd9eccdd07789b16bdf3806ea9b00a"/>
+      <w:bookmarkEnd w:id="358"/>
+      <w:r>
         <w:t xml:space="preserve">6 </w:t>
       </w:r>
       <w:r>
@@ -5187,8 +5812,8 @@
         <w:pStyle w:val="Bibliography"/>
         <w:ind w:hanging="720"/>
       </w:pPr>
-      <w:bookmarkStart w:id="326" w:name="Xfdc957128323568b573ae0fcc258014cd910e65"/>
-      <w:bookmarkEnd w:id="325"/>
+      <w:bookmarkStart w:id="360" w:name="Xfdc957128323568b573ae0fcc258014cd910e65"/>
+      <w:bookmarkEnd w:id="359"/>
       <w:r>
         <w:t xml:space="preserve">7 </w:t>
       </w:r>
@@ -5294,8 +5919,8 @@
         <w:pStyle w:val="Bibliography"/>
         <w:ind w:hanging="720"/>
       </w:pPr>
-      <w:bookmarkStart w:id="327" w:name="ref-lubyEffectsWaterQuality2018"/>
-      <w:bookmarkEnd w:id="326"/>
+      <w:bookmarkStart w:id="361" w:name="ref-lubyEffectsWaterQuality2018"/>
+      <w:bookmarkEnd w:id="360"/>
       <w:r>
         <w:t xml:space="preserve">8 </w:t>
       </w:r>
@@ -5369,8 +5994,8 @@
         <w:pStyle w:val="Bibliography"/>
         <w:ind w:hanging="720"/>
       </w:pPr>
-      <w:bookmarkStart w:id="328" w:name="ref-nullEffectsWaterQuality2018"/>
-      <w:bookmarkEnd w:id="327"/>
+      <w:bookmarkStart w:id="362" w:name="ref-nullEffectsWaterQuality2018"/>
+      <w:bookmarkEnd w:id="361"/>
       <w:r>
         <w:t xml:space="preserve">9 </w:t>
       </w:r>
@@ -5444,8 +6069,8 @@
         <w:pStyle w:val="Bibliography"/>
         <w:ind w:hanging="720"/>
       </w:pPr>
-      <w:bookmarkStart w:id="329" w:name="X18461787e9834ac857e3ebb2d1f89ed11ef0d7f"/>
-      <w:bookmarkEnd w:id="328"/>
+      <w:bookmarkStart w:id="363" w:name="X18461787e9834ac857e3ebb2d1f89ed11ef0d7f"/>
+      <w:bookmarkEnd w:id="362"/>
       <w:r>
         <w:t xml:space="preserve">10 </w:t>
       </w:r>
@@ -5506,8 +6131,8 @@
         <w:pStyle w:val="Bibliography"/>
         <w:ind w:hanging="720"/>
       </w:pPr>
-      <w:bookmarkStart w:id="330" w:name="ref-hardinaSoilEnvironmentalSource1991"/>
-      <w:bookmarkEnd w:id="329"/>
+      <w:bookmarkStart w:id="364" w:name="ref-hardinaSoilEnvironmentalSource1991"/>
+      <w:bookmarkEnd w:id="363"/>
       <w:r>
         <w:t xml:space="preserve">11 </w:t>
       </w:r>
@@ -5547,8 +6172,8 @@
         <w:pStyle w:val="Bibliography"/>
         <w:ind w:hanging="720"/>
       </w:pPr>
-      <w:bookmarkStart w:id="331" w:name="ref-wuAreMicrobialIndicators2011"/>
-      <w:bookmarkEnd w:id="330"/>
+      <w:bookmarkStart w:id="365" w:name="ref-wuAreMicrobialIndicators2011"/>
+      <w:bookmarkEnd w:id="364"/>
       <w:r>
         <w:t xml:space="preserve">12 </w:t>
       </w:r>
@@ -5588,8 +6213,8 @@
         <w:pStyle w:val="Bibliography"/>
         <w:ind w:hanging="720"/>
       </w:pPr>
-      <w:bookmarkStart w:id="332" w:name="ref-gruberColiformBacteriaIndicators2014"/>
-      <w:bookmarkEnd w:id="331"/>
+      <w:bookmarkStart w:id="366" w:name="ref-gruberColiformBacteriaIndicators2014"/>
+      <w:bookmarkEnd w:id="365"/>
       <w:r>
         <w:t xml:space="preserve">13 </w:t>
       </w:r>
@@ -5646,8 +6271,8 @@
         <w:pStyle w:val="Bibliography"/>
         <w:ind w:hanging="720"/>
       </w:pPr>
-      <w:bookmarkStart w:id="333" w:name="ref-schoenEvaluatingImportanceFaecal2011"/>
-      <w:bookmarkEnd w:id="332"/>
+      <w:bookmarkStart w:id="367" w:name="ref-schoenEvaluatingImportanceFaecal2011"/>
+      <w:bookmarkEnd w:id="366"/>
       <w:r>
         <w:t xml:space="preserve">14 </w:t>
       </w:r>
@@ -5719,8 +6344,8 @@
         <w:pStyle w:val="Bibliography"/>
         <w:ind w:hanging="720"/>
       </w:pPr>
-      <w:bookmarkStart w:id="334" w:name="ref-mertensEffectWaterSanitation"/>
-      <w:bookmarkEnd w:id="333"/>
+      <w:bookmarkStart w:id="368" w:name="ref-mertensEffectWaterSanitation"/>
+      <w:bookmarkEnd w:id="367"/>
       <w:r>
         <w:t xml:space="preserve">15 </w:t>
       </w:r>
@@ -5792,8 +6417,8 @@
         <w:pStyle w:val="Bibliography"/>
         <w:ind w:hanging="720"/>
       </w:pPr>
-      <w:bookmarkStart w:id="335" w:name="X4ea7256b642a81e90b5df5e4071b9e34f6788d7"/>
-      <w:bookmarkEnd w:id="334"/>
+      <w:bookmarkStart w:id="369" w:name="X4ea7256b642a81e90b5df5e4071b9e34f6788d7"/>
+      <w:bookmarkEnd w:id="368"/>
       <w:r>
         <w:t xml:space="preserve">16 </w:t>
       </w:r>
@@ -5815,9 +6440,10 @@
         <w:pStyle w:val="Bibliography"/>
         <w:ind w:hanging="720"/>
       </w:pPr>
-      <w:bookmarkStart w:id="336" w:name="Xb085e99df1676528103e53921e4b5a693e2fb9a"/>
-      <w:bookmarkEnd w:id="335"/>
-      <w:r>
+      <w:bookmarkStart w:id="370" w:name="Xb085e99df1676528103e53921e4b5a693e2fb9a"/>
+      <w:bookmarkEnd w:id="369"/>
+      <w:r>
+        <w:lastRenderedPageBreak/>
         <w:t xml:space="preserve">17 </w:t>
       </w:r>
       <w:r>
@@ -5842,9 +6468,72 @@
             <w:sz w:val="22"/>
             <w:szCs w:val="22"/>
           </w:rPr>
-          <w:t xml:space="preserve">WHO Child Growth Standards based on length/height, </w:t>
-        </w:r>
-        <w:proofErr w:type="gramStart"/>
+          <w:t>WHO Child Growth Standards based on length/height, weight and age</w:t>
+        </w:r>
+      </w:hyperlink>
+      <w:r>
+        <w:t xml:space="preserve">. </w:t>
+      </w:r>
+      <w:r>
+        <w:rPr>
+          <w:i/>
+          <w:iCs/>
+        </w:rPr>
+        <w:t xml:space="preserve">Acta </w:t>
+      </w:r>
+      <w:proofErr w:type="spellStart"/>
+      <w:r>
+        <w:rPr>
+          <w:i/>
+          <w:iCs/>
+        </w:rPr>
+        <w:t>Paediatrica</w:t>
+      </w:r>
+      <w:proofErr w:type="spellEnd"/>
+      <w:r>
+        <w:rPr>
+          <w:i/>
+          <w:iCs/>
+        </w:rPr>
+        <w:t xml:space="preserve"> (Oslo, Norway: 1992) Supplement</w:t>
+      </w:r>
+      <w:r>
+        <w:t xml:space="preserve"> 2006; 450: 76–85.</w:t>
+      </w:r>
+    </w:p>
+    <w:p>
+      <w:pPr>
+        <w:pStyle w:val="Bibliography"/>
+        <w:ind w:hanging="720"/>
+      </w:pPr>
+      <w:bookmarkStart w:id="371" w:name="X325faf369aa13b3d7167bcca72f53c68b904f73"/>
+      <w:bookmarkEnd w:id="370"/>
+      <w:r>
+        <w:t xml:space="preserve">18 </w:t>
+      </w:r>
+      <w:r>
+        <w:tab/>
+        <w:t xml:space="preserve">Luby SP, Halder AK, Huda </w:t>
+      </w:r>
+      <w:proofErr w:type="spellStart"/>
+      <w:r>
+        <w:t>TMd</w:t>
+      </w:r>
+      <w:proofErr w:type="spellEnd"/>
+      <w:r>
+        <w:t xml:space="preserve">, </w:t>
+      </w:r>
+      <w:r>
+        <w:rPr>
+          <w:i/>
+          <w:iCs/>
+        </w:rPr>
+        <w:t>et al.</w:t>
+      </w:r>
+      <w:r>
+        <w:t xml:space="preserve"> </w:t>
+      </w:r>
+      <w:hyperlink r:id="rId28">
         <w:r>
           <w:rPr>
             <w:rStyle w:val="Hyperlink"/>
@@ -5854,9 +6543,38 @@
             <w:sz w:val="22"/>
             <w:szCs w:val="22"/>
           </w:rPr>
-          <w:t>weight</w:t>
-        </w:r>
-        <w:proofErr w:type="gramEnd"/>
+          <w:t>Microbiological Contamination of Drinking Water Associated with Subsequent Child Diarrhea</w:t>
+        </w:r>
+      </w:hyperlink>
+      <w:r>
+        <w:t xml:space="preserve">. </w:t>
+      </w:r>
+      <w:r>
+        <w:rPr>
+          <w:i/>
+          <w:iCs/>
+        </w:rPr>
+        <w:t>The American Journal of Tropical Medicine and Hygiene</w:t>
+      </w:r>
+      <w:r>
+        <w:t xml:space="preserve"> 2015; 93: 904–11.</w:t>
+      </w:r>
+    </w:p>
+    <w:p>
+      <w:pPr>
+        <w:pStyle w:val="Bibliography"/>
+        <w:ind w:hanging="720"/>
+      </w:pPr>
+      <w:bookmarkStart w:id="372" w:name="ref-zouModifiedPoissonRegression2004"/>
+      <w:bookmarkEnd w:id="371"/>
+      <w:r>
+        <w:t xml:space="preserve">19 </w:t>
+      </w:r>
+      <w:r>
+        <w:tab/>
+        <w:t xml:space="preserve">Zou G. </w:t>
+      </w:r>
+      <w:hyperlink r:id="rId29">
         <w:r>
           <w:rPr>
             <w:rStyle w:val="Hyperlink"/>
@@ -5866,72 +6584,9 @@
             <w:sz w:val="22"/>
             <w:szCs w:val="22"/>
           </w:rPr>
-          <w:t xml:space="preserve"> and age</w:t>
-        </w:r>
-      </w:hyperlink>
-      <w:r>
-        <w:t xml:space="preserve">. </w:t>
-      </w:r>
-      <w:r>
-        <w:rPr>
-          <w:i/>
-          <w:iCs/>
-        </w:rPr>
-        <w:t xml:space="preserve">Acta </w:t>
-      </w:r>
-      <w:proofErr w:type="spellStart"/>
-      <w:r>
-        <w:rPr>
-          <w:i/>
-          <w:iCs/>
-        </w:rPr>
-        <w:t>Paediatrica</w:t>
-      </w:r>
-      <w:proofErr w:type="spellEnd"/>
-      <w:r>
-        <w:rPr>
-          <w:i/>
-          <w:iCs/>
-        </w:rPr>
-        <w:t xml:space="preserve"> (Oslo, Norway: 1992) Supplement</w:t>
-      </w:r>
-      <w:r>
-        <w:t xml:space="preserve"> 2006; 450: 76–85.</w:t>
-      </w:r>
-    </w:p>
-    <w:p>
-      <w:pPr>
-        <w:pStyle w:val="Bibliography"/>
-        <w:ind w:hanging="720"/>
-      </w:pPr>
-      <w:bookmarkStart w:id="337" w:name="X325faf369aa13b3d7167bcca72f53c68b904f73"/>
-      <w:bookmarkEnd w:id="336"/>
-      <w:r>
-        <w:t xml:space="preserve">18 </w:t>
-      </w:r>
-      <w:r>
-        <w:tab/>
-        <w:t xml:space="preserve">Luby SP, Halder AK, Huda </w:t>
-      </w:r>
-      <w:proofErr w:type="spellStart"/>
-      <w:r>
-        <w:t>TMd</w:t>
-      </w:r>
-      <w:proofErr w:type="spellEnd"/>
-      <w:r>
-        <w:t xml:space="preserve">, </w:t>
-      </w:r>
-      <w:r>
-        <w:rPr>
-          <w:i/>
-          <w:iCs/>
-        </w:rPr>
-        <w:t>et al.</w:t>
-      </w:r>
-      <w:r>
-        <w:t xml:space="preserve"> </w:t>
-      </w:r>
-      <w:hyperlink r:id="rId28">
+          <w:t xml:space="preserve">A modified </w:t>
+        </w:r>
+        <w:proofErr w:type="spellStart"/>
         <w:r>
           <w:rPr>
             <w:rStyle w:val="Hyperlink"/>
@@ -5941,38 +6596,9 @@
             <w:sz w:val="22"/>
             <w:szCs w:val="22"/>
           </w:rPr>
-          <w:t>Microbiological Contamination of Drinking Water Associated with Subsequent Child Diarrhea</w:t>
-        </w:r>
-      </w:hyperlink>
-      <w:r>
-        <w:t xml:space="preserve">. </w:t>
-      </w:r>
-      <w:r>
-        <w:rPr>
-          <w:i/>
-          <w:iCs/>
-        </w:rPr>
-        <w:t>The American Journal of Tropical Medicine and Hygiene</w:t>
-      </w:r>
-      <w:r>
-        <w:t xml:space="preserve"> 2015; 93: 904–11.</w:t>
-      </w:r>
-    </w:p>
-    <w:p>
-      <w:pPr>
-        <w:pStyle w:val="Bibliography"/>
-        <w:ind w:hanging="720"/>
-      </w:pPr>
-      <w:bookmarkStart w:id="338" w:name="ref-zouModifiedPoissonRegression2004"/>
-      <w:bookmarkEnd w:id="337"/>
-      <w:r>
-        <w:t xml:space="preserve">19 </w:t>
-      </w:r>
-      <w:r>
-        <w:tab/>
-        <w:t xml:space="preserve">Zou G. </w:t>
-      </w:r>
-      <w:hyperlink r:id="rId29">
+          <w:t>poisson</w:t>
+        </w:r>
+        <w:proofErr w:type="spellEnd"/>
         <w:r>
           <w:rPr>
             <w:rStyle w:val="Hyperlink"/>
@@ -5982,9 +6608,45 @@
             <w:sz w:val="22"/>
             <w:szCs w:val="22"/>
           </w:rPr>
-          <w:t xml:space="preserve">A modified </w:t>
-        </w:r>
-        <w:proofErr w:type="spellStart"/>
+          <w:t xml:space="preserve"> regression approach to prospective studies with binary data</w:t>
+        </w:r>
+      </w:hyperlink>
+      <w:r>
+        <w:t xml:space="preserve">. </w:t>
+      </w:r>
+      <w:r>
+        <w:rPr>
+          <w:i/>
+          <w:iCs/>
+        </w:rPr>
+        <w:t>American Journal of Epidemiology</w:t>
+      </w:r>
+      <w:r>
+        <w:t xml:space="preserve"> 2004; 159: 702–6.</w:t>
+      </w:r>
+    </w:p>
+    <w:p>
+      <w:pPr>
+        <w:pStyle w:val="Bibliography"/>
+        <w:ind w:hanging="720"/>
+      </w:pPr>
+      <w:bookmarkStart w:id="373" w:name="X04fc24c9e84bb9ecddf82005ed2d8be64e788e3"/>
+      <w:bookmarkEnd w:id="372"/>
+      <w:r>
+        <w:t xml:space="preserve">20 </w:t>
+      </w:r>
+      <w:r>
+        <w:tab/>
+      </w:r>
+      <w:proofErr w:type="spellStart"/>
+      <w:r>
+        <w:t>Zeileis</w:t>
+      </w:r>
+      <w:proofErr w:type="spellEnd"/>
+      <w:r>
+        <w:t xml:space="preserve"> A. </w:t>
+      </w:r>
+      <w:hyperlink r:id="rId30">
         <w:r>
           <w:rPr>
             <w:rStyle w:val="Hyperlink"/>
@@ -5994,9 +6656,38 @@
             <w:sz w:val="22"/>
             <w:szCs w:val="22"/>
           </w:rPr>
-          <w:t>poisson</w:t>
-        </w:r>
-        <w:proofErr w:type="spellEnd"/>
+          <w:t>Object-oriented Computation of Sandwich Estimators</w:t>
+        </w:r>
+      </w:hyperlink>
+      <w:r>
+        <w:t xml:space="preserve">. </w:t>
+      </w:r>
+      <w:r>
+        <w:rPr>
+          <w:i/>
+          <w:iCs/>
+        </w:rPr>
+        <w:t>Journal of Statistical Software</w:t>
+      </w:r>
+      <w:r>
+        <w:t xml:space="preserve"> 2006; 16: 1–6.</w:t>
+      </w:r>
+    </w:p>
+    <w:p>
+      <w:pPr>
+        <w:pStyle w:val="Bibliography"/>
+        <w:ind w:hanging="720"/>
+      </w:pPr>
+      <w:bookmarkStart w:id="374" w:name="X0d8fe7285a459ef2a123c0bbff98fb4aa7c6fc5"/>
+      <w:bookmarkEnd w:id="373"/>
+      <w:r>
+        <w:t xml:space="preserve">21 </w:t>
+      </w:r>
+      <w:r>
+        <w:tab/>
+        <w:t xml:space="preserve">Cochran WG. </w:t>
+      </w:r>
+      <w:hyperlink r:id="rId31">
         <w:r>
           <w:rPr>
             <w:rStyle w:val="Hyperlink"/>
@@ -6006,7 +6697,7 @@
             <w:sz w:val="22"/>
             <w:szCs w:val="22"/>
           </w:rPr>
-          <w:t xml:space="preserve"> regression approach to prospective studies with binary data</w:t>
+          <w:t>The Combination of Estimates from Different Experiments</w:t>
         </w:r>
       </w:hyperlink>
       <w:r>
@@ -6017,10 +6708,10 @@
           <w:i/>
           <w:iCs/>
         </w:rPr>
-        <w:t>American Journal of Epidemiology</w:t>
-      </w:r>
-      <w:r>
-        <w:t xml:space="preserve"> 2004; 159: 702–6.</w:t>
+        <w:t>Biometrics</w:t>
+      </w:r>
+      <w:r>
+        <w:t xml:space="preserve"> 1954; 10: 101–29.</w:t>
       </w:r>
     </w:p>
     <w:p>
@@ -6028,24 +6719,24 @@
         <w:pStyle w:val="Bibliography"/>
         <w:ind w:hanging="720"/>
       </w:pPr>
-      <w:bookmarkStart w:id="339" w:name="X04fc24c9e84bb9ecddf82005ed2d8be64e788e3"/>
-      <w:bookmarkEnd w:id="338"/>
-      <w:r>
-        <w:lastRenderedPageBreak/>
-        <w:t xml:space="preserve">20 </w:t>
+      <w:bookmarkStart w:id="375" w:name="X2b757688074e61078315a9b965c91fa89ad5f8d"/>
+      <w:bookmarkEnd w:id="374"/>
+      <w:r>
+        <w:t xml:space="preserve">22 </w:t>
       </w:r>
       <w:r>
         <w:tab/>
+        <w:t xml:space="preserve">WHO </w:t>
       </w:r>
       <w:proofErr w:type="spellStart"/>
       <w:r>
-        <w:t>Zeileis</w:t>
+        <w:t>Multicentre</w:t>
       </w:r>
       <w:proofErr w:type="spellEnd"/>
       <w:r>
-        <w:t xml:space="preserve"> A. </w:t>
-      </w:r>
-      <w:hyperlink r:id="rId30">
+        <w:t xml:space="preserve"> Growth Reference Study Group. </w:t>
+      </w:r>
+      <w:hyperlink r:id="rId32">
         <w:r>
           <w:rPr>
             <w:rStyle w:val="Hyperlink"/>
@@ -6055,7 +6746,7 @@
             <w:sz w:val="22"/>
             <w:szCs w:val="22"/>
           </w:rPr>
-          <w:t>Object-oriented Computation of Sandwich Estimators</w:t>
+          <w:t>WHO Motor Development Study: Windows of achievement for six gross motor development milestones</w:t>
         </w:r>
       </w:hyperlink>
       <w:r>
@@ -6066,10 +6757,26 @@
           <w:i/>
           <w:iCs/>
         </w:rPr>
-        <w:t>Journal of Statistical Software</w:t>
-      </w:r>
-      <w:r>
-        <w:t xml:space="preserve"> 2006; 16: 1–6.</w:t>
+        <w:t xml:space="preserve">Acta </w:t>
+      </w:r>
+      <w:proofErr w:type="spellStart"/>
+      <w:r>
+        <w:rPr>
+          <w:i/>
+          <w:iCs/>
+        </w:rPr>
+        <w:t>Paediatrica</w:t>
+      </w:r>
+      <w:proofErr w:type="spellEnd"/>
+      <w:r>
+        <w:rPr>
+          <w:i/>
+          <w:iCs/>
+        </w:rPr>
+        <w:t xml:space="preserve"> (Oslo, Norway: 1992) Supplement</w:t>
+      </w:r>
+      <w:r>
+        <w:t xml:space="preserve"> 2006; 450: 86–95.</w:t>
       </w:r>
     </w:p>
     <w:p>
@@ -6077,16 +6784,43 @@
         <w:pStyle w:val="Bibliography"/>
         <w:ind w:hanging="720"/>
       </w:pPr>
-      <w:bookmarkStart w:id="340" w:name="X0d8fe7285a459ef2a123c0bbff98fb4aa7c6fc5"/>
-      <w:bookmarkEnd w:id="339"/>
-      <w:r>
-        <w:t xml:space="preserve">21 </w:t>
+      <w:bookmarkStart w:id="376" w:name="ref-d.o.oWeatherAtlasWeather"/>
+      <w:bookmarkEnd w:id="375"/>
+      <w:r>
+        <w:t xml:space="preserve">23 </w:t>
       </w:r>
       <w:r>
         <w:tab/>
-        <w:t xml:space="preserve">Cochran WG. </w:t>
-      </w:r>
-      <w:hyperlink r:id="rId31">
+      </w:r>
+      <w:proofErr w:type="spellStart"/>
+      <w:r>
+        <w:t>d.</w:t>
+      </w:r>
+      <w:proofErr w:type="gramStart"/>
+      <w:r>
+        <w:t>o.o</w:t>
+      </w:r>
+      <w:proofErr w:type="spellEnd"/>
+      <w:proofErr w:type="gramEnd"/>
+      <w:r>
+        <w:t xml:space="preserve"> YMG. Weather Atlas | Weather forecast and Climate information for cities all over the Globe. Weather Atlas.</w:t>
+      </w:r>
+    </w:p>
+    <w:p>
+      <w:pPr>
+        <w:pStyle w:val="Bibliography"/>
+        <w:ind w:hanging="720"/>
+      </w:pPr>
+      <w:bookmarkStart w:id="377" w:name="ref-vanderweeleTutorialInteraction2014"/>
+      <w:bookmarkEnd w:id="376"/>
+      <w:r>
+        <w:t xml:space="preserve">24 </w:t>
+      </w:r>
+      <w:r>
+        <w:tab/>
+        <w:t xml:space="preserve">VanderWeele TJ, Knol MJ. </w:t>
+      </w:r>
+      <w:hyperlink r:id="rId33">
         <w:r>
           <w:rPr>
             <w:rStyle w:val="Hyperlink"/>
@@ -6096,7 +6830,7 @@
             <w:sz w:val="22"/>
             <w:szCs w:val="22"/>
           </w:rPr>
-          <w:t>The Combination of Estimates from Different Experiments</w:t>
+          <w:t>A Tutorial on Interaction</w:t>
         </w:r>
       </w:hyperlink>
       <w:r>
@@ -6107,10 +6841,10 @@
           <w:i/>
           <w:iCs/>
         </w:rPr>
-        <w:t>Biometrics</w:t>
-      </w:r>
-      <w:r>
-        <w:t xml:space="preserve"> 1954; 10: 101–29.</w:t>
+        <w:t>Epidemiologic Methods</w:t>
+      </w:r>
+      <w:r>
+        <w:t xml:space="preserve"> 2014; 3: 33–72.</w:t>
       </w:r>
     </w:p>
     <w:p>
@@ -6118,24 +6852,16 @@
         <w:pStyle w:val="Bibliography"/>
         <w:ind w:hanging="720"/>
       </w:pPr>
-      <w:bookmarkStart w:id="341" w:name="X2b757688074e61078315a9b965c91fa89ad5f8d"/>
-      <w:bookmarkEnd w:id="340"/>
-      <w:r>
-        <w:t xml:space="preserve">22 </w:t>
+      <w:bookmarkStart w:id="378" w:name="ref-schulerTargetedMaximumLikelihood2017"/>
+      <w:bookmarkEnd w:id="377"/>
+      <w:r>
+        <w:t xml:space="preserve">25 </w:t>
       </w:r>
       <w:r>
         <w:tab/>
-        <w:t xml:space="preserve">WHO </w:t>
-      </w:r>
-      <w:proofErr w:type="spellStart"/>
-      <w:r>
-        <w:t>Multicentre</w:t>
-      </w:r>
-      <w:proofErr w:type="spellEnd"/>
-      <w:r>
-        <w:t xml:space="preserve"> Growth Reference Study Group. </w:t>
-      </w:r>
-      <w:hyperlink r:id="rId32">
+        <w:t xml:space="preserve">Schuler MS, Rose S. </w:t>
+      </w:r>
+      <w:hyperlink r:id="rId34">
         <w:r>
           <w:rPr>
             <w:rStyle w:val="Hyperlink"/>
@@ -6145,7 +6871,7 @@
             <w:sz w:val="22"/>
             <w:szCs w:val="22"/>
           </w:rPr>
-          <w:t>WHO Motor Development Study: Windows of achievement for six gross motor development milestones</w:t>
+          <w:t>Targeted Maximum Likelihood Estimation for Causal Inference in Observational Studies</w:t>
         </w:r>
       </w:hyperlink>
       <w:r>
@@ -6156,26 +6882,10 @@
           <w:i/>
           <w:iCs/>
         </w:rPr>
-        <w:t xml:space="preserve">Acta </w:t>
-      </w:r>
-      <w:proofErr w:type="spellStart"/>
-      <w:r>
-        <w:rPr>
-          <w:i/>
-          <w:iCs/>
-        </w:rPr>
-        <w:t>Paediatrica</w:t>
-      </w:r>
-      <w:proofErr w:type="spellEnd"/>
-      <w:r>
-        <w:rPr>
-          <w:i/>
-          <w:iCs/>
-        </w:rPr>
-        <w:t xml:space="preserve"> (Oslo, Norway: 1992) Supplement</w:t>
-      </w:r>
-      <w:r>
-        <w:t xml:space="preserve"> 2006; 450: 86–95.</w:t>
+        <w:t>American Journal of Epidemiology</w:t>
+      </w:r>
+      <w:r>
+        <w:t xml:space="preserve"> 2017; 185: 65–73.</w:t>
       </w:r>
     </w:p>
     <w:p>
@@ -6183,43 +6893,26 @@
         <w:pStyle w:val="Bibliography"/>
         <w:ind w:hanging="720"/>
       </w:pPr>
-      <w:bookmarkStart w:id="342" w:name="ref-d.o.oWeatherAtlasWeather"/>
-      <w:bookmarkEnd w:id="341"/>
-      <w:r>
-        <w:t xml:space="preserve">23 </w:t>
+      <w:bookmarkStart w:id="379" w:name="ref-kneeEffectsUrbanSanitation2021"/>
+      <w:bookmarkEnd w:id="378"/>
+      <w:r>
+        <w:t xml:space="preserve">26 </w:t>
       </w:r>
       <w:r>
         <w:tab/>
-      </w:r>
-      <w:proofErr w:type="spellStart"/>
-      <w:r>
-        <w:t>d.</w:t>
-      </w:r>
-      <w:proofErr w:type="gramStart"/>
-      <w:r>
-        <w:t>o.o</w:t>
-      </w:r>
-      <w:proofErr w:type="spellEnd"/>
-      <w:proofErr w:type="gramEnd"/>
-      <w:r>
-        <w:t xml:space="preserve"> YMG. Weather Atlas | Weather forecast and Climate information for cities all over the Globe. Weather Atlas.</w:t>
-      </w:r>
-    </w:p>
-    <w:p>
-      <w:pPr>
-        <w:pStyle w:val="Bibliography"/>
-        <w:ind w:hanging="720"/>
-      </w:pPr>
-      <w:bookmarkStart w:id="343" w:name="ref-vanderweeleTutorialInteraction2014"/>
-      <w:bookmarkEnd w:id="342"/>
-      <w:r>
-        <w:t xml:space="preserve">24 </w:t>
-      </w:r>
-      <w:r>
-        <w:tab/>
-        <w:t xml:space="preserve">VanderWeele TJ, Knol MJ. </w:t>
-      </w:r>
-      <w:hyperlink r:id="rId33">
+        <w:t xml:space="preserve">Knee J, Sumner T, Adriano Z, </w:t>
+      </w:r>
+      <w:r>
+        <w:rPr>
+          <w:i/>
+          <w:iCs/>
+        </w:rPr>
+        <w:t>et al.</w:t>
+      </w:r>
+      <w:r>
+        <w:t xml:space="preserve"> </w:t>
+      </w:r>
+      <w:hyperlink r:id="rId35">
         <w:r>
           <w:rPr>
             <w:rStyle w:val="Hyperlink"/>
@@ -6229,21 +6922,23 @@
             <w:sz w:val="22"/>
             <w:szCs w:val="22"/>
           </w:rPr>
-          <w:t>A Tutorial on Interaction</w:t>
+          <w:t>Effects of an urban sanitation intervention on childhood enteric infection and diarrhea in Maputo, Mozambique: A controlled before-and-after trial</w:t>
         </w:r>
       </w:hyperlink>
       <w:r>
         <w:t xml:space="preserve">. </w:t>
       </w:r>
-      <w:r>
-        <w:rPr>
-          <w:i/>
-          <w:iCs/>
-        </w:rPr>
-        <w:t>Epidemiologic Methods</w:t>
-      </w:r>
-      <w:r>
-        <w:t xml:space="preserve"> 2014; 3: 33–72.</w:t>
+      <w:proofErr w:type="spellStart"/>
+      <w:r>
+        <w:rPr>
+          <w:i/>
+          <w:iCs/>
+        </w:rPr>
+        <w:t>eLife</w:t>
+      </w:r>
+      <w:proofErr w:type="spellEnd"/>
+      <w:r>
+        <w:t xml:space="preserve"> 2021; 10: e62278.</w:t>
       </w:r>
     </w:p>
     <w:p>
@@ -6251,16 +6946,34 @@
         <w:pStyle w:val="Bibliography"/>
         <w:ind w:hanging="720"/>
       </w:pPr>
-      <w:bookmarkStart w:id="344" w:name="ref-schulerTargetedMaximumLikelihood2017"/>
-      <w:bookmarkEnd w:id="343"/>
-      <w:r>
-        <w:t xml:space="preserve">25 </w:t>
+      <w:bookmarkStart w:id="380" w:name="X5228fa985af5ce71b0c533e44873ca75e261300"/>
+      <w:bookmarkEnd w:id="379"/>
+      <w:r>
+        <w:t xml:space="preserve">27 </w:t>
       </w:r>
       <w:r>
         <w:tab/>
-        <w:t xml:space="preserve">Schuler MS, Rose S. </w:t>
-      </w:r>
-      <w:hyperlink r:id="rId34">
+        <w:t xml:space="preserve">Reese H, Routray P, </w:t>
+      </w:r>
+      <w:proofErr w:type="spellStart"/>
+      <w:r>
+        <w:t>Torondel</w:t>
+      </w:r>
+      <w:proofErr w:type="spellEnd"/>
+      <w:r>
+        <w:t xml:space="preserve"> B, </w:t>
+      </w:r>
+      <w:r>
+        <w:rPr>
+          <w:i/>
+          <w:iCs/>
+        </w:rPr>
+        <w:t>et al.</w:t>
+      </w:r>
+      <w:r>
+        <w:t xml:space="preserve"> </w:t>
+      </w:r>
+      <w:hyperlink r:id="rId36">
         <w:r>
           <w:rPr>
             <w:rStyle w:val="Hyperlink"/>
@@ -6270,7 +6983,7 @@
             <w:sz w:val="22"/>
             <w:szCs w:val="22"/>
           </w:rPr>
-          <w:t>Targeted Maximum Likelihood Estimation for Causal Inference in Observational Studies</w:t>
+          <w:t>Assessing longer-term effectiveness of a combined household-level piped water and sanitation intervention on child diarrhoea, acute respiratory infection, soil-transmitted helminth infection and nutritional status: A matched cohort study in rural Odisha, India</w:t>
         </w:r>
       </w:hyperlink>
       <w:r>
@@ -6281,10 +6994,10 @@
           <w:i/>
           <w:iCs/>
         </w:rPr>
-        <w:t>American Journal of Epidemiology</w:t>
-      </w:r>
-      <w:r>
-        <w:t xml:space="preserve"> 2017; 185: 65–73.</w:t>
+        <w:t>International Journal of Epidemiology</w:t>
+      </w:r>
+      <w:r>
+        <w:t xml:space="preserve"> 2019; 48: 1757–67.</w:t>
       </w:r>
     </w:p>
     <w:p>
@@ -6292,14 +7005,14 @@
         <w:pStyle w:val="Bibliography"/>
         <w:ind w:hanging="720"/>
       </w:pPr>
-      <w:bookmarkStart w:id="345" w:name="ref-kneeEffectsUrbanSanitation2021"/>
-      <w:bookmarkEnd w:id="344"/>
-      <w:r>
-        <w:t xml:space="preserve">26 </w:t>
+      <w:bookmarkStart w:id="381" w:name="Xd991f8dfcb33adf9c25dec389b3b0d8e33f406d"/>
+      <w:bookmarkEnd w:id="380"/>
+      <w:r>
+        <w:t xml:space="preserve">28 </w:t>
       </w:r>
       <w:r>
         <w:tab/>
-        <w:t xml:space="preserve">Knee J, Sumner T, Adriano Z, </w:t>
+        <w:t xml:space="preserve">Clasen T, Boisson S, Routray P, </w:t>
       </w:r>
       <w:r>
         <w:rPr>
@@ -6311,7 +7024,7 @@
       <w:r>
         <w:t xml:space="preserve"> </w:t>
       </w:r>
-      <w:hyperlink r:id="rId35">
+      <w:hyperlink r:id="rId37">
         <w:r>
           <w:rPr>
             <w:rStyle w:val="Hyperlink"/>
@@ -6321,58 +7034,9 @@
             <w:sz w:val="22"/>
             <w:szCs w:val="22"/>
           </w:rPr>
-          <w:t>Effects of an urban sanitation intervention on childhood enteric infection and diarrhea in Maputo, Mozambique: A controlled before-and-after trial</w:t>
-        </w:r>
-      </w:hyperlink>
-      <w:r>
-        <w:t xml:space="preserve">. </w:t>
-      </w:r>
-      <w:proofErr w:type="spellStart"/>
-      <w:r>
-        <w:rPr>
-          <w:i/>
-          <w:iCs/>
-        </w:rPr>
-        <w:t>eLife</w:t>
-      </w:r>
-      <w:proofErr w:type="spellEnd"/>
-      <w:r>
-        <w:t xml:space="preserve"> 2021; 10: e62278.</w:t>
-      </w:r>
-    </w:p>
-    <w:p>
-      <w:pPr>
-        <w:pStyle w:val="Bibliography"/>
-        <w:ind w:hanging="720"/>
-      </w:pPr>
-      <w:bookmarkStart w:id="346" w:name="X5228fa985af5ce71b0c533e44873ca75e261300"/>
-      <w:bookmarkEnd w:id="345"/>
-      <w:r>
-        <w:t xml:space="preserve">27 </w:t>
-      </w:r>
-      <w:r>
-        <w:tab/>
-        <w:t xml:space="preserve">Reese H, Routray P, </w:t>
-      </w:r>
-      <w:proofErr w:type="spellStart"/>
-      <w:r>
-        <w:t>Torondel</w:t>
-      </w:r>
-      <w:proofErr w:type="spellEnd"/>
-      <w:r>
-        <w:t xml:space="preserve"> B, </w:t>
-      </w:r>
-      <w:r>
-        <w:rPr>
-          <w:i/>
-          <w:iCs/>
-        </w:rPr>
-        <w:t>et al.</w:t>
-      </w:r>
-      <w:r>
-        <w:t xml:space="preserve"> </w:t>
-      </w:r>
-      <w:hyperlink r:id="rId36">
+          <w:t xml:space="preserve">Effectiveness of a rural sanitation </w:t>
+        </w:r>
+        <w:proofErr w:type="spellStart"/>
         <w:r>
           <w:rPr>
             <w:rStyle w:val="Hyperlink"/>
@@ -6382,48 +7046,9 @@
             <w:sz w:val="22"/>
             <w:szCs w:val="22"/>
           </w:rPr>
-          <w:t>Assessing longer-term effectiveness of a combined household-level piped water and sanitation intervention on child diarrhoea, acute respiratory infection, soil-transmitted helminth infection and nutritional status: A matched cohort study in rural Odisha, India</w:t>
-        </w:r>
-      </w:hyperlink>
-      <w:r>
-        <w:t xml:space="preserve">. </w:t>
-      </w:r>
-      <w:r>
-        <w:rPr>
-          <w:i/>
-          <w:iCs/>
-        </w:rPr>
-        <w:t>International Journal of Epidemiology</w:t>
-      </w:r>
-      <w:r>
-        <w:t xml:space="preserve"> 2019; 48: 1757–67.</w:t>
-      </w:r>
-    </w:p>
-    <w:p>
-      <w:pPr>
-        <w:pStyle w:val="Bibliography"/>
-        <w:ind w:hanging="720"/>
-      </w:pPr>
-      <w:bookmarkStart w:id="347" w:name="Xd991f8dfcb33adf9c25dec389b3b0d8e33f406d"/>
-      <w:bookmarkEnd w:id="346"/>
-      <w:r>
-        <w:t xml:space="preserve">28 </w:t>
-      </w:r>
-      <w:r>
-        <w:tab/>
-        <w:t xml:space="preserve">Clasen T, Boisson S, Routray P, </w:t>
-      </w:r>
-      <w:r>
-        <w:rPr>
-          <w:i/>
-          <w:iCs/>
-        </w:rPr>
-        <w:t>et al.</w:t>
-      </w:r>
-      <w:r>
-        <w:t xml:space="preserve"> </w:t>
-      </w:r>
-      <w:hyperlink r:id="rId37">
+          <w:t>programme</w:t>
+        </w:r>
+        <w:proofErr w:type="spellEnd"/>
         <w:r>
           <w:rPr>
             <w:rStyle w:val="Hyperlink"/>
@@ -6433,7 +7058,7 @@
             <w:sz w:val="22"/>
             <w:szCs w:val="22"/>
           </w:rPr>
-          <w:t xml:space="preserve">Effectiveness of a rural sanitation </w:t>
+          <w:t xml:space="preserve"> on diarrhoea, soil-transmitted helminth infection, and child malnutrition in Odisha, India: A cluster-</w:t>
         </w:r>
         <w:proofErr w:type="spellStart"/>
         <w:r>
@@ -6445,7 +7070,7 @@
             <w:sz w:val="22"/>
             <w:szCs w:val="22"/>
           </w:rPr>
-          <w:t>programme</w:t>
+          <w:t>randomised</w:t>
         </w:r>
         <w:proofErr w:type="spellEnd"/>
         <w:r>
@@ -6457,9 +7082,56 @@
             <w:sz w:val="22"/>
             <w:szCs w:val="22"/>
           </w:rPr>
-          <w:t xml:space="preserve"> on diarrhoea, soil-transmitted helminth infection, and child malnutrition in Odisha, India: A cluster-</w:t>
-        </w:r>
-        <w:proofErr w:type="spellStart"/>
+          <w:t xml:space="preserve"> trial</w:t>
+        </w:r>
+      </w:hyperlink>
+      <w:r>
+        <w:t xml:space="preserve">. </w:t>
+      </w:r>
+      <w:r>
+        <w:rPr>
+          <w:i/>
+          <w:iCs/>
+        </w:rPr>
+        <w:t>The Lancet Global Health</w:t>
+      </w:r>
+      <w:r>
+        <w:t xml:space="preserve"> 2014; 2: e645–653.</w:t>
+      </w:r>
+    </w:p>
+    <w:p>
+      <w:pPr>
+        <w:pStyle w:val="Bibliography"/>
+        <w:ind w:hanging="720"/>
+      </w:pPr>
+      <w:bookmarkStart w:id="382" w:name="Xf2a03ad0ba8e597b78cac8eb44474a2515beb21"/>
+      <w:bookmarkEnd w:id="381"/>
+      <w:r>
+        <w:t xml:space="preserve">29 </w:t>
+      </w:r>
+      <w:r>
+        <w:tab/>
+        <w:t xml:space="preserve">Boehm AB, Wang D, </w:t>
+      </w:r>
+      <w:proofErr w:type="spellStart"/>
+      <w:r>
+        <w:t>Ercumen</w:t>
+      </w:r>
+      <w:proofErr w:type="spellEnd"/>
+      <w:r>
+        <w:t xml:space="preserve"> A, </w:t>
+      </w:r>
+      <w:r>
+        <w:rPr>
+          <w:i/>
+          <w:iCs/>
+        </w:rPr>
+        <w:t>et al.</w:t>
+      </w:r>
+      <w:r>
+        <w:t xml:space="preserve"> </w:t>
+      </w:r>
+      <w:hyperlink r:id="rId38">
         <w:r>
           <w:rPr>
             <w:rStyle w:val="Hyperlink"/>
@@ -6469,9 +7141,48 @@
             <w:sz w:val="22"/>
             <w:szCs w:val="22"/>
           </w:rPr>
-          <w:t>randomised</w:t>
-        </w:r>
-        <w:proofErr w:type="spellEnd"/>
+          <w:t>Occurrence of Host-Associated Fecal Markers on Child Hands, Household Soil, and Drinking Water in Rural Bangladeshi Households</w:t>
+        </w:r>
+      </w:hyperlink>
+      <w:r>
+        <w:t xml:space="preserve">. </w:t>
+      </w:r>
+      <w:r>
+        <w:rPr>
+          <w:i/>
+          <w:iCs/>
+        </w:rPr>
+        <w:t>Environmental Science &amp; Technology Letters</w:t>
+      </w:r>
+      <w:r>
+        <w:t xml:space="preserve"> 2016; 3: 393–8.</w:t>
+      </w:r>
+    </w:p>
+    <w:p>
+      <w:pPr>
+        <w:pStyle w:val="Bibliography"/>
+        <w:ind w:hanging="720"/>
+      </w:pPr>
+      <w:bookmarkStart w:id="383" w:name="Xda33b900c79b319f16c7caa64a1c94f62a2b60d"/>
+      <w:bookmarkEnd w:id="382"/>
+      <w:r>
+        <w:t xml:space="preserve">30 </w:t>
+      </w:r>
+      <w:r>
+        <w:tab/>
+        <w:t xml:space="preserve">Kwong LH, Sen D, Islam S, </w:t>
+      </w:r>
+      <w:r>
+        <w:rPr>
+          <w:i/>
+          <w:iCs/>
+        </w:rPr>
+        <w:t>et al.</w:t>
+      </w:r>
+      <w:r>
+        <w:t xml:space="preserve"> </w:t>
+      </w:r>
+      <w:hyperlink r:id="rId39">
         <w:r>
           <w:rPr>
             <w:rStyle w:val="Hyperlink"/>
@@ -6481,21 +7192,31 @@
             <w:sz w:val="22"/>
             <w:szCs w:val="22"/>
           </w:rPr>
-          <w:t xml:space="preserve"> trial</w:t>
+          <w:t>Effect of sanitation improvements on soil-transmitted helminth eggs in courtyard soil from rural Bangladesh: Evidence from a cluster-randomized controlled trial</w:t>
         </w:r>
       </w:hyperlink>
       <w:r>
         <w:t xml:space="preserve">. </w:t>
       </w:r>
-      <w:r>
-        <w:rPr>
-          <w:i/>
-          <w:iCs/>
-        </w:rPr>
-        <w:t>The Lancet Global Health</w:t>
-      </w:r>
-      <w:r>
-        <w:t xml:space="preserve"> 2014; 2: e645–653.</w:t>
+      <w:proofErr w:type="spellStart"/>
+      <w:r>
+        <w:rPr>
+          <w:i/>
+          <w:iCs/>
+        </w:rPr>
+        <w:t>bioRxiv</w:t>
+      </w:r>
+      <w:proofErr w:type="spellEnd"/>
+      <w:r>
+        <w:t xml:space="preserve"> 2020</w:t>
+      </w:r>
+      <w:proofErr w:type="gramStart"/>
+      <w:r>
+        <w:t>; :</w:t>
+      </w:r>
+      <w:proofErr w:type="gramEnd"/>
+      <w:r>
+        <w:t xml:space="preserve"> 2020.09.29.318097.</w:t>
       </w:r>
     </w:p>
     <w:p>
@@ -6503,14 +7224,14 @@
         <w:pStyle w:val="Bibliography"/>
         <w:ind w:hanging="720"/>
       </w:pPr>
-      <w:bookmarkStart w:id="348" w:name="Xf2a03ad0ba8e597b78cac8eb44474a2515beb21"/>
-      <w:bookmarkEnd w:id="347"/>
-      <w:r>
-        <w:t xml:space="preserve">29 </w:t>
+      <w:bookmarkStart w:id="384" w:name="X9dcf9420471408d0f247188f0ab66b2bab98776"/>
+      <w:bookmarkEnd w:id="383"/>
+      <w:r>
+        <w:t xml:space="preserve">31 </w:t>
       </w:r>
       <w:r>
         <w:tab/>
-        <w:t xml:space="preserve">Boehm AB, Wang D, </w:t>
+        <w:t xml:space="preserve">Fuhrmeister ER, </w:t>
       </w:r>
       <w:proofErr w:type="spellStart"/>
       <w:r>
@@ -6518,7 +7239,7 @@
       </w:r>
       <w:proofErr w:type="spellEnd"/>
       <w:r>
-        <w:t xml:space="preserve"> A, </w:t>
+        <w:t xml:space="preserve"> A, Pickering AJ, </w:t>
       </w:r>
       <w:r>
         <w:rPr>
@@ -6530,7 +7251,7 @@
       <w:r>
         <w:t xml:space="preserve"> </w:t>
       </w:r>
-      <w:hyperlink r:id="rId38">
+      <w:hyperlink r:id="rId40">
         <w:r>
           <w:rPr>
             <w:rStyle w:val="Hyperlink"/>
@@ -6540,7 +7261,7 @@
             <w:sz w:val="22"/>
             <w:szCs w:val="22"/>
           </w:rPr>
-          <w:t>Occurrence of Host-Associated Fecal Markers on Child Hands, Household Soil, and Drinking Water in Rural Bangladeshi Households</w:t>
+          <w:t>Effect of Sanitation Improvements on Pathogens and Microbial Source Tracking Markers in the Rural Bangladeshi Household Environment</w:t>
         </w:r>
       </w:hyperlink>
       <w:r>
@@ -6551,10 +7272,10 @@
           <w:i/>
           <w:iCs/>
         </w:rPr>
-        <w:t>Environmental Science &amp; Technology Letters</w:t>
-      </w:r>
-      <w:r>
-        <w:t xml:space="preserve"> 2016; 3: 393–8.</w:t>
+        <w:t>Environmental Science &amp; Technology</w:t>
+      </w:r>
+      <w:r>
+        <w:t xml:space="preserve"> 2020; 54: 4316–26.</w:t>
       </w:r>
     </w:p>
     <w:p>
@@ -6562,14 +7283,15 @@
         <w:pStyle w:val="Bibliography"/>
         <w:ind w:hanging="720"/>
       </w:pPr>
-      <w:bookmarkStart w:id="349" w:name="Xda33b900c79b319f16c7caa64a1c94f62a2b60d"/>
-      <w:bookmarkEnd w:id="348"/>
-      <w:r>
-        <w:t xml:space="preserve">30 </w:t>
+      <w:bookmarkStart w:id="385" w:name="ref-caponeImpactUrbanSanitation2021"/>
+      <w:bookmarkEnd w:id="384"/>
+      <w:r>
+        <w:lastRenderedPageBreak/>
+        <w:t xml:space="preserve">32 </w:t>
       </w:r>
       <w:r>
         <w:tab/>
-        <w:t xml:space="preserve">Kwong LH, Sen D, Islam S, </w:t>
+        <w:t xml:space="preserve">Capone D, Berendes D, Cumming O, </w:t>
       </w:r>
       <w:r>
         <w:rPr>
@@ -6581,7 +7303,7 @@
       <w:r>
         <w:t xml:space="preserve"> </w:t>
       </w:r>
-      <w:hyperlink r:id="rId39">
+      <w:hyperlink r:id="rId41">
         <w:r>
           <w:rPr>
             <w:rStyle w:val="Hyperlink"/>
@@ -6591,31 +7313,21 @@
             <w:sz w:val="22"/>
             <w:szCs w:val="22"/>
           </w:rPr>
-          <w:t>Effect of sanitation improvements on soil-transmitted helminth eggs in courtyard soil from rural Bangladesh: Evidence from a cluster-randomized controlled trial</w:t>
+          <w:t>Impact of an Urban Sanitation Intervention on Enteric Pathogen Detection in Soils</w:t>
         </w:r>
       </w:hyperlink>
       <w:r>
         <w:t xml:space="preserve">. </w:t>
       </w:r>
-      <w:proofErr w:type="spellStart"/>
-      <w:r>
-        <w:rPr>
-          <w:i/>
-          <w:iCs/>
-        </w:rPr>
-        <w:t>bioRxiv</w:t>
-      </w:r>
-      <w:proofErr w:type="spellEnd"/>
-      <w:r>
-        <w:t xml:space="preserve"> 2020</w:t>
-      </w:r>
-      <w:proofErr w:type="gramStart"/>
-      <w:r>
-        <w:t>; :</w:t>
-      </w:r>
-      <w:proofErr w:type="gramEnd"/>
-      <w:r>
-        <w:t xml:space="preserve"> 2020.09.29.318097.</w:t>
+      <w:r>
+        <w:rPr>
+          <w:i/>
+          <w:iCs/>
+        </w:rPr>
+        <w:t>Environmental Science &amp; Technology</w:t>
+      </w:r>
+      <w:r>
+        <w:t xml:space="preserve"> 2021; 55: 9989–10000.</w:t>
       </w:r>
     </w:p>
     <w:p>
@@ -6623,34 +7335,16 @@
         <w:pStyle w:val="Bibliography"/>
         <w:ind w:hanging="720"/>
       </w:pPr>
-      <w:bookmarkStart w:id="350" w:name="X9dcf9420471408d0f247188f0ab66b2bab98776"/>
-      <w:bookmarkEnd w:id="349"/>
-      <w:r>
-        <w:t xml:space="preserve">31 </w:t>
+      <w:bookmarkStart w:id="386" w:name="Xf9e2a4a9eb87275ea3c8190d2addb0f7bef699d"/>
+      <w:bookmarkEnd w:id="385"/>
+      <w:r>
+        <w:t xml:space="preserve">33 </w:t>
       </w:r>
       <w:r>
         <w:tab/>
-        <w:t xml:space="preserve">Fuhrmeister ER, </w:t>
-      </w:r>
-      <w:proofErr w:type="spellStart"/>
-      <w:r>
-        <w:t>Ercumen</w:t>
-      </w:r>
-      <w:proofErr w:type="spellEnd"/>
-      <w:r>
-        <w:t xml:space="preserve"> A, Pickering AJ, </w:t>
-      </w:r>
-      <w:r>
-        <w:rPr>
-          <w:i/>
-          <w:iCs/>
-        </w:rPr>
-        <w:t>et al.</w:t>
-      </w:r>
-      <w:r>
-        <w:t xml:space="preserve"> </w:t>
-      </w:r>
-      <w:hyperlink r:id="rId40">
+        <w:t xml:space="preserve">Steinbaum L, Mboya J, Mahoney R, Njenga SM, Null C, Pickering AJ. </w:t>
+      </w:r>
+      <w:hyperlink r:id="rId42">
         <w:r>
           <w:rPr>
             <w:rStyle w:val="Hyperlink"/>
@@ -6660,21 +7354,30 @@
             <w:sz w:val="22"/>
             <w:szCs w:val="22"/>
           </w:rPr>
-          <w:t>Effect of Sanitation Improvements on Pathogens and Microbial Source Tracking Markers in the Rural Bangladeshi Household Environment</w:t>
+          <w:t>Effect of a sanitation intervention on soil-transmitted helminth prevalence and concentration in household soil: A cluster-randomized controlled trial and risk factor analysis</w:t>
         </w:r>
       </w:hyperlink>
       <w:r>
         <w:t xml:space="preserve">. </w:t>
       </w:r>
-      <w:r>
-        <w:rPr>
-          <w:i/>
-          <w:iCs/>
-        </w:rPr>
-        <w:t>Environmental Science &amp; Technology</w:t>
-      </w:r>
-      <w:r>
-        <w:t xml:space="preserve"> 2020; 54: 4316–26.</w:t>
+      <w:proofErr w:type="spellStart"/>
+      <w:r>
+        <w:rPr>
+          <w:i/>
+          <w:iCs/>
+        </w:rPr>
+        <w:t>PLoS</w:t>
+      </w:r>
+      <w:proofErr w:type="spellEnd"/>
+      <w:r>
+        <w:rPr>
+          <w:i/>
+          <w:iCs/>
+        </w:rPr>
+        <w:t xml:space="preserve"> neglected tropical diseases</w:t>
+      </w:r>
+      <w:r>
+        <w:t xml:space="preserve"> 2019; 13: e0007180.</w:t>
       </w:r>
     </w:p>
     <w:p>
@@ -6682,14 +7385,14 @@
         <w:pStyle w:val="Bibliography"/>
         <w:ind w:hanging="720"/>
       </w:pPr>
-      <w:bookmarkStart w:id="351" w:name="ref-caponeImpactUrbanSanitation2021"/>
-      <w:bookmarkEnd w:id="350"/>
-      <w:r>
-        <w:t xml:space="preserve">32 </w:t>
+      <w:bookmarkStart w:id="387" w:name="ref-holcombImpactsUrbanSanitation2021"/>
+      <w:bookmarkEnd w:id="386"/>
+      <w:r>
+        <w:t xml:space="preserve">34 </w:t>
       </w:r>
       <w:r>
         <w:tab/>
-        <w:t xml:space="preserve">Capone D, Berendes D, Cumming O, </w:t>
+        <w:t xml:space="preserve">Holcomb DA, Knee J, Capone D, </w:t>
       </w:r>
       <w:r>
         <w:rPr>
@@ -6701,7 +7404,7 @@
       <w:r>
         <w:t xml:space="preserve"> </w:t>
       </w:r>
-      <w:hyperlink r:id="rId41">
+      <w:hyperlink r:id="rId43">
         <w:r>
           <w:rPr>
             <w:rStyle w:val="Hyperlink"/>
@@ -6711,7 +7414,7 @@
             <w:sz w:val="22"/>
             <w:szCs w:val="22"/>
           </w:rPr>
-          <w:t>Impact of an Urban Sanitation Intervention on Enteric Pathogen Detection in Soils</w:t>
+          <w:t>Impacts of an Urban Sanitation Intervention on Fecal Indicators and the Prevalence of Human Fecal Contamination in Mozambique</w:t>
         </w:r>
       </w:hyperlink>
       <w:r>
@@ -6725,7 +7428,7 @@
         <w:t>Environmental Science &amp; Technology</w:t>
       </w:r>
       <w:r>
-        <w:t xml:space="preserve"> 2021; 55: 9989–10000.</w:t>
+        <w:t xml:space="preserve"> 2021; 55: 11667–79.</w:t>
       </w:r>
     </w:p>
     <w:p>
@@ -6733,16 +7436,42 @@
         <w:pStyle w:val="Bibliography"/>
         <w:ind w:hanging="720"/>
       </w:pPr>
-      <w:bookmarkStart w:id="352" w:name="Xf9e2a4a9eb87275ea3c8190d2addb0f7bef699d"/>
-      <w:bookmarkEnd w:id="351"/>
-      <w:r>
-        <w:t xml:space="preserve">33 </w:t>
+      <w:bookmarkStart w:id="388" w:name="X361173ab8320ad3938a8eb9d501624ab76df10b"/>
+      <w:bookmarkEnd w:id="387"/>
+      <w:r>
+        <w:t xml:space="preserve">35 </w:t>
       </w:r>
       <w:r>
         <w:tab/>
-        <w:t xml:space="preserve">Steinbaum L, Mboya J, Mahoney R, Njenga SM, Null C, Pickering AJ. </w:t>
-      </w:r>
-      <w:hyperlink r:id="rId42">
+        <w:t xml:space="preserve">Platts-Mills JA, </w:t>
+      </w:r>
+      <w:proofErr w:type="spellStart"/>
+      <w:r>
+        <w:t>Babji</w:t>
+      </w:r>
+      <w:proofErr w:type="spellEnd"/>
+      <w:r>
+        <w:t xml:space="preserve"> S, </w:t>
+      </w:r>
+      <w:proofErr w:type="spellStart"/>
+      <w:r>
+        <w:t>Bodhidatta</w:t>
+      </w:r>
+      <w:proofErr w:type="spellEnd"/>
+      <w:r>
+        <w:t xml:space="preserve"> L, </w:t>
+      </w:r>
+      <w:r>
+        <w:rPr>
+          <w:i/>
+          <w:iCs/>
+        </w:rPr>
+        <w:t>et al.</w:t>
+      </w:r>
+      <w:r>
+        <w:t xml:space="preserve"> </w:t>
+      </w:r>
+      <w:hyperlink r:id="rId44">
         <w:r>
           <w:rPr>
             <w:rStyle w:val="Hyperlink"/>
@@ -6752,30 +7481,21 @@
             <w:sz w:val="22"/>
             <w:szCs w:val="22"/>
           </w:rPr>
-          <w:t>Effect of a sanitation intervention on soil-transmitted helminth prevalence and concentration in household soil: A cluster-randomized controlled trial and risk factor analysis</w:t>
+          <w:t>Pathogen-specific burdens of community diarrhoea in developing countries: A multisite birth cohort study (MAL-ED)</w:t>
         </w:r>
       </w:hyperlink>
       <w:r>
         <w:t xml:space="preserve">. </w:t>
       </w:r>
-      <w:proofErr w:type="spellStart"/>
-      <w:r>
-        <w:rPr>
-          <w:i/>
-          <w:iCs/>
-        </w:rPr>
-        <w:t>PLoS</w:t>
-      </w:r>
-      <w:proofErr w:type="spellEnd"/>
-      <w:r>
-        <w:rPr>
-          <w:i/>
-          <w:iCs/>
-        </w:rPr>
-        <w:t xml:space="preserve"> neglected tropical diseases</w:t>
-      </w:r>
-      <w:r>
-        <w:t xml:space="preserve"> 2019; 13: e0007180.</w:t>
+      <w:r>
+        <w:rPr>
+          <w:i/>
+          <w:iCs/>
+        </w:rPr>
+        <w:t>The Lancet Global Health</w:t>
+      </w:r>
+      <w:r>
+        <w:t xml:space="preserve"> 2015; 3: e564–75.</w:t>
       </w:r>
     </w:p>
     <w:p>
@@ -6783,15 +7503,21 @@
         <w:pStyle w:val="Bibliography"/>
         <w:ind w:hanging="720"/>
       </w:pPr>
-      <w:bookmarkStart w:id="353" w:name="ref-holcombImpactsUrbanSanitation2021"/>
-      <w:bookmarkEnd w:id="352"/>
-      <w:r>
-        <w:lastRenderedPageBreak/>
-        <w:t xml:space="preserve">34 </w:t>
+      <w:bookmarkStart w:id="389" w:name="ref-rogawskiQuantifyingImpactNatural2018"/>
+      <w:bookmarkEnd w:id="388"/>
+      <w:r>
+        <w:t xml:space="preserve">36 </w:t>
       </w:r>
       <w:r>
         <w:tab/>
-        <w:t xml:space="preserve">Holcomb DA, Knee J, Capone D, </w:t>
+      </w:r>
+      <w:proofErr w:type="spellStart"/>
+      <w:r>
+        <w:t>Rogawski</w:t>
+      </w:r>
+      <w:proofErr w:type="spellEnd"/>
+      <w:r>
+        <w:t xml:space="preserve"> ET, Platts-Mills JA, Colgate ER, </w:t>
       </w:r>
       <w:r>
         <w:rPr>
@@ -6803,7 +7529,7 @@
       <w:r>
         <w:t xml:space="preserve"> </w:t>
       </w:r>
-      <w:hyperlink r:id="rId43">
+      <w:hyperlink r:id="rId45">
         <w:r>
           <w:rPr>
             <w:rStyle w:val="Hyperlink"/>
@@ -6813,7 +7539,7 @@
             <w:sz w:val="22"/>
             <w:szCs w:val="22"/>
           </w:rPr>
-          <w:t>Impacts of an Urban Sanitation Intervention on Fecal Indicators and the Prevalence of Human Fecal Contamination in Mozambique</w:t>
+          <w:t>Quantifying the Impact of Natural Immunity on Rotavirus Vaccine Efficacy Estimates: A Clinical Trial in Dhaka, Bangladesh (PROVIDE) and a Simulation Study</w:t>
         </w:r>
       </w:hyperlink>
       <w:r>
@@ -6824,10 +7550,10 @@
           <w:i/>
           <w:iCs/>
         </w:rPr>
-        <w:t>Environmental Science &amp; Technology</w:t>
-      </w:r>
-      <w:r>
-        <w:t xml:space="preserve"> 2021; 55: 11667–79.</w:t>
+        <w:t>The Journal of Infectious Diseases</w:t>
+      </w:r>
+      <w:r>
+        <w:t xml:space="preserve"> 2018; 217: 861–8.</w:t>
       </w:r>
     </w:p>
     <w:p>
@@ -6835,30 +7561,22 @@
         <w:pStyle w:val="Bibliography"/>
         <w:ind w:hanging="720"/>
       </w:pPr>
-      <w:bookmarkStart w:id="354" w:name="X361173ab8320ad3938a8eb9d501624ab76df10b"/>
-      <w:bookmarkEnd w:id="353"/>
-      <w:r>
-        <w:t xml:space="preserve">35 </w:t>
+      <w:bookmarkStart w:id="390" w:name="ref-arnoldOptimalRecallPeriod2013"/>
+      <w:bookmarkEnd w:id="389"/>
+      <w:r>
+        <w:t xml:space="preserve">37 </w:t>
       </w:r>
       <w:r>
         <w:tab/>
-        <w:t xml:space="preserve">Platts-Mills JA, </w:t>
+        <w:t xml:space="preserve">Arnold BF, </w:t>
       </w:r>
       <w:proofErr w:type="spellStart"/>
       <w:r>
-        <w:t>Babji</w:t>
+        <w:t>Galiani</w:t>
       </w:r>
       <w:proofErr w:type="spellEnd"/>
       <w:r>
-        <w:t xml:space="preserve"> S, </w:t>
-      </w:r>
-      <w:proofErr w:type="spellStart"/>
-      <w:r>
-        <w:t>Bodhidatta</w:t>
-      </w:r>
-      <w:proofErr w:type="spellEnd"/>
-      <w:r>
-        <w:t xml:space="preserve"> L, </w:t>
+        <w:t xml:space="preserve"> S, Ram PK, </w:t>
       </w:r>
       <w:r>
         <w:rPr>
@@ -6870,7 +7588,7 @@
       <w:r>
         <w:t xml:space="preserve"> </w:t>
       </w:r>
-      <w:hyperlink r:id="rId44">
+      <w:hyperlink r:id="rId46">
         <w:r>
           <w:rPr>
             <w:rStyle w:val="Hyperlink"/>
@@ -6880,55 +7598,9 @@
             <w:sz w:val="22"/>
             <w:szCs w:val="22"/>
           </w:rPr>
-          <w:t>Pathogen-specific burdens of community diarrhoea in developing countries: A multisite birth cohort study (MAL-ED)</w:t>
-        </w:r>
-      </w:hyperlink>
-      <w:r>
-        <w:t xml:space="preserve">. </w:t>
-      </w:r>
-      <w:r>
-        <w:rPr>
-          <w:i/>
-          <w:iCs/>
-        </w:rPr>
-        <w:t>The Lancet Global Health</w:t>
-      </w:r>
-      <w:r>
-        <w:t xml:space="preserve"> 2015; 3: e564–75.</w:t>
-      </w:r>
-    </w:p>
-    <w:p>
-      <w:pPr>
-        <w:pStyle w:val="Bibliography"/>
-        <w:ind w:hanging="720"/>
-      </w:pPr>
-      <w:bookmarkStart w:id="355" w:name="ref-rogawskiQuantifyingImpactNatural2018"/>
-      <w:bookmarkEnd w:id="354"/>
-      <w:r>
-        <w:t xml:space="preserve">36 </w:t>
-      </w:r>
-      <w:r>
-        <w:tab/>
-      </w:r>
-      <w:proofErr w:type="spellStart"/>
-      <w:r>
-        <w:t>Rogawski</w:t>
-      </w:r>
-      <w:proofErr w:type="spellEnd"/>
-      <w:r>
-        <w:t xml:space="preserve"> ET, Platts-Mills JA, Colgate ER, </w:t>
-      </w:r>
-      <w:r>
-        <w:rPr>
-          <w:i/>
-          <w:iCs/>
-        </w:rPr>
-        <w:t>et al.</w:t>
-      </w:r>
-      <w:r>
-        <w:t xml:space="preserve"> </w:t>
-      </w:r>
-      <w:hyperlink r:id="rId45">
+          <w:t xml:space="preserve">Optimal recall period for caregiver-reported illness in risk factor and intervention studies: A </w:t>
+        </w:r>
+        <w:proofErr w:type="spellStart"/>
         <w:r>
           <w:rPr>
             <w:rStyle w:val="Hyperlink"/>
@@ -6938,56 +7610,9 @@
             <w:sz w:val="22"/>
             <w:szCs w:val="22"/>
           </w:rPr>
-          <w:t>Quantifying the Impact of Natural Immunity on Rotavirus Vaccine Efficacy Estimates: A Clinical Trial in Dhaka, Bangladesh (PROVIDE) and a Simulation Study</w:t>
-        </w:r>
-      </w:hyperlink>
-      <w:r>
-        <w:t xml:space="preserve">. </w:t>
-      </w:r>
-      <w:r>
-        <w:rPr>
-          <w:i/>
-          <w:iCs/>
-        </w:rPr>
-        <w:t>The Journal of Infectious Diseases</w:t>
-      </w:r>
-      <w:r>
-        <w:t xml:space="preserve"> 2018; 217: 861–8.</w:t>
-      </w:r>
-    </w:p>
-    <w:p>
-      <w:pPr>
-        <w:pStyle w:val="Bibliography"/>
-        <w:ind w:hanging="720"/>
-      </w:pPr>
-      <w:bookmarkStart w:id="356" w:name="ref-arnoldOptimalRecallPeriod2013"/>
-      <w:bookmarkEnd w:id="355"/>
-      <w:r>
-        <w:t xml:space="preserve">37 </w:t>
-      </w:r>
-      <w:r>
-        <w:tab/>
-        <w:t xml:space="preserve">Arnold BF, </w:t>
-      </w:r>
-      <w:proofErr w:type="spellStart"/>
-      <w:r>
-        <w:t>Galiani</w:t>
-      </w:r>
-      <w:proofErr w:type="spellEnd"/>
-      <w:r>
-        <w:t xml:space="preserve"> S, Ram PK, </w:t>
-      </w:r>
-      <w:r>
-        <w:rPr>
-          <w:i/>
-          <w:iCs/>
-        </w:rPr>
-        <w:t>et al.</w:t>
-      </w:r>
-      <w:r>
-        <w:t xml:space="preserve"> </w:t>
-      </w:r>
-      <w:hyperlink r:id="rId46">
+          <w:t>multicountry</w:t>
+        </w:r>
+        <w:proofErr w:type="spellEnd"/>
         <w:r>
           <w:rPr>
             <w:rStyle w:val="Hyperlink"/>
@@ -6997,9 +7622,84 @@
             <w:sz w:val="22"/>
             <w:szCs w:val="22"/>
           </w:rPr>
-          <w:t xml:space="preserve">Optimal recall period for caregiver-reported illness in risk factor and intervention studies: A </w:t>
-        </w:r>
-        <w:proofErr w:type="spellStart"/>
+          <w:t xml:space="preserve"> study</w:t>
+        </w:r>
+      </w:hyperlink>
+      <w:r>
+        <w:t xml:space="preserve">. </w:t>
+      </w:r>
+      <w:r>
+        <w:rPr>
+          <w:i/>
+          <w:iCs/>
+        </w:rPr>
+        <w:t>American journal of epidemiology</w:t>
+      </w:r>
+      <w:r>
+        <w:t xml:space="preserve"> 2013; 177: 361–70.</w:t>
+      </w:r>
+    </w:p>
+    <w:p>
+      <w:pPr>
+        <w:pStyle w:val="Bibliography"/>
+        <w:ind w:hanging="720"/>
+      </w:pPr>
+      <w:bookmarkStart w:id="391" w:name="X28b8f7a62df31f893e94c92fe8813b1071b54c6"/>
+      <w:bookmarkEnd w:id="390"/>
+      <w:r>
+        <w:t xml:space="preserve">38 </w:t>
+      </w:r>
+      <w:r>
+        <w:tab/>
+        <w:t xml:space="preserve">Rego R, Watson S, </w:t>
+      </w:r>
+      <w:proofErr w:type="spellStart"/>
+      <w:r>
+        <w:t>Ul</w:t>
+      </w:r>
+      <w:proofErr w:type="spellEnd"/>
+      <w:r>
+        <w:t xml:space="preserve"> </w:t>
+      </w:r>
+      <w:proofErr w:type="spellStart"/>
+      <w:r>
+        <w:t>Alam</w:t>
+      </w:r>
+      <w:proofErr w:type="spellEnd"/>
+      <w:r>
+        <w:t xml:space="preserve"> MA, </w:t>
+      </w:r>
+      <w:r>
+        <w:rPr>
+          <w:i/>
+          <w:iCs/>
+        </w:rPr>
+        <w:t>et al.</w:t>
+      </w:r>
+      <w:r>
+        <w:t xml:space="preserve"> A comparison of traditional diarrhoea measurement methods with microbiological and biochemical </w:t>
+      </w:r>
+      <w:proofErr w:type="gramStart"/>
+      <w:r>
+        <w:t>indicators::</w:t>
+      </w:r>
+      <w:proofErr w:type="gramEnd"/>
+      <w:r>
+        <w:t xml:space="preserve"> A cross-sectional observational study in the Cox’s Bazar displaced persons camp. </w:t>
+      </w:r>
+      <w:proofErr w:type="spellStart"/>
+      <w:r>
+        <w:rPr>
+          <w:i/>
+          <w:iCs/>
+        </w:rPr>
+        <w:t>EClinicalMedicine</w:t>
+      </w:r>
+      <w:proofErr w:type="spellEnd"/>
+      <w:r>
+        <w:t xml:space="preserve"> 2021; 42. DOI:</w:t>
+      </w:r>
+      <w:hyperlink r:id="rId47">
         <w:r>
           <w:rPr>
             <w:rStyle w:val="Hyperlink"/>
@@ -7009,9 +7709,28 @@
             <w:sz w:val="22"/>
             <w:szCs w:val="22"/>
           </w:rPr>
-          <w:t>multicountry</w:t>
-        </w:r>
-        <w:proofErr w:type="spellEnd"/>
+          <w:t>10.1016/j.eclinm.2021.101205</w:t>
+        </w:r>
+      </w:hyperlink>
+      <w:r>
+        <w:t>.</w:t>
+      </w:r>
+    </w:p>
+    <w:p>
+      <w:pPr>
+        <w:pStyle w:val="Bibliography"/>
+        <w:ind w:hanging="720"/>
+      </w:pPr>
+      <w:bookmarkStart w:id="392" w:name="ref-brownStoolBasedPathogenDetection2020"/>
+      <w:bookmarkEnd w:id="391"/>
+      <w:r>
+        <w:t xml:space="preserve">39 </w:t>
+      </w:r>
+      <w:r>
+        <w:tab/>
+        <w:t xml:space="preserve">Brown J, Cumming O. </w:t>
+      </w:r>
+      <w:hyperlink r:id="rId48">
         <w:r>
           <w:rPr>
             <w:rStyle w:val="Hyperlink"/>
@@ -7021,7 +7740,7 @@
             <w:sz w:val="22"/>
             <w:szCs w:val="22"/>
           </w:rPr>
-          <w:t xml:space="preserve"> study</w:t>
+          <w:t>Stool-Based Pathogen Detection Offers Advantages as an Outcome Measure for Water, Sanitation, and Hygiene Trials</w:t>
         </w:r>
       </w:hyperlink>
       <w:r>
@@ -7032,10 +7751,10 @@
           <w:i/>
           <w:iCs/>
         </w:rPr>
-        <w:t>American journal of epidemiology</w:t>
-      </w:r>
-      <w:r>
-        <w:t xml:space="preserve"> 2013; 177: 361–70.</w:t>
+        <w:t>The American Journal of Tropical Medicine and Hygiene</w:t>
+      </w:r>
+      <w:r>
+        <w:t xml:space="preserve"> 2020; 102: 260–1.</w:t>
       </w:r>
     </w:p>
     <w:p>
@@ -7043,62 +7762,26 @@
         <w:pStyle w:val="Bibliography"/>
         <w:ind w:hanging="720"/>
       </w:pPr>
-      <w:bookmarkStart w:id="357" w:name="X28b8f7a62df31f893e94c92fe8813b1071b54c6"/>
-      <w:bookmarkEnd w:id="356"/>
-      <w:r>
-        <w:t xml:space="preserve">38 </w:t>
+      <w:bookmarkStart w:id="393" w:name="ref-alfaUVvisibleMarkerConfirms2008"/>
+      <w:bookmarkEnd w:id="392"/>
+      <w:r>
+        <w:t xml:space="preserve">40 </w:t>
       </w:r>
       <w:r>
         <w:tab/>
-        <w:t xml:space="preserve">Rego R, Watson S, </w:t>
-      </w:r>
-      <w:proofErr w:type="spellStart"/>
-      <w:r>
-        <w:t>Ul</w:t>
-      </w:r>
-      <w:proofErr w:type="spellEnd"/>
+        <w:t xml:space="preserve">Alfa MJ, Dueck C, Olson N, </w:t>
+      </w:r>
+      <w:r>
+        <w:rPr>
+          <w:i/>
+          <w:iCs/>
+        </w:rPr>
+        <w:t>et al.</w:t>
+      </w:r>
       <w:r>
         <w:t xml:space="preserve"> </w:t>
       </w:r>
-      <w:proofErr w:type="spellStart"/>
-      <w:r>
-        <w:t>Alam</w:t>
-      </w:r>
-      <w:proofErr w:type="spellEnd"/>
-      <w:r>
-        <w:t xml:space="preserve"> MA, </w:t>
-      </w:r>
-      <w:r>
-        <w:rPr>
-          <w:i/>
-          <w:iCs/>
-        </w:rPr>
-        <w:t>et al.</w:t>
-      </w:r>
-      <w:r>
-        <w:t xml:space="preserve"> A comparison of traditional diarrhoea measurement methods with microbiological and biochemical </w:t>
-      </w:r>
-      <w:proofErr w:type="gramStart"/>
-      <w:r>
-        <w:t>indicators::</w:t>
-      </w:r>
-      <w:proofErr w:type="gramEnd"/>
-      <w:r>
-        <w:t xml:space="preserve"> A cross-sectional observational study in the Cox’s Bazar displaced persons camp. </w:t>
-      </w:r>
-      <w:proofErr w:type="spellStart"/>
-      <w:r>
-        <w:rPr>
-          <w:i/>
-          <w:iCs/>
-        </w:rPr>
-        <w:t>EClinicalMedicine</w:t>
-      </w:r>
-      <w:proofErr w:type="spellEnd"/>
-      <w:r>
-        <w:t xml:space="preserve"> 2021; 42. DOI:</w:t>
-      </w:r>
-      <w:hyperlink r:id="rId47">
+      <w:hyperlink r:id="rId49">
         <w:r>
           <w:rPr>
             <w:rStyle w:val="Hyperlink"/>
@@ -7108,28 +7791,9 @@
             <w:sz w:val="22"/>
             <w:szCs w:val="22"/>
           </w:rPr>
-          <w:t>10.1016/j.eclinm.2021.101205</w:t>
-        </w:r>
-      </w:hyperlink>
-      <w:r>
-        <w:t>.</w:t>
-      </w:r>
-    </w:p>
-    <w:p>
-      <w:pPr>
-        <w:pStyle w:val="Bibliography"/>
-        <w:ind w:hanging="720"/>
-      </w:pPr>
-      <w:bookmarkStart w:id="358" w:name="ref-brownStoolBasedPathogenDetection2020"/>
-      <w:bookmarkEnd w:id="357"/>
-      <w:r>
-        <w:t xml:space="preserve">39 </w:t>
-      </w:r>
-      <w:r>
-        <w:tab/>
-        <w:t xml:space="preserve">Brown J, Cumming O. </w:t>
-      </w:r>
-      <w:hyperlink r:id="rId48">
+          <w:t xml:space="preserve">UV-visible marker confirms that environmental persistence of Clostridium difficile spores in toilets of patients with C. Difficile-associated diarrhea is associated with lack of compliance with cleaning </w:t>
+        </w:r>
+        <w:proofErr w:type="spellStart"/>
         <w:r>
           <w:rPr>
             <w:rStyle w:val="Hyperlink"/>
@@ -7139,8 +7803,9 @@
             <w:sz w:val="22"/>
             <w:szCs w:val="22"/>
           </w:rPr>
-          <w:t>Stool-Based Pathogen Detection Offers Advantages as an Outcome Measure for Water, Sanitation, and Hygiene Trials</w:t>
-        </w:r>
+          <w:t>protocol.e</w:t>
+        </w:r>
+        <w:proofErr w:type="spellEnd"/>
       </w:hyperlink>
       <w:r>
         <w:t xml:space="preserve">. </w:t>
@@ -7150,10 +7815,10 @@
           <w:i/>
           <w:iCs/>
         </w:rPr>
-        <w:t>The American Journal of Tropical Medicine and Hygiene</w:t>
-      </w:r>
-      <w:r>
-        <w:t xml:space="preserve"> 2020; 102: 260–1.</w:t>
+        <w:t>BMC infectious diseases</w:t>
+      </w:r>
+      <w:r>
+        <w:t xml:space="preserve"> 2008; 8: 64.</w:t>
       </w:r>
     </w:p>
     <w:p>
@@ -7161,26 +7826,16 @@
         <w:pStyle w:val="Bibliography"/>
         <w:ind w:hanging="720"/>
       </w:pPr>
-      <w:bookmarkStart w:id="359" w:name="ref-alfaUVvisibleMarkerConfirms2008"/>
-      <w:bookmarkEnd w:id="358"/>
-      <w:r>
-        <w:t xml:space="preserve">40 </w:t>
+      <w:bookmarkStart w:id="394" w:name="ref-blackSurvivalRatesParasite1982"/>
+      <w:bookmarkEnd w:id="393"/>
+      <w:r>
+        <w:t xml:space="preserve">41 </w:t>
       </w:r>
       <w:r>
         <w:tab/>
-        <w:t xml:space="preserve">Alfa MJ, Dueck C, Olson N, </w:t>
-      </w:r>
-      <w:r>
-        <w:rPr>
-          <w:i/>
-          <w:iCs/>
-        </w:rPr>
-        <w:t>et al.</w:t>
-      </w:r>
-      <w:r>
-        <w:t xml:space="preserve"> </w:t>
-      </w:r>
-      <w:hyperlink r:id="rId49">
+        <w:t xml:space="preserve">Black MI, Scarpino PV, O’Donnell CJ, Meyer KB, Jones JV, Kaneshiro ES. </w:t>
+      </w:r>
+      <w:hyperlink r:id="rId50">
         <w:r>
           <w:rPr>
             <w:rStyle w:val="Hyperlink"/>
@@ -7190,9 +7845,54 @@
             <w:sz w:val="22"/>
             <w:szCs w:val="22"/>
           </w:rPr>
-          <w:t xml:space="preserve">UV-visible marker confirms that environmental persistence of Clostridium difficile spores in toilets of patients with C. Difficile-associated diarrhea is associated with lack of compliance with cleaning </w:t>
-        </w:r>
-        <w:proofErr w:type="spellStart"/>
+          <w:t>Survival rates of parasite eggs in sludge during aerobic and anaerobic digestion</w:t>
+        </w:r>
+      </w:hyperlink>
+      <w:r>
+        <w:t xml:space="preserve">. </w:t>
+      </w:r>
+      <w:r>
+        <w:rPr>
+          <w:i/>
+          <w:iCs/>
+        </w:rPr>
+        <w:t>Applied and Environmental Microbiology</w:t>
+      </w:r>
+      <w:r>
+        <w:t xml:space="preserve"> 1982; 44: 1138–43.</w:t>
+      </w:r>
+    </w:p>
+    <w:p>
+      <w:pPr>
+        <w:pStyle w:val="Bibliography"/>
+        <w:ind w:hanging="720"/>
+      </w:pPr>
+      <w:bookmarkStart w:id="395" w:name="Xe53e0c78e29f76ee7a08da529571350d6dacebc"/>
+      <w:bookmarkEnd w:id="394"/>
+      <w:r>
+        <w:t xml:space="preserve">42 </w:t>
+      </w:r>
+      <w:r>
+        <w:tab/>
+        <w:t>Espinosa AC, Mazari-</w:t>
+      </w:r>
+      <w:proofErr w:type="spellStart"/>
+      <w:r>
+        <w:t>Hiriart</w:t>
+      </w:r>
+      <w:proofErr w:type="spellEnd"/>
+      <w:r>
+        <w:t xml:space="preserve"> M, Espinosa R, Maruri-</w:t>
+      </w:r>
+      <w:proofErr w:type="spellStart"/>
+      <w:r>
+        <w:t>Avidal</w:t>
+      </w:r>
+      <w:proofErr w:type="spellEnd"/>
+      <w:r>
+        <w:t xml:space="preserve"> L, Méndez E, Arias CF. </w:t>
+      </w:r>
+      <w:hyperlink r:id="rId51">
         <w:r>
           <w:rPr>
             <w:rStyle w:val="Hyperlink"/>
@@ -7202,9 +7902,8 @@
             <w:sz w:val="22"/>
             <w:szCs w:val="22"/>
           </w:rPr>
-          <w:t>protocol.e</w:t>
-        </w:r>
-        <w:proofErr w:type="spellEnd"/>
+          <w:t>Infectivity and genome persistence of rotavirus and astrovirus in groundwater and surface water</w:t>
+        </w:r>
       </w:hyperlink>
       <w:r>
         <w:t xml:space="preserve">. </w:t>
@@ -7214,10 +7913,10 @@
           <w:i/>
           <w:iCs/>
         </w:rPr>
-        <w:t>BMC infectious diseases</w:t>
-      </w:r>
-      <w:r>
-        <w:t xml:space="preserve"> 2008; 8: 64.</w:t>
+        <w:t>Water Research</w:t>
+      </w:r>
+      <w:r>
+        <w:t xml:space="preserve"> 2008; 42: 2618–28.</w:t>
       </w:r>
     </w:p>
     <w:p>
@@ -7225,16 +7924,41 @@
         <w:pStyle w:val="Bibliography"/>
         <w:ind w:hanging="720"/>
       </w:pPr>
-      <w:bookmarkStart w:id="360" w:name="ref-blackSurvivalRatesParasite1982"/>
-      <w:bookmarkEnd w:id="359"/>
-      <w:r>
-        <w:t xml:space="preserve">41 </w:t>
+      <w:bookmarkStart w:id="396" w:name="ref-kotloffBurdenAetiologyDiarrhoeal2013"/>
+      <w:bookmarkEnd w:id="395"/>
+      <w:r>
+        <w:t xml:space="preserve">43 </w:t>
       </w:r>
       <w:r>
         <w:tab/>
-        <w:t xml:space="preserve">Black MI, Scarpino PV, O’Donnell CJ, Meyer KB, Jones JV, Kaneshiro ES. </w:t>
-      </w:r>
-      <w:hyperlink r:id="rId50">
+      </w:r>
+      <w:proofErr w:type="spellStart"/>
+      <w:r>
+        <w:t>Kotloff</w:t>
+      </w:r>
+      <w:proofErr w:type="spellEnd"/>
+      <w:r>
+        <w:t xml:space="preserve"> KL, </w:t>
+      </w:r>
+      <w:proofErr w:type="spellStart"/>
+      <w:r>
+        <w:t>Nataro</w:t>
+      </w:r>
+      <w:proofErr w:type="spellEnd"/>
+      <w:r>
+        <w:t xml:space="preserve"> JP, Blackwelder WC, </w:t>
+      </w:r>
+      <w:r>
+        <w:rPr>
+          <w:i/>
+          <w:iCs/>
+        </w:rPr>
+        <w:t>et al.</w:t>
+      </w:r>
+      <w:r>
+        <w:t xml:space="preserve"> </w:t>
+      </w:r>
+      <w:hyperlink r:id="rId52">
         <w:r>
           <w:rPr>
             <w:rStyle w:val="Hyperlink"/>
@@ -7244,54 +7968,9 @@
             <w:sz w:val="22"/>
             <w:szCs w:val="22"/>
           </w:rPr>
-          <w:t>Survival rates of parasite eggs in sludge during aerobic and anaerobic digestion</w:t>
-        </w:r>
-      </w:hyperlink>
-      <w:r>
-        <w:t xml:space="preserve">. </w:t>
-      </w:r>
-      <w:r>
-        <w:rPr>
-          <w:i/>
-          <w:iCs/>
-        </w:rPr>
-        <w:t>Applied and Environmental Microbiology</w:t>
-      </w:r>
-      <w:r>
-        <w:t xml:space="preserve"> 1982; 44: 1138–43.</w:t>
-      </w:r>
-    </w:p>
-    <w:p>
-      <w:pPr>
-        <w:pStyle w:val="Bibliography"/>
-        <w:ind w:hanging="720"/>
-      </w:pPr>
-      <w:bookmarkStart w:id="361" w:name="Xe53e0c78e29f76ee7a08da529571350d6dacebc"/>
-      <w:bookmarkEnd w:id="360"/>
-      <w:r>
-        <w:t xml:space="preserve">42 </w:t>
-      </w:r>
-      <w:r>
-        <w:tab/>
-        <w:t>Espinosa AC, Mazari-</w:t>
-      </w:r>
-      <w:proofErr w:type="spellStart"/>
-      <w:r>
-        <w:t>Hiriart</w:t>
-      </w:r>
-      <w:proofErr w:type="spellEnd"/>
-      <w:r>
-        <w:t xml:space="preserve"> M, Espinosa R, Maruri-</w:t>
-      </w:r>
-      <w:proofErr w:type="spellStart"/>
-      <w:r>
-        <w:t>Avidal</w:t>
-      </w:r>
-      <w:proofErr w:type="spellEnd"/>
-      <w:r>
-        <w:t xml:space="preserve"> L, Méndez E, Arias CF. </w:t>
-      </w:r>
-      <w:hyperlink r:id="rId51">
+          <w:t xml:space="preserve">Burden and </w:t>
+        </w:r>
+        <w:proofErr w:type="spellStart"/>
         <w:r>
           <w:rPr>
             <w:rStyle w:val="Hyperlink"/>
@@ -7301,63 +7980,9 @@
             <w:sz w:val="22"/>
             <w:szCs w:val="22"/>
           </w:rPr>
-          <w:t>Infectivity and genome persistence of rotavirus and astrovirus in groundwater and surface water</w:t>
-        </w:r>
-      </w:hyperlink>
-      <w:r>
-        <w:t xml:space="preserve">. </w:t>
-      </w:r>
-      <w:r>
-        <w:rPr>
-          <w:i/>
-          <w:iCs/>
-        </w:rPr>
-        <w:t>Water Research</w:t>
-      </w:r>
-      <w:r>
-        <w:t xml:space="preserve"> 2008; 42: 2618–28.</w:t>
-      </w:r>
-    </w:p>
-    <w:p>
-      <w:pPr>
-        <w:pStyle w:val="Bibliography"/>
-        <w:ind w:hanging="720"/>
-      </w:pPr>
-      <w:bookmarkStart w:id="362" w:name="ref-kotloffBurdenAetiologyDiarrhoeal2013"/>
-      <w:bookmarkEnd w:id="361"/>
-      <w:r>
-        <w:t xml:space="preserve">43 </w:t>
-      </w:r>
-      <w:r>
-        <w:tab/>
-      </w:r>
-      <w:proofErr w:type="spellStart"/>
-      <w:r>
-        <w:t>Kotloff</w:t>
-      </w:r>
-      <w:proofErr w:type="spellEnd"/>
-      <w:r>
-        <w:t xml:space="preserve"> KL, </w:t>
-      </w:r>
-      <w:proofErr w:type="spellStart"/>
-      <w:r>
-        <w:t>Nataro</w:t>
-      </w:r>
-      <w:proofErr w:type="spellEnd"/>
-      <w:r>
-        <w:t xml:space="preserve"> JP, Blackwelder WC, </w:t>
-      </w:r>
-      <w:r>
-        <w:rPr>
-          <w:i/>
-          <w:iCs/>
-        </w:rPr>
-        <w:t>et al.</w:t>
-      </w:r>
-      <w:r>
-        <w:t xml:space="preserve"> </w:t>
-      </w:r>
-      <w:hyperlink r:id="rId52">
+          <w:t>aetiology</w:t>
+        </w:r>
+        <w:proofErr w:type="spellEnd"/>
         <w:r>
           <w:rPr>
             <w:rStyle w:val="Hyperlink"/>
@@ -7367,9 +7992,45 @@
             <w:sz w:val="22"/>
             <w:szCs w:val="22"/>
           </w:rPr>
-          <w:t xml:space="preserve">Burden and </w:t>
-        </w:r>
-        <w:proofErr w:type="spellStart"/>
+          <w:t xml:space="preserve"> of diarrhoeal disease in infants and young children in developing countries (the Global Enteric Multicenter Study, GEMS): A prospective, case-control study</w:t>
+        </w:r>
+      </w:hyperlink>
+      <w:r>
+        <w:t xml:space="preserve">. </w:t>
+      </w:r>
+      <w:r>
+        <w:rPr>
+          <w:i/>
+          <w:iCs/>
+        </w:rPr>
+        <w:t>The Lancet</w:t>
+      </w:r>
+      <w:r>
+        <w:t xml:space="preserve"> 2013; 382: 209–22.</w:t>
+      </w:r>
+    </w:p>
+    <w:p>
+      <w:pPr>
+        <w:pStyle w:val="Bibliography"/>
+        <w:ind w:hanging="720"/>
+      </w:pPr>
+      <w:bookmarkStart w:id="397" w:name="ref-khurooASCARIASIS1996"/>
+      <w:bookmarkEnd w:id="396"/>
+      <w:r>
+        <w:t xml:space="preserve">44 </w:t>
+      </w:r>
+      <w:r>
+        <w:tab/>
+      </w:r>
+      <w:proofErr w:type="spellStart"/>
+      <w:r>
+        <w:t>Khuroo</w:t>
+      </w:r>
+      <w:proofErr w:type="spellEnd"/>
+      <w:r>
+        <w:t xml:space="preserve"> MS. </w:t>
+      </w:r>
+      <w:hyperlink r:id="rId53">
         <w:r>
           <w:rPr>
             <w:rStyle w:val="Hyperlink"/>
@@ -7379,9 +8040,38 @@
             <w:sz w:val="22"/>
             <w:szCs w:val="22"/>
           </w:rPr>
-          <w:t>aetiology</w:t>
-        </w:r>
-        <w:proofErr w:type="spellEnd"/>
+          <w:t>ASCARIASIS</w:t>
+        </w:r>
+      </w:hyperlink>
+      <w:r>
+        <w:t xml:space="preserve">. </w:t>
+      </w:r>
+      <w:r>
+        <w:rPr>
+          <w:i/>
+          <w:iCs/>
+        </w:rPr>
+        <w:t>Gastroenterology Clinics of North America</w:t>
+      </w:r>
+      <w:r>
+        <w:t xml:space="preserve"> 1996; 25: 553–77.</w:t>
+      </w:r>
+    </w:p>
+    <w:p>
+      <w:pPr>
+        <w:pStyle w:val="Bibliography"/>
+        <w:ind w:hanging="720"/>
+      </w:pPr>
+      <w:bookmarkStart w:id="398" w:name="ref-ahmedCurrentStatusMarker2016"/>
+      <w:bookmarkEnd w:id="397"/>
+      <w:r>
+        <w:t xml:space="preserve">45 </w:t>
+      </w:r>
+      <w:r>
+        <w:tab/>
+        <w:t xml:space="preserve">Ahmed W, Hughes B, Harwood VJ. </w:t>
+      </w:r>
+      <w:hyperlink r:id="rId54">
         <w:r>
           <w:rPr>
             <w:rStyle w:val="Hyperlink"/>
@@ -7391,7 +8081,7 @@
             <w:sz w:val="22"/>
             <w:szCs w:val="22"/>
           </w:rPr>
-          <w:t xml:space="preserve"> of diarrhoeal disease in infants and young children in developing countries (the Global Enteric Multicenter Study, GEMS): A prospective, case-control study</w:t>
+          <w:t>Current Status of Marker Genes of Bacteroides and Related Taxa for Identifying Sewage Pollution in Environmental Waters</w:t>
         </w:r>
       </w:hyperlink>
       <w:r>
@@ -7402,10 +8092,10 @@
           <w:i/>
           <w:iCs/>
         </w:rPr>
-        <w:t>The Lancet</w:t>
-      </w:r>
-      <w:r>
-        <w:t xml:space="preserve"> 2013; 382: 209–22.</w:t>
+        <w:t>Water</w:t>
+      </w:r>
+      <w:r>
+        <w:t xml:space="preserve"> 2016; 8: 231.</w:t>
       </w:r>
     </w:p>
     <w:p>
@@ -7413,23 +8103,35 @@
         <w:pStyle w:val="Bibliography"/>
         <w:ind w:hanging="720"/>
       </w:pPr>
-      <w:bookmarkStart w:id="363" w:name="ref-khurooASCARIASIS1996"/>
-      <w:bookmarkEnd w:id="362"/>
-      <w:r>
-        <w:t xml:space="preserve">44 </w:t>
+      <w:bookmarkStart w:id="399" w:name="Xff5461ced33daa2db28e576edab0bed3265b0d6"/>
+      <w:bookmarkEnd w:id="398"/>
+      <w:r>
+        <w:lastRenderedPageBreak/>
+        <w:t xml:space="preserve">46 </w:t>
       </w:r>
       <w:r>
         <w:tab/>
+        <w:t xml:space="preserve">Boehm AB, Van De </w:t>
       </w:r>
       <w:proofErr w:type="spellStart"/>
       <w:r>
-        <w:t>Khuroo</w:t>
+        <w:t>Werfhorst</w:t>
       </w:r>
       <w:proofErr w:type="spellEnd"/>
       <w:r>
-        <w:t xml:space="preserve"> MS. </w:t>
-      </w:r>
-      <w:hyperlink r:id="rId53">
+        <w:t xml:space="preserve"> LC, Griffith JF, </w:t>
+      </w:r>
+      <w:r>
+        <w:rPr>
+          <w:i/>
+          <w:iCs/>
+        </w:rPr>
+        <w:t>et al.</w:t>
+      </w:r>
+      <w:r>
+        <w:t xml:space="preserve"> </w:t>
+      </w:r>
+      <w:hyperlink r:id="rId55">
         <w:r>
           <w:rPr>
             <w:rStyle w:val="Hyperlink"/>
@@ -7439,7 +8141,7 @@
             <w:sz w:val="22"/>
             <w:szCs w:val="22"/>
           </w:rPr>
-          <w:t>ASCARIASIS</w:t>
+          <w:t>Performance of forty-one microbial source tracking methods: A twenty-seven lab evaluation study</w:t>
         </w:r>
       </w:hyperlink>
       <w:r>
@@ -7450,10 +8152,10 @@
           <w:i/>
           <w:iCs/>
         </w:rPr>
-        <w:t>Gastroenterology Clinics of North America</w:t>
-      </w:r>
-      <w:r>
-        <w:t xml:space="preserve"> 1996; 25: 553–77.</w:t>
+        <w:t>Water Research</w:t>
+      </w:r>
+      <w:r>
+        <w:t xml:space="preserve"> 2013; 47: 6812–28.</w:t>
       </w:r>
     </w:p>
     <w:p>
@@ -7461,16 +8163,16 @@
         <w:pStyle w:val="Bibliography"/>
         <w:ind w:hanging="720"/>
       </w:pPr>
-      <w:bookmarkStart w:id="364" w:name="ref-ahmedCurrentStatusMarker2016"/>
-      <w:bookmarkEnd w:id="363"/>
-      <w:r>
-        <w:t xml:space="preserve">45 </w:t>
+      <w:bookmarkStart w:id="400" w:name="ref-holcombMicrobialIndicatorsFecal2020"/>
+      <w:bookmarkEnd w:id="399"/>
+      <w:r>
+        <w:t xml:space="preserve">47 </w:t>
       </w:r>
       <w:r>
         <w:tab/>
-        <w:t xml:space="preserve">Ahmed W, Hughes B, Harwood VJ. </w:t>
-      </w:r>
-      <w:hyperlink r:id="rId54">
+        <w:t xml:space="preserve">Holcomb DA, Stewart JR. </w:t>
+      </w:r>
+      <w:hyperlink r:id="rId56">
         <w:r>
           <w:rPr>
             <w:rStyle w:val="Hyperlink"/>
@@ -7480,7 +8182,7 @@
             <w:sz w:val="22"/>
             <w:szCs w:val="22"/>
           </w:rPr>
-          <w:t>Current Status of Marker Genes of Bacteroides and Related Taxa for Identifying Sewage Pollution in Environmental Waters</w:t>
+          <w:t>Microbial Indicators of Fecal Pollution: Recent Progress and Challenges in Assessing Water Quality</w:t>
         </w:r>
       </w:hyperlink>
       <w:r>
@@ -7491,10 +8193,10 @@
           <w:i/>
           <w:iCs/>
         </w:rPr>
-        <w:t>Water</w:t>
-      </w:r>
-      <w:r>
-        <w:t xml:space="preserve"> 2016; 8: 231.</w:t>
+        <w:t>Current Environmental Health Reports</w:t>
+      </w:r>
+      <w:r>
+        <w:t xml:space="preserve"> 2020; 7: 311–24.</w:t>
       </w:r>
     </w:p>
     <w:p>
@@ -7502,22 +8204,22 @@
         <w:pStyle w:val="Bibliography"/>
         <w:ind w:hanging="720"/>
       </w:pPr>
-      <w:bookmarkStart w:id="365" w:name="Xff5461ced33daa2db28e576edab0bed3265b0d6"/>
-      <w:bookmarkEnd w:id="364"/>
-      <w:r>
-        <w:t xml:space="preserve">46 </w:t>
+      <w:bookmarkStart w:id="401" w:name="X8f4bf48b100f335b534f57a0aa587c0a4ee0d9a"/>
+      <w:bookmarkEnd w:id="400"/>
+      <w:r>
+        <w:t xml:space="preserve">48 </w:t>
       </w:r>
       <w:r>
         <w:tab/>
-        <w:t xml:space="preserve">Boehm AB, Van De </w:t>
+        <w:t xml:space="preserve">Reischer GH, </w:t>
       </w:r>
       <w:proofErr w:type="spellStart"/>
       <w:r>
-        <w:t>Werfhorst</w:t>
+        <w:t>Ebdon</w:t>
       </w:r>
       <w:proofErr w:type="spellEnd"/>
       <w:r>
-        <w:t xml:space="preserve"> LC, Griffith JF, </w:t>
+        <w:t xml:space="preserve"> JE, Bauer JM, </w:t>
       </w:r>
       <w:r>
         <w:rPr>
@@ -7529,7 +8231,7 @@
       <w:r>
         <w:t xml:space="preserve"> </w:t>
       </w:r>
-      <w:hyperlink r:id="rId55">
+      <w:hyperlink r:id="rId57">
         <w:r>
           <w:rPr>
             <w:rStyle w:val="Hyperlink"/>
@@ -7539,38 +8241,9 @@
             <w:sz w:val="22"/>
             <w:szCs w:val="22"/>
           </w:rPr>
-          <w:t>Performance of forty-one microbial source tracking methods: A twenty-seven lab evaluation study</w:t>
-        </w:r>
-      </w:hyperlink>
-      <w:r>
-        <w:t xml:space="preserve">. </w:t>
-      </w:r>
-      <w:r>
-        <w:rPr>
-          <w:i/>
-          <w:iCs/>
-        </w:rPr>
-        <w:t>Water Research</w:t>
-      </w:r>
-      <w:r>
-        <w:t xml:space="preserve"> 2013; 47: 6812–28.</w:t>
-      </w:r>
-    </w:p>
-    <w:p>
-      <w:pPr>
-        <w:pStyle w:val="Bibliography"/>
-        <w:ind w:hanging="720"/>
-      </w:pPr>
-      <w:bookmarkStart w:id="366" w:name="ref-holcombMicrobialIndicatorsFecal2020"/>
-      <w:bookmarkEnd w:id="365"/>
-      <w:r>
-        <w:t xml:space="preserve">47 </w:t>
-      </w:r>
-      <w:r>
-        <w:tab/>
-        <w:t xml:space="preserve">Holcomb DA, Stewart JR. </w:t>
-      </w:r>
-      <w:hyperlink r:id="rId56">
+          <w:t xml:space="preserve">Performance characteristics of qPCR assays targeting human- and ruminant-associated </w:t>
+        </w:r>
+        <w:proofErr w:type="spellStart"/>
         <w:r>
           <w:rPr>
             <w:rStyle w:val="Hyperlink"/>
@@ -7580,57 +8253,9 @@
             <w:sz w:val="22"/>
             <w:szCs w:val="22"/>
           </w:rPr>
-          <w:t>Microbial Indicators of Fecal Pollution: Recent Progress and Challenges in Assessing Water Quality</w:t>
-        </w:r>
-      </w:hyperlink>
-      <w:r>
-        <w:t xml:space="preserve">. </w:t>
-      </w:r>
-      <w:r>
-        <w:rPr>
-          <w:i/>
-          <w:iCs/>
-        </w:rPr>
-        <w:t>Current Environmental Health Reports</w:t>
-      </w:r>
-      <w:r>
-        <w:t xml:space="preserve"> 2020; 7: 311–24.</w:t>
-      </w:r>
-    </w:p>
-    <w:p>
-      <w:pPr>
-        <w:pStyle w:val="Bibliography"/>
-        <w:ind w:hanging="720"/>
-      </w:pPr>
-      <w:bookmarkStart w:id="367" w:name="X8f4bf48b100f335b534f57a0aa587c0a4ee0d9a"/>
-      <w:bookmarkEnd w:id="366"/>
-      <w:r>
-        <w:lastRenderedPageBreak/>
-        <w:t xml:space="preserve">48 </w:t>
-      </w:r>
-      <w:r>
-        <w:tab/>
-        <w:t xml:space="preserve">Reischer GH, </w:t>
-      </w:r>
-      <w:proofErr w:type="spellStart"/>
-      <w:r>
-        <w:t>Ebdon</w:t>
-      </w:r>
-      <w:proofErr w:type="spellEnd"/>
-      <w:r>
-        <w:t xml:space="preserve"> JE, Bauer JM, </w:t>
-      </w:r>
-      <w:r>
-        <w:rPr>
-          <w:i/>
-          <w:iCs/>
-        </w:rPr>
-        <w:t>et al.</w:t>
-      </w:r>
-      <w:r>
-        <w:t xml:space="preserve"> </w:t>
-      </w:r>
-      <w:hyperlink r:id="rId57">
+          <w:t>bacteroidetes</w:t>
+        </w:r>
+        <w:proofErr w:type="spellEnd"/>
         <w:r>
           <w:rPr>
             <w:rStyle w:val="Hyperlink"/>
@@ -7640,9 +8265,48 @@
             <w:sz w:val="22"/>
             <w:szCs w:val="22"/>
           </w:rPr>
-          <w:t xml:space="preserve">Performance characteristics of qPCR assays targeting human- and ruminant-associated </w:t>
-        </w:r>
-        <w:proofErr w:type="spellStart"/>
+          <w:t xml:space="preserve"> for microbial source tracking across sixteen countries on six continents</w:t>
+        </w:r>
+      </w:hyperlink>
+      <w:r>
+        <w:t xml:space="preserve">. </w:t>
+      </w:r>
+      <w:r>
+        <w:rPr>
+          <w:i/>
+          <w:iCs/>
+        </w:rPr>
+        <w:t>Environmental Science &amp; Technology</w:t>
+      </w:r>
+      <w:r>
+        <w:t xml:space="preserve"> 2013; 47: 8548–56.</w:t>
+      </w:r>
+    </w:p>
+    <w:p>
+      <w:pPr>
+        <w:pStyle w:val="Bibliography"/>
+        <w:ind w:hanging="720"/>
+      </w:pPr>
+      <w:bookmarkStart w:id="402" w:name="Xe1c8834819d06a0c30d8ca86a994cb457d93554"/>
+      <w:bookmarkEnd w:id="401"/>
+      <w:r>
+        <w:t xml:space="preserve">49 </w:t>
+      </w:r>
+      <w:r>
+        <w:tab/>
+        <w:t xml:space="preserve">Odagiri M, Schriewer A, Hanley K, </w:t>
+      </w:r>
+      <w:r>
+        <w:rPr>
+          <w:i/>
+          <w:iCs/>
+        </w:rPr>
+        <w:t>et al.</w:t>
+      </w:r>
+      <w:r>
+        <w:t xml:space="preserve"> </w:t>
+      </w:r>
+      <w:hyperlink r:id="rId58">
         <w:r>
           <w:rPr>
             <w:rStyle w:val="Hyperlink"/>
@@ -7652,9 +8316,9 @@
             <w:sz w:val="22"/>
             <w:szCs w:val="22"/>
           </w:rPr>
-          <w:t>bacteroidetes</w:t>
-        </w:r>
-        <w:proofErr w:type="spellEnd"/>
+          <w:t xml:space="preserve">Validation of </w:t>
+        </w:r>
+        <w:proofErr w:type="spellStart"/>
         <w:r>
           <w:rPr>
             <w:rStyle w:val="Hyperlink"/>
@@ -7664,48 +8328,9 @@
             <w:sz w:val="22"/>
             <w:szCs w:val="22"/>
           </w:rPr>
-          <w:t xml:space="preserve"> for microbial source tracking across sixteen countries on six continents</w:t>
-        </w:r>
-      </w:hyperlink>
-      <w:r>
-        <w:t xml:space="preserve">. </w:t>
-      </w:r>
-      <w:r>
-        <w:rPr>
-          <w:i/>
-          <w:iCs/>
-        </w:rPr>
-        <w:t>Environmental Science &amp; Technology</w:t>
-      </w:r>
-      <w:r>
-        <w:t xml:space="preserve"> 2013; 47: 8548–56.</w:t>
-      </w:r>
-    </w:p>
-    <w:p>
-      <w:pPr>
-        <w:pStyle w:val="Bibliography"/>
-        <w:ind w:hanging="720"/>
-      </w:pPr>
-      <w:bookmarkStart w:id="368" w:name="Xe1c8834819d06a0c30d8ca86a994cb457d93554"/>
-      <w:bookmarkEnd w:id="367"/>
-      <w:r>
-        <w:t xml:space="preserve">49 </w:t>
-      </w:r>
-      <w:r>
-        <w:tab/>
-        <w:t xml:space="preserve">Odagiri M, Schriewer A, Hanley K, </w:t>
-      </w:r>
-      <w:r>
-        <w:rPr>
-          <w:i/>
-          <w:iCs/>
-        </w:rPr>
-        <w:t>et al.</w:t>
-      </w:r>
-      <w:r>
-        <w:t xml:space="preserve"> </w:t>
-      </w:r>
-      <w:hyperlink r:id="rId58">
+          <w:t>Bacteroidales</w:t>
+        </w:r>
+        <w:proofErr w:type="spellEnd"/>
         <w:r>
           <w:rPr>
             <w:rStyle w:val="Hyperlink"/>
@@ -7715,9 +8340,48 @@
             <w:sz w:val="22"/>
             <w:szCs w:val="22"/>
           </w:rPr>
-          <w:t xml:space="preserve">Validation of </w:t>
-        </w:r>
-        <w:proofErr w:type="spellStart"/>
+          <w:t xml:space="preserve"> quantitative PCR assays targeting human and animal fecal contamination in the public and domestic domains in India</w:t>
+        </w:r>
+      </w:hyperlink>
+      <w:r>
+        <w:t xml:space="preserve">. </w:t>
+      </w:r>
+      <w:r>
+        <w:rPr>
+          <w:i/>
+          <w:iCs/>
+        </w:rPr>
+        <w:t>The Science of the Total Environment</w:t>
+      </w:r>
+      <w:r>
+        <w:t xml:space="preserve"> 2015; 502: 462–70.</w:t>
+      </w:r>
+    </w:p>
+    <w:p>
+      <w:pPr>
+        <w:pStyle w:val="Bibliography"/>
+        <w:ind w:hanging="720"/>
+      </w:pPr>
+      <w:bookmarkStart w:id="403" w:name="ref-holcombHumanFecalContamination2020"/>
+      <w:bookmarkEnd w:id="402"/>
+      <w:r>
+        <w:t xml:space="preserve">50 </w:t>
+      </w:r>
+      <w:r>
+        <w:tab/>
+        <w:t xml:space="preserve">Holcomb DA, Knee J, Sumner T, </w:t>
+      </w:r>
+      <w:r>
+        <w:rPr>
+          <w:i/>
+          <w:iCs/>
+        </w:rPr>
+        <w:t>et al.</w:t>
+      </w:r>
+      <w:r>
+        <w:t xml:space="preserve"> </w:t>
+      </w:r>
+      <w:hyperlink r:id="rId59">
         <w:r>
           <w:rPr>
             <w:rStyle w:val="Hyperlink"/>
@@ -7727,9 +8391,38 @@
             <w:sz w:val="22"/>
             <w:szCs w:val="22"/>
           </w:rPr>
-          <w:t>Bacteroidales</w:t>
-        </w:r>
-        <w:proofErr w:type="spellEnd"/>
+          <w:t>Human fecal contamination of water, soil, and surfaces in households sharing poor-quality sanitation facilities in Maputo, Mozambique</w:t>
+        </w:r>
+      </w:hyperlink>
+      <w:r>
+        <w:t xml:space="preserve">. </w:t>
+      </w:r>
+      <w:r>
+        <w:rPr>
+          <w:i/>
+          <w:iCs/>
+        </w:rPr>
+        <w:t>International Journal of Hygiene and Environmental Health</w:t>
+      </w:r>
+      <w:r>
+        <w:t xml:space="preserve"> 2020; 226: 113496.</w:t>
+      </w:r>
+    </w:p>
+    <w:p>
+      <w:pPr>
+        <w:pStyle w:val="Bibliography"/>
+        <w:ind w:hanging="720"/>
+      </w:pPr>
+      <w:bookmarkStart w:id="404" w:name="X68f4979cb9354f36269d5b8bd65ef82bf51876f"/>
+      <w:bookmarkEnd w:id="403"/>
+      <w:r>
+        <w:t xml:space="preserve">51 </w:t>
+      </w:r>
+      <w:r>
+        <w:tab/>
+        <w:t xml:space="preserve">Griffith JF, Weisberg SB, Arnold BF, Cao Y, Schiff KC, Colford JM. </w:t>
+      </w:r>
+      <w:hyperlink r:id="rId60">
         <w:r>
           <w:rPr>
             <w:rStyle w:val="Hyperlink"/>
@@ -7739,7 +8432,7 @@
             <w:sz w:val="22"/>
             <w:szCs w:val="22"/>
           </w:rPr>
-          <w:t xml:space="preserve"> quantitative PCR assays targeting human and animal fecal contamination in the public and domestic domains in India</w:t>
+          <w:t>Epidemiologic evaluation of multiple alternate microbial water quality monitoring indicators at three California beaches</w:t>
         </w:r>
       </w:hyperlink>
       <w:r>
@@ -7750,10 +8443,10 @@
           <w:i/>
           <w:iCs/>
         </w:rPr>
-        <w:t>The Science of the Total Environment</w:t>
-      </w:r>
-      <w:r>
-        <w:t xml:space="preserve"> 2015; 502: 462–70.</w:t>
+        <w:t>Water Research</w:t>
+      </w:r>
+      <w:r>
+        <w:t xml:space="preserve"> 2016; 94: 371–81.</w:t>
       </w:r>
     </w:p>
     <w:p>
@@ -7761,26 +8454,39 @@
         <w:pStyle w:val="Bibliography"/>
         <w:ind w:hanging="720"/>
       </w:pPr>
-      <w:bookmarkStart w:id="369" w:name="ref-holcombHumanFecalContamination2020"/>
-      <w:bookmarkEnd w:id="368"/>
-      <w:r>
-        <w:t xml:space="preserve">50 </w:t>
+      <w:bookmarkStart w:id="405" w:name="X3ba82e295fb5e7aa742c64bd8d9a3e519bd4195"/>
+      <w:bookmarkEnd w:id="404"/>
+      <w:r>
+        <w:t xml:space="preserve">52 </w:t>
       </w:r>
       <w:r>
         <w:tab/>
-        <w:t xml:space="preserve">Holcomb DA, Knee J, Sumner T, </w:t>
-      </w:r>
-      <w:r>
-        <w:rPr>
-          <w:i/>
-          <w:iCs/>
-        </w:rPr>
-        <w:t>et al.</w:t>
-      </w:r>
-      <w:r>
-        <w:t xml:space="preserve"> </w:t>
-      </w:r>
-      <w:hyperlink r:id="rId59">
+      </w:r>
+      <w:proofErr w:type="spellStart"/>
+      <w:r>
+        <w:t>Ercumen</w:t>
+      </w:r>
+      <w:proofErr w:type="spellEnd"/>
+      <w:r>
+        <w:t xml:space="preserve"> A, </w:t>
+      </w:r>
+      <w:proofErr w:type="spellStart"/>
+      <w:r>
+        <w:t>Prottas</w:t>
+      </w:r>
+      <w:proofErr w:type="spellEnd"/>
+      <w:r>
+        <w:t xml:space="preserve"> C, Harris A, Dioguardi A, Dowd G, </w:t>
+      </w:r>
+      <w:proofErr w:type="spellStart"/>
+      <w:r>
+        <w:t>Guiteras</w:t>
+      </w:r>
+      <w:proofErr w:type="spellEnd"/>
+      <w:r>
+        <w:t xml:space="preserve"> R. </w:t>
+      </w:r>
+      <w:hyperlink r:id="rId61">
         <w:r>
           <w:rPr>
             <w:rStyle w:val="Hyperlink"/>
@@ -7790,7 +8496,7 @@
             <w:sz w:val="22"/>
             <w:szCs w:val="22"/>
           </w:rPr>
-          <w:t>Human fecal contamination of water, soil, and surfaces in households sharing poor-quality sanitation facilities in Maputo, Mozambique</w:t>
+          <w:t>Poultry Ownership Associated with Increased Risk of Child Diarrhea: Cross-Sectional Evidence from Uganda</w:t>
         </w:r>
       </w:hyperlink>
       <w:r>
@@ -7801,10 +8507,10 @@
           <w:i/>
           <w:iCs/>
         </w:rPr>
-        <w:t>International Journal of Hygiene and Environmental Health</w:t>
-      </w:r>
-      <w:r>
-        <w:t xml:space="preserve"> 2020; 226: 113496.</w:t>
+        <w:t>The American Journal of Tropical Medicine and Hygiene</w:t>
+      </w:r>
+      <w:r>
+        <w:t xml:space="preserve"> 2020; 102: 526–33.</w:t>
       </w:r>
     </w:p>
     <w:p>
@@ -7812,16 +8518,34 @@
         <w:pStyle w:val="Bibliography"/>
         <w:ind w:hanging="720"/>
       </w:pPr>
-      <w:bookmarkStart w:id="370" w:name="X68f4979cb9354f36269d5b8bd65ef82bf51876f"/>
-      <w:bookmarkEnd w:id="369"/>
-      <w:r>
-        <w:t xml:space="preserve">51 </w:t>
+      <w:bookmarkStart w:id="406" w:name="ref-georgeChildMouthingFeces2021"/>
+      <w:bookmarkEnd w:id="405"/>
+      <w:r>
+        <w:t xml:space="preserve">53 </w:t>
       </w:r>
       <w:r>
         <w:tab/>
-        <w:t xml:space="preserve">Griffith JF, Weisberg SB, Arnold BF, Cao Y, Schiff KC, Colford JM. </w:t>
-      </w:r>
-      <w:hyperlink r:id="rId60">
+        <w:t xml:space="preserve">George CM, </w:t>
+      </w:r>
+      <w:proofErr w:type="spellStart"/>
+      <w:r>
+        <w:t>Cirhuza</w:t>
+      </w:r>
+      <w:proofErr w:type="spellEnd"/>
+      <w:r>
+        <w:t xml:space="preserve"> LB, Kuhl J, </w:t>
+      </w:r>
+      <w:r>
+        <w:rPr>
+          <w:i/>
+          <w:iCs/>
+        </w:rPr>
+        <w:t>et al.</w:t>
+      </w:r>
+      <w:r>
+        <w:t xml:space="preserve"> </w:t>
+      </w:r>
+      <w:hyperlink r:id="rId62">
         <w:r>
           <w:rPr>
             <w:rStyle w:val="Hyperlink"/>
@@ -7831,7 +8555,7 @@
             <w:sz w:val="22"/>
             <w:szCs w:val="22"/>
           </w:rPr>
-          <w:t>Epidemiologic evaluation of multiple alternate microbial water quality monitoring indicators at three California beaches</w:t>
+          <w:t>Child Mouthing of Feces and Fomites and Animal Contact are Associated with Diarrhea and Impaired Growth Among Young Children in the Democratic Republic of the Congo: A Prospective Cohort Study (REDUCE Program)</w:t>
         </w:r>
       </w:hyperlink>
       <w:r>
@@ -7842,10 +8566,10 @@
           <w:i/>
           <w:iCs/>
         </w:rPr>
-        <w:t>Water Research</w:t>
-      </w:r>
-      <w:r>
-        <w:t xml:space="preserve"> 2016; 94: 371–81.</w:t>
+        <w:t>Journal of Pediatrics</w:t>
+      </w:r>
+      <w:r>
+        <w:t xml:space="preserve"> 2021; 228: 110–116.e1.</w:t>
       </w:r>
     </w:p>
     <w:p>
@@ -7853,39 +8577,26 @@
         <w:pStyle w:val="Bibliography"/>
         <w:ind w:hanging="720"/>
       </w:pPr>
-      <w:bookmarkStart w:id="371" w:name="X3ba82e295fb5e7aa742c64bd8d9a3e519bd4195"/>
-      <w:bookmarkEnd w:id="370"/>
-      <w:r>
-        <w:t xml:space="preserve">52 </w:t>
+      <w:bookmarkStart w:id="407" w:name="ref-georgeFecalMarkersEnvironmental2015"/>
+      <w:bookmarkEnd w:id="406"/>
+      <w:r>
+        <w:t xml:space="preserve">54 </w:t>
       </w:r>
       <w:r>
         <w:tab/>
-      </w:r>
-      <w:proofErr w:type="spellStart"/>
-      <w:r>
-        <w:t>Ercumen</w:t>
-      </w:r>
-      <w:proofErr w:type="spellEnd"/>
-      <w:r>
-        <w:t xml:space="preserve"> A, </w:t>
-      </w:r>
-      <w:proofErr w:type="spellStart"/>
-      <w:r>
-        <w:t>Prottas</w:t>
-      </w:r>
-      <w:proofErr w:type="spellEnd"/>
-      <w:r>
-        <w:t xml:space="preserve"> C, Harris A, Dioguardi A, Dowd G, </w:t>
-      </w:r>
-      <w:proofErr w:type="spellStart"/>
-      <w:r>
-        <w:t>Guiteras</w:t>
-      </w:r>
-      <w:proofErr w:type="spellEnd"/>
-      <w:r>
-        <w:t xml:space="preserve"> R. </w:t>
-      </w:r>
-      <w:hyperlink r:id="rId61">
+        <w:t xml:space="preserve">George CM, Oldja L, Biswas SK, </w:t>
+      </w:r>
+      <w:r>
+        <w:rPr>
+          <w:i/>
+          <w:iCs/>
+        </w:rPr>
+        <w:t>et al.</w:t>
+      </w:r>
+      <w:r>
+        <w:t xml:space="preserve"> </w:t>
+      </w:r>
+      <w:hyperlink r:id="rId63">
         <w:r>
           <w:rPr>
             <w:rStyle w:val="Hyperlink"/>
@@ -7895,7 +8606,7 @@
             <w:sz w:val="22"/>
             <w:szCs w:val="22"/>
           </w:rPr>
-          <w:t>Poultry Ownership Associated with Increased Risk of Child Diarrhea: Cross-Sectional Evidence from Uganda</w:t>
+          <w:t>Fecal Markers of Environmental Enteropathy are Associated with Animal Exposure and Caregiver Hygiene in Bangladesh</w:t>
         </w:r>
       </w:hyperlink>
       <w:r>
@@ -7909,7 +8620,7 @@
         <w:t>The American Journal of Tropical Medicine and Hygiene</w:t>
       </w:r>
       <w:r>
-        <w:t xml:space="preserve"> 2020; 102: 526–33.</w:t>
+        <w:t xml:space="preserve"> 2015; 93: 269–75.</w:t>
       </w:r>
     </w:p>
     <w:p>
@@ -7917,34 +8628,16 @@
         <w:pStyle w:val="Bibliography"/>
         <w:ind w:hanging="720"/>
       </w:pPr>
-      <w:bookmarkStart w:id="372" w:name="ref-georgeChildMouthingFeces2021"/>
-      <w:bookmarkEnd w:id="371"/>
-      <w:r>
-        <w:t xml:space="preserve">53 </w:t>
+      <w:bookmarkStart w:id="408" w:name="ref-zambranoHumanDiarrheaInfections2014"/>
+      <w:bookmarkEnd w:id="407"/>
+      <w:r>
+        <w:t xml:space="preserve">55 </w:t>
       </w:r>
       <w:r>
         <w:tab/>
-        <w:t xml:space="preserve">George CM, </w:t>
-      </w:r>
-      <w:proofErr w:type="spellStart"/>
-      <w:r>
-        <w:t>Cirhuza</w:t>
-      </w:r>
-      <w:proofErr w:type="spellEnd"/>
-      <w:r>
-        <w:t xml:space="preserve"> LB, Kuhl J, </w:t>
-      </w:r>
-      <w:r>
-        <w:rPr>
-          <w:i/>
-          <w:iCs/>
-        </w:rPr>
-        <w:t>et al.</w:t>
-      </w:r>
-      <w:r>
-        <w:t xml:space="preserve"> </w:t>
-      </w:r>
-      <w:hyperlink r:id="rId62">
+        <w:t xml:space="preserve">Zambrano LD, Levy K, Menezes NP, Freeman MC. </w:t>
+      </w:r>
+      <w:hyperlink r:id="rId64">
         <w:r>
           <w:rPr>
             <w:rStyle w:val="Hyperlink"/>
@@ -7954,7 +8647,7 @@
             <w:sz w:val="22"/>
             <w:szCs w:val="22"/>
           </w:rPr>
-          <w:t>Child Mouthing of Feces and Fomites and Animal Contact are Associated with Diarrhea and Impaired Growth Among Young Children in the Democratic Republic of the Congo: A Prospective Cohort Study (REDUCE Program)</w:t>
+          <w:t>Human diarrhea infections associated with domestic animal husbandry: A systematic review and meta-analysis</w:t>
         </w:r>
       </w:hyperlink>
       <w:r>
@@ -7965,10 +8658,10 @@
           <w:i/>
           <w:iCs/>
         </w:rPr>
-        <w:t>Journal of Pediatrics</w:t>
-      </w:r>
-      <w:r>
-        <w:t xml:space="preserve"> 2021; 228: 110–116.e1.</w:t>
+        <w:t>Transactions of the Royal Society of Tropical Medicine and Hygiene</w:t>
+      </w:r>
+      <w:r>
+        <w:t xml:space="preserve"> 2014; 108: 313–25.</w:t>
       </w:r>
     </w:p>
     <w:p>
@@ -7976,26 +8669,17 @@
         <w:pStyle w:val="Bibliography"/>
         <w:ind w:hanging="720"/>
       </w:pPr>
-      <w:bookmarkStart w:id="373" w:name="ref-georgeFecalMarkersEnvironmental2015"/>
-      <w:bookmarkEnd w:id="372"/>
-      <w:r>
-        <w:t xml:space="preserve">54 </w:t>
+      <w:bookmarkStart w:id="409" w:name="X27e5f587e6c80eb31b3abd285447339a3880fde"/>
+      <w:bookmarkEnd w:id="408"/>
+      <w:r>
+        <w:t xml:space="preserve">56 </w:t>
       </w:r>
       <w:r>
         <w:tab/>
-        <w:t xml:space="preserve">George CM, Oldja L, Biswas SK, </w:t>
-      </w:r>
-      <w:r>
-        <w:rPr>
-          <w:i/>
-          <w:iCs/>
-        </w:rPr>
-        <w:t>et al.</w:t>
-      </w:r>
-      <w:r>
-        <w:t xml:space="preserve"> </w:t>
-      </w:r>
-      <w:hyperlink r:id="rId63">
+        <w:t xml:space="preserve">Grados O, Bravo N, Black RE, Butzler JP. </w:t>
+      </w:r>
+      <w:hyperlink r:id="rId65">
+        <w:proofErr w:type="spellStart"/>
         <w:r>
           <w:rPr>
             <w:rStyle w:val="Hyperlink"/>
@@ -8005,38 +8689,9 @@
             <w:sz w:val="22"/>
             <w:szCs w:val="22"/>
           </w:rPr>
-          <w:t>Fecal Markers of Environmental Enteropathy are Associated with Animal Exposure and Caregiver Hygiene in Bangladesh</w:t>
-        </w:r>
-      </w:hyperlink>
-      <w:r>
-        <w:t xml:space="preserve">. </w:t>
-      </w:r>
-      <w:r>
-        <w:rPr>
-          <w:i/>
-          <w:iCs/>
-        </w:rPr>
-        <w:t>The American Journal of Tropical Medicine and Hygiene</w:t>
-      </w:r>
-      <w:r>
-        <w:t xml:space="preserve"> 2015; 93: 269–75.</w:t>
-      </w:r>
-    </w:p>
-    <w:p>
-      <w:pPr>
-        <w:pStyle w:val="Bibliography"/>
-        <w:ind w:hanging="720"/>
-      </w:pPr>
-      <w:bookmarkStart w:id="374" w:name="ref-zambranoHumanDiarrheaInfections2014"/>
-      <w:bookmarkEnd w:id="373"/>
-      <w:r>
-        <w:t xml:space="preserve">55 </w:t>
-      </w:r>
-      <w:r>
-        <w:tab/>
-        <w:t xml:space="preserve">Zambrano LD, Levy K, Menezes NP, Freeman MC. </w:t>
-      </w:r>
-      <w:hyperlink r:id="rId64">
+          <w:t>Paediatric</w:t>
+        </w:r>
+        <w:proofErr w:type="spellEnd"/>
         <w:r>
           <w:rPr>
             <w:rStyle w:val="Hyperlink"/>
@@ -8046,7 +8701,7 @@
             <w:sz w:val="22"/>
             <w:szCs w:val="22"/>
           </w:rPr>
-          <w:t>Human diarrhea infections associated with domestic animal husbandry: A systematic review and meta-analysis</w:t>
+          <w:t xml:space="preserve"> campylobacter diarrhoea from household exposure to live chickens in Lima, Peru</w:t>
         </w:r>
       </w:hyperlink>
       <w:r>
@@ -8057,10 +8712,10 @@
           <w:i/>
           <w:iCs/>
         </w:rPr>
-        <w:t>Transactions of the Royal Society of Tropical Medicine and Hygiene</w:t>
-      </w:r>
-      <w:r>
-        <w:t xml:space="preserve"> 2014; 108: 313–25.</w:t>
+        <w:t>Bulletin of the World Health Organization</w:t>
+      </w:r>
+      <w:r>
+        <w:t xml:space="preserve"> 1988; 66: 369–74.</w:t>
       </w:r>
     </w:p>
     <w:p>
@@ -8068,17 +8723,26 @@
         <w:pStyle w:val="Bibliography"/>
         <w:ind w:hanging="720"/>
       </w:pPr>
-      <w:bookmarkStart w:id="375" w:name="X27e5f587e6c80eb31b3abd285447339a3880fde"/>
-      <w:bookmarkEnd w:id="374"/>
-      <w:r>
-        <w:t xml:space="preserve">56 </w:t>
+      <w:bookmarkStart w:id="410" w:name="X6237623ded5ffd56f795a728338205e5c74de4e"/>
+      <w:bookmarkEnd w:id="409"/>
+      <w:r>
+        <w:t xml:space="preserve">57 </w:t>
       </w:r>
       <w:r>
         <w:tab/>
-        <w:t xml:space="preserve">Grados O, Bravo N, Black RE, Butzler JP. </w:t>
-      </w:r>
-      <w:hyperlink r:id="rId65">
-        <w:proofErr w:type="spellStart"/>
+        <w:t xml:space="preserve">Haque MA, Platts-Mills JA, Mduma E, </w:t>
+      </w:r>
+      <w:r>
+        <w:rPr>
+          <w:i/>
+          <w:iCs/>
+        </w:rPr>
+        <w:t>et al.</w:t>
+      </w:r>
+      <w:r>
+        <w:t xml:space="preserve"> </w:t>
+      </w:r>
+      <w:hyperlink r:id="rId66">
         <w:r>
           <w:rPr>
             <w:rStyle w:val="Hyperlink"/>
@@ -8088,9 +8752,38 @@
             <w:sz w:val="22"/>
             <w:szCs w:val="22"/>
           </w:rPr>
-          <w:t>Paediatric</w:t>
-        </w:r>
-        <w:proofErr w:type="spellEnd"/>
+          <w:t>Determinants of Campylobacter infection and association with growth and enteric inflammation in children under 2 years of age in low-resource settings</w:t>
+        </w:r>
+      </w:hyperlink>
+      <w:r>
+        <w:t xml:space="preserve">. </w:t>
+      </w:r>
+      <w:r>
+        <w:rPr>
+          <w:i/>
+          <w:iCs/>
+        </w:rPr>
+        <w:t>Scientific Reports</w:t>
+      </w:r>
+      <w:r>
+        <w:t xml:space="preserve"> 2019; 9: 17124.</w:t>
+      </w:r>
+    </w:p>
+    <w:p>
+      <w:pPr>
+        <w:pStyle w:val="Bibliography"/>
+        <w:ind w:hanging="720"/>
+      </w:pPr>
+      <w:bookmarkStart w:id="411" w:name="ref-headeyExposurePoultryHarmful2016"/>
+      <w:bookmarkEnd w:id="410"/>
+      <w:r>
+        <w:t xml:space="preserve">58 </w:t>
+      </w:r>
+      <w:r>
+        <w:tab/>
+        <w:t xml:space="preserve">Headey D, Hirvonen K. </w:t>
+      </w:r>
+      <w:hyperlink r:id="rId67">
         <w:r>
           <w:rPr>
             <w:rStyle w:val="Hyperlink"/>
@@ -8100,7 +8793,7 @@
             <w:sz w:val="22"/>
             <w:szCs w:val="22"/>
           </w:rPr>
-          <w:t xml:space="preserve"> campylobacter diarrhoea from household exposure to live chickens in Lima, Peru</w:t>
+          <w:t>Is Exposure to Poultry Harmful to Child Nutrition? An Observational Analysis for Rural Ethiopia</w:t>
         </w:r>
       </w:hyperlink>
       <w:r>
@@ -8111,10 +8804,10 @@
           <w:i/>
           <w:iCs/>
         </w:rPr>
-        <w:t>Bulletin of the World Health Organization</w:t>
-      </w:r>
-      <w:r>
-        <w:t xml:space="preserve"> 1988; 66: 369–74.</w:t>
+        <w:t>PLOS ONE</w:t>
+      </w:r>
+      <w:r>
+        <w:t xml:space="preserve"> 2016; 11: e0160590.</w:t>
       </w:r>
     </w:p>
     <w:p>
@@ -8122,14 +8815,14 @@
         <w:pStyle w:val="Bibliography"/>
         <w:ind w:hanging="720"/>
       </w:pPr>
-      <w:bookmarkStart w:id="376" w:name="X6237623ded5ffd56f795a728338205e5c74de4e"/>
-      <w:bookmarkEnd w:id="375"/>
-      <w:r>
-        <w:t xml:space="preserve">57 </w:t>
+      <w:bookmarkStart w:id="412" w:name="ref-odagiriHumanFecalPathogen2016"/>
+      <w:bookmarkEnd w:id="411"/>
+      <w:r>
+        <w:t xml:space="preserve">59 </w:t>
       </w:r>
       <w:r>
         <w:tab/>
-        <w:t xml:space="preserve">Haque MA, Platts-Mills JA, Mduma E, </w:t>
+        <w:t xml:space="preserve">Odagiri M, Schriewer A, Daniels ME, </w:t>
       </w:r>
       <w:r>
         <w:rPr>
@@ -8141,7 +8834,7 @@
       <w:r>
         <w:t xml:space="preserve"> </w:t>
       </w:r>
-      <w:hyperlink r:id="rId66">
+      <w:hyperlink r:id="rId68">
         <w:r>
           <w:rPr>
             <w:rStyle w:val="Hyperlink"/>
@@ -8151,7 +8844,7 @@
             <w:sz w:val="22"/>
             <w:szCs w:val="22"/>
           </w:rPr>
-          <w:t>Determinants of Campylobacter infection and association with growth and enteric inflammation in children under 2 years of age in low-resource settings</w:t>
+          <w:t>Human fecal and pathogen exposure pathways in rural Indian villages and the effect of increased latrine coverage</w:t>
         </w:r>
       </w:hyperlink>
       <w:r>
@@ -8162,10 +8855,10 @@
           <w:i/>
           <w:iCs/>
         </w:rPr>
-        <w:t>Scientific Reports</w:t>
-      </w:r>
-      <w:r>
-        <w:t xml:space="preserve"> 2019; 9: 17124.</w:t>
+        <w:t>Water Research</w:t>
+      </w:r>
+      <w:r>
+        <w:t xml:space="preserve"> 2016; 100: 232–44.</w:t>
       </w:r>
     </w:p>
     <w:p>
@@ -8173,16 +8866,25 @@
         <w:pStyle w:val="Bibliography"/>
         <w:ind w:hanging="720"/>
       </w:pPr>
-      <w:bookmarkStart w:id="377" w:name="ref-headeyExposurePoultryHarmful2016"/>
-      <w:bookmarkEnd w:id="376"/>
-      <w:r>
-        <w:t xml:space="preserve">58 </w:t>
+      <w:bookmarkStart w:id="413" w:name="X57fb6a9a0467e0563a528599200f7c49a1040ef"/>
+      <w:bookmarkEnd w:id="412"/>
+      <w:r>
+        <w:lastRenderedPageBreak/>
+        <w:t xml:space="preserve">60 </w:t>
       </w:r>
       <w:r>
         <w:tab/>
-        <w:t xml:space="preserve">Headey D, Hirvonen K. </w:t>
-      </w:r>
-      <w:hyperlink r:id="rId67">
+        <w:t xml:space="preserve">Hodge J, Chang HH, Boisson S, Collin SM, </w:t>
+      </w:r>
+      <w:proofErr w:type="spellStart"/>
+      <w:r>
+        <w:t>Peletz</w:t>
+      </w:r>
+      <w:proofErr w:type="spellEnd"/>
+      <w:r>
+        <w:t xml:space="preserve"> R, Clasen T. </w:t>
+      </w:r>
+      <w:hyperlink r:id="rId69">
         <w:r>
           <w:rPr>
             <w:rStyle w:val="Hyperlink"/>
@@ -8192,7 +8894,7 @@
             <w:sz w:val="22"/>
             <w:szCs w:val="22"/>
           </w:rPr>
-          <w:t>Is Exposure to Poultry Harmful to Child Nutrition? An Observational Analysis for Rural Ethiopia</w:t>
+          <w:t>Assessing the Association between Thermotolerant Coliforms in Drinking Water and Diarrhea: An Analysis of Individual-Level Data from Multiple Studies</w:t>
         </w:r>
       </w:hyperlink>
       <w:r>
@@ -8203,10 +8905,10 @@
           <w:i/>
           <w:iCs/>
         </w:rPr>
-        <w:t>PLOS ONE</w:t>
-      </w:r>
-      <w:r>
-        <w:t xml:space="preserve"> 2016; 11: e0160590.</w:t>
+        <w:t>Environmental Health Perspectives</w:t>
+      </w:r>
+      <w:r>
+        <w:t xml:space="preserve"> 2016; 124: 1560–7.</w:t>
       </w:r>
     </w:p>
     <w:p>
@@ -8214,26 +8916,16 @@
         <w:pStyle w:val="Bibliography"/>
         <w:ind w:hanging="720"/>
       </w:pPr>
-      <w:bookmarkStart w:id="378" w:name="ref-odagiriHumanFecalPathogen2016"/>
-      <w:bookmarkEnd w:id="377"/>
-      <w:r>
-        <w:t xml:space="preserve">59 </w:t>
+      <w:bookmarkStart w:id="414" w:name="ref-levyDriversWaterQuality2009"/>
+      <w:bookmarkEnd w:id="413"/>
+      <w:r>
+        <w:t xml:space="preserve">61 </w:t>
       </w:r>
       <w:r>
         <w:tab/>
-        <w:t xml:space="preserve">Odagiri M, Schriewer A, Daniels ME, </w:t>
-      </w:r>
-      <w:r>
-        <w:rPr>
-          <w:i/>
-          <w:iCs/>
-        </w:rPr>
-        <w:t>et al.</w:t>
-      </w:r>
-      <w:r>
-        <w:t xml:space="preserve"> </w:t>
-      </w:r>
-      <w:hyperlink r:id="rId68">
+        <w:t xml:space="preserve">Levy K, Hubbard AE, Nelson KL, Eisenberg JNS. </w:t>
+      </w:r>
+      <w:hyperlink r:id="rId70">
         <w:r>
           <w:rPr>
             <w:rStyle w:val="Hyperlink"/>
@@ -8243,7 +8935,7 @@
             <w:sz w:val="22"/>
             <w:szCs w:val="22"/>
           </w:rPr>
-          <w:t>Human fecal and pathogen exposure pathways in rural Indian villages and the effect of increased latrine coverage</w:t>
+          <w:t>Drivers of Water Quality Variability in Northern Coastal Ecuador</w:t>
         </w:r>
       </w:hyperlink>
       <w:r>
@@ -8254,10 +8946,10 @@
           <w:i/>
           <w:iCs/>
         </w:rPr>
-        <w:t>Water Research</w:t>
-      </w:r>
-      <w:r>
-        <w:t xml:space="preserve"> 2016; 100: 232–44.</w:t>
+        <w:t>Environmental science &amp; technology</w:t>
+      </w:r>
+      <w:r>
+        <w:t xml:space="preserve"> 2009; 43: 1788–97.</w:t>
       </w:r>
     </w:p>
     <w:p>
@@ -8265,24 +8957,26 @@
         <w:pStyle w:val="Bibliography"/>
         <w:ind w:hanging="720"/>
       </w:pPr>
-      <w:bookmarkStart w:id="379" w:name="X57fb6a9a0467e0563a528599200f7c49a1040ef"/>
-      <w:bookmarkEnd w:id="378"/>
-      <w:r>
-        <w:t xml:space="preserve">60 </w:t>
+      <w:bookmarkStart w:id="415" w:name="ref-ramVariabilityHandContamination2011"/>
+      <w:bookmarkEnd w:id="414"/>
+      <w:r>
+        <w:t xml:space="preserve">62 </w:t>
       </w:r>
       <w:r>
         <w:tab/>
-        <w:t xml:space="preserve">Hodge J, Chang HH, Boisson S, Collin SM, </w:t>
-      </w:r>
-      <w:proofErr w:type="spellStart"/>
-      <w:r>
-        <w:t>Peletz</w:t>
-      </w:r>
-      <w:proofErr w:type="spellEnd"/>
-      <w:r>
-        <w:t xml:space="preserve"> R, Clasen T. </w:t>
-      </w:r>
-      <w:hyperlink r:id="rId69">
+        <w:t xml:space="preserve">Ram PK, Jahid I, Halder AK, </w:t>
+      </w:r>
+      <w:r>
+        <w:rPr>
+          <w:i/>
+          <w:iCs/>
+        </w:rPr>
+        <w:t>et al.</w:t>
+      </w:r>
+      <w:r>
+        <w:t xml:space="preserve"> </w:t>
+      </w:r>
+      <w:hyperlink r:id="rId71">
         <w:r>
           <w:rPr>
             <w:rStyle w:val="Hyperlink"/>
@@ -8292,7 +8986,7 @@
             <w:sz w:val="22"/>
             <w:szCs w:val="22"/>
           </w:rPr>
-          <w:t>Assessing the Association between Thermotolerant Coliforms in Drinking Water and Diarrhea: An Analysis of Individual-Level Data from Multiple Studies</w:t>
+          <w:t>Variability in hand contamination based on serial measurements: Implications for assessment of hand-cleansing behavior and disease risk</w:t>
         </w:r>
       </w:hyperlink>
       <w:r>
@@ -8303,10 +8997,10 @@
           <w:i/>
           <w:iCs/>
         </w:rPr>
-        <w:t>Environmental Health Perspectives</w:t>
-      </w:r>
-      <w:r>
-        <w:t xml:space="preserve"> 2016; 124: 1560–7.</w:t>
+        <w:t>The American Journal of Tropical Medicine and Hygiene</w:t>
+      </w:r>
+      <w:r>
+        <w:t xml:space="preserve"> 2011; 84: 510–6.</w:t>
       </w:r>
     </w:p>
     <w:p>
@@ -8314,16 +9008,26 @@
         <w:pStyle w:val="Bibliography"/>
         <w:ind w:hanging="720"/>
       </w:pPr>
-      <w:bookmarkStart w:id="380" w:name="ref-levyDriversWaterQuality2009"/>
-      <w:bookmarkEnd w:id="379"/>
-      <w:r>
-        <w:t xml:space="preserve">61 </w:t>
+      <w:bookmarkStart w:id="416" w:name="ref-wadeHealthRisksChildren2022"/>
+      <w:bookmarkEnd w:id="415"/>
+      <w:r>
+        <w:t xml:space="preserve">63 </w:t>
       </w:r>
       <w:r>
         <w:tab/>
-        <w:t xml:space="preserve">Levy K, Hubbard AE, Nelson KL, Eisenberg JNS. </w:t>
-      </w:r>
-      <w:hyperlink r:id="rId70">
+        <w:t xml:space="preserve">Wade TJ, Arnold BF, Schiff K, </w:t>
+      </w:r>
+      <w:r>
+        <w:rPr>
+          <w:i/>
+          <w:iCs/>
+        </w:rPr>
+        <w:t>et al.</w:t>
+      </w:r>
+      <w:r>
+        <w:t xml:space="preserve"> </w:t>
+      </w:r>
+      <w:hyperlink r:id="rId72">
         <w:r>
           <w:rPr>
             <w:rStyle w:val="Hyperlink"/>
@@ -8333,49 +9037,9 @@
             <w:sz w:val="22"/>
             <w:szCs w:val="22"/>
           </w:rPr>
-          <w:t>Drivers of Water Quality Variability in Northern Coastal Ecuador</w:t>
-        </w:r>
-      </w:hyperlink>
-      <w:r>
-        <w:t xml:space="preserve">. </w:t>
-      </w:r>
-      <w:r>
-        <w:rPr>
-          <w:i/>
-          <w:iCs/>
-        </w:rPr>
-        <w:t>Environmental science &amp; technology</w:t>
-      </w:r>
-      <w:r>
-        <w:t xml:space="preserve"> 2009; 43: 1788–97.</w:t>
-      </w:r>
-    </w:p>
-    <w:p>
-      <w:pPr>
-        <w:pStyle w:val="Bibliography"/>
-        <w:ind w:hanging="720"/>
-      </w:pPr>
-      <w:bookmarkStart w:id="381" w:name="ref-ramVariabilityHandContamination2011"/>
-      <w:bookmarkEnd w:id="380"/>
-      <w:r>
-        <w:lastRenderedPageBreak/>
-        <w:t xml:space="preserve">62 </w:t>
-      </w:r>
-      <w:r>
-        <w:tab/>
-        <w:t xml:space="preserve">Ram PK, Jahid I, Halder AK, </w:t>
-      </w:r>
-      <w:r>
-        <w:rPr>
-          <w:i/>
-          <w:iCs/>
-        </w:rPr>
-        <w:t>et al.</w:t>
-      </w:r>
-      <w:r>
-        <w:t xml:space="preserve"> </w:t>
-      </w:r>
-      <w:hyperlink r:id="rId71">
+          <w:t xml:space="preserve">Health risks to children from exposure to </w:t>
+        </w:r>
+        <w:proofErr w:type="spellStart"/>
         <w:r>
           <w:rPr>
             <w:rStyle w:val="Hyperlink"/>
@@ -8385,48 +9049,9 @@
             <w:sz w:val="22"/>
             <w:szCs w:val="22"/>
           </w:rPr>
-          <w:t>Variability in hand contamination based on serial measurements: Implications for assessment of hand-cleansing behavior and disease risk</w:t>
-        </w:r>
-      </w:hyperlink>
-      <w:r>
-        <w:t xml:space="preserve">. </w:t>
-      </w:r>
-      <w:r>
-        <w:rPr>
-          <w:i/>
-          <w:iCs/>
-        </w:rPr>
-        <w:t>The American Journal of Tropical Medicine and Hygiene</w:t>
-      </w:r>
-      <w:r>
-        <w:t xml:space="preserve"> 2011; 84: 510–6.</w:t>
-      </w:r>
-    </w:p>
-    <w:p>
-      <w:pPr>
-        <w:pStyle w:val="Bibliography"/>
-        <w:ind w:hanging="720"/>
-      </w:pPr>
-      <w:bookmarkStart w:id="382" w:name="ref-wadeHealthRisksChildren2022"/>
-      <w:bookmarkEnd w:id="381"/>
-      <w:r>
-        <w:t xml:space="preserve">63 </w:t>
-      </w:r>
-      <w:r>
-        <w:tab/>
-        <w:t xml:space="preserve">Wade TJ, Arnold BF, Schiff K, </w:t>
-      </w:r>
-      <w:r>
-        <w:rPr>
-          <w:i/>
-          <w:iCs/>
-        </w:rPr>
-        <w:t>et al.</w:t>
-      </w:r>
-      <w:r>
-        <w:t xml:space="preserve"> </w:t>
-      </w:r>
-      <w:hyperlink r:id="rId72">
+          <w:t>fecally</w:t>
+        </w:r>
+        <w:proofErr w:type="spellEnd"/>
         <w:r>
           <w:rPr>
             <w:rStyle w:val="Hyperlink"/>
@@ -8436,9 +9061,48 @@
             <w:sz w:val="22"/>
             <w:szCs w:val="22"/>
           </w:rPr>
-          <w:t xml:space="preserve">Health risks to children from exposure to </w:t>
-        </w:r>
-        <w:proofErr w:type="spellStart"/>
+          <w:t>-contaminated recreational water</w:t>
+        </w:r>
+      </w:hyperlink>
+      <w:r>
+        <w:t xml:space="preserve">. </w:t>
+      </w:r>
+      <w:r>
+        <w:rPr>
+          <w:i/>
+          <w:iCs/>
+        </w:rPr>
+        <w:t>PLOS ONE</w:t>
+      </w:r>
+      <w:r>
+        <w:t xml:space="preserve"> 2022; 17: e0266749.</w:t>
+      </w:r>
+    </w:p>
+    <w:p>
+      <w:pPr>
+        <w:pStyle w:val="Bibliography"/>
+        <w:ind w:hanging="720"/>
+      </w:pPr>
+      <w:bookmarkStart w:id="417" w:name="X474a11941f8014983166b9eb14a24e6711c6d24"/>
+      <w:bookmarkEnd w:id="416"/>
+      <w:r>
+        <w:t xml:space="preserve">64 </w:t>
+      </w:r>
+      <w:r>
+        <w:tab/>
+        <w:t xml:space="preserve">Goddard FGB, Ban R, Barr DB, </w:t>
+      </w:r>
+      <w:r>
+        <w:rPr>
+          <w:i/>
+          <w:iCs/>
+        </w:rPr>
+        <w:t>et al.</w:t>
+      </w:r>
+      <w:r>
+        <w:t xml:space="preserve"> </w:t>
+      </w:r>
+      <w:hyperlink r:id="rId73">
         <w:r>
           <w:rPr>
             <w:rStyle w:val="Hyperlink"/>
@@ -8448,9 +9112,54 @@
             <w:sz w:val="22"/>
             <w:szCs w:val="22"/>
           </w:rPr>
-          <w:t>fecally</w:t>
-        </w:r>
-        <w:proofErr w:type="spellEnd"/>
+          <w:t>Measuring Environmental Exposure to Enteric Pathogens in Low-Income Settings: Review and Recommendations of an Interdisciplinary Working Group</w:t>
+        </w:r>
+      </w:hyperlink>
+      <w:r>
+        <w:t xml:space="preserve">. </w:t>
+      </w:r>
+      <w:r>
+        <w:rPr>
+          <w:i/>
+          <w:iCs/>
+        </w:rPr>
+        <w:t>Environmental Science &amp; Technology</w:t>
+      </w:r>
+      <w:r>
+        <w:t xml:space="preserve"> 2020; 54: 11673–91.</w:t>
+      </w:r>
+    </w:p>
+    <w:p>
+      <w:pPr>
+        <w:pStyle w:val="Bibliography"/>
+        <w:ind w:hanging="720"/>
+      </w:pPr>
+      <w:bookmarkStart w:id="418" w:name="ref-kwongHandObjectMouthingRural2016"/>
+      <w:bookmarkEnd w:id="417"/>
+      <w:r>
+        <w:t xml:space="preserve">65 </w:t>
+      </w:r>
+      <w:r>
+        <w:tab/>
+        <w:t xml:space="preserve">Kwong LH, </w:t>
+      </w:r>
+      <w:proofErr w:type="spellStart"/>
+      <w:r>
+        <w:t>Ercumen</w:t>
+      </w:r>
+      <w:proofErr w:type="spellEnd"/>
+      <w:r>
+        <w:t xml:space="preserve"> A, Pickering AJ, </w:t>
+      </w:r>
+      <w:proofErr w:type="spellStart"/>
+      <w:r>
+        <w:t>Unicomb</w:t>
+      </w:r>
+      <w:proofErr w:type="spellEnd"/>
+      <w:r>
+        <w:t xml:space="preserve"> L, Davis J, Luby SP. </w:t>
+      </w:r>
+      <w:hyperlink r:id="rId74">
         <w:r>
           <w:rPr>
             <w:rStyle w:val="Hyperlink"/>
@@ -8460,7 +9169,7 @@
             <w:sz w:val="22"/>
             <w:szCs w:val="22"/>
           </w:rPr>
-          <w:t>-contaminated recreational water</w:t>
+          <w:t>Hand- and Object-Mouthing of Rural Bangladeshi Children 3-18 Months Old</w:t>
         </w:r>
       </w:hyperlink>
       <w:r>
@@ -8471,10 +9180,10 @@
           <w:i/>
           <w:iCs/>
         </w:rPr>
-        <w:t>PLOS ONE</w:t>
-      </w:r>
-      <w:r>
-        <w:t xml:space="preserve"> 2022; 17: e0266749.</w:t>
+        <w:t>International Journal of Environmental Research and Public Health</w:t>
+      </w:r>
+      <w:r>
+        <w:t xml:space="preserve"> 2016; 13: E563.</w:t>
       </w:r>
     </w:p>
     <w:p>
@@ -8482,26 +9191,32 @@
         <w:pStyle w:val="Bibliography"/>
         <w:ind w:hanging="720"/>
       </w:pPr>
-      <w:bookmarkStart w:id="383" w:name="X474a11941f8014983166b9eb14a24e6711c6d24"/>
-      <w:bookmarkEnd w:id="382"/>
-      <w:r>
-        <w:t xml:space="preserve">64 </w:t>
+      <w:bookmarkStart w:id="419" w:name="Xe9f896e0fbb222dd76e3cde440d54cee7f0016c"/>
+      <w:bookmarkEnd w:id="418"/>
+      <w:r>
+        <w:t xml:space="preserve">66 </w:t>
       </w:r>
       <w:r>
         <w:tab/>
-        <w:t xml:space="preserve">Goddard FGB, Ban R, Barr DB, </w:t>
-      </w:r>
-      <w:r>
-        <w:rPr>
-          <w:i/>
-          <w:iCs/>
-        </w:rPr>
-        <w:t>et al.</w:t>
-      </w:r>
-      <w:r>
-        <w:t xml:space="preserve"> </w:t>
-      </w:r>
-      <w:hyperlink r:id="rId73">
+        <w:t xml:space="preserve">Kwong LH, </w:t>
+      </w:r>
+      <w:proofErr w:type="spellStart"/>
+      <w:r>
+        <w:t>Ercumen</w:t>
+      </w:r>
+      <w:proofErr w:type="spellEnd"/>
+      <w:r>
+        <w:t xml:space="preserve"> A, Pickering AJ, </w:t>
+      </w:r>
+      <w:proofErr w:type="spellStart"/>
+      <w:r>
+        <w:t>Unicomb</w:t>
+      </w:r>
+      <w:proofErr w:type="spellEnd"/>
+      <w:r>
+        <w:t xml:space="preserve"> L, Davis J, Luby SP. </w:t>
+      </w:r>
+      <w:hyperlink r:id="rId75">
         <w:r>
           <w:rPr>
             <w:rStyle w:val="Hyperlink"/>
@@ -8511,7 +9226,7 @@
             <w:sz w:val="22"/>
             <w:szCs w:val="22"/>
           </w:rPr>
-          <w:t>Measuring Environmental Exposure to Enteric Pathogens in Low-Income Settings: Review and Recommendations of an Interdisciplinary Working Group</w:t>
+          <w:t>Age-related changes to environmental exposure: Variation in the frequency that young children place hands and objects in their mouths</w:t>
         </w:r>
       </w:hyperlink>
       <w:r>
@@ -8522,10 +9237,10 @@
           <w:i/>
           <w:iCs/>
         </w:rPr>
-        <w:t>Environmental Science &amp; Technology</w:t>
-      </w:r>
-      <w:r>
-        <w:t xml:space="preserve"> 2020; 54: 11673–91.</w:t>
+        <w:t>Journal of exposure science &amp; environmental epidemiology</w:t>
+      </w:r>
+      <w:r>
+        <w:t xml:space="preserve"> 2020; 30: 205–16.</w:t>
       </w:r>
     </w:p>
     <w:p>
@@ -8533,32 +9248,16 @@
         <w:pStyle w:val="Bibliography"/>
         <w:ind w:hanging="720"/>
       </w:pPr>
-      <w:bookmarkStart w:id="384" w:name="ref-kwongHandObjectMouthingRural2016"/>
-      <w:bookmarkEnd w:id="383"/>
-      <w:r>
-        <w:t xml:space="preserve">65 </w:t>
+      <w:bookmarkStart w:id="420" w:name="ref-robbAssessmentFecalExposure2017"/>
+      <w:bookmarkEnd w:id="419"/>
+      <w:r>
+        <w:t xml:space="preserve">67 </w:t>
       </w:r>
       <w:r>
         <w:tab/>
-        <w:t xml:space="preserve">Kwong LH, </w:t>
-      </w:r>
-      <w:proofErr w:type="spellStart"/>
-      <w:r>
-        <w:t>Ercumen</w:t>
-      </w:r>
-      <w:proofErr w:type="spellEnd"/>
-      <w:r>
-        <w:t xml:space="preserve"> A, Pickering AJ, </w:t>
-      </w:r>
-      <w:proofErr w:type="spellStart"/>
-      <w:r>
-        <w:t>Unicomb</w:t>
-      </w:r>
-      <w:proofErr w:type="spellEnd"/>
-      <w:r>
-        <w:t xml:space="preserve"> L, Davis J, Luby SP. </w:t>
-      </w:r>
-      <w:hyperlink r:id="rId74">
+        <w:t xml:space="preserve">Robb K, Null C, Teunis P, Yakubu H, Armah G, Moe CL. </w:t>
+      </w:r>
+      <w:hyperlink r:id="rId76">
         <w:r>
           <w:rPr>
             <w:rStyle w:val="Hyperlink"/>
@@ -8568,54 +9267,9 @@
             <w:sz w:val="22"/>
             <w:szCs w:val="22"/>
           </w:rPr>
-          <w:t>Hand- and Object-Mouthing of Rural Bangladeshi Children 3-18 Months Old</w:t>
-        </w:r>
-      </w:hyperlink>
-      <w:r>
-        <w:t xml:space="preserve">. </w:t>
-      </w:r>
-      <w:r>
-        <w:rPr>
-          <w:i/>
-          <w:iCs/>
-        </w:rPr>
-        <w:t>International Journal of Environmental Research and Public Health</w:t>
-      </w:r>
-      <w:r>
-        <w:t xml:space="preserve"> 2016; 13: E563.</w:t>
-      </w:r>
-    </w:p>
-    <w:p>
-      <w:pPr>
-        <w:pStyle w:val="Bibliography"/>
-        <w:ind w:hanging="720"/>
-      </w:pPr>
-      <w:bookmarkStart w:id="385" w:name="Xe9f896e0fbb222dd76e3cde440d54cee7f0016c"/>
-      <w:bookmarkEnd w:id="384"/>
-      <w:r>
-        <w:t xml:space="preserve">66 </w:t>
-      </w:r>
-      <w:r>
-        <w:tab/>
-        <w:t xml:space="preserve">Kwong LH, </w:t>
-      </w:r>
-      <w:proofErr w:type="spellStart"/>
-      <w:r>
-        <w:t>Ercumen</w:t>
-      </w:r>
-      <w:proofErr w:type="spellEnd"/>
-      <w:r>
-        <w:t xml:space="preserve"> A, Pickering AJ, </w:t>
-      </w:r>
-      <w:proofErr w:type="spellStart"/>
-      <w:r>
-        <w:t>Unicomb</w:t>
-      </w:r>
-      <w:proofErr w:type="spellEnd"/>
-      <w:r>
-        <w:t xml:space="preserve"> L, Davis J, Luby SP. </w:t>
-      </w:r>
-      <w:hyperlink r:id="rId75">
+          <w:t xml:space="preserve">Assessment of Fecal Exposure Pathways in Low-Income Urban Neighborhoods in Accra, Ghana: Rationale, Design, Methods, and Key Findings of the </w:t>
+        </w:r>
+        <w:proofErr w:type="spellStart"/>
         <w:r>
           <w:rPr>
             <w:rStyle w:val="Hyperlink"/>
@@ -8625,38 +9279,9 @@
             <w:sz w:val="22"/>
             <w:szCs w:val="22"/>
           </w:rPr>
-          <w:t>Age-related changes to environmental exposure: Variation in the frequency that young children place hands and objects in their mouths</w:t>
-        </w:r>
-      </w:hyperlink>
-      <w:r>
-        <w:t xml:space="preserve">. </w:t>
-      </w:r>
-      <w:r>
-        <w:rPr>
-          <w:i/>
-          <w:iCs/>
-        </w:rPr>
-        <w:t>Journal of exposure science &amp; environmental epidemiology</w:t>
-      </w:r>
-      <w:r>
-        <w:t xml:space="preserve"> 2020; 30: 205–16.</w:t>
-      </w:r>
-    </w:p>
-    <w:p>
-      <w:pPr>
-        <w:pStyle w:val="Bibliography"/>
-        <w:ind w:hanging="720"/>
-      </w:pPr>
-      <w:bookmarkStart w:id="386" w:name="ref-robbAssessmentFecalExposure2017"/>
-      <w:bookmarkEnd w:id="385"/>
-      <w:r>
-        <w:t xml:space="preserve">67 </w:t>
-      </w:r>
-      <w:r>
-        <w:tab/>
-        <w:t xml:space="preserve">Robb K, Null C, Teunis P, Yakubu H, Armah G, Moe CL. </w:t>
-      </w:r>
-      <w:hyperlink r:id="rId76">
+          <w:t>SaniPath</w:t>
+        </w:r>
+        <w:proofErr w:type="spellEnd"/>
         <w:r>
           <w:rPr>
             <w:rStyle w:val="Hyperlink"/>
@@ -8666,9 +9291,48 @@
             <w:sz w:val="22"/>
             <w:szCs w:val="22"/>
           </w:rPr>
-          <w:t xml:space="preserve">Assessment of Fecal Exposure Pathways in Low-Income Urban Neighborhoods in Accra, Ghana: Rationale, Design, Methods, and Key Findings of the </w:t>
-        </w:r>
-        <w:proofErr w:type="spellStart"/>
+          <w:t xml:space="preserve"> Study</w:t>
+        </w:r>
+      </w:hyperlink>
+      <w:r>
+        <w:t xml:space="preserve">. </w:t>
+      </w:r>
+      <w:r>
+        <w:rPr>
+          <w:i/>
+          <w:iCs/>
+        </w:rPr>
+        <w:t>The American Journal of Tropical Medicine and Hygiene</w:t>
+      </w:r>
+      <w:r>
+        <w:t xml:space="preserve"> 2017; 97: 1020–32.</w:t>
+      </w:r>
+    </w:p>
+    <w:p>
+      <w:pPr>
+        <w:pStyle w:val="Bibliography"/>
+        <w:ind w:hanging="720"/>
+      </w:pPr>
+      <w:bookmarkStart w:id="421" w:name="ref-rajSaniPathExposureAssessment2020"/>
+      <w:bookmarkEnd w:id="420"/>
+      <w:r>
+        <w:t xml:space="preserve">68 </w:t>
+      </w:r>
+      <w:r>
+        <w:tab/>
+        <w:t xml:space="preserve">Raj SJ, Wang Y, Yakubu H, </w:t>
+      </w:r>
+      <w:r>
+        <w:rPr>
+          <w:i/>
+          <w:iCs/>
+        </w:rPr>
+        <w:t>et al.</w:t>
+      </w:r>
+      <w:r>
+        <w:t xml:space="preserve"> </w:t>
+      </w:r>
+      <w:hyperlink r:id="rId77">
         <w:r>
           <w:rPr>
             <w:rStyle w:val="Hyperlink"/>
@@ -8678,9 +9342,9 @@
             <w:sz w:val="22"/>
             <w:szCs w:val="22"/>
           </w:rPr>
-          <w:t>SaniPath</w:t>
-        </w:r>
-        <w:proofErr w:type="spellEnd"/>
+          <w:t xml:space="preserve">The </w:t>
+        </w:r>
+        <w:proofErr w:type="spellStart"/>
         <w:r>
           <w:rPr>
             <w:rStyle w:val="Hyperlink"/>
@@ -8690,48 +9354,9 @@
             <w:sz w:val="22"/>
             <w:szCs w:val="22"/>
           </w:rPr>
-          <w:t xml:space="preserve"> Study</w:t>
-        </w:r>
-      </w:hyperlink>
-      <w:r>
-        <w:t xml:space="preserve">. </w:t>
-      </w:r>
-      <w:r>
-        <w:rPr>
-          <w:i/>
-          <w:iCs/>
-        </w:rPr>
-        <w:t>The American Journal of Tropical Medicine and Hygiene</w:t>
-      </w:r>
-      <w:r>
-        <w:t xml:space="preserve"> 2017; 97: 1020–32.</w:t>
-      </w:r>
-    </w:p>
-    <w:p>
-      <w:pPr>
-        <w:pStyle w:val="Bibliography"/>
-        <w:ind w:hanging="720"/>
-      </w:pPr>
-      <w:bookmarkStart w:id="387" w:name="ref-rajSaniPathExposureAssessment2020"/>
-      <w:bookmarkEnd w:id="386"/>
-      <w:r>
-        <w:t xml:space="preserve">68 </w:t>
-      </w:r>
-      <w:r>
-        <w:tab/>
-        <w:t xml:space="preserve">Raj SJ, Wang Y, Yakubu H, </w:t>
-      </w:r>
-      <w:r>
-        <w:rPr>
-          <w:i/>
-          <w:iCs/>
-        </w:rPr>
-        <w:t>et al.</w:t>
-      </w:r>
-      <w:r>
-        <w:t xml:space="preserve"> </w:t>
-      </w:r>
-      <w:hyperlink r:id="rId77">
+          <w:t>SaniPath</w:t>
+        </w:r>
+        <w:proofErr w:type="spellEnd"/>
         <w:r>
           <w:rPr>
             <w:rStyle w:val="Hyperlink"/>
@@ -8741,30 +9366,6 @@
             <w:sz w:val="22"/>
             <w:szCs w:val="22"/>
           </w:rPr>
-          <w:t xml:space="preserve">The </w:t>
-        </w:r>
-        <w:proofErr w:type="spellStart"/>
-        <w:r>
-          <w:rPr>
-            <w:rStyle w:val="Hyperlink"/>
-            <w:b w:val="0"/>
-            <w:bCs w:val="0"/>
-            <w:color w:val="auto"/>
-            <w:sz w:val="22"/>
-            <w:szCs w:val="22"/>
-          </w:rPr>
-          <w:t>SaniPath</w:t>
-        </w:r>
-        <w:proofErr w:type="spellEnd"/>
-        <w:r>
-          <w:rPr>
-            <w:rStyle w:val="Hyperlink"/>
-            <w:b w:val="0"/>
-            <w:bCs w:val="0"/>
-            <w:color w:val="auto"/>
-            <w:sz w:val="22"/>
-            <w:szCs w:val="22"/>
-          </w:rPr>
           <w:t xml:space="preserve"> Exposure Assessment Tool: A quantitative approach for assessing exposure to fecal contamination through multiple pathways in low resource urban settlements</w:t>
         </w:r>
       </w:hyperlink>
@@ -8790,9 +9391,9 @@
       <w:r>
         <w:t xml:space="preserve"> 2020; 15: e0234364.</w:t>
       </w:r>
-      <w:bookmarkEnd w:id="318"/>
-      <w:bookmarkEnd w:id="320"/>
-      <w:bookmarkEnd w:id="387"/>
+      <w:bookmarkEnd w:id="352"/>
+      <w:bookmarkEnd w:id="354"/>
+      <w:bookmarkEnd w:id="421"/>
     </w:p>
     <w:sectPr>
       <w:pgSz w:w="12240" w:h="15840"/>
@@ -8979,7 +9580,7 @@
       </w:r>
     </w:p>
   </w:comment>
-  <w:comment w:id="166" w:author="Andrew Mertens" w:date="2022-10-20T09:08:00Z" w:initials="AM">
+  <w:comment w:id="113" w:author="Andrew Mertens" w:date="2022-11-22T19:15:00Z" w:initials="AM">
     <w:p>
       <w:pPr>
         <w:pStyle w:val="CommentText"/>
@@ -8991,11 +9592,11 @@
         <w:annotationRef/>
       </w:r>
       <w:r>
-        <w:t>Now missing</w:t>
+        <w:t>DOUBLE CHECK AFTER RERUNNING!</w:t>
       </w:r>
     </w:p>
   </w:comment>
-  <w:comment w:id="179" w:author="Andrew Mertens" w:date="2022-10-20T10:13:00Z" w:initials="AM">
+  <w:comment w:id="114" w:author="Andrew Mertens" w:date="2022-11-22T19:47:00Z" w:initials="AM">
     <w:p>
       <w:pPr>
         <w:pStyle w:val="CommentText"/>
@@ -9007,11 +9608,72 @@
         <w:annotationRef/>
       </w:r>
       <w:r>
+        <w:t xml:space="preserve">Need to check that it's correct to have the diar set to NA for all studies within the main analysis and secondary scripts (probably should move to the 2_cleaning script). </w:t>
+      </w:r>
+    </w:p>
+  </w:comment>
+  <w:comment w:id="132" w:author="Andrew Mertens" w:date="2022-11-22T17:44:00Z" w:initials="AM">
+    <w:p>
+      <w:pPr>
+        <w:pStyle w:val="CommentText"/>
+      </w:pPr>
+      <w:r>
+        <w:rPr>
+          <w:rStyle w:val="CommentReference"/>
+        </w:rPr>
+        <w:annotationRef/>
+      </w:r>
+      <w:r>
+        <w:t xml:space="preserve">Layla: It also took me a very long time to figure out which cells to look at when going through this and the next sentences that refer to S4, S5, and S6. It would be helpful if we'd specify the column and color. For example, what I added in the text. For all of the results in the diarrhea paragraph, the reference will be to column 1, so maybe this becomes redundant, but I still think could be very helpful. </w:t>
+      </w:r>
+    </w:p>
+    <w:p>
+      <w:pPr>
+        <w:pStyle w:val="CommentText"/>
+      </w:pPr>
+    </w:p>
+    <w:p>
+      <w:pPr>
+        <w:pStyle w:val="CommentText"/>
+      </w:pPr>
+      <w:r>
+        <w:t xml:space="preserve">I didn't add this column xx suggested text for other paragraphs in the results. Up for your consideration. </w:t>
+      </w:r>
+    </w:p>
+  </w:comment>
+  <w:comment w:id="191" w:author="Andrew Mertens" w:date="2022-10-20T10:13:00Z" w:initials="AM">
+    <w:p>
+      <w:pPr>
+        <w:pStyle w:val="CommentText"/>
+      </w:pPr>
+      <w:r>
+        <w:rPr>
+          <w:rStyle w:val="CommentReference"/>
+        </w:rPr>
+        <w:annotationRef/>
+      </w:r>
+      <w:r>
         <w:t>Add back in language about MST's being insignificant with child health</w:t>
       </w:r>
     </w:p>
   </w:comment>
-  <w:comment w:id="259" w:author="Arnold, Benjamin" w:date="2022-10-07T10:53:00Z" w:initials="AB">
+  <w:comment w:id="274" w:author="Andrew Mertens" w:date="2022-11-22T19:05:00Z" w:initials="AM">
+    <w:p>
+      <w:pPr>
+        <w:pStyle w:val="CommentText"/>
+      </w:pPr>
+      <w:r>
+        <w:rPr>
+          <w:rStyle w:val="CommentReference"/>
+        </w:rPr>
+        <w:annotationRef/>
+      </w:r>
+      <w:r>
+        <w:t>Need to double-check analysis is using most recent data</w:t>
+      </w:r>
+    </w:p>
+  </w:comment>
+  <w:comment w:id="293" w:author="Arnold, Benjamin" w:date="2022-10-07T10:53:00Z" w:initials="AB">
     <w:p>
       <w:r>
         <w:rPr>
@@ -9068,7 +9730,7 @@
       </w:r>
     </w:p>
   </w:comment>
-  <w:comment w:id="260" w:author="Andrew Mertens" w:date="2022-11-10T13:25:00Z" w:initials="AM">
+  <w:comment w:id="294" w:author="Andrew Mertens" w:date="2022-11-10T13:25:00Z" w:initials="AM">
     <w:p>
       <w:pPr>
         <w:pStyle w:val="CommentText"/>
@@ -9084,7 +9746,7 @@
       </w:r>
     </w:p>
   </w:comment>
-  <w:comment w:id="313" w:author="Andrew Mertens" w:date="2022-11-22T10:34:00Z" w:initials="AM">
+  <w:comment w:id="347" w:author="Andrew Mertens" w:date="2022-11-22T10:34:00Z" w:initials="AM">
     <w:p>
       <w:pPr>
         <w:pStyle w:val="CommentText"/>
@@ -9100,7 +9762,7 @@
       </w:r>
     </w:p>
   </w:comment>
-  <w:comment w:id="314" w:author="Andrew Mertens" w:date="2022-10-20T09:13:00Z" w:initials="AM">
+  <w:comment w:id="348" w:author="Andrew Mertens" w:date="2022-10-20T09:13:00Z" w:initials="AM">
     <w:p>
       <w:pPr>
         <w:pStyle w:val="CommentText"/>
@@ -9116,7 +9778,7 @@
       </w:r>
     </w:p>
   </w:comment>
-  <w:comment w:id="316" w:author="Steve Luby" w:date="2022-10-07T09:33:00Z" w:initials="spl">
+  <w:comment w:id="350" w:author="Steve Luby" w:date="2022-10-07T09:33:00Z" w:initials="spl">
     <w:p>
       <w:pPr>
         <w:pStyle w:val="CommentText"/>
@@ -9135,7 +9797,7 @@
       </w:r>
     </w:p>
   </w:comment>
-  <w:comment w:id="317" w:author="Andrew Mertens" w:date="2022-11-22T10:35:00Z" w:initials="AM">
+  <w:comment w:id="351" w:author="Andrew Mertens" w:date="2022-11-22T10:35:00Z" w:initials="AM">
     <w:p>
       <w:pPr>
         <w:pStyle w:val="CommentText"/>
@@ -9166,8 +9828,11 @@
   <w15:commentEx w15:paraId="1B62BD57" w15:done="0"/>
   <w15:commentEx w15:paraId="13ACD559" w15:done="0"/>
   <w15:commentEx w15:paraId="6924893E" w15:done="0"/>
-  <w15:commentEx w15:paraId="2E03D292" w15:done="0"/>
+  <w15:commentEx w15:paraId="3155EC33" w15:done="0"/>
+  <w15:commentEx w15:paraId="4E58AA1C" w15:paraIdParent="3155EC33" w15:done="0"/>
+  <w15:commentEx w15:paraId="398404F1" w15:done="0"/>
   <w15:commentEx w15:paraId="5BF44E8A" w15:done="0"/>
+  <w15:commentEx w15:paraId="6CAC2C7B" w15:done="0"/>
   <w15:commentEx w15:paraId="0AFAFFFD" w15:done="0"/>
   <w15:commentEx w15:paraId="64E27480" w15:done="0"/>
   <w15:commentEx w15:paraId="0CA4743F" w15:done="0"/>
@@ -9189,8 +9854,11 @@
   <w16cex:commentExtensible w16cex:durableId="272676E0" w16cex:dateUtc="2022-11-22T06:14:00Z"/>
   <w16cex:commentExtensible w16cex:durableId="272676BF" w16cex:dateUtc="2022-11-22T06:14:00Z"/>
   <w16cex:commentExtensible w16cex:durableId="272702EA" w16cex:dateUtc="2022-11-22T16:12:00Z"/>
-  <w16cex:commentExtensible w16cex:durableId="26FB8E86" w16cex:dateUtc="2022-10-20T16:08:00Z"/>
+  <w16cex:commentExtensible w16cex:durableId="27279E61" w16cex:dateUtc="2022-11-23T03:15:00Z"/>
+  <w16cex:commentExtensible w16cex:durableId="2727A5C2" w16cex:dateUtc="2022-11-23T03:47:00Z"/>
+  <w16cex:commentExtensible w16cex:durableId="27278907" w16cex:dateUtc="2022-11-23T01:44:00Z"/>
   <w16cex:commentExtensible w16cex:durableId="26FB9DD3" w16cex:dateUtc="2022-10-20T17:13:00Z"/>
+  <w16cex:commentExtensible w16cex:durableId="27279BFA" w16cex:dateUtc="2022-11-23T03:05:00Z"/>
   <w16cex:commentExtensible w16cex:durableId="26EA83C1" w16cex:dateUtc="2022-10-07T17:53:00Z"/>
   <w16cex:commentExtensible w16cex:durableId="27177A45" w16cex:dateUtc="2022-11-10T21:25:00Z"/>
   <w16cex:commentExtensible w16cex:durableId="27272451" w16cex:dateUtc="2022-11-22T18:34:00Z"/>
@@ -9211,8 +9879,11 @@
   <w16cid:commentId w16cid:paraId="1B62BD57" w16cid:durableId="272676E0"/>
   <w16cid:commentId w16cid:paraId="13ACD559" w16cid:durableId="272676BF"/>
   <w16cid:commentId w16cid:paraId="6924893E" w16cid:durableId="272702EA"/>
-  <w16cid:commentId w16cid:paraId="2E03D292" w16cid:durableId="26FB8E86"/>
+  <w16cid:commentId w16cid:paraId="3155EC33" w16cid:durableId="27279E61"/>
+  <w16cid:commentId w16cid:paraId="4E58AA1C" w16cid:durableId="2727A5C2"/>
+  <w16cid:commentId w16cid:paraId="398404F1" w16cid:durableId="27278907"/>
   <w16cid:commentId w16cid:paraId="5BF44E8A" w16cid:durableId="26FB9DD3"/>
+  <w16cid:commentId w16cid:paraId="6CAC2C7B" w16cid:durableId="27279BFA"/>
   <w16cid:commentId w16cid:paraId="0AFAFFFD" w16cid:durableId="26EA83C1"/>
   <w16cid:commentId w16cid:paraId="64E27480" w16cid:durableId="27177A45"/>
   <w16cid:commentId w16cid:paraId="0CA4743F" w16cid:durableId="27272451"/>

--- a/manuscripts/WASH-IPD-aim2-manuscript-clean sl-ba-ANM.docx
+++ b/manuscripts/WASH-IPD-aim2-manuscript-clean sl-ba-ANM.docx
@@ -132,7 +132,13 @@
         <w:t>Findings:</w:t>
       </w:r>
       <w:r>
-        <w:t xml:space="preserve"> We identified and received data from nine eligible publications within five intervention studies. Pathogen detection in environmental samples was associated with increased prevalence of infection with the same pathogen and lower HAZ (</w:t>
+        <w:t xml:space="preserve"> We identified and received data from nine eligible publications within five intervention studies. Pathogen detection in environmental samples was associated with increased prevalence of infection with the same pathogen and lower </w:t>
+      </w:r>
+      <w:r>
+        <w:rPr>
+          <w:highlight w:val="yellow"/>
+        </w:rPr>
+        <w:t>HAZ (</w:t>
       </w:r>
       <m:oMath>
         <m:r>
@@ -141,25 +147,41 @@
           </m:rPr>
           <w:rPr>
             <w:rFonts w:ascii="Cambria Math" w:hAnsi="Cambria Math"/>
+            <w:highlight w:val="yellow"/>
           </w:rPr>
           <m:t>Δ</m:t>
         </m:r>
       </m:oMath>
       <w:r>
+        <w:rPr>
+          <w:highlight w:val="yellow"/>
+        </w:rPr>
         <w:t xml:space="preserve"> HAZ=-0.09 (95% CI: -0.1</w:t>
       </w:r>
       <w:ins w:id="1" w:author="Andrew Mertens" w:date="2022-11-08T13:02:00Z">
         <w:r>
+          <w:rPr>
+            <w:highlight w:val="yellow"/>
+          </w:rPr>
           <w:t>8</w:t>
         </w:r>
       </w:ins>
       <w:del w:id="2" w:author="Andrew Mertens" w:date="2022-11-08T13:02:00Z">
         <w:r>
+          <w:rPr>
+            <w:highlight w:val="yellow"/>
+          </w:rPr>
           <w:delText>7</w:delText>
         </w:r>
       </w:del>
       <w:r>
-        <w:t xml:space="preserve">, -0.01)) but not with diarrhoea (prevalence ratio </w:t>
+        <w:rPr>
+          <w:highlight w:val="yellow"/>
+        </w:rPr>
+        <w:t>, -0.01))</w:t>
+      </w:r>
+      <w:r>
+        <w:t xml:space="preserve"> but not with diarrhoea (prevalence ratio </w:t>
       </w:r>
       <w:del w:id="3" w:author="Andrew Mertens" w:date="2022-11-09T11:51:00Z">
         <w:r>
@@ -255,7 +277,13 @@
         <w:commentReference w:id="6"/>
       </w:r>
       <w:r>
-        <w:t xml:space="preserve"> or HAZ (</w:t>
+        <w:t xml:space="preserve"> or H</w:t>
+      </w:r>
+      <w:r>
+        <w:rPr>
+          <w:highlight w:val="yellow"/>
+        </w:rPr>
+        <w:t>AZ (</w:t>
       </w:r>
       <m:oMath>
         <m:r>
@@ -264,82 +292,131 @@
           </m:rPr>
           <w:rPr>
             <w:rFonts w:ascii="Cambria Math" w:hAnsi="Cambria Math"/>
+            <w:highlight w:val="yellow"/>
           </w:rPr>
           <m:t>Δ</m:t>
         </m:r>
       </m:oMath>
       <w:r>
+        <w:rPr>
+          <w:highlight w:val="yellow"/>
+        </w:rPr>
         <w:t xml:space="preserve"> HAZ=0.0</w:t>
       </w:r>
       <w:ins w:id="15" w:author="Andrew Mertens" w:date="2022-11-08T13:03:00Z">
         <w:r>
+          <w:rPr>
+            <w:highlight w:val="yellow"/>
+          </w:rPr>
           <w:t>0</w:t>
         </w:r>
       </w:ins>
       <w:del w:id="16" w:author="Andrew Mertens" w:date="2022-10-20T09:20:00Z">
         <w:r>
+          <w:rPr>
+            <w:highlight w:val="yellow"/>
+          </w:rPr>
           <w:delText>2</w:delText>
         </w:r>
       </w:del>
       <w:r>
+        <w:rPr>
+          <w:highlight w:val="yellow"/>
+        </w:rPr>
         <w:t xml:space="preserve"> (95% CI: </w:t>
       </w:r>
       <w:ins w:id="17" w:author="Andrew Mertens" w:date="2022-11-08T13:03:00Z">
         <w:r>
+          <w:rPr>
+            <w:highlight w:val="yellow"/>
+          </w:rPr>
           <w:t>-</w:t>
         </w:r>
       </w:ins>
       <w:del w:id="18" w:author="Andrew Mertens" w:date="2022-11-08T13:03:00Z">
         <w:r>
+          <w:rPr>
+            <w:highlight w:val="yellow"/>
+          </w:rPr>
           <w:delText>-</w:delText>
         </w:r>
       </w:del>
       <w:r>
+        <w:rPr>
+          <w:highlight w:val="yellow"/>
+        </w:rPr>
         <w:t>0.</w:t>
       </w:r>
       <w:ins w:id="19" w:author="Andrew Mertens" w:date="2022-11-08T13:04:00Z">
         <w:r>
+          <w:rPr>
+            <w:highlight w:val="yellow"/>
+          </w:rPr>
           <w:t>13</w:t>
         </w:r>
       </w:ins>
       <w:del w:id="20" w:author="Andrew Mertens" w:date="2022-11-08T13:03:00Z">
         <w:r>
+          <w:rPr>
+            <w:highlight w:val="yellow"/>
+          </w:rPr>
           <w:delText>1</w:delText>
         </w:r>
       </w:del>
       <w:del w:id="21" w:author="Andrew Mertens" w:date="2022-10-20T09:20:00Z">
         <w:r>
+          <w:rPr>
+            <w:highlight w:val="yellow"/>
+          </w:rPr>
           <w:delText>5</w:delText>
         </w:r>
       </w:del>
       <w:r>
+        <w:rPr>
+          <w:highlight w:val="yellow"/>
+        </w:rPr>
         <w:t>, 0.1</w:t>
       </w:r>
       <w:ins w:id="22" w:author="Andrew Mertens" w:date="2022-11-08T13:04:00Z">
         <w:r>
+          <w:rPr>
+            <w:highlight w:val="yellow"/>
+          </w:rPr>
           <w:t>4</w:t>
         </w:r>
       </w:ins>
       <w:ins w:id="23" w:author="Andrew Mertens" w:date="2022-10-20T09:20:00Z">
         <w:r>
+          <w:rPr>
+            <w:highlight w:val="yellow"/>
+          </w:rPr>
           <w:t>7</w:t>
         </w:r>
       </w:ins>
       <w:del w:id="24" w:author="Andrew Mertens" w:date="2022-10-20T09:20:00Z">
         <w:r>
+          <w:rPr>
+            <w:highlight w:val="yellow"/>
+          </w:rPr>
           <w:delText>1</w:delText>
         </w:r>
       </w:del>
       <w:r>
+        <w:rPr>
+          <w:highlight w:val="yellow"/>
+        </w:rPr>
         <w:t>)</w:t>
       </w:r>
       <w:r>
-        <w:t xml:space="preserve"> for </w:t>
-      </w:r>
-      <w:r>
-        <w:t>human markers</w:t>
-      </w:r>
-      <w:r>
+        <w:rPr>
+          <w:highlight w:val="yellow"/>
+        </w:rPr>
+        <w:t xml:space="preserve"> for human markers</w:t>
+      </w:r>
+      <w:r>
+        <w:rPr>
+          <w:highlight w:val="yellow"/>
+        </w:rPr>
         <w:t xml:space="preserve">; </w:t>
       </w:r>
       <m:oMath>
@@ -349,64 +426,101 @@
           </m:rPr>
           <w:rPr>
             <w:rFonts w:ascii="Cambria Math" w:hAnsi="Cambria Math"/>
+            <w:highlight w:val="yellow"/>
           </w:rPr>
           <m:t>Δ</m:t>
         </m:r>
       </m:oMath>
       <w:r>
+        <w:rPr>
+          <w:highlight w:val="yellow"/>
+        </w:rPr>
         <w:t xml:space="preserve"> HAZ=0.0</w:t>
       </w:r>
       <w:ins w:id="25" w:author="Andrew Mertens" w:date="2022-11-08T13:03:00Z">
         <w:r>
+          <w:rPr>
+            <w:highlight w:val="yellow"/>
+          </w:rPr>
           <w:t>0</w:t>
         </w:r>
       </w:ins>
       <w:del w:id="26" w:author="Andrew Mertens" w:date="2022-10-20T09:19:00Z">
         <w:r>
+          <w:rPr>
+            <w:highlight w:val="yellow"/>
+          </w:rPr>
           <w:delText>6</w:delText>
         </w:r>
       </w:del>
       <w:r>
+        <w:rPr>
+          <w:highlight w:val="yellow"/>
+        </w:rPr>
         <w:t xml:space="preserve"> (95% CI: -0.</w:t>
       </w:r>
       <w:ins w:id="27" w:author="Andrew Mertens" w:date="2022-11-08T13:03:00Z">
         <w:r>
+          <w:rPr>
+            <w:highlight w:val="yellow"/>
+          </w:rPr>
           <w:t>21</w:t>
         </w:r>
       </w:ins>
       <w:del w:id="28" w:author="Andrew Mertens" w:date="2022-11-08T13:03:00Z">
         <w:r>
+          <w:rPr>
+            <w:highlight w:val="yellow"/>
+          </w:rPr>
           <w:delText>2</w:delText>
         </w:r>
       </w:del>
       <w:del w:id="29" w:author="Andrew Mertens" w:date="2022-10-20T09:19:00Z">
         <w:r>
+          <w:rPr>
+            <w:highlight w:val="yellow"/>
+          </w:rPr>
           <w:delText>9</w:delText>
         </w:r>
       </w:del>
       <w:r>
+        <w:rPr>
+          <w:highlight w:val="yellow"/>
+        </w:rPr>
         <w:t>, 0.</w:t>
       </w:r>
       <w:ins w:id="30" w:author="Andrew Mertens" w:date="2022-11-08T13:03:00Z">
         <w:r>
+          <w:rPr>
+            <w:highlight w:val="yellow"/>
+          </w:rPr>
           <w:t>21</w:t>
         </w:r>
       </w:ins>
       <w:del w:id="31" w:author="Andrew Mertens" w:date="2022-10-20T09:19:00Z">
         <w:r>
+          <w:rPr>
+            <w:highlight w:val="yellow"/>
+          </w:rPr>
           <w:delText>18</w:delText>
         </w:r>
       </w:del>
       <w:r>
+        <w:rPr>
+          <w:highlight w:val="yellow"/>
+        </w:rPr>
         <w:t>)</w:t>
       </w:r>
       <w:r>
-        <w:t xml:space="preserve"> for </w:t>
-      </w:r>
-      <w:r>
-        <w:t>animal markers</w:t>
-      </w:r>
-      <w:r>
+        <w:rPr>
+          <w:highlight w:val="yellow"/>
+        </w:rPr>
+        <w:t xml:space="preserve"> for animal markers</w:t>
+      </w:r>
+      <w:r>
+        <w:rPr>
+          <w:highlight w:val="yellow"/>
+        </w:rPr>
         <w:t>).</w:t>
       </w:r>
     </w:p>
@@ -2789,105 +2903,32 @@
           <w:rPr>
             <w:highlight w:val="yellow"/>
           </w:rPr>
-          <w:delText>, Figure</w:delText>
+          <w:delText xml:space="preserve">, Figure S4). </w:delText>
         </w:r>
       </w:del>
-    </w:p>
-    <w:p>
-      <w:pPr>
-        <w:pStyle w:val="BodyText"/>
+      <w:r>
         <w:rPr>
           <w:highlight w:val="yellow"/>
         </w:rPr>
-      </w:pPr>
-    </w:p>
-    <w:p>
-      <w:pPr>
-        <w:pStyle w:val="BodyText"/>
-        <w:rPr>
-          <w:highlight w:val="yellow"/>
-        </w:rPr>
-      </w:pPr>
-      <w:r>
-        <w:rPr>
-          <w:highlight w:val="yellow"/>
-        </w:rPr>
-        <w:t>‘</w:t>
-      </w:r>
-    </w:p>
-    <w:p>
-      <w:pPr>
-        <w:pStyle w:val="BodyText"/>
-        <w:rPr>
-          <w:highlight w:val="yellow"/>
-        </w:rPr>
-      </w:pPr>
-    </w:p>
-    <w:p>
-      <w:pPr>
-        <w:pStyle w:val="BodyText"/>
-        <w:rPr>
-          <w:highlight w:val="yellow"/>
-        </w:rPr>
-      </w:pPr>
-    </w:p>
-    <w:p>
-      <w:pPr>
-        <w:pStyle w:val="BodyText"/>
-        <w:rPr>
-          <w:highlight w:val="yellow"/>
-        </w:rPr>
-      </w:pPr>
-    </w:p>
-    <w:p>
-      <w:pPr>
-        <w:pStyle w:val="BodyText"/>
-        <w:rPr>
-          <w:highlight w:val="yellow"/>
-        </w:rPr>
-      </w:pPr>
-    </w:p>
-    <w:p>
-      <w:pPr>
-        <w:pStyle w:val="BodyText"/>
-      </w:pPr>
-      <w:r>
-        <w:rPr>
-          <w:highlight w:val="yellow"/>
-        </w:rPr>
-        <w:t>X,./</w:t>
-      </w:r>
-      <w:del w:id="181" w:author="Andrew Mertens" w:date="2022-11-10T12:41:00Z">
+        <w:t xml:space="preserve">Detection of the avian GFD marker </w:t>
+      </w:r>
+      <w:del w:id="181" w:author="Andrew Mertens" w:date="2022-11-10T13:17:00Z">
         <w:r>
           <w:rPr>
             <w:highlight w:val="yellow"/>
           </w:rPr>
-          <w:delText xml:space="preserve"> S4). </w:delText>
+          <w:delText>in any sample type was associated with 2</w:delText>
         </w:r>
       </w:del>
-      <w:r>
-        <w:rPr>
-          <w:highlight w:val="yellow"/>
-        </w:rPr>
-        <w:t xml:space="preserve">Detection of the avian GFD marker </w:t>
-      </w:r>
-      <w:del w:id="182" w:author="Andrew Mertens" w:date="2022-11-10T13:17:00Z">
+      <w:del w:id="182" w:author="Andrew Mertens" w:date="2022-10-20T11:21:00Z">
         <w:r>
           <w:rPr>
             <w:highlight w:val="yellow"/>
           </w:rPr>
-          <w:delText>in any sample type was associated with 2</w:delText>
+          <w:delText>.4</w:delText>
         </w:r>
       </w:del>
-      <w:del w:id="183" w:author="Andrew Mertens" w:date="2022-10-20T11:21:00Z">
-        <w:r>
-          <w:rPr>
-            <w:highlight w:val="yellow"/>
-          </w:rPr>
-          <w:delText>.4</w:delText>
-        </w:r>
-      </w:del>
-      <w:del w:id="184" w:author="Andrew Mertens" w:date="2022-11-10T13:17:00Z">
+      <w:del w:id="183" w:author="Andrew Mertens" w:date="2022-11-10T13:17:00Z">
         <w:r>
           <w:rPr>
             <w:highlight w:val="yellow"/>
@@ -2914,57 +2955,57 @@
         </w:rPr>
         <w:t xml:space="preserve">in stored water and on child hands was borderline associated with increased diarrhoea in </w:t>
       </w:r>
+      <w:del w:id="184" w:author="Andrew Mertens" w:date="2022-11-10T13:17:00Z">
+        <w:r>
+          <w:rPr>
+            <w:highlight w:val="yellow"/>
+          </w:rPr>
+          <w:delText>a</w:delText>
+        </w:r>
+      </w:del>
+      <w:r>
+        <w:rPr>
+          <w:highlight w:val="yellow"/>
+        </w:rPr>
+        <w:t xml:space="preserve"> </w:t>
+      </w:r>
       <w:del w:id="185" w:author="Andrew Mertens" w:date="2022-11-10T13:17:00Z">
         <w:r>
           <w:rPr>
             <w:highlight w:val="yellow"/>
           </w:rPr>
-          <w:delText>a</w:delText>
+          <w:delText xml:space="preserve">different </w:delText>
         </w:r>
       </w:del>
+      <w:ins w:id="186" w:author="Andrew Mertens" w:date="2022-11-10T13:17:00Z">
+        <w:r>
+          <w:rPr>
+            <w:highlight w:val="yellow"/>
+          </w:rPr>
+          <w:t xml:space="preserve">one </w:t>
+        </w:r>
+      </w:ins>
       <w:r>
         <w:rPr>
           <w:highlight w:val="yellow"/>
         </w:rPr>
-        <w:t xml:space="preserve"> </w:t>
-      </w:r>
-      <w:del w:id="186" w:author="Andrew Mertens" w:date="2022-11-10T13:17:00Z">
+        <w:t>study</w:t>
+      </w:r>
+      <w:ins w:id="187" w:author="Andrew Mertens" w:date="2022-11-10T13:18:00Z">
         <w:r>
           <w:rPr>
             <w:highlight w:val="yellow"/>
           </w:rPr>
-          <w:delText xml:space="preserve">different </w:delText>
-        </w:r>
-      </w:del>
-      <w:ins w:id="187" w:author="Andrew Mertens" w:date="2022-11-10T13:17:00Z">
-        <w:r>
-          <w:rPr>
-            <w:highlight w:val="yellow"/>
-          </w:rPr>
-          <w:t xml:space="preserve">one </w:t>
+          <w:t>, but other specific MST markers were not associated with diarrhoea</w:t>
         </w:r>
       </w:ins>
       <w:r>
         <w:rPr>
           <w:highlight w:val="yellow"/>
         </w:rPr>
-        <w:t>study</w:t>
-      </w:r>
-      <w:ins w:id="188" w:author="Andrew Mertens" w:date="2022-11-10T13:18:00Z">
-        <w:r>
-          <w:rPr>
-            <w:highlight w:val="yellow"/>
-          </w:rPr>
-          <w:t>, but other specific MST markers were not associated with diarrhoea</w:t>
-        </w:r>
-      </w:ins>
-      <w:r>
-        <w:rPr>
-          <w:highlight w:val="yellow"/>
-        </w:rPr>
         <w:t xml:space="preserve"> (Figure S7</w:t>
       </w:r>
-      <w:ins w:id="189" w:author="Andrew Mertens" w:date="2022-11-28T09:43:00Z">
+      <w:ins w:id="188" w:author="Andrew Mertens" w:date="2022-11-28T09:43:00Z">
         <w:r>
           <w:rPr>
             <w:highlight w:val="yellow"/>
@@ -2991,13 +3032,13 @@
         <w:pStyle w:val="Heading4"/>
         <w:ind w:firstLine="0"/>
       </w:pPr>
-      <w:bookmarkStart w:id="190" w:name="associations-with-child-growth"/>
+      <w:bookmarkStart w:id="189" w:name="associations-with-child-growth"/>
       <w:bookmarkEnd w:id="112"/>
-      <w:commentRangeStart w:id="191"/>
+      <w:commentRangeStart w:id="190"/>
       <w:r>
         <w:t>Associations with child growth</w:t>
       </w:r>
-      <w:commentRangeEnd w:id="191"/>
+      <w:commentRangeEnd w:id="190"/>
       <w:r>
         <w:rPr>
           <w:rStyle w:val="CommentReference"/>
@@ -3005,7 +3046,7 @@
           <w:i w:val="0"/>
           <w:iCs w:val="0"/>
         </w:rPr>
-        <w:commentReference w:id="191"/>
+        <w:commentReference w:id="190"/>
       </w:r>
     </w:p>
     <w:p>
@@ -3021,7 +3062,13 @@
       </w:r>
       <w:proofErr w:type="gramEnd"/>
       <w:r>
-        <w:t xml:space="preserve"> but associations could not be distinguished from chance. Pooled across studies, detection of any enteropathogen in any sample type was significantly associated with lower HAZ (pooled mean difference [</w:t>
+        <w:t xml:space="preserve"> but associations could not be distinguished from chance. Pooled across studies, detection of any enteropathogen in any sample type was significantly associated with lower </w:t>
+      </w:r>
+      <w:r>
+        <w:rPr>
+          <w:highlight w:val="yellow"/>
+        </w:rPr>
+        <w:t>HAZ (pooled mean difference [</w:t>
       </w:r>
       <m:oMath>
         <m:r>
@@ -3030,24 +3077,37 @@
           </m:rPr>
           <w:rPr>
             <w:rFonts w:ascii="Cambria Math" w:hAnsi="Cambria Math"/>
+            <w:highlight w:val="yellow"/>
           </w:rPr>
           <m:t>Δ</m:t>
         </m:r>
       </m:oMath>
       <w:r>
+        <w:rPr>
+          <w:highlight w:val="yellow"/>
+        </w:rPr>
         <w:t xml:space="preserve"> HAZ]: -0.09 (95% CI: -0.1</w:t>
       </w:r>
-      <w:ins w:id="192" w:author="Andrew Mertens" w:date="2022-11-10T13:19:00Z">
-        <w:r>
+      <w:ins w:id="191" w:author="Andrew Mertens" w:date="2022-11-10T13:19:00Z">
+        <w:r>
+          <w:rPr>
+            <w:highlight w:val="yellow"/>
+          </w:rPr>
           <w:t>8</w:t>
         </w:r>
       </w:ins>
-      <w:del w:id="193" w:author="Andrew Mertens" w:date="2022-11-10T13:19:00Z">
-        <w:r>
+      <w:del w:id="192" w:author="Andrew Mertens" w:date="2022-11-10T13:19:00Z">
+        <w:r>
+          <w:rPr>
+            <w:highlight w:val="yellow"/>
+          </w:rPr>
           <w:delText>7</w:delText>
         </w:r>
       </w:del>
       <w:r>
+        <w:rPr>
+          <w:highlight w:val="yellow"/>
+        </w:rPr>
         <w:t>, -0.01), Figure 3). Broken down by pathogen groups, presence of protozoa on child hands was associated with lower HAZ (</w:t>
       </w:r>
       <m:oMath>
@@ -3066,17 +3126,14 @@
         <w:rPr>
           <w:highlight w:val="yellow"/>
         </w:rPr>
-        <w:t xml:space="preserve"> HAZ= -0.51 (95% CI: -0.93, -0.08</w:t>
-      </w:r>
-      <w:r>
-        <w:t>), Figure S4</w:t>
-      </w:r>
-      <w:ins w:id="194" w:author="Andrew Mertens" w:date="2022-11-28T09:43:00Z">
-        <w:r>
-          <w:t xml:space="preserve">, column </w:t>
-        </w:r>
-        <w:r>
-          <w:t>2</w:t>
+        <w:t xml:space="preserve"> HAZ= -0.51 (95% CI: -0.93, -0.08), Figure S4</w:t>
+      </w:r>
+      <w:ins w:id="193" w:author="Andrew Mertens" w:date="2022-11-28T09:43:00Z">
+        <w:r>
+          <w:rPr>
+            <w:highlight w:val="yellow"/>
+          </w:rPr>
+          <w:t>, column 2</w:t>
         </w:r>
       </w:ins>
       <w:r>
@@ -3129,7 +3186,13 @@
       </w:r>
       <w:proofErr w:type="gramEnd"/>
       <w:r>
-        <w:t xml:space="preserve"> and rotavirus in soil</w:t>
+        <w:t xml:space="preserve"> </w:t>
+      </w:r>
+      <w:r>
+        <w:rPr>
+          <w:highlight w:val="yellow"/>
+        </w:rPr>
+        <w:t>and rotavirus in soil</w:t>
       </w:r>
       <w:r>
         <w:rPr>
@@ -3163,52 +3226,43 @@
       <w:r>
         <w:t>, Figure S5</w:t>
       </w:r>
+      <w:ins w:id="194" w:author="Andrew Mertens" w:date="2022-11-28T09:44:00Z">
+        <w:r>
+          <w:t>, column 2</w:t>
+        </w:r>
+      </w:ins>
+      <w:r>
+        <w:t xml:space="preserve">). Many associations between individual pathogens and HAZ were null, </w:t>
+      </w:r>
+      <w:r>
+        <w:t>and</w:t>
+      </w:r>
+      <w:r>
+        <w:t xml:space="preserve"> several pathogens in different sample types were associated with higher HAZ (Figure S5</w:t>
+      </w:r>
       <w:ins w:id="195" w:author="Andrew Mertens" w:date="2022-11-28T09:44:00Z">
         <w:r>
           <w:t>, column 2</w:t>
         </w:r>
       </w:ins>
       <w:r>
-        <w:t xml:space="preserve">). Many associations between individual pathogens and HAZ were null, </w:t>
-      </w:r>
-      <w:r>
-        <w:t>and</w:t>
-      </w:r>
-      <w:r>
-        <w:t xml:space="preserve"> several pathogens in different sample types were associated with higher HAZ (Figure S5</w:t>
+        <w:t>). Associations between the abundance of specific enteropathogens and HAZ, and between the presence/abundance of enteropathogens and WAZ, WHZ, stunting and wasting were inconsistent (Figures S5 and S6</w:t>
       </w:r>
       <w:ins w:id="196" w:author="Andrew Mertens" w:date="2022-11-28T09:44:00Z">
         <w:r>
-          <w:t>, column 2</w:t>
+          <w:t>, columns 3</w:t>
         </w:r>
       </w:ins>
-      <w:r>
-        <w:t>). Associations between the abundance of specific enteropathogens and HAZ, and between the presence/abundance of enteropathogens and WAZ, WHZ, stunting and wasting were inconsistent (Figures S5 and S6</w:t>
-      </w:r>
-      <w:ins w:id="197" w:author="Andrew Mertens" w:date="2022-11-28T09:44:00Z">
-        <w:r>
-          <w:t>, column</w:t>
-        </w:r>
-        <w:r>
-          <w:t>s</w:t>
-        </w:r>
-        <w:r>
-          <w:t xml:space="preserve"> </w:t>
-        </w:r>
-        <w:r>
-          <w:t>3</w:t>
+      <w:ins w:id="197" w:author="Andrew Mertens" w:date="2022-11-28T09:45:00Z">
+        <w:r>
+          <w:t>,4,6,</w:t>
         </w:r>
       </w:ins>
-      <w:ins w:id="198" w:author="Andrew Mertens" w:date="2022-11-28T09:45:00Z">
-        <w:r>
-          <w:t>,4,6,</w:t>
+      <w:ins w:id="198" w:author="Andrew Mertens" w:date="2022-11-28T09:44:00Z">
+        <w:r>
+          <w:t>7</w:t>
         </w:r>
       </w:ins>
-      <w:ins w:id="199" w:author="Andrew Mertens" w:date="2022-11-28T09:44:00Z">
-        <w:r>
-          <w:t>7</w:t>
-        </w:r>
-      </w:ins>
       <w:r>
         <w:t xml:space="preserve">). </w:t>
       </w:r>
@@ -3218,7 +3272,7 @@
         </w:rPr>
         <w:t>For multiple pathogens, detection in environmental samples was associated or nearly associated with a higher prevalence of underweight children (Figure S5</w:t>
       </w:r>
-      <w:ins w:id="200" w:author="Andrew Mertens" w:date="2022-11-28T09:45:00Z">
+      <w:ins w:id="199" w:author="Andrew Mertens" w:date="2022-11-28T09:45:00Z">
         <w:r>
           <w:rPr>
             <w:highlight w:val="yellow"/>
@@ -3264,7 +3318,7 @@
         </w:rPr>
         <w:t xml:space="preserve"> HAZ: -0.</w:t>
       </w:r>
-      <w:ins w:id="201" w:author="Andrew Mertens" w:date="2022-10-20T11:32:00Z">
+      <w:ins w:id="200" w:author="Andrew Mertens" w:date="2022-10-20T11:32:00Z">
         <w:r>
           <w:rPr>
             <w:highlight w:val="yellow"/>
@@ -3272,7 +3326,7 @@
           <w:t>0</w:t>
         </w:r>
       </w:ins>
-      <w:ins w:id="202" w:author="Andrew Mertens" w:date="2022-11-10T13:21:00Z">
+      <w:ins w:id="201" w:author="Andrew Mertens" w:date="2022-11-10T13:21:00Z">
         <w:r>
           <w:rPr>
             <w:highlight w:val="yellow"/>
@@ -3280,7 +3334,7 @@
           <w:t>2</w:t>
         </w:r>
       </w:ins>
-      <w:del w:id="203" w:author="Andrew Mertens" w:date="2022-10-20T11:32:00Z">
+      <w:del w:id="202" w:author="Andrew Mertens" w:date="2022-10-20T11:32:00Z">
         <w:r>
           <w:rPr>
             <w:highlight w:val="yellow"/>
@@ -3288,7 +3342,7 @@
           <w:delText>1</w:delText>
         </w:r>
       </w:del>
-      <w:del w:id="204" w:author="Andrew Mertens" w:date="2022-11-10T13:21:00Z">
+      <w:del w:id="203" w:author="Andrew Mertens" w:date="2022-11-10T13:21:00Z">
         <w:r>
           <w:rPr>
             <w:highlight w:val="yellow"/>
@@ -3302,7 +3356,7 @@
         </w:rPr>
         <w:t xml:space="preserve"> (95% CI: -0.</w:t>
       </w:r>
-      <w:ins w:id="205" w:author="Andrew Mertens" w:date="2022-11-10T13:21:00Z">
+      <w:ins w:id="204" w:author="Andrew Mertens" w:date="2022-11-10T13:21:00Z">
         <w:r>
           <w:rPr>
             <w:highlight w:val="yellow"/>
@@ -3310,7 +3364,7 @@
           <w:t>27</w:t>
         </w:r>
       </w:ins>
-      <w:del w:id="206" w:author="Andrew Mertens" w:date="2022-10-20T11:32:00Z">
+      <w:del w:id="205" w:author="Andrew Mertens" w:date="2022-10-20T11:32:00Z">
         <w:r>
           <w:rPr>
             <w:highlight w:val="yellow"/>
@@ -3324,7 +3378,7 @@
         </w:rPr>
         <w:t>, 0.</w:t>
       </w:r>
-      <w:ins w:id="207" w:author="Andrew Mertens" w:date="2022-11-10T13:21:00Z">
+      <w:ins w:id="206" w:author="Andrew Mertens" w:date="2022-11-10T13:21:00Z">
         <w:r>
           <w:rPr>
             <w:highlight w:val="yellow"/>
@@ -3332,7 +3386,7 @@
           <w:t>24</w:t>
         </w:r>
       </w:ins>
-      <w:del w:id="208" w:author="Andrew Mertens" w:date="2022-10-20T11:32:00Z">
+      <w:del w:id="207" w:author="Andrew Mertens" w:date="2022-10-20T11:32:00Z">
         <w:r>
           <w:rPr>
             <w:highlight w:val="yellow"/>
@@ -3346,7 +3400,7 @@
         </w:rPr>
         <w:t xml:space="preserve">), Figure </w:t>
       </w:r>
-      <w:ins w:id="209" w:author="Andrew Mertens" w:date="2022-11-22T08:46:00Z">
+      <w:ins w:id="208" w:author="Andrew Mertens" w:date="2022-11-22T08:46:00Z">
         <w:r>
           <w:rPr>
             <w:highlight w:val="yellow"/>
@@ -3354,7 +3408,7 @@
           <w:t>3</w:t>
         </w:r>
       </w:ins>
-      <w:del w:id="210" w:author="Andrew Mertens" w:date="2022-11-22T08:46:00Z">
+      <w:del w:id="209" w:author="Andrew Mertens" w:date="2022-11-22T08:46:00Z">
         <w:r>
           <w:rPr>
             <w:highlight w:val="yellow"/>
@@ -3386,7 +3440,7 @@
         </w:rPr>
         <w:t xml:space="preserve"> HAZ: </w:t>
       </w:r>
-      <w:del w:id="211" w:author="Andrew Mertens" w:date="2022-10-20T11:33:00Z">
+      <w:del w:id="210" w:author="Andrew Mertens" w:date="2022-10-20T11:33:00Z">
         <w:r>
           <w:rPr>
             <w:highlight w:val="yellow"/>
@@ -3400,7 +3454,7 @@
         </w:rPr>
         <w:t>0.0</w:t>
       </w:r>
-      <w:ins w:id="212" w:author="Andrew Mertens" w:date="2022-11-10T13:22:00Z">
+      <w:ins w:id="211" w:author="Andrew Mertens" w:date="2022-11-10T13:22:00Z">
         <w:r>
           <w:rPr>
             <w:highlight w:val="yellow"/>
@@ -3408,7 +3462,7 @@
           <w:t>0</w:t>
         </w:r>
       </w:ins>
-      <w:del w:id="213" w:author="Andrew Mertens" w:date="2022-10-20T11:33:00Z">
+      <w:del w:id="212" w:author="Andrew Mertens" w:date="2022-10-20T11:33:00Z">
         <w:r>
           <w:rPr>
             <w:highlight w:val="yellow"/>
@@ -3422,7 +3476,7 @@
         </w:rPr>
         <w:t xml:space="preserve"> (95% CI: -0.1</w:t>
       </w:r>
-      <w:ins w:id="214" w:author="Andrew Mertens" w:date="2022-11-10T13:22:00Z">
+      <w:ins w:id="213" w:author="Andrew Mertens" w:date="2022-11-10T13:22:00Z">
         <w:r>
           <w:rPr>
             <w:highlight w:val="yellow"/>
@@ -3430,7 +3484,7 @@
           <w:t>3</w:t>
         </w:r>
       </w:ins>
-      <w:del w:id="215" w:author="Andrew Mertens" w:date="2022-10-20T11:33:00Z">
+      <w:del w:id="214" w:author="Andrew Mertens" w:date="2022-10-20T11:33:00Z">
         <w:r>
           <w:rPr>
             <w:highlight w:val="yellow"/>
@@ -3444,7 +3498,7 @@
         </w:rPr>
         <w:t>, 0.1</w:t>
       </w:r>
-      <w:ins w:id="216" w:author="Andrew Mertens" w:date="2022-11-10T13:22:00Z">
+      <w:ins w:id="215" w:author="Andrew Mertens" w:date="2022-11-10T13:22:00Z">
         <w:r>
           <w:rPr>
             <w:highlight w:val="yellow"/>
@@ -3452,7 +3506,7 @@
           <w:t>4</w:t>
         </w:r>
       </w:ins>
-      <w:del w:id="217" w:author="Andrew Mertens" w:date="2022-10-20T11:33:00Z">
+      <w:del w:id="216" w:author="Andrew Mertens" w:date="2022-10-20T11:33:00Z">
         <w:r>
           <w:rPr>
             <w:highlight w:val="yellow"/>
@@ -3466,7 +3520,7 @@
         </w:rPr>
         <w:t>), Figure S4</w:t>
       </w:r>
-      <w:ins w:id="218" w:author="Andrew Mertens" w:date="2022-11-28T09:45:00Z">
+      <w:ins w:id="217" w:author="Andrew Mertens" w:date="2022-11-28T09:45:00Z">
         <w:r>
           <w:rPr>
             <w:highlight w:val="yellow"/>
@@ -3498,7 +3552,7 @@
         </w:rPr>
         <w:t xml:space="preserve"> HAZ: </w:t>
       </w:r>
-      <w:del w:id="219" w:author="Andrew Mertens" w:date="2022-10-20T11:33:00Z">
+      <w:del w:id="218" w:author="Andrew Mertens" w:date="2022-10-20T11:33:00Z">
         <w:r>
           <w:rPr>
             <w:highlight w:val="yellow"/>
@@ -3512,7 +3566,7 @@
         </w:rPr>
         <w:t>0.0</w:t>
       </w:r>
-      <w:ins w:id="220" w:author="Andrew Mertens" w:date="2022-11-10T13:22:00Z">
+      <w:ins w:id="219" w:author="Andrew Mertens" w:date="2022-11-10T13:22:00Z">
         <w:r>
           <w:rPr>
             <w:highlight w:val="yellow"/>
@@ -3520,7 +3574,7 @@
           <w:t>0</w:t>
         </w:r>
       </w:ins>
-      <w:del w:id="221" w:author="Andrew Mertens" w:date="2022-10-20T11:33:00Z">
+      <w:del w:id="220" w:author="Andrew Mertens" w:date="2022-10-20T11:33:00Z">
         <w:r>
           <w:rPr>
             <w:highlight w:val="yellow"/>
@@ -3534,7 +3588,7 @@
         </w:rPr>
         <w:t xml:space="preserve"> (95% CI: -0.2</w:t>
       </w:r>
-      <w:ins w:id="222" w:author="Andrew Mertens" w:date="2022-11-10T13:22:00Z">
+      <w:ins w:id="221" w:author="Andrew Mertens" w:date="2022-11-10T13:22:00Z">
         <w:r>
           <w:rPr>
             <w:highlight w:val="yellow"/>
@@ -3542,7 +3596,7 @@
           <w:t>1</w:t>
         </w:r>
       </w:ins>
-      <w:del w:id="223" w:author="Andrew Mertens" w:date="2022-10-20T11:33:00Z">
+      <w:del w:id="222" w:author="Andrew Mertens" w:date="2022-10-20T11:33:00Z">
         <w:r>
           <w:rPr>
             <w:highlight w:val="yellow"/>
@@ -3556,7 +3610,7 @@
         </w:rPr>
         <w:t>, 0.</w:t>
       </w:r>
-      <w:ins w:id="224" w:author="Andrew Mertens" w:date="2022-10-20T11:34:00Z">
+      <w:ins w:id="223" w:author="Andrew Mertens" w:date="2022-10-20T11:34:00Z">
         <w:r>
           <w:rPr>
             <w:highlight w:val="yellow"/>
@@ -3564,7 +3618,7 @@
           <w:t>2</w:t>
         </w:r>
       </w:ins>
-      <w:ins w:id="225" w:author="Andrew Mertens" w:date="2022-11-10T13:22:00Z">
+      <w:ins w:id="224" w:author="Andrew Mertens" w:date="2022-11-10T13:22:00Z">
         <w:r>
           <w:rPr>
             <w:highlight w:val="yellow"/>
@@ -3572,7 +3626,7 @@
           <w:t>1</w:t>
         </w:r>
       </w:ins>
-      <w:del w:id="226" w:author="Andrew Mertens" w:date="2022-10-20T11:34:00Z">
+      <w:del w:id="225" w:author="Andrew Mertens" w:date="2022-10-20T11:34:00Z">
         <w:r>
           <w:rPr>
             <w:highlight w:val="yellow"/>
@@ -3586,7 +3640,7 @@
         </w:rPr>
         <w:t>), Figure S4</w:t>
       </w:r>
-      <w:ins w:id="227" w:author="Andrew Mertens" w:date="2022-11-28T09:46:00Z">
+      <w:ins w:id="226" w:author="Andrew Mertens" w:date="2022-11-28T09:46:00Z">
         <w:r>
           <w:rPr>
             <w:highlight w:val="yellow"/>
@@ -3618,7 +3672,7 @@
         </w:rPr>
         <w:t xml:space="preserve"> HAZ: -0.23 (95% CI: -0.45, -0.0</w:t>
       </w:r>
-      <w:ins w:id="228" w:author="Andrew Mertens" w:date="2022-11-10T13:23:00Z">
+      <w:ins w:id="227" w:author="Andrew Mertens" w:date="2022-11-10T13:23:00Z">
         <w:r>
           <w:rPr>
             <w:highlight w:val="yellow"/>
@@ -3626,7 +3680,7 @@
           <w:t>1</w:t>
         </w:r>
       </w:ins>
-      <w:del w:id="229" w:author="Andrew Mertens" w:date="2022-11-10T13:23:00Z">
+      <w:del w:id="228" w:author="Andrew Mertens" w:date="2022-11-10T13:23:00Z">
         <w:r>
           <w:rPr>
             <w:highlight w:val="yellow"/>
@@ -3647,20 +3701,35 @@
         <w:t>29</w:t>
       </w:r>
       <w:r>
-        <w:t xml:space="preserve"> this was driven by animal markers (Figure S4) and specifically the avian GFD marker (Figure S7</w:t>
-      </w:r>
-      <w:ins w:id="230" w:author="Andrew Mertens" w:date="2022-11-28T09:46:00Z">
-        <w:r>
+        <w:t xml:space="preserve"> th</w:t>
+      </w:r>
+      <w:r>
+        <w:rPr>
+          <w:highlight w:val="yellow"/>
+        </w:rPr>
+        <w:t>is was driven by animal markers (Figure S4) and specifically the avian GFD marker (Figure S7</w:t>
+      </w:r>
+      <w:ins w:id="229" w:author="Andrew Mertens" w:date="2022-11-28T09:46:00Z">
+        <w:r>
+          <w:rPr>
+            <w:highlight w:val="yellow"/>
+          </w:rPr>
           <w:t>, column 2</w:t>
         </w:r>
       </w:ins>
       <w:r>
-        <w:t xml:space="preserve">). Associations between the presence/abundance of individual MST markers and growth measures were inconsistent and mostly null (Figures S4, S7, S8). </w:t>
-      </w:r>
-      <w:r>
         <w:rPr>
           <w:highlight w:val="yellow"/>
-          <w:rPrChange w:id="231" w:author="Andrew Mertens" w:date="2022-11-10T13:24:00Z">
+        </w:rPr>
+        <w:t>). A</w:t>
+      </w:r>
+      <w:r>
+        <w:t xml:space="preserve">ssociations between the presence/abundance of individual MST markers and growth measures were inconsistent and mostly null (Figures S4, S7, S8). </w:t>
+      </w:r>
+      <w:r>
+        <w:rPr>
+          <w:highlight w:val="yellow"/>
+          <w:rPrChange w:id="230" w:author="Andrew Mertens" w:date="2022-11-10T13:24:00Z">
             <w:rPr/>
           </w:rPrChange>
         </w:rPr>
@@ -3674,7 +3743,7 @@
           <w:rPr>
             <w:rFonts w:ascii="Cambria Math" w:hAnsi="Cambria Math"/>
             <w:highlight w:val="yellow"/>
-            <w:rPrChange w:id="232" w:author="Andrew Mertens" w:date="2022-11-10T13:24:00Z">
+            <w:rPrChange w:id="231" w:author="Andrew Mertens" w:date="2022-11-10T13:24:00Z">
               <w:rPr>
                 <w:rFonts w:ascii="Cambria Math" w:hAnsi="Cambria Math"/>
               </w:rPr>
@@ -3686,12 +3755,23 @@
       <w:r>
         <w:rPr>
           <w:highlight w:val="yellow"/>
+          <w:rPrChange w:id="232" w:author="Andrew Mertens" w:date="2022-11-10T13:24:00Z">
+            <w:rPr/>
+          </w:rPrChange>
+        </w:rPr>
+        <w:t xml:space="preserve"> z from -0.24 to -0.40), such as animal markers (BacCow) in soil, and avian (GFD) and ruminant (BacR) markers in stored water (Figure S7). The abundance of MST markers had similar associations with health outcomes as the corresponding </w:t>
+      </w:r>
+      <w:proofErr w:type="spellStart"/>
+      <w:r>
+        <w:rPr>
+          <w:highlight w:val="yellow"/>
           <w:rPrChange w:id="233" w:author="Andrew Mertens" w:date="2022-11-10T13:24:00Z">
             <w:rPr/>
           </w:rPrChange>
         </w:rPr>
-        <w:t xml:space="preserve"> z from -0.24 to -0.40), such as animal markers (BacCow) in soil, and avian (GFD) and ruminant (BacR) markers in stored water (Figure S7). The abundance of MST markers had similar </w:t>
-      </w:r>
+        <w:t>prevalences</w:t>
+      </w:r>
+      <w:proofErr w:type="spellEnd"/>
       <w:r>
         <w:rPr>
           <w:highlight w:val="yellow"/>
@@ -3699,8 +3779,7 @@
             <w:rPr/>
           </w:rPrChange>
         </w:rPr>
-        <w:lastRenderedPageBreak/>
-        <w:t xml:space="preserve">associations with health outcomes as the corresponding </w:t>
+        <w:t xml:space="preserve">, though the abundance but not presence of </w:t>
       </w:r>
       <w:proofErr w:type="spellStart"/>
       <w:r>
@@ -3710,7 +3789,7 @@
             <w:rPr/>
           </w:rPrChange>
         </w:rPr>
-        <w:t>prevalences</w:t>
+        <w:t>BacCow</w:t>
       </w:r>
       <w:proofErr w:type="spellEnd"/>
       <w:r>
@@ -3720,68 +3799,58 @@
             <w:rPr/>
           </w:rPrChange>
         </w:rPr>
-        <w:t xml:space="preserve">, though the abundance but not presence of </w:t>
-      </w:r>
-      <w:proofErr w:type="spellStart"/>
+        <w:t xml:space="preserve"> in household soil and stored water was associated with lower HAZ and higher prevalence of stunting, and the abundance but not presence of HumM2 in household soil was associated with higher prevalence of stunting and wasting (Figures S7, S8).</w:t>
+      </w:r>
+    </w:p>
+    <w:p>
+      <w:pPr>
+        <w:pStyle w:val="Heading4"/>
+        <w:ind w:firstLine="0"/>
+      </w:pPr>
+      <w:bookmarkStart w:id="237" w:name="subgroup-analyses"/>
+      <w:bookmarkEnd w:id="189"/>
+      <w:r>
+        <w:t>Subgroup analyses</w:t>
+      </w:r>
+    </w:p>
+    <w:p>
+      <w:pPr>
+        <w:pStyle w:val="FirstParagraph"/>
+        <w:rPr>
+          <w:ins w:id="238" w:author="Andrew Mertens" w:date="2022-11-23T16:48:00Z"/>
+        </w:rPr>
+      </w:pPr>
       <w:r>
         <w:rPr>
           <w:highlight w:val="yellow"/>
-          <w:rPrChange w:id="237" w:author="Andrew Mertens" w:date="2022-11-10T13:24:00Z">
+          <w:rPrChange w:id="239" w:author="Andrew Mertens" w:date="2022-11-10T14:27:00Z">
             <w:rPr/>
           </w:rPrChange>
         </w:rPr>
-        <w:t>BacCow</w:t>
-      </w:r>
-      <w:proofErr w:type="spellEnd"/>
+        <w:t xml:space="preserve">Associations between enteropathogens/MST markers and diarrhoea/HAZ did not vary consistently with child age (Figures S9, S10). However, most studies did not have children measured in all age categories. Child sex did not modify associations between pathogens/MST markers and diarrhoea, or between MST markers and HAZ (Figure S11). However, pathogen </w:t>
+      </w:r>
       <w:r>
         <w:rPr>
           <w:highlight w:val="yellow"/>
-          <w:rPrChange w:id="238" w:author="Andrew Mertens" w:date="2022-11-10T13:24:00Z">
+          <w:rPrChange w:id="240" w:author="Andrew Mertens" w:date="2022-11-10T14:27:00Z">
             <w:rPr/>
           </w:rPrChange>
         </w:rPr>
-        <w:t xml:space="preserve"> in household soil and stored water was associated with lower HAZ and higher prevalence of stunting, and the abundance but not presence of HumM2 in household soil was associated with higher prevalence of stunting and wasting (Figures S7, S8).</w:t>
-      </w:r>
-    </w:p>
-    <w:p>
-      <w:pPr>
-        <w:pStyle w:val="Heading4"/>
-        <w:ind w:firstLine="0"/>
-      </w:pPr>
-      <w:bookmarkStart w:id="239" w:name="subgroup-analyses"/>
-      <w:bookmarkEnd w:id="190"/>
-      <w:r>
-        <w:t>Subgroup analyses</w:t>
-      </w:r>
-    </w:p>
-    <w:p>
-      <w:pPr>
-        <w:pStyle w:val="FirstParagraph"/>
-        <w:rPr>
-          <w:ins w:id="240" w:author="Andrew Mertens" w:date="2022-11-23T16:48:00Z"/>
-        </w:rPr>
-      </w:pPr>
+        <w:lastRenderedPageBreak/>
+        <w:t xml:space="preserve">detection in environmental samples was associated with a </w:t>
+      </w:r>
+      <w:ins w:id="241" w:author="Andrew Mertens" w:date="2022-10-20T11:36:00Z">
+        <w:r>
+          <w:rPr>
+            <w:highlight w:val="yellow"/>
+          </w:rPr>
+          <w:t xml:space="preserve">slightly </w:t>
+        </w:r>
+      </w:ins>
       <w:r>
         <w:rPr>
           <w:highlight w:val="yellow"/>
-          <w:rPrChange w:id="241" w:author="Andrew Mertens" w:date="2022-11-10T14:27:00Z">
-            <w:rPr/>
-          </w:rPrChange>
-        </w:rPr>
-        <w:t xml:space="preserve">Associations between enteropathogens/MST markers and diarrhoea/HAZ did not vary consistently with child age (Figures S9, S10). However, most studies did not have children measured in all age categories. Child sex did not modify associations between pathogens/MST markers and diarrhoea, or between MST markers and HAZ (Figure S11). However, pathogen detection in environmental samples was associated with a </w:t>
-      </w:r>
-      <w:ins w:id="242" w:author="Andrew Mertens" w:date="2022-10-20T11:36:00Z">
-        <w:r>
-          <w:rPr>
-            <w:highlight w:val="yellow"/>
-          </w:rPr>
-          <w:t xml:space="preserve">slightly </w:t>
-        </w:r>
-      </w:ins>
-      <w:r>
-        <w:rPr>
-          <w:highlight w:val="yellow"/>
-          <w:rPrChange w:id="243" w:author="Andrew Mertens" w:date="2022-11-10T14:27:00Z">
+          <w:rPrChange w:id="242" w:author="Andrew Mertens" w:date="2022-11-10T14:27:00Z">
             <w:rPr/>
           </w:rPrChange>
         </w:rPr>
@@ -3795,7 +3864,7 @@
           <w:rPr>
             <w:rFonts w:ascii="Cambria Math" w:hAnsi="Cambria Math"/>
             <w:highlight w:val="yellow"/>
-            <w:rPrChange w:id="244" w:author="Andrew Mertens" w:date="2022-11-10T14:27:00Z">
+            <w:rPrChange w:id="243" w:author="Andrew Mertens" w:date="2022-11-10T14:27:00Z">
               <w:rPr>
                 <w:rFonts w:ascii="Cambria Math" w:hAnsi="Cambria Math"/>
               </w:rPr>
@@ -3804,22 +3873,22 @@
           <m:t>Δ</m:t>
         </m:r>
       </m:oMath>
-      <w:del w:id="245" w:author="Andrew Mertens" w:date="2022-10-20T11:36:00Z">
+      <w:del w:id="244" w:author="Andrew Mertens" w:date="2022-10-20T11:36:00Z">
         <w:r>
           <w:rPr>
             <w:highlight w:val="yellow"/>
-            <w:rPrChange w:id="246" w:author="Andrew Mertens" w:date="2022-11-10T14:27:00Z">
+            <w:rPrChange w:id="245" w:author="Andrew Mertens" w:date="2022-11-10T14:27:00Z">
               <w:rPr/>
             </w:rPrChange>
           </w:rPr>
           <w:delText xml:space="preserve"> </w:delText>
         </w:r>
       </w:del>
-      <w:ins w:id="247" w:author="Andrew Mertens" w:date="2022-10-20T11:36:00Z">
+      <w:ins w:id="246" w:author="Andrew Mertens" w:date="2022-10-20T11:36:00Z">
         <w:r>
           <w:rPr>
             <w:highlight w:val="yellow"/>
-            <w:rPrChange w:id="248" w:author="Andrew Mertens" w:date="2022-11-10T14:27:00Z">
+            <w:rPrChange w:id="247" w:author="Andrew Mertens" w:date="2022-11-10T14:27:00Z">
               <w:rPr/>
             </w:rPrChange>
           </w:rPr>
@@ -3828,14 +3897,14 @@
       </w:ins>
       <m:oMath>
         <m:r>
-          <w:ins w:id="249" w:author="Andrew Mertens" w:date="2022-10-20T11:36:00Z">
+          <w:ins w:id="248" w:author="Andrew Mertens" w:date="2022-10-20T11:36:00Z">
             <m:rPr>
               <m:sty m:val="p"/>
             </m:rPr>
             <w:rPr>
               <w:rFonts w:ascii="Cambria Math" w:hAnsi="Cambria Math"/>
               <w:highlight w:val="yellow"/>
-              <w:rPrChange w:id="250" w:author="Andrew Mertens" w:date="2022-11-10T14:27:00Z">
+              <w:rPrChange w:id="249" w:author="Andrew Mertens" w:date="2022-11-10T14:27:00Z">
                 <w:rPr>
                   <w:rFonts w:ascii="Cambria Math" w:hAnsi="Cambria Math"/>
                 </w:rPr>
@@ -3845,22 +3914,22 @@
           </w:ins>
         </m:r>
       </m:oMath>
-      <w:ins w:id="251" w:author="Andrew Mertens" w:date="2022-10-20T11:36:00Z">
+      <w:ins w:id="250" w:author="Andrew Mertens" w:date="2022-10-20T11:36:00Z">
         <w:r>
           <w:rPr>
             <w:highlight w:val="yellow"/>
-            <w:rPrChange w:id="252" w:author="Andrew Mertens" w:date="2022-11-10T14:27:00Z">
+            <w:rPrChange w:id="251" w:author="Andrew Mertens" w:date="2022-11-10T14:27:00Z">
               <w:rPr/>
             </w:rPrChange>
           </w:rPr>
           <w:t xml:space="preserve"> HAZ -0.06 (95% CI: -0.18, 0.06), Figure S12).</w:t>
         </w:r>
       </w:ins>
-      <w:del w:id="253" w:author="Andrew Mertens" w:date="2022-10-20T11:36:00Z">
+      <w:del w:id="252" w:author="Andrew Mertens" w:date="2022-10-20T11:36:00Z">
         <w:r>
           <w:rPr>
             <w:highlight w:val="yellow"/>
-            <w:rPrChange w:id="254" w:author="Andrew Mertens" w:date="2022-11-10T14:27:00Z">
+            <w:rPrChange w:id="253" w:author="Andrew Mertens" w:date="2022-11-10T14:27:00Z">
               <w:rPr/>
             </w:rPrChange>
           </w:rPr>
@@ -3869,14 +3938,14 @@
       </w:del>
       <m:oMath>
         <m:r>
-          <w:del w:id="255" w:author="Andrew Mertens" w:date="2022-10-20T11:36:00Z">
+          <w:del w:id="254" w:author="Andrew Mertens" w:date="2022-10-20T11:36:00Z">
             <m:rPr>
               <m:sty m:val="p"/>
             </m:rPr>
             <w:rPr>
               <w:rFonts w:ascii="Cambria Math" w:hAnsi="Cambria Math"/>
               <w:highlight w:val="yellow"/>
-              <w:rPrChange w:id="256" w:author="Andrew Mertens" w:date="2022-11-10T14:27:00Z">
+              <w:rPrChange w:id="255" w:author="Andrew Mertens" w:date="2022-11-10T14:27:00Z">
                 <w:rPr>
                   <w:rFonts w:ascii="Cambria Math" w:hAnsi="Cambria Math"/>
                 </w:rPr>
@@ -3886,11 +3955,11 @@
           </w:del>
         </m:r>
       </m:oMath>
-      <w:del w:id="257" w:author="Andrew Mertens" w:date="2022-10-20T11:36:00Z">
+      <w:del w:id="256" w:author="Andrew Mertens" w:date="2022-10-20T11:36:00Z">
         <w:r>
           <w:rPr>
             <w:highlight w:val="yellow"/>
-            <w:rPrChange w:id="258" w:author="Andrew Mertens" w:date="2022-11-10T14:27:00Z">
+            <w:rPrChange w:id="257" w:author="Andrew Mertens" w:date="2022-11-10T14:27:00Z">
               <w:rPr/>
             </w:rPrChange>
           </w:rPr>
@@ -3900,7 +3969,7 @@
       <w:r>
         <w:rPr>
           <w:highlight w:val="yellow"/>
-          <w:rPrChange w:id="259" w:author="Andrew Mertens" w:date="2022-11-10T14:27:00Z">
+          <w:rPrChange w:id="258" w:author="Andrew Mertens" w:date="2022-11-10T14:27:00Z">
             <w:rPr/>
           </w:rPrChange>
         </w:rPr>
@@ -3909,10 +3978,10 @@
       <w:r>
         <w:t>Pathogen presence in environmental samples was associated with higher diarrhoea prevalence in the wet season (PD: 0.0</w:t>
       </w:r>
-      <w:ins w:id="260" w:author="Andrew Mertens" w:date="2022-10-20T11:43:00Z">
-        <w:r>
-          <w:rPr>
-            <w:rPrChange w:id="261" w:author="Andrew Mertens" w:date="2022-11-23T16:50:00Z">
+      <w:ins w:id="259" w:author="Andrew Mertens" w:date="2022-10-20T11:43:00Z">
+        <w:r>
+          <w:rPr>
+            <w:rPrChange w:id="260" w:author="Andrew Mertens" w:date="2022-11-23T16:50:00Z">
               <w:rPr>
                 <w:highlight w:val="yellow"/>
               </w:rPr>
@@ -3921,7 +3990,7 @@
           <w:t>4</w:t>
         </w:r>
       </w:ins>
-      <w:del w:id="262" w:author="Andrew Mertens" w:date="2022-10-20T11:43:00Z">
+      <w:del w:id="261" w:author="Andrew Mertens" w:date="2022-10-20T11:43:00Z">
         <w:r>
           <w:delText>5</w:delText>
         </w:r>
@@ -3929,10 +3998,10 @@
       <w:r>
         <w:t xml:space="preserve"> (95% CI: 0.0</w:t>
       </w:r>
-      <w:ins w:id="263" w:author="Andrew Mertens" w:date="2022-10-20T11:43:00Z">
-        <w:r>
-          <w:rPr>
-            <w:rPrChange w:id="264" w:author="Andrew Mertens" w:date="2022-11-23T16:50:00Z">
+      <w:ins w:id="262" w:author="Andrew Mertens" w:date="2022-10-20T11:43:00Z">
+        <w:r>
+          <w:rPr>
+            <w:rPrChange w:id="263" w:author="Andrew Mertens" w:date="2022-11-23T16:50:00Z">
               <w:rPr>
                 <w:highlight w:val="yellow"/>
               </w:rPr>
@@ -3941,10 +4010,10 @@
           <w:t>0</w:t>
         </w:r>
       </w:ins>
-      <w:ins w:id="265" w:author="Andrew Mertens" w:date="2022-11-23T16:50:00Z">
-        <w:r>
-          <w:rPr>
-            <w:rPrChange w:id="266" w:author="Andrew Mertens" w:date="2022-11-23T16:50:00Z">
+      <w:ins w:id="264" w:author="Andrew Mertens" w:date="2022-11-23T16:50:00Z">
+        <w:r>
+          <w:rPr>
+            <w:rPrChange w:id="265" w:author="Andrew Mertens" w:date="2022-11-23T16:50:00Z">
               <w:rPr>
                 <w:highlight w:val="yellow"/>
               </w:rPr>
@@ -3953,7 +4022,7 @@
           <w:t>1</w:t>
         </w:r>
       </w:ins>
-      <w:del w:id="267" w:author="Andrew Mertens" w:date="2022-10-20T11:43:00Z">
+      <w:del w:id="266" w:author="Andrew Mertens" w:date="2022-10-20T11:43:00Z">
         <w:r>
           <w:delText>1</w:delText>
         </w:r>
@@ -3961,10 +4030,10 @@
       <w:r>
         <w:t>, 0.0</w:t>
       </w:r>
-      <w:ins w:id="268" w:author="Andrew Mertens" w:date="2022-10-20T11:43:00Z">
-        <w:r>
-          <w:rPr>
-            <w:rPrChange w:id="269" w:author="Andrew Mertens" w:date="2022-11-23T16:50:00Z">
+      <w:ins w:id="267" w:author="Andrew Mertens" w:date="2022-10-20T11:43:00Z">
+        <w:r>
+          <w:rPr>
+            <w:rPrChange w:id="268" w:author="Andrew Mertens" w:date="2022-11-23T16:50:00Z">
               <w:rPr>
                 <w:highlight w:val="yellow"/>
               </w:rPr>
@@ -3973,7 +4042,7 @@
           <w:t>7</w:t>
         </w:r>
       </w:ins>
-      <w:del w:id="270" w:author="Andrew Mertens" w:date="2022-10-20T11:43:00Z">
+      <w:del w:id="269" w:author="Andrew Mertens" w:date="2022-10-20T11:43:00Z">
         <w:r>
           <w:delText>9</w:delText>
         </w:r>
@@ -3984,7 +4053,7 @@
       <w:r>
         <w:rPr>
           <w:highlight w:val="yellow"/>
-          <w:rPrChange w:id="271" w:author="Andrew Mertens" w:date="2022-11-10T14:27:00Z">
+          <w:rPrChange w:id="270" w:author="Andrew Mertens" w:date="2022-11-10T14:27:00Z">
             <w:rPr/>
           </w:rPrChange>
         </w:rPr>
@@ -3994,7 +4063,7 @@
     <w:p>
       <w:pPr>
         <w:pStyle w:val="BodyText"/>
-        <w:pPrChange w:id="272" w:author="Andrew Mertens" w:date="2022-10-20T11:43:00Z">
+        <w:pPrChange w:id="271" w:author="Andrew Mertens" w:date="2022-10-20T11:43:00Z">
           <w:pPr>
             <w:pStyle w:val="FirstParagraph"/>
           </w:pPr>
@@ -4006,8 +4075,8 @@
         <w:pStyle w:val="Heading4"/>
         <w:ind w:firstLine="0"/>
       </w:pPr>
-      <w:bookmarkStart w:id="273" w:name="sensitivity-analyses"/>
-      <w:bookmarkEnd w:id="239"/>
+      <w:bookmarkStart w:id="272" w:name="sensitivity-analyses"/>
+      <w:bookmarkEnd w:id="237"/>
       <w:r>
         <w:t>Sensitivity analyses</w:t>
       </w:r>
@@ -4019,16 +4088,16 @@
       <w:r>
         <w:t xml:space="preserve">Most covariates were not strongly associated with enteropathogen/MST marker presence in the environment, suggesting they are not strong confounders of the relationship between these exposures and child health (Figure S15). Covariate adjustment had small effects on the results; adjusted estimates were slightly larger in magnitude than unadjusted estimates, and the effect of adjustment was slightly more pronounced when a larger number of covariates was used for adjustment (Figures S16-S17). Estimates from parametric models vs. TMLE were similar (Figures S18-S19). </w:t>
       </w:r>
-      <w:commentRangeStart w:id="274"/>
+      <w:commentRangeStart w:id="273"/>
       <w:r>
         <w:t>Results were similar when we used environmental data collected up to four months prior, one month prior or at any time with respect to diarrhoea measurements (Figure S20).</w:t>
       </w:r>
-      <w:commentRangeEnd w:id="274"/>
+      <w:commentRangeEnd w:id="273"/>
       <w:r>
         <w:rPr>
           <w:rStyle w:val="CommentReference"/>
         </w:rPr>
-        <w:commentReference w:id="274"/>
+        <w:commentReference w:id="273"/>
       </w:r>
     </w:p>
     <w:p>
@@ -4040,10 +4109,10 @@
       <w:pPr>
         <w:pStyle w:val="Heading2"/>
       </w:pPr>
-      <w:bookmarkStart w:id="275" w:name="discussion"/>
+      <w:bookmarkStart w:id="274" w:name="discussion"/>
       <w:bookmarkEnd w:id="75"/>
       <w:bookmarkEnd w:id="98"/>
-      <w:bookmarkEnd w:id="273"/>
+      <w:bookmarkEnd w:id="272"/>
       <w:r>
         <w:t>Discussion</w:t>
       </w:r>
@@ -4055,7 +4124,7 @@
       <w:r>
         <w:rPr>
           <w:highlight w:val="yellow"/>
-          <w:rPrChange w:id="276" w:author="Andrew Mertens" w:date="2022-10-20T09:11:00Z">
+          <w:rPrChange w:id="275" w:author="Andrew Mertens" w:date="2022-10-20T09:11:00Z">
             <w:rPr/>
           </w:rPrChange>
         </w:rPr>
@@ -4069,7 +4138,7 @@
           <w:rPr>
             <w:rFonts w:ascii="Cambria Math" w:hAnsi="Cambria Math"/>
             <w:highlight w:val="yellow"/>
-            <w:rPrChange w:id="277" w:author="Andrew Mertens" w:date="2022-10-20T09:11:00Z">
+            <w:rPrChange w:id="276" w:author="Andrew Mertens" w:date="2022-10-20T09:11:00Z">
               <w:rPr>
                 <w:rFonts w:ascii="Cambria Math" w:hAnsi="Cambria Math"/>
               </w:rPr>
@@ -4081,13 +4150,13 @@
       <w:r>
         <w:rPr>
           <w:highlight w:val="yellow"/>
-          <w:rPrChange w:id="278" w:author="Andrew Mertens" w:date="2022-10-20T09:11:00Z">
+          <w:rPrChange w:id="277" w:author="Andrew Mertens" w:date="2022-10-20T09:11:00Z">
             <w:rPr/>
           </w:rPrChange>
         </w:rPr>
         <w:t xml:space="preserve"> HAZ: -0.09 (95% CI: -0.1</w:t>
       </w:r>
-      <w:ins w:id="279" w:author="Andrew Mertens" w:date="2022-11-28T09:57:00Z">
+      <w:ins w:id="278" w:author="Andrew Mertens" w:date="2022-11-28T09:57:00Z">
         <w:r>
           <w:rPr>
             <w:highlight w:val="yellow"/>
@@ -4095,11 +4164,11 @@
           <w:t>8</w:t>
         </w:r>
       </w:ins>
-      <w:del w:id="280" w:author="Andrew Mertens" w:date="2022-11-28T09:57:00Z">
+      <w:del w:id="279" w:author="Andrew Mertens" w:date="2022-11-28T09:57:00Z">
         <w:r>
           <w:rPr>
             <w:highlight w:val="yellow"/>
-            <w:rPrChange w:id="281" w:author="Andrew Mertens" w:date="2022-10-20T09:11:00Z">
+            <w:rPrChange w:id="280" w:author="Andrew Mertens" w:date="2022-10-20T09:11:00Z">
               <w:rPr/>
             </w:rPrChange>
           </w:rPr>
@@ -4109,13 +4178,13 @@
       <w:r>
         <w:rPr>
           <w:highlight w:val="yellow"/>
-          <w:rPrChange w:id="282" w:author="Andrew Mertens" w:date="2022-10-20T09:11:00Z">
+          <w:rPrChange w:id="281" w:author="Andrew Mertens" w:date="2022-10-20T09:11:00Z">
             <w:rPr/>
           </w:rPrChange>
         </w:rPr>
         <w:t>, -0.01)) but not diarrhoea (pooled PR: 1.</w:t>
       </w:r>
-      <w:ins w:id="283" w:author="Andrew Mertens" w:date="2022-11-28T09:57:00Z">
+      <w:ins w:id="282" w:author="Andrew Mertens" w:date="2022-11-28T09:57:00Z">
         <w:r>
           <w:rPr>
             <w:highlight w:val="yellow"/>
@@ -4123,11 +4192,11 @@
           <w:t>21</w:t>
         </w:r>
       </w:ins>
-      <w:del w:id="284" w:author="Andrew Mertens" w:date="2022-11-28T09:57:00Z">
+      <w:del w:id="283" w:author="Andrew Mertens" w:date="2022-11-28T09:57:00Z">
         <w:r>
           <w:rPr>
             <w:highlight w:val="yellow"/>
-            <w:rPrChange w:id="285" w:author="Andrew Mertens" w:date="2022-10-20T09:11:00Z">
+            <w:rPrChange w:id="284" w:author="Andrew Mertens" w:date="2022-10-20T09:11:00Z">
               <w:rPr/>
             </w:rPrChange>
           </w:rPr>
@@ -4137,13 +4206,13 @@
       <w:r>
         <w:rPr>
           <w:highlight w:val="yellow"/>
-          <w:rPrChange w:id="286" w:author="Andrew Mertens" w:date="2022-10-20T09:11:00Z">
+          <w:rPrChange w:id="285" w:author="Andrew Mertens" w:date="2022-10-20T09:11:00Z">
             <w:rPr/>
           </w:rPrChange>
         </w:rPr>
         <w:t xml:space="preserve"> (95% CI: 0.94, 1.</w:t>
       </w:r>
-      <w:ins w:id="287" w:author="Andrew Mertens" w:date="2022-11-28T09:57:00Z">
+      <w:ins w:id="286" w:author="Andrew Mertens" w:date="2022-11-28T09:57:00Z">
         <w:r>
           <w:rPr>
             <w:highlight w:val="yellow"/>
@@ -4151,11 +4220,11 @@
           <w:t>54</w:t>
         </w:r>
       </w:ins>
-      <w:del w:id="288" w:author="Andrew Mertens" w:date="2022-11-28T09:57:00Z">
+      <w:del w:id="287" w:author="Andrew Mertens" w:date="2022-11-28T09:57:00Z">
         <w:r>
           <w:rPr>
             <w:highlight w:val="yellow"/>
-            <w:rPrChange w:id="289" w:author="Andrew Mertens" w:date="2022-10-20T09:11:00Z">
+            <w:rPrChange w:id="288" w:author="Andrew Mertens" w:date="2022-10-20T09:11:00Z">
               <w:rPr/>
             </w:rPrChange>
           </w:rPr>
@@ -4165,7 +4234,7 @@
       <w:r>
         <w:rPr>
           <w:highlight w:val="yellow"/>
-          <w:rPrChange w:id="290" w:author="Andrew Mertens" w:date="2022-10-20T09:11:00Z">
+          <w:rPrChange w:id="289" w:author="Andrew Mertens" w:date="2022-10-20T09:11:00Z">
             <w:rPr/>
           </w:rPrChange>
         </w:rPr>
@@ -4179,7 +4248,7 @@
           <w:rPr>
             <w:rFonts w:ascii="Cambria Math" w:hAnsi="Cambria Math"/>
             <w:highlight w:val="yellow"/>
-            <w:rPrChange w:id="291" w:author="Andrew Mertens" w:date="2022-10-20T09:11:00Z">
+            <w:rPrChange w:id="290" w:author="Andrew Mertens" w:date="2022-10-20T09:11:00Z">
               <w:rPr>
                 <w:rFonts w:ascii="Cambria Math" w:hAnsi="Cambria Math"/>
               </w:rPr>
@@ -4191,56 +4260,66 @@
       <w:r>
         <w:rPr>
           <w:highlight w:val="yellow"/>
-          <w:rPrChange w:id="292" w:author="Andrew Mertens" w:date="2022-10-20T09:11:00Z">
+          <w:rPrChange w:id="291" w:author="Andrew Mertens" w:date="2022-10-20T09:11:00Z">
             <w:rPr/>
           </w:rPrChange>
         </w:rPr>
         <w:t xml:space="preserve"> HAZ: -0.02 (95% CI: -0.15, 0.11) for human markers, -0.06 (95% CI: -0.29, 0.18) for animal markers). </w:t>
       </w:r>
+      <w:commentRangeStart w:id="292"/>
       <w:commentRangeStart w:id="293"/>
-      <w:commentRangeStart w:id="294"/>
-      <w:r>
-        <w:rPr>
+      <w:r>
+        <w:rPr>
+          <w:highlight w:val="yellow"/>
+          <w:rPrChange w:id="294" w:author="Andrew Mertens" w:date="2022-10-20T09:11:00Z">
+            <w:rPr/>
+          </w:rPrChange>
+        </w:rPr>
+        <w:t xml:space="preserve">In </w:t>
+      </w:r>
+      <w:commentRangeEnd w:id="292"/>
+      <w:r>
+        <w:rPr>
+          <w:rStyle w:val="CommentReference"/>
           <w:highlight w:val="yellow"/>
           <w:rPrChange w:id="295" w:author="Andrew Mertens" w:date="2022-10-20T09:11:00Z">
-            <w:rPr/>
-          </w:rPrChange>
-        </w:rPr>
-        <w:t xml:space="preserve">In </w:t>
-      </w:r>
-      <w:commentRangeEnd w:id="293"/>
-      <w:r>
-        <w:rPr>
-          <w:rStyle w:val="CommentReference"/>
-          <w:highlight w:val="yellow"/>
-          <w:rPrChange w:id="296" w:author="Andrew Mertens" w:date="2022-10-20T09:11:00Z">
             <w:rPr>
               <w:rStyle w:val="CommentReference"/>
             </w:rPr>
           </w:rPrChange>
         </w:rPr>
-        <w:commentReference w:id="293"/>
+        <w:commentReference w:id="292"/>
       </w:r>
       <w:r>
         <w:rPr>
           <w:highlight w:val="yellow"/>
-          <w:rPrChange w:id="297" w:author="Andrew Mertens" w:date="2022-10-20T09:11:00Z">
+          <w:rPrChange w:id="296" w:author="Andrew Mertens" w:date="2022-10-20T09:11:00Z">
             <w:rPr/>
           </w:rPrChange>
         </w:rPr>
         <w:t xml:space="preserve">individual studies, </w:t>
       </w:r>
-      <w:del w:id="298" w:author="Arnold, Benjamin" w:date="2022-10-07T10:41:00Z">
+      <w:del w:id="297" w:author="Arnold, Benjamin" w:date="2022-10-07T10:41:00Z">
         <w:r>
           <w:rPr>
             <w:highlight w:val="yellow"/>
-            <w:rPrChange w:id="299" w:author="Andrew Mertens" w:date="2022-10-20T09:11:00Z">
+            <w:rPrChange w:id="298" w:author="Andrew Mertens" w:date="2022-10-20T09:11:00Z">
               <w:rPr/>
             </w:rPrChange>
           </w:rPr>
           <w:delText xml:space="preserve">though, </w:delText>
         </w:r>
       </w:del>
+      <w:r>
+        <w:rPr>
+          <w:highlight w:val="yellow"/>
+          <w:rPrChange w:id="299" w:author="Andrew Mertens" w:date="2022-10-20T09:11:00Z">
+            <w:rPr/>
+          </w:rPrChange>
+        </w:rPr>
+        <w:t xml:space="preserve">the avian GFD marker was associated with increased diarrhoea, and the </w:t>
+      </w:r>
+      <w:proofErr w:type="spellStart"/>
       <w:r>
         <w:rPr>
           <w:highlight w:val="yellow"/>
@@ -4248,9 +4327,9 @@
             <w:rPr/>
           </w:rPrChange>
         </w:rPr>
-        <w:t xml:space="preserve">the avian GFD marker was associated with increased diarrhoea, and the </w:t>
-      </w:r>
-      <w:proofErr w:type="spellStart"/>
+        <w:t>BacCow</w:t>
+      </w:r>
+      <w:proofErr w:type="spellEnd"/>
       <w:r>
         <w:rPr>
           <w:highlight w:val="yellow"/>
@@ -4258,9 +4337,9 @@
             <w:rPr/>
           </w:rPrChange>
         </w:rPr>
-        <w:t>BacCow</w:t>
-      </w:r>
-      <w:proofErr w:type="spellEnd"/>
+        <w:t xml:space="preserve">, avian GFD, and ruminant </w:t>
+      </w:r>
+      <w:proofErr w:type="spellStart"/>
       <w:r>
         <w:rPr>
           <w:highlight w:val="yellow"/>
@@ -4268,9 +4347,9 @@
             <w:rPr/>
           </w:rPrChange>
         </w:rPr>
-        <w:t xml:space="preserve">, avian GFD, and ruminant </w:t>
-      </w:r>
-      <w:proofErr w:type="spellStart"/>
+        <w:t>BacR</w:t>
+      </w:r>
+      <w:proofErr w:type="spellEnd"/>
       <w:r>
         <w:rPr>
           <w:highlight w:val="yellow"/>
@@ -4278,55 +4357,45 @@
             <w:rPr/>
           </w:rPrChange>
         </w:rPr>
-        <w:t>BacR</w:t>
-      </w:r>
-      <w:proofErr w:type="spellEnd"/>
+        <w:t xml:space="preserve"> markers were associated with reduced growth across multiple </w:t>
+      </w:r>
+      <w:del w:id="304" w:author="Arnold, Benjamin" w:date="2022-10-07T10:51:00Z">
+        <w:r>
+          <w:rPr>
+            <w:highlight w:val="yellow"/>
+            <w:rPrChange w:id="305" w:author="Andrew Mertens" w:date="2022-10-20T09:11:00Z">
+              <w:rPr/>
+            </w:rPrChange>
+          </w:rPr>
+          <w:delText>metrics</w:delText>
+        </w:r>
+      </w:del>
+      <w:ins w:id="306" w:author="Arnold, Benjamin" w:date="2022-10-07T10:51:00Z">
+        <w:r>
+          <w:rPr>
+            <w:highlight w:val="yellow"/>
+            <w:rPrChange w:id="307" w:author="Andrew Mertens" w:date="2022-10-20T09:11:00Z">
+              <w:rPr/>
+            </w:rPrChange>
+          </w:rPr>
+          <w:t>measures</w:t>
+        </w:r>
+      </w:ins>
       <w:r>
         <w:rPr>
           <w:highlight w:val="yellow"/>
-          <w:rPrChange w:id="304" w:author="Andrew Mertens" w:date="2022-10-20T09:11:00Z">
+          <w:rPrChange w:id="308" w:author="Andrew Mertens" w:date="2022-10-20T09:11:00Z">
             <w:rPr/>
           </w:rPrChange>
         </w:rPr>
-        <w:t xml:space="preserve"> markers were associated with reduced growth across multiple </w:t>
-      </w:r>
-      <w:del w:id="305" w:author="Arnold, Benjamin" w:date="2022-10-07T10:51:00Z">
-        <w:r>
-          <w:rPr>
-            <w:highlight w:val="yellow"/>
-            <w:rPrChange w:id="306" w:author="Andrew Mertens" w:date="2022-10-20T09:11:00Z">
-              <w:rPr/>
-            </w:rPrChange>
-          </w:rPr>
-          <w:delText>metrics</w:delText>
-        </w:r>
-      </w:del>
-      <w:ins w:id="307" w:author="Arnold, Benjamin" w:date="2022-10-07T10:51:00Z">
-        <w:r>
-          <w:rPr>
-            <w:highlight w:val="yellow"/>
-            <w:rPrChange w:id="308" w:author="Andrew Mertens" w:date="2022-10-20T09:11:00Z">
-              <w:rPr/>
-            </w:rPrChange>
-          </w:rPr>
-          <w:t>measures</w:t>
-        </w:r>
-      </w:ins>
-      <w:r>
-        <w:rPr>
-          <w:highlight w:val="yellow"/>
-          <w:rPrChange w:id="309" w:author="Andrew Mertens" w:date="2022-10-20T09:11:00Z">
-            <w:rPr/>
-          </w:rPrChange>
-        </w:rPr>
         <w:t>.</w:t>
       </w:r>
-      <w:commentRangeEnd w:id="294"/>
+      <w:commentRangeEnd w:id="293"/>
       <w:r>
         <w:rPr>
           <w:rStyle w:val="CommentReference"/>
         </w:rPr>
-        <w:commentReference w:id="294"/>
+        <w:commentReference w:id="293"/>
       </w:r>
     </w:p>
     <w:p>
@@ -4342,11 +4411,7 @@
       </w:r>
       <w:proofErr w:type="gramEnd"/>
       <w:r>
-        <w:t xml:space="preserve"> and growth faltering. However, few pathogens were measured in both environmental and </w:t>
-      </w:r>
-      <w:r>
-        <w:lastRenderedPageBreak/>
-        <w:t xml:space="preserve">stool samples. Also, while stool was sampled prospectively after environmental sampling, associations between pathogens in the environment and in stool could be due to reverse causation from chronic shedding by colonized children contaminating the environment. Notably, there was no overall association between pathogens in the environment and diarrhoea. In settings where children are frequently exposed to pathogens, asymptomatic colonization and subclinical infections are common. A study in 8 birth cohorts from sub-Saharan Africa, Asia and South America detected </w:t>
+        <w:t xml:space="preserve"> and growth faltering. However, few pathogens were measured in both environmental and stool samples. Also, while stool was sampled prospectively after environmental sampling, associations between pathogens in the environment and in stool could be due to reverse causation from chronic shedding by colonized children contaminating the environment. Notably, there was no overall association between pathogens in the environment and diarrhoea. In settings where children are frequently exposed to pathogens, asymptomatic colonization and subclinical infections are common. A study in 8 birth cohorts from sub-Saharan Africa, Asia and South America detected </w:t>
       </w:r>
       <m:oMath>
         <m:r>
@@ -4371,7 +4436,7 @@
       <w:r>
         <w:t xml:space="preserve"> In our analysis, diarrhoea prevalence was 8-26% while pathogen prevalence in stool was 19-87%, indicating gut colonization without</w:t>
       </w:r>
-      <w:ins w:id="310" w:author="Steve Luby" w:date="2022-10-07T09:05:00Z">
+      <w:ins w:id="309" w:author="Steve Luby" w:date="2022-10-07T09:05:00Z">
         <w:r>
           <w:t xml:space="preserve"> ongoing</w:t>
         </w:r>
@@ -4386,7 +4451,11 @@
         <w:t>36</w:t>
       </w:r>
       <w:r>
-        <w:t xml:space="preserve"> and non-pathogenic etiologies can cause diarrhoea symptoms. Caregiver-reported diarrhoea is also subject to poor recall and potential misclassification.</w:t>
+        <w:t xml:space="preserve"> and non-</w:t>
+      </w:r>
+      <w:r>
+        <w:lastRenderedPageBreak/>
+        <w:t>pathogenic etiologies can cause diarrhoea symptoms. Caregiver-reported diarrhoea is also subject to poor recall and potential misclassification.</w:t>
       </w:r>
       <w:r>
         <w:rPr>
@@ -4480,19 +4549,19 @@
       </w:r>
       <w:r>
         <w:rPr>
+          <w:highlight w:val="yellow"/>
+          <w:rPrChange w:id="310" w:author="Andrew Mertens" w:date="2022-10-20T09:11:00Z">
+            <w:rPr/>
+          </w:rPrChange>
+        </w:rPr>
+        <w:t xml:space="preserve"> Other dominant pathogens in the studies included </w:t>
+      </w:r>
+      <w:r>
+        <w:rPr>
+          <w:i/>
+          <w:iCs/>
           <w:highlight w:val="yellow"/>
           <w:rPrChange w:id="311" w:author="Andrew Mertens" w:date="2022-10-20T09:11:00Z">
-            <w:rPr/>
-          </w:rPrChange>
-        </w:rPr>
-        <w:t xml:space="preserve"> Other dominant pathogens in the studies included </w:t>
-      </w:r>
-      <w:r>
-        <w:rPr>
-          <w:i/>
-          <w:iCs/>
-          <w:highlight w:val="yellow"/>
-          <w:rPrChange w:id="312" w:author="Andrew Mertens" w:date="2022-10-20T09:11:00Z">
             <w:rPr>
               <w:i/>
               <w:iCs/>
@@ -4504,7 +4573,7 @@
       <w:r>
         <w:rPr>
           <w:highlight w:val="yellow"/>
-          <w:rPrChange w:id="313" w:author="Andrew Mertens" w:date="2022-10-20T09:11:00Z">
+          <w:rPrChange w:id="312" w:author="Andrew Mertens" w:date="2022-10-20T09:11:00Z">
             <w:rPr/>
           </w:rPrChange>
         </w:rPr>
@@ -4515,7 +4584,7 @@
           <w:i/>
           <w:iCs/>
           <w:highlight w:val="yellow"/>
-          <w:rPrChange w:id="314" w:author="Andrew Mertens" w:date="2022-10-20T09:11:00Z">
+          <w:rPrChange w:id="313" w:author="Andrew Mertens" w:date="2022-10-20T09:11:00Z">
             <w:rPr>
               <w:i/>
               <w:iCs/>
@@ -4527,7 +4596,7 @@
       <w:r>
         <w:rPr>
           <w:highlight w:val="yellow"/>
-          <w:rPrChange w:id="315" w:author="Andrew Mertens" w:date="2022-10-20T09:11:00Z">
+          <w:rPrChange w:id="314" w:author="Andrew Mertens" w:date="2022-10-20T09:11:00Z">
             <w:rPr/>
           </w:rPrChange>
         </w:rPr>
@@ -4538,7 +4607,7 @@
           <w:i/>
           <w:iCs/>
           <w:highlight w:val="yellow"/>
-          <w:rPrChange w:id="316" w:author="Andrew Mertens" w:date="2022-10-20T09:11:00Z">
+          <w:rPrChange w:id="315" w:author="Andrew Mertens" w:date="2022-10-20T09:11:00Z">
             <w:rPr>
               <w:i/>
               <w:iCs/>
@@ -4550,7 +4619,7 @@
       <w:r>
         <w:rPr>
           <w:highlight w:val="yellow"/>
-          <w:rPrChange w:id="317" w:author="Andrew Mertens" w:date="2022-10-20T09:11:00Z">
+          <w:rPrChange w:id="316" w:author="Andrew Mertens" w:date="2022-10-20T09:11:00Z">
             <w:rPr/>
           </w:rPrChange>
         </w:rPr>
@@ -4561,7 +4630,7 @@
           <w:i/>
           <w:iCs/>
           <w:highlight w:val="yellow"/>
-          <w:rPrChange w:id="318" w:author="Andrew Mertens" w:date="2022-10-20T09:11:00Z">
+          <w:rPrChange w:id="317" w:author="Andrew Mertens" w:date="2022-10-20T09:11:00Z">
             <w:rPr>
               <w:i/>
               <w:iCs/>
@@ -4573,49 +4642,49 @@
       <w:r>
         <w:rPr>
           <w:highlight w:val="yellow"/>
+          <w:rPrChange w:id="318" w:author="Andrew Mertens" w:date="2022-10-20T09:11:00Z">
+            <w:rPr/>
+          </w:rPrChange>
+        </w:rPr>
+        <w:t xml:space="preserve"> in one study. </w:t>
+      </w:r>
+      <w:r>
+        <w:t xml:space="preserve">We also note that </w:t>
+      </w:r>
+      <w:r>
+        <w:rPr>
+          <w:i/>
+          <w:iCs/>
+        </w:rPr>
+        <w:t>Ascaris</w:t>
+      </w:r>
+      <w:r>
+        <w:t xml:space="preserve"> infections typically do not lead to diarrhoeal symptoms</w:t>
+      </w:r>
+      <w:r>
+        <w:rPr>
+          <w:vertAlign w:val="superscript"/>
+        </w:rPr>
+        <w:t>44</w:t>
+      </w:r>
+      <w:r>
+        <w:t xml:space="preserve"> and the observed association in our analysis could reflect a chance finding, co-occurrence of other pathogens in the soil samples, or residual confounding</w:t>
+      </w:r>
+      <w:r>
+        <w:rPr>
+          <w:highlight w:val="yellow"/>
           <w:rPrChange w:id="319" w:author="Andrew Mertens" w:date="2022-10-20T09:11:00Z">
             <w:rPr/>
           </w:rPrChange>
         </w:rPr>
-        <w:t xml:space="preserve"> in one study. </w:t>
-      </w:r>
-      <w:r>
-        <w:t xml:space="preserve">We also note that </w:t>
-      </w:r>
-      <w:r>
-        <w:rPr>
-          <w:i/>
-          <w:iCs/>
-        </w:rPr>
-        <w:t>Ascaris</w:t>
-      </w:r>
-      <w:r>
-        <w:t xml:space="preserve"> infections typically do not lead to diarrhoeal symptoms</w:t>
-      </w:r>
-      <w:r>
-        <w:rPr>
-          <w:vertAlign w:val="superscript"/>
-        </w:rPr>
-        <w:t>44</w:t>
-      </w:r>
-      <w:r>
-        <w:t xml:space="preserve"> and the observed association in our analysis could reflect a chance finding, co-occurrence of other pathogens in the soil samples, or residual confounding</w:t>
-      </w:r>
-      <w:r>
-        <w:rPr>
+        <w:t xml:space="preserve">. Detection of </w:t>
+      </w:r>
+      <w:r>
+        <w:rPr>
+          <w:i/>
+          <w:iCs/>
           <w:highlight w:val="yellow"/>
           <w:rPrChange w:id="320" w:author="Andrew Mertens" w:date="2022-10-20T09:11:00Z">
-            <w:rPr/>
-          </w:rPrChange>
-        </w:rPr>
-        <w:t xml:space="preserve">. Detection of </w:t>
-      </w:r>
-      <w:r>
-        <w:rPr>
-          <w:i/>
-          <w:iCs/>
-          <w:highlight w:val="yellow"/>
-          <w:rPrChange w:id="321" w:author="Andrew Mertens" w:date="2022-10-20T09:11:00Z">
             <w:rPr>
               <w:i/>
               <w:iCs/>
@@ -4627,7 +4696,7 @@
       <w:r>
         <w:rPr>
           <w:highlight w:val="yellow"/>
-          <w:rPrChange w:id="322" w:author="Andrew Mertens" w:date="2022-10-20T09:11:00Z">
+          <w:rPrChange w:id="321" w:author="Andrew Mertens" w:date="2022-10-20T09:11:00Z">
             <w:rPr/>
           </w:rPrChange>
         </w:rPr>
@@ -4638,7 +4707,7 @@
           <w:i/>
           <w:iCs/>
           <w:highlight w:val="yellow"/>
-          <w:rPrChange w:id="323" w:author="Andrew Mertens" w:date="2022-10-20T09:11:00Z">
+          <w:rPrChange w:id="322" w:author="Andrew Mertens" w:date="2022-10-20T09:11:00Z">
             <w:rPr>
               <w:i/>
               <w:iCs/>
@@ -4650,17 +4719,27 @@
       <w:r>
         <w:rPr>
           <w:highlight w:val="yellow"/>
+          <w:rPrChange w:id="323" w:author="Andrew Mertens" w:date="2022-10-20T09:11:00Z">
+            <w:rPr/>
+          </w:rPrChange>
+        </w:rPr>
+        <w:t>, and rotavirus in environmental samples was also associated with reduced HAZ, and astrovirus and rotavirus detection was associated with reduced WAZ and WHZ, providing internal consistency for a causal mechanism between environmental pathogen exposure, diarrhoea, and growth faltering.</w:t>
+      </w:r>
+    </w:p>
+    <w:p>
+      <w:pPr>
+        <w:pStyle w:val="BodyText"/>
+      </w:pPr>
+      <w:r>
+        <w:rPr>
+          <w:highlight w:val="yellow"/>
           <w:rPrChange w:id="324" w:author="Andrew Mertens" w:date="2022-10-20T09:11:00Z">
             <w:rPr/>
           </w:rPrChange>
         </w:rPr>
-        <w:t>, and rotavirus in environmental samples was also associated with reduced HAZ, and astrovirus and rotavirus detection was associated with reduced WAZ and WHZ, providing internal consistency for a causal mechanism between environmental pathogen exposure, diarrhoea, and growth faltering.</w:t>
-      </w:r>
-    </w:p>
-    <w:p>
-      <w:pPr>
-        <w:pStyle w:val="BodyText"/>
-      </w:pPr>
+        <w:t xml:space="preserve">The MST markers in our analysis, including human (HumM2, HF183, </w:t>
+      </w:r>
+      <w:proofErr w:type="spellStart"/>
       <w:r>
         <w:rPr>
           <w:highlight w:val="yellow"/>
@@ -4668,9 +4747,9 @@
             <w:rPr/>
           </w:rPrChange>
         </w:rPr>
-        <w:t xml:space="preserve">The MST markers in our analysis, including human (HumM2, HF183, </w:t>
-      </w:r>
-      <w:proofErr w:type="spellStart"/>
+        <w:t>BacHum</w:t>
+      </w:r>
+      <w:proofErr w:type="spellEnd"/>
       <w:r>
         <w:rPr>
           <w:highlight w:val="yellow"/>
@@ -4678,18 +4757,23 @@
             <w:rPr/>
           </w:rPrChange>
         </w:rPr>
-        <w:t>BacHum</w:t>
-      </w:r>
-      <w:proofErr w:type="spellEnd"/>
-      <w:r>
-        <w:rPr>
+        <w:t xml:space="preserve">, </w:t>
+      </w:r>
+      <w:r>
+        <w:rPr>
+          <w:i/>
+          <w:iCs/>
           <w:highlight w:val="yellow"/>
           <w:rPrChange w:id="327" w:author="Andrew Mertens" w:date="2022-10-20T09:11:00Z">
-            <w:rPr/>
+            <w:rPr>
+              <w:i/>
+              <w:iCs/>
+            </w:rPr>
           </w:rPrChange>
         </w:rPr>
-        <w:t xml:space="preserve">, </w:t>
-      </w:r>
+        <w:t xml:space="preserve">M. </w:t>
+      </w:r>
+      <w:proofErr w:type="spellStart"/>
       <w:r>
         <w:rPr>
           <w:i/>
@@ -4702,24 +4786,19 @@
             </w:rPr>
           </w:rPrChange>
         </w:rPr>
-        <w:t xml:space="preserve">M. </w:t>
-      </w:r>
-      <w:proofErr w:type="spellStart"/>
-      <w:r>
-        <w:rPr>
-          <w:i/>
-          <w:iCs/>
+        <w:t>smithii</w:t>
+      </w:r>
+      <w:proofErr w:type="spellEnd"/>
+      <w:r>
+        <w:rPr>
           <w:highlight w:val="yellow"/>
           <w:rPrChange w:id="329" w:author="Andrew Mertens" w:date="2022-10-20T09:11:00Z">
-            <w:rPr>
-              <w:i/>
-              <w:iCs/>
-            </w:rPr>
+            <w:rPr/>
           </w:rPrChange>
         </w:rPr>
-        <w:t>smithii</w:t>
-      </w:r>
-      <w:proofErr w:type="spellEnd"/>
+        <w:t>), animal (</w:t>
+      </w:r>
+      <w:proofErr w:type="spellStart"/>
       <w:r>
         <w:rPr>
           <w:highlight w:val="yellow"/>
@@ -4727,9 +4806,9 @@
             <w:rPr/>
           </w:rPrChange>
         </w:rPr>
-        <w:t>), animal (</w:t>
-      </w:r>
-      <w:proofErr w:type="spellStart"/>
+        <w:t>BacCan</w:t>
+      </w:r>
+      <w:proofErr w:type="spellEnd"/>
       <w:r>
         <w:rPr>
           <w:highlight w:val="yellow"/>
@@ -4737,9 +4816,9 @@
             <w:rPr/>
           </w:rPrChange>
         </w:rPr>
-        <w:t>BacCan</w:t>
-      </w:r>
-      <w:proofErr w:type="spellEnd"/>
+        <w:t xml:space="preserve">, </w:t>
+      </w:r>
+      <w:proofErr w:type="spellStart"/>
       <w:r>
         <w:rPr>
           <w:highlight w:val="yellow"/>
@@ -4747,9 +4826,9 @@
             <w:rPr/>
           </w:rPrChange>
         </w:rPr>
-        <w:t xml:space="preserve">, </w:t>
-      </w:r>
-      <w:proofErr w:type="spellStart"/>
+        <w:t>BacCow</w:t>
+      </w:r>
+      <w:proofErr w:type="spellEnd"/>
       <w:r>
         <w:rPr>
           <w:highlight w:val="yellow"/>
@@ -4757,9 +4836,9 @@
             <w:rPr/>
           </w:rPrChange>
         </w:rPr>
-        <w:t>BacCow</w:t>
-      </w:r>
-      <w:proofErr w:type="spellEnd"/>
+        <w:t>), ruminant (</w:t>
+      </w:r>
+      <w:proofErr w:type="spellStart"/>
       <w:r>
         <w:rPr>
           <w:highlight w:val="yellow"/>
@@ -4767,9 +4846,9 @@
             <w:rPr/>
           </w:rPrChange>
         </w:rPr>
-        <w:t>), ruminant (</w:t>
-      </w:r>
-      <w:proofErr w:type="spellStart"/>
+        <w:t>BacR</w:t>
+      </w:r>
+      <w:proofErr w:type="spellEnd"/>
       <w:r>
         <w:rPr>
           <w:highlight w:val="yellow"/>
@@ -4777,37 +4856,226 @@
             <w:rPr/>
           </w:rPrChange>
         </w:rPr>
+        <w:t>) and avian (GFD) markers, were not associated with child diarrhoea or growth.</w:t>
+      </w:r>
+      <w:r>
+        <w:t xml:space="preserve"> The accuracy of MST markers in identifying host </w:t>
+      </w:r>
+      <w:proofErr w:type="spellStart"/>
+      <w:r>
+        <w:t>faeces</w:t>
+      </w:r>
+      <w:proofErr w:type="spellEnd"/>
+      <w:r>
+        <w:t xml:space="preserve"> is imperfect, and sensitivity/specificity values &gt;80% are considered adequate.</w:t>
+      </w:r>
+      <w:r>
+        <w:rPr>
+          <w:vertAlign w:val="superscript"/>
+        </w:rPr>
+        <w:t>45</w:t>
+      </w:r>
+      <w:r>
+        <w:t xml:space="preserve"> These values are regionally variable, and markers need to be validated to determine their sensitivity and specificity before use in new areas. The sensitivity and specificity of human MST markers is limited in low-income country settings where </w:t>
+      </w:r>
+      <w:proofErr w:type="spellStart"/>
+      <w:r>
+        <w:t>faecal</w:t>
+      </w:r>
+      <w:proofErr w:type="spellEnd"/>
+      <w:r>
+        <w:t xml:space="preserve"> contamination is widespread in the environment and humans share microbiota with animals.</w:t>
+      </w:r>
+      <w:r>
+        <w:rPr>
+          <w:vertAlign w:val="superscript"/>
+        </w:rPr>
+        <w:t>46,47</w:t>
+      </w:r>
+      <w:r>
+        <w:t xml:space="preserve"> A validation study from 16 countries on six continents found that that the sensitivity of </w:t>
+      </w:r>
+      <w:proofErr w:type="spellStart"/>
+      <w:r>
+        <w:t>BacHum</w:t>
+      </w:r>
+      <w:proofErr w:type="spellEnd"/>
+      <w:r>
+        <w:t xml:space="preserve">, </w:t>
+      </w:r>
+      <w:proofErr w:type="spellStart"/>
+      <w:r>
+        <w:t>BacCow</w:t>
+      </w:r>
+      <w:proofErr w:type="spellEnd"/>
+      <w:r>
+        <w:t xml:space="preserve"> and </w:t>
+      </w:r>
+      <w:proofErr w:type="spellStart"/>
+      <w:r>
         <w:t>BacR</w:t>
       </w:r>
       <w:proofErr w:type="spellEnd"/>
       <w:r>
-        <w:rPr>
-          <w:highlight w:val="yellow"/>
-          <w:rPrChange w:id="336" w:author="Andrew Mertens" w:date="2022-10-20T09:11:00Z">
-            <w:rPr/>
-          </w:rPrChange>
-        </w:rPr>
-        <w:t>) and avian (GFD) markers, were not associated with child diarrhoea or growth.</w:t>
-      </w:r>
-      <w:r>
-        <w:t xml:space="preserve"> The accuracy of MST markers in identifying host </w:t>
+        <w:t xml:space="preserve"> was 87-92%, while host-specificity was 69% for </w:t>
       </w:r>
       <w:proofErr w:type="spellStart"/>
       <w:r>
+        <w:t>BacHum</w:t>
+      </w:r>
+      <w:proofErr w:type="spellEnd"/>
+      <w:r>
+        <w:t xml:space="preserve">, 57% for </w:t>
+      </w:r>
+      <w:proofErr w:type="spellStart"/>
+      <w:r>
+        <w:t>BacCow</w:t>
+      </w:r>
+      <w:proofErr w:type="spellEnd"/>
+      <w:r>
+        <w:t xml:space="preserve"> and 84% for BacR.</w:t>
+      </w:r>
+      <w:r>
+        <w:rPr>
+          <w:vertAlign w:val="superscript"/>
+        </w:rPr>
+        <w:t>48</w:t>
+      </w:r>
+      <w:r>
+        <w:t xml:space="preserve"> The studies in our analysis performed setting-specific validation to select the markers with the best demonstrated local performance. For the T</w:t>
+      </w:r>
+      <w:ins w:id="336" w:author="Andrew Mertens" w:date="2022-11-22T10:33:00Z">
+        <w:r>
+          <w:t xml:space="preserve">otal </w:t>
+        </w:r>
+      </w:ins>
+      <w:r>
+        <w:t>S</w:t>
+      </w:r>
+      <w:ins w:id="337" w:author="Andrew Mertens" w:date="2022-11-22T10:33:00Z">
+        <w:r>
+          <w:t xml:space="preserve">anitation </w:t>
+        </w:r>
+      </w:ins>
+      <w:del w:id="338" w:author="Andrew Mertens" w:date="2022-11-22T10:33:00Z">
+        <w:r>
+          <w:delText>C</w:delText>
+        </w:r>
+      </w:del>
+      <w:ins w:id="339" w:author="Andrew Mertens" w:date="2022-11-22T10:33:00Z">
+        <w:r>
+          <w:t>C</w:t>
+        </w:r>
+        <w:r>
+          <w:t>ampaign</w:t>
+        </w:r>
+      </w:ins>
+      <w:r>
+        <w:t xml:space="preserve"> trial, the selected human marker (</w:t>
+      </w:r>
+      <w:proofErr w:type="spellStart"/>
+      <w:r>
+        <w:t>BacHum</w:t>
+      </w:r>
+      <w:proofErr w:type="spellEnd"/>
+      <w:r>
+        <w:t>) had &lt;50% sensitivity and 78-80% specificity, and it cross-reacted with chicken feces.</w:t>
+      </w:r>
+      <w:r>
+        <w:rPr>
+          <w:vertAlign w:val="superscript"/>
+        </w:rPr>
+        <w:t>49</w:t>
+      </w:r>
+      <w:r>
+        <w:t xml:space="preserve"> The selected animal marker (</w:t>
+      </w:r>
+      <w:proofErr w:type="spellStart"/>
+      <w:r>
+        <w:t>BacCow</w:t>
+      </w:r>
+      <w:proofErr w:type="spellEnd"/>
+      <w:r>
+        <w:t>) had 95% sensitivity and 100% specificity.</w:t>
+      </w:r>
+      <w:r>
+        <w:rPr>
+          <w:vertAlign w:val="superscript"/>
+        </w:rPr>
+        <w:t>49</w:t>
+      </w:r>
+      <w:r>
+        <w:t xml:space="preserve"> For WASH Benefits Bangladesh, the selected HumM2, </w:t>
+      </w:r>
+      <w:proofErr w:type="spellStart"/>
+      <w:r>
+        <w:t>BacR</w:t>
+      </w:r>
+      <w:proofErr w:type="spellEnd"/>
+      <w:r>
+        <w:t xml:space="preserve"> and GFD markers had &gt;80% sensitivity and specificity tested against local human, chicken/duck, cow and goat </w:t>
+      </w:r>
+      <w:proofErr w:type="spellStart"/>
+      <w:r>
         <w:t>faeces</w:t>
       </w:r>
       <w:proofErr w:type="spellEnd"/>
       <w:r>
-        <w:t xml:space="preserve"> is imperfect, and sensitivity/specificity values &gt;80% are considered adequate.</w:t>
+        <w:t xml:space="preserve">. For </w:t>
+      </w:r>
+      <w:proofErr w:type="spellStart"/>
+      <w:r>
+        <w:t>MapSan</w:t>
+      </w:r>
+      <w:proofErr w:type="spellEnd"/>
+      <w:r>
+        <w:t xml:space="preserve">, the selected human markers (HF183, </w:t>
+      </w:r>
+      <w:r>
+        <w:rPr>
+          <w:i/>
+          <w:iCs/>
+        </w:rPr>
+        <w:t xml:space="preserve">M. </w:t>
+      </w:r>
+      <w:proofErr w:type="spellStart"/>
+      <w:r>
+        <w:rPr>
+          <w:i/>
+          <w:iCs/>
+        </w:rPr>
+        <w:t>smithii</w:t>
+      </w:r>
+      <w:proofErr w:type="spellEnd"/>
+      <w:r>
+        <w:t>) had 64-71% sensitivity and 67-71% specificity, and they cross-reacted with avian feces.</w:t>
       </w:r>
       <w:r>
         <w:rPr>
           <w:vertAlign w:val="superscript"/>
         </w:rPr>
-        <w:t>45</w:t>
-      </w:r>
-      <w:r>
-        <w:t xml:space="preserve"> These values are regionally variable, and markers need to be validated to determine their sensitivity and specificity before use in new areas. The sensitivity and specificity of human MST markers is limited in low-income country settings where </w:t>
+        <w:t>50</w:t>
+      </w:r>
+      <w:r>
+        <w:t xml:space="preserve"> The avian GFD marker had 78% sensitivity and 100% specificity.</w:t>
+      </w:r>
+      <w:r>
+        <w:rPr>
+          <w:vertAlign w:val="superscript"/>
+        </w:rPr>
+        <w:t>50</w:t>
+      </w:r>
+      <w:r>
+        <w:t xml:space="preserve"> A large body of research focused on recreational waters in high-income countries indicates that human MST markers in environmental matrices do not predict gastrointestinal illness.</w:t>
+      </w:r>
+      <w:r>
+        <w:rPr>
+          <w:vertAlign w:val="superscript"/>
+        </w:rPr>
+        <w:t>51</w:t>
+      </w:r>
+      <w:r>
+        <w:t xml:space="preserve"> Our finding that human or animal markers in the domestic environment were not overall associated with child health outcomes in low-income countries supports recommendations for developing better-performing MST markers that can better distinguish human and specific animal </w:t>
       </w:r>
       <w:proofErr w:type="spellStart"/>
       <w:r>
@@ -4815,20 +5083,20 @@
       </w:r>
       <w:proofErr w:type="spellEnd"/>
       <w:r>
-        <w:t xml:space="preserve"> contamination is widespread in the environment and humans share microbiota with animals.</w:t>
+        <w:t xml:space="preserve"> sources in different settings.</w:t>
       </w:r>
       <w:r>
         <w:rPr>
           <w:vertAlign w:val="superscript"/>
         </w:rPr>
-        <w:t>46,47</w:t>
-      </w:r>
-      <w:r>
-        <w:t xml:space="preserve"> A validation study from 16 countries on six continents found that that the sensitivity of </w:t>
+        <w:t>48</w:t>
+      </w:r>
+      <w:r>
+        <w:t xml:space="preserve"> Notably, the avian GFD marker was the only MST marker associated with increased diarrhoea in our analysis, while multiple animal markers (GFD, </w:t>
       </w:r>
       <w:proofErr w:type="spellStart"/>
       <w:r>
-        <w:t>BacHum</w:t>
+        <w:t>BacCow</w:t>
       </w:r>
       <w:proofErr w:type="spellEnd"/>
       <w:r>
@@ -4836,234 +5104,35 @@
       </w:r>
       <w:proofErr w:type="spellStart"/>
       <w:r>
-        <w:t>BacCow</w:t>
+        <w:t>BacR</w:t>
       </w:r>
       <w:proofErr w:type="spellEnd"/>
       <w:r>
-        <w:t xml:space="preserve"> and </w:t>
-      </w:r>
-      <w:proofErr w:type="spellStart"/>
-      <w:r>
-        <w:t>BacR</w:t>
-      </w:r>
-      <w:proofErr w:type="spellEnd"/>
-      <w:r>
-        <w:t xml:space="preserve"> was 87-92%, while host-specificity was 69% for </w:t>
-      </w:r>
-      <w:proofErr w:type="spellStart"/>
-      <w:r>
-        <w:t>BacHum</w:t>
-      </w:r>
-      <w:proofErr w:type="spellEnd"/>
-      <w:r>
-        <w:t xml:space="preserve">, 57% for </w:t>
-      </w:r>
-      <w:proofErr w:type="spellStart"/>
-      <w:r>
-        <w:t>BacCow</w:t>
-      </w:r>
-      <w:proofErr w:type="spellEnd"/>
-      <w:r>
-        <w:t xml:space="preserve"> and 84% for BacR.</w:t>
-      </w:r>
-      <w:r>
-        <w:rPr>
-          <w:vertAlign w:val="superscript"/>
-        </w:rPr>
-        <w:t>48</w:t>
-      </w:r>
-      <w:r>
-        <w:t xml:space="preserve"> The studies in our analysis performed setting-specific validation to select the markers with the best demonstrated local performance. For the T</w:t>
-      </w:r>
-      <w:ins w:id="337" w:author="Andrew Mertens" w:date="2022-11-22T10:33:00Z">
-        <w:r>
-          <w:t xml:space="preserve">otal </w:t>
+        <w:t xml:space="preserve">) were associated with reduced linear and </w:t>
+      </w:r>
+      <w:r>
+        <w:lastRenderedPageBreak/>
+        <w:t>ponderal child growth in individual studies. Our findings support growing evidence that exposure to animals, specifically poultry, is a</w:t>
+      </w:r>
+      <w:ins w:id="340" w:author="Steve Luby" w:date="2022-10-07T09:25:00Z">
+        <w:r>
+          <w:t>n important</w:t>
         </w:r>
       </w:ins>
-      <w:r>
-        <w:t>S</w:t>
-      </w:r>
-      <w:ins w:id="338" w:author="Andrew Mertens" w:date="2022-11-22T10:33:00Z">
-        <w:r>
-          <w:t xml:space="preserve">anitation </w:t>
-        </w:r>
-      </w:ins>
-      <w:del w:id="339" w:author="Andrew Mertens" w:date="2022-11-22T10:33:00Z">
-        <w:r>
-          <w:delText>C</w:delText>
+      <w:del w:id="341" w:author="Steve Luby" w:date="2022-10-07T09:25:00Z">
+        <w:r>
+          <w:delText xml:space="preserve"> major</w:delText>
         </w:r>
       </w:del>
-      <w:ins w:id="340" w:author="Andrew Mertens" w:date="2022-11-22T10:33:00Z">
-        <w:r>
-          <w:t>C</w:t>
-        </w:r>
-        <w:r>
-          <w:t>ampaign</w:t>
-        </w:r>
-      </w:ins>
-      <w:r>
-        <w:t xml:space="preserve"> trial, the selected human marker (</w:t>
-      </w:r>
-      <w:proofErr w:type="spellStart"/>
-      <w:r>
-        <w:t>BacHum</w:t>
-      </w:r>
-      <w:proofErr w:type="spellEnd"/>
-      <w:r>
-        <w:t>) had &lt;50% sensitivity and 78-80% specificity, and it cross-reacted with chicken feces.</w:t>
-      </w:r>
-      <w:r>
-        <w:rPr>
-          <w:vertAlign w:val="superscript"/>
-        </w:rPr>
-        <w:t>49</w:t>
-      </w:r>
-      <w:r>
-        <w:t xml:space="preserve"> The selected animal marker (</w:t>
-      </w:r>
-      <w:proofErr w:type="spellStart"/>
-      <w:r>
-        <w:t>BacCow</w:t>
-      </w:r>
-      <w:proofErr w:type="spellEnd"/>
-      <w:r>
-        <w:t>) had 95% sensitivity and 100% specificity.</w:t>
-      </w:r>
-      <w:r>
-        <w:rPr>
-          <w:vertAlign w:val="superscript"/>
-        </w:rPr>
-        <w:t>49</w:t>
-      </w:r>
-      <w:r>
-        <w:t xml:space="preserve"> For WASH Benefits Bangladesh, the selected HumM2, </w:t>
-      </w:r>
-      <w:proofErr w:type="spellStart"/>
-      <w:r>
-        <w:t>BacR</w:t>
-      </w:r>
-      <w:proofErr w:type="spellEnd"/>
-      <w:r>
-        <w:t xml:space="preserve"> and GFD markers had &gt;80% sensitivity and specificity tested against local human, </w:t>
-      </w:r>
-      <w:r>
-        <w:lastRenderedPageBreak/>
-        <w:t xml:space="preserve">chicken/duck, cow and goat </w:t>
-      </w:r>
-      <w:proofErr w:type="spellStart"/>
-      <w:r>
-        <w:t>faeces</w:t>
-      </w:r>
-      <w:proofErr w:type="spellEnd"/>
-      <w:r>
-        <w:t xml:space="preserve">. For </w:t>
-      </w:r>
-      <w:proofErr w:type="spellStart"/>
-      <w:r>
-        <w:t>MapSan</w:t>
-      </w:r>
-      <w:proofErr w:type="spellEnd"/>
-      <w:r>
-        <w:t xml:space="preserve">, the selected human markers (HF183, </w:t>
-      </w:r>
-      <w:r>
-        <w:rPr>
-          <w:i/>
-          <w:iCs/>
-        </w:rPr>
-        <w:t xml:space="preserve">M. </w:t>
-      </w:r>
-      <w:proofErr w:type="spellStart"/>
-      <w:r>
-        <w:rPr>
-          <w:i/>
-          <w:iCs/>
-        </w:rPr>
-        <w:t>smithii</w:t>
-      </w:r>
-      <w:proofErr w:type="spellEnd"/>
-      <w:r>
-        <w:t>) had 64-71% sensitivity and 67-71% specificity, and they cross-reacted with avian feces.</w:t>
-      </w:r>
-      <w:r>
-        <w:rPr>
-          <w:vertAlign w:val="superscript"/>
-        </w:rPr>
-        <w:t>50</w:t>
-      </w:r>
-      <w:r>
-        <w:t xml:space="preserve"> The avian GFD marker had 78% sensitivity and 100% specificity.</w:t>
-      </w:r>
-      <w:r>
-        <w:rPr>
-          <w:vertAlign w:val="superscript"/>
-        </w:rPr>
-        <w:t>50</w:t>
-      </w:r>
-      <w:r>
-        <w:t xml:space="preserve"> A large body of research focused on recreational waters in high-income countries indicates that human MST markers in environmental matrices do not predict gastrointestinal illness.</w:t>
-      </w:r>
-      <w:r>
-        <w:rPr>
-          <w:vertAlign w:val="superscript"/>
-        </w:rPr>
-        <w:t>51</w:t>
-      </w:r>
-      <w:r>
-        <w:t xml:space="preserve"> Our finding that human or animal markers in the domestic environment were not overall associated with child health outcomes in low-income countries supports recommendations for developing better-performing MST markers that can better distinguish human and specific animal </w:t>
-      </w:r>
-      <w:proofErr w:type="spellStart"/>
-      <w:r>
-        <w:t>faecal</w:t>
-      </w:r>
-      <w:proofErr w:type="spellEnd"/>
-      <w:r>
-        <w:t xml:space="preserve"> sources in different settings.</w:t>
-      </w:r>
-      <w:r>
-        <w:rPr>
-          <w:vertAlign w:val="superscript"/>
-        </w:rPr>
-        <w:t>48</w:t>
-      </w:r>
-      <w:r>
-        <w:t xml:space="preserve"> Notably, the avian GFD marker was the only MST marker associated with increased diarrhoea in our analysis, while multiple animal markers (GFD, </w:t>
-      </w:r>
-      <w:proofErr w:type="spellStart"/>
-      <w:r>
-        <w:t>BacCow</w:t>
-      </w:r>
-      <w:proofErr w:type="spellEnd"/>
-      <w:r>
-        <w:t xml:space="preserve">, </w:t>
-      </w:r>
-      <w:proofErr w:type="spellStart"/>
-      <w:r>
-        <w:t>BacR</w:t>
-      </w:r>
-      <w:proofErr w:type="spellEnd"/>
-      <w:r>
-        <w:t>) were associated with reduced linear and ponderal child growth in individual studies. Our findings support growing evidence that exposure to animals, specifically poultry, is a</w:t>
-      </w:r>
-      <w:ins w:id="341" w:author="Steve Luby" w:date="2022-10-07T09:25:00Z">
-        <w:r>
-          <w:t>n important</w:t>
-        </w:r>
-      </w:ins>
+      <w:r>
+        <w:t xml:space="preserve"> source of enteric pathogen transmission and </w:t>
+      </w:r>
       <w:del w:id="342" w:author="Steve Luby" w:date="2022-10-07T09:25:00Z">
         <w:r>
-          <w:delText xml:space="preserve"> major</w:delText>
+          <w:delText xml:space="preserve">can </w:delText>
         </w:r>
       </w:del>
-      <w:r>
-        <w:t xml:space="preserve"> source of enteric pathogen transmission and </w:t>
-      </w:r>
-      <w:del w:id="343" w:author="Steve Luby" w:date="2022-10-07T09:25:00Z">
-        <w:r>
-          <w:delText xml:space="preserve">can </w:delText>
-        </w:r>
-      </w:del>
-      <w:ins w:id="344" w:author="Steve Luby" w:date="2022-10-07T09:25:00Z">
+      <w:ins w:id="343" w:author="Steve Luby" w:date="2022-10-07T09:25:00Z">
         <w:r>
           <w:t>may</w:t>
         </w:r>
@@ -5279,7 +5348,7 @@
       <w:r>
         <w:t xml:space="preserve"> sources, </w:t>
       </w:r>
-      <w:del w:id="345" w:author="Steve Luby" w:date="2022-10-07T09:28:00Z">
+      <w:del w:id="344" w:author="Steve Luby" w:date="2022-10-07T09:28:00Z">
         <w:r>
           <w:delText xml:space="preserve">do not </w:delText>
         </w:r>
@@ -5287,7 +5356,7 @@
       <w:r>
         <w:t xml:space="preserve">correlate </w:t>
       </w:r>
-      <w:ins w:id="346" w:author="Steve Luby" w:date="2022-10-07T09:28:00Z">
+      <w:ins w:id="345" w:author="Steve Luby" w:date="2022-10-07T09:28:00Z">
         <w:r>
           <w:t xml:space="preserve">imperfectly </w:t>
         </w:r>
@@ -5312,9 +5381,97 @@
       <w:r>
         <w:t xml:space="preserve"> they can be measured inexpensively with minimal equipment. They also indicate viable organisms because they are typically enumerated with culture-based methods. Measuring pathogens/MST markers is more expensive and requires more extensive facilities. Therefore, the number of samples tested is typically small while the prevalence and abundance of enteropathogens in the environment is low, limiting statistical precision. Also, molecular methods </w:t>
       </w:r>
+      <w:commentRangeStart w:id="346"/>
+      <w:r>
+        <w:t>typically used to detect these targets cannot determine viability</w:t>
+      </w:r>
+      <w:commentRangeEnd w:id="346"/>
+      <w:r>
+        <w:rPr>
+          <w:rStyle w:val="CommentReference"/>
+        </w:rPr>
+        <w:commentReference w:id="346"/>
+      </w:r>
+      <w:r>
+        <w:t xml:space="preserve">. Additionally, </w:t>
+      </w:r>
+      <w:proofErr w:type="spellStart"/>
+      <w:r>
+        <w:t>faecal</w:t>
+      </w:r>
+      <w:proofErr w:type="spellEnd"/>
+      <w:r>
+        <w:t xml:space="preserve"> organisms in the environment have substantial temporal and spatial variability</w:t>
+      </w:r>
+      <w:r>
+        <w:rPr>
+          <w:vertAlign w:val="superscript"/>
+        </w:rPr>
+        <w:t>61,62</w:t>
+      </w:r>
+      <w:r>
+        <w:t xml:space="preserve"> so grab samples capturing one point in time and space are unlikely to adequately characterize contamination. In an analysis among beachgoers in the US, averaging repeated </w:t>
+      </w:r>
+      <w:r>
+        <w:rPr>
+          <w:i/>
+          <w:iCs/>
+        </w:rPr>
+        <w:t>Enterococcus</w:t>
+      </w:r>
+      <w:r>
+        <w:t xml:space="preserve"> measurements in recreational waters revealed associations with gastrointestinal illness among swimmers</w:t>
+      </w:r>
+      <w:r>
+        <w:rPr>
+          <w:vertAlign w:val="superscript"/>
+        </w:rPr>
+        <w:t>63</w:t>
+      </w:r>
+      <w:r>
+        <w:t xml:space="preserve">. Fine-grained longitudinal sampling of the domestic environment can better characterize </w:t>
+      </w:r>
+      <w:proofErr w:type="spellStart"/>
+      <w:r>
+        <w:t>faecal</w:t>
+      </w:r>
+      <w:proofErr w:type="spellEnd"/>
+      <w:r>
+        <w:t xml:space="preserve"> contamination in low-income countries; such sampling is more feasible using inexpensive and widely available FIB methods. Additionally, measuring the environmental concentration of an organism gives little information about the dose ingested by children, which is determined by the duration and frequency of exposure in addition to the level of contamination.</w:t>
+      </w:r>
+      <w:r>
+        <w:rPr>
+          <w:vertAlign w:val="superscript"/>
+        </w:rPr>
+        <w:t>64</w:t>
+      </w:r>
+      <w:r>
+        <w:t xml:space="preserve"> Children’s contact patterns with environmental matrices vary with age and setting.</w:t>
+      </w:r>
+      <w:r>
+        <w:rPr>
+          <w:vertAlign w:val="superscript"/>
+        </w:rPr>
+        <w:t>65,66</w:t>
+      </w:r>
+      <w:r>
+        <w:t xml:space="preserve"> Combining assessments of these patterns with environmental measurements may better predict health risks.</w:t>
+      </w:r>
+      <w:r>
+        <w:rPr>
+          <w:vertAlign w:val="superscript"/>
+        </w:rPr>
+        <w:t>67,68</w:t>
+      </w:r>
+    </w:p>
+    <w:p>
+      <w:pPr>
+        <w:pStyle w:val="BodyText"/>
+      </w:pPr>
       <w:commentRangeStart w:id="347"/>
       <w:r>
-        <w:t>typically used to detect these targets cannot determine viability</w:t>
+        <w:lastRenderedPageBreak/>
+        <w:t>Our analysis had several limitations.</w:t>
       </w:r>
       <w:commentRangeEnd w:id="347"/>
       <w:r>
@@ -5324,7 +5481,23 @@
         <w:commentReference w:id="347"/>
       </w:r>
       <w:r>
-        <w:t xml:space="preserve">. Additionally, </w:t>
+        <w:t xml:space="preserve"> We only identified a small number of eligible studies. Due to the smaller sample size of the environmental samples within these studies, rare detection of many of the targets and low diarrhoea prevalence in most studies, we could not estimate all exposure-outcome associations, and our estimates may have failed to detect some associations due to data sparsity. The IPD meta-analysis approach allowed us combine data across studies to increase our statistical precision; meta-analyses with additional data from future studies may detect associations we missed. We could also only adjust for a small subset of potentially confounding covariates in some analyses due to the small number of observations. However, most covariates were weakly associated with measures of environmental contamination, and our unadjusted and adjusted estimates were similar even when controlling for a larger number of covariates. Flexible covariate adjustment through TMLE did not change associations between environmental contamination and diarrhoea or HAZ. Therefore, we believe we adequately adjusted for measured </w:t>
+      </w:r>
+      <w:proofErr w:type="gramStart"/>
+      <w:r>
+        <w:t>confounding</w:t>
+      </w:r>
+      <w:proofErr w:type="gramEnd"/>
+      <w:r>
+        <w:t xml:space="preserve"> but unmeasured confounding may remain. We did not correct for multiple comparisons, and so some significant associations are likely type-1 errors, especially when results across sample types and individual studies were inconsistent. The differences in the time window between environmental and child health measurements across studies may have also led to inconsistencies in associations between studies. However, shrinking or expanding the window we allowed between environmental and diarrhoea measurements in our analyses did not change our findings.</w:t>
+      </w:r>
+    </w:p>
+    <w:p>
+      <w:pPr>
+        <w:pStyle w:val="BodyText"/>
+      </w:pPr>
+      <w:r>
+        <w:t xml:space="preserve">In conclusion, enteropathogen detection in the environment was associated with increased risk of child enteric infections and slightly lower linear growth but not symptomatic diarrhoea in our analysis. Our findings support a causal chain between environmental </w:t>
       </w:r>
       <w:proofErr w:type="spellStart"/>
       <w:r>
@@ -5332,39 +5505,37 @@
       </w:r>
       <w:proofErr w:type="spellEnd"/>
       <w:r>
-        <w:t xml:space="preserve"> organisms in the environment have substantial temporal and spatial variability</w:t>
-      </w:r>
-      <w:r>
-        <w:rPr>
-          <w:vertAlign w:val="superscript"/>
-        </w:rPr>
-        <w:t>61,62</w:t>
-      </w:r>
-      <w:r>
-        <w:t xml:space="preserve"> so grab samples capturing </w:t>
-      </w:r>
-      <w:r>
-        <w:lastRenderedPageBreak/>
-        <w:t xml:space="preserve">one point in time and space are unlikely to adequately characterize contamination. In an analysis among beachgoers in the US, averaging repeated </w:t>
-      </w:r>
-      <w:r>
-        <w:rPr>
-          <w:i/>
-          <w:iCs/>
-        </w:rPr>
-        <w:t>Enterococcus</w:t>
-      </w:r>
-      <w:r>
-        <w:t xml:space="preserve"> measurements in recreational waters revealed associations with gastrointestinal illness among swimmers</w:t>
-      </w:r>
-      <w:r>
-        <w:rPr>
-          <w:vertAlign w:val="superscript"/>
-        </w:rPr>
-        <w:t>63</w:t>
-      </w:r>
-      <w:r>
-        <w:t xml:space="preserve">. Fine-grained longitudinal sampling of the domestic environment can better characterize </w:t>
+        <w:t xml:space="preserve"> contamination</w:t>
+      </w:r>
+      <w:ins w:id="348" w:author="Steve Luby" w:date="2022-10-07T09:31:00Z">
+        <w:r>
+          <w:t>, child infection</w:t>
+        </w:r>
+      </w:ins>
+      <w:r>
+        <w:t xml:space="preserve"> and child health outcomes. Our results also indicate a need for better MST markers. Future research should incorporate longitudinal and spatial environmental sampling to measure a combination of FIB and a common set of pathogens and/</w:t>
+      </w:r>
+      <w:commentRangeStart w:id="349"/>
+      <w:commentRangeStart w:id="350"/>
+      <w:r>
+        <w:t xml:space="preserve">or well-performing MST markers </w:t>
+      </w:r>
+      <w:commentRangeEnd w:id="349"/>
+      <w:r>
+        <w:rPr>
+          <w:rStyle w:val="CommentReference"/>
+        </w:rPr>
+        <w:commentReference w:id="349"/>
+      </w:r>
+      <w:commentRangeEnd w:id="350"/>
+      <w:r>
+        <w:rPr>
+          <w:rStyle w:val="CommentReference"/>
+        </w:rPr>
+        <w:commentReference w:id="350"/>
+      </w:r>
+      <w:r>
+        <w:t xml:space="preserve">in the environment as well as test for pathogens in stool to assess links between environmental </w:t>
       </w:r>
       <w:proofErr w:type="spellStart"/>
       <w:r>
@@ -5372,111 +5543,6 @@
       </w:r>
       <w:proofErr w:type="spellEnd"/>
       <w:r>
-        <w:t xml:space="preserve"> contamination in low-income countries; such sampling is more feasible using inexpensive and widely available FIB methods. Additionally, measuring the environmental concentration of an organism gives little information about the dose ingested by children, which is determined by the duration and frequency of exposure in addition to the level of contamination.</w:t>
-      </w:r>
-      <w:r>
-        <w:rPr>
-          <w:vertAlign w:val="superscript"/>
-        </w:rPr>
-        <w:t>64</w:t>
-      </w:r>
-      <w:r>
-        <w:t xml:space="preserve"> Children’s contact patterns with environmental matrices vary with age and setting.</w:t>
-      </w:r>
-      <w:r>
-        <w:rPr>
-          <w:vertAlign w:val="superscript"/>
-        </w:rPr>
-        <w:t>65,66</w:t>
-      </w:r>
-      <w:r>
-        <w:t xml:space="preserve"> Combining assessments of these patterns with environmental measurements may better predict health risks.</w:t>
-      </w:r>
-      <w:r>
-        <w:rPr>
-          <w:vertAlign w:val="superscript"/>
-        </w:rPr>
-        <w:t>67,68</w:t>
-      </w:r>
-    </w:p>
-    <w:p>
-      <w:pPr>
-        <w:pStyle w:val="BodyText"/>
-      </w:pPr>
-      <w:commentRangeStart w:id="348"/>
-      <w:r>
-        <w:t>Our analysis had several limitations.</w:t>
-      </w:r>
-      <w:commentRangeEnd w:id="348"/>
-      <w:r>
-        <w:rPr>
-          <w:rStyle w:val="CommentReference"/>
-        </w:rPr>
-        <w:commentReference w:id="348"/>
-      </w:r>
-      <w:r>
-        <w:t xml:space="preserve"> We only identified a small number of eligible studies. Due to the smaller sample size of the environmental samples within these studies, rare detection of many of the targets and low diarrhoea prevalence in most studies, we could not estimate all exposure-outcome associations, and our estimates may have failed to detect some associations due to data sparsity. The IPD meta-analysis approach allowed us combine data across studies to increase our statistical precision; meta-analyses with additional data from future studies may detect associations we missed. We could also only adjust for a small subset of potentially confounding covariates in some analyses due to the small number of observations. However, most covariates were weakly associated with measures of environmental contamination, and our unadjusted and adjusted estimates were similar even when controlling for a larger number of covariates. Flexible covariate adjustment through TMLE did not change associations between environmental contamination and diarrhoea or HAZ. Therefore, we believe we adequately adjusted for measured </w:t>
-      </w:r>
-      <w:proofErr w:type="gramStart"/>
-      <w:r>
-        <w:t>confounding</w:t>
-      </w:r>
-      <w:proofErr w:type="gramEnd"/>
-      <w:r>
-        <w:t xml:space="preserve"> but unmeasured confounding may remain. We did not correct for multiple comparisons, and so some significant associations are likely type-1 errors, especially when results across sample types and individual studies were inconsistent. The differences in the time window between environmental and child health measurements across studies may have also led to inconsistencies in associations between studies. However, shrinking or expanding the window we allowed between environmental and diarrhoea measurements in our analyses did not change our findings.</w:t>
-      </w:r>
-    </w:p>
-    <w:p>
-      <w:pPr>
-        <w:pStyle w:val="BodyText"/>
-      </w:pPr>
-      <w:r>
-        <w:t xml:space="preserve">In conclusion, enteropathogen detection in the environment was associated with increased risk of child enteric infections and slightly lower linear growth but not symptomatic diarrhoea in our analysis. Our findings support a causal chain between environmental </w:t>
-      </w:r>
-      <w:proofErr w:type="spellStart"/>
-      <w:r>
-        <w:t>faecal</w:t>
-      </w:r>
-      <w:proofErr w:type="spellEnd"/>
-      <w:r>
-        <w:t xml:space="preserve"> contamination</w:t>
-      </w:r>
-      <w:ins w:id="349" w:author="Steve Luby" w:date="2022-10-07T09:31:00Z">
-        <w:r>
-          <w:t>, child infection</w:t>
-        </w:r>
-      </w:ins>
-      <w:r>
-        <w:t xml:space="preserve"> and child health outcomes. Our results also indicate a need for better MST markers. Future research should incorporate longitudinal and spatial environmental sampling to measure a combination of FIB and a common set of pathogens and/</w:t>
-      </w:r>
-      <w:commentRangeStart w:id="350"/>
-      <w:commentRangeStart w:id="351"/>
-      <w:r>
-        <w:t xml:space="preserve">or well-performing MST markers </w:t>
-      </w:r>
-      <w:commentRangeEnd w:id="350"/>
-      <w:r>
-        <w:rPr>
-          <w:rStyle w:val="CommentReference"/>
-        </w:rPr>
-        <w:commentReference w:id="350"/>
-      </w:r>
-      <w:commentRangeEnd w:id="351"/>
-      <w:r>
-        <w:rPr>
-          <w:rStyle w:val="CommentReference"/>
-        </w:rPr>
-        <w:commentReference w:id="351"/>
-      </w:r>
-      <w:r>
-        <w:t xml:space="preserve">in the environment as well as test for pathogens in stool to assess links between environmental </w:t>
-      </w:r>
-      <w:proofErr w:type="spellStart"/>
-      <w:r>
-        <w:t>faecal</w:t>
-      </w:r>
-      <w:proofErr w:type="spellEnd"/>
-      <w:r>
         <w:t xml:space="preserve"> exposure and child health.</w:t>
       </w:r>
     </w:p>
@@ -5484,8 +5550,8 @@
       <w:pPr>
         <w:pStyle w:val="Heading2"/>
       </w:pPr>
-      <w:bookmarkStart w:id="352" w:name="references"/>
-      <w:bookmarkEnd w:id="275"/>
+      <w:bookmarkStart w:id="351" w:name="references"/>
+      <w:bookmarkEnd w:id="274"/>
     </w:p>
     <w:p>
       <w:pPr>
@@ -5500,8 +5566,8 @@
         <w:pStyle w:val="Bibliography"/>
         <w:ind w:hanging="720"/>
       </w:pPr>
-      <w:bookmarkStart w:id="353" w:name="Xf17b49cc78c32e3d36c7fc5f444e955c1e88c50"/>
-      <w:bookmarkStart w:id="354" w:name="refs"/>
+      <w:bookmarkStart w:id="352" w:name="Xf17b49cc78c32e3d36c7fc5f444e955c1e88c50"/>
+      <w:bookmarkStart w:id="353" w:name="refs"/>
       <w:r>
         <w:t xml:space="preserve">1 </w:t>
       </w:r>
@@ -5541,8 +5607,8 @@
         <w:pStyle w:val="Bibliography"/>
         <w:ind w:hanging="720"/>
       </w:pPr>
-      <w:bookmarkStart w:id="355" w:name="ref-changChildrenSuccessfullyTreated2013"/>
-      <w:bookmarkEnd w:id="353"/>
+      <w:bookmarkStart w:id="354" w:name="ref-changChildrenSuccessfullyTreated2013"/>
+      <w:bookmarkEnd w:id="352"/>
       <w:r>
         <w:t xml:space="preserve">2 </w:t>
       </w:r>
@@ -5592,10 +5658,9 @@
         <w:pStyle w:val="Bibliography"/>
         <w:ind w:hanging="720"/>
       </w:pPr>
-      <w:bookmarkStart w:id="356" w:name="Xeae0d16d8610c81907f4313a9d0175613f201be"/>
-      <w:bookmarkEnd w:id="355"/>
-      <w:r>
-        <w:lastRenderedPageBreak/>
+      <w:bookmarkStart w:id="355" w:name="Xeae0d16d8610c81907f4313a9d0175613f201be"/>
+      <w:bookmarkEnd w:id="354"/>
+      <w:r>
         <w:t xml:space="preserve">3 </w:t>
       </w:r>
       <w:r>
@@ -5652,8 +5717,8 @@
         <w:pStyle w:val="Bibliography"/>
         <w:ind w:hanging="720"/>
       </w:pPr>
-      <w:bookmarkStart w:id="357" w:name="ref-jamesGlobalRegionalNational2018"/>
-      <w:bookmarkEnd w:id="356"/>
+      <w:bookmarkStart w:id="356" w:name="ref-jamesGlobalRegionalNational2018"/>
+      <w:bookmarkEnd w:id="355"/>
       <w:r>
         <w:t xml:space="preserve">4 </w:t>
       </w:r>
@@ -5703,8 +5768,8 @@
         <w:pStyle w:val="Bibliography"/>
         <w:ind w:hanging="720"/>
       </w:pPr>
-      <w:bookmarkStart w:id="358" w:name="ref-blackEarlyChildhoodDevelopment2017"/>
-      <w:bookmarkEnd w:id="357"/>
+      <w:bookmarkStart w:id="357" w:name="ref-blackEarlyChildhoodDevelopment2017"/>
+      <w:bookmarkEnd w:id="356"/>
       <w:r>
         <w:t xml:space="preserve">5 </w:t>
       </w:r>
@@ -5754,9 +5819,10 @@
         <w:pStyle w:val="Bibliography"/>
         <w:ind w:hanging="720"/>
       </w:pPr>
-      <w:bookmarkStart w:id="359" w:name="X1e436f972bd9eccdd07789b16bdf3806ea9b00a"/>
-      <w:bookmarkEnd w:id="358"/>
-      <w:r>
+      <w:bookmarkStart w:id="358" w:name="X1e436f972bd9eccdd07789b16bdf3806ea9b00a"/>
+      <w:bookmarkEnd w:id="357"/>
+      <w:r>
+        <w:lastRenderedPageBreak/>
         <w:t xml:space="preserve">6 </w:t>
       </w:r>
       <w:r>
@@ -5812,8 +5878,8 @@
         <w:pStyle w:val="Bibliography"/>
         <w:ind w:hanging="720"/>
       </w:pPr>
-      <w:bookmarkStart w:id="360" w:name="Xfdc957128323568b573ae0fcc258014cd910e65"/>
-      <w:bookmarkEnd w:id="359"/>
+      <w:bookmarkStart w:id="359" w:name="Xfdc957128323568b573ae0fcc258014cd910e65"/>
+      <w:bookmarkEnd w:id="358"/>
       <w:r>
         <w:t xml:space="preserve">7 </w:t>
       </w:r>
@@ -5919,8 +5985,8 @@
         <w:pStyle w:val="Bibliography"/>
         <w:ind w:hanging="720"/>
       </w:pPr>
-      <w:bookmarkStart w:id="361" w:name="ref-lubyEffectsWaterQuality2018"/>
-      <w:bookmarkEnd w:id="360"/>
+      <w:bookmarkStart w:id="360" w:name="ref-lubyEffectsWaterQuality2018"/>
+      <w:bookmarkEnd w:id="359"/>
       <w:r>
         <w:t xml:space="preserve">8 </w:t>
       </w:r>
@@ -5994,8 +6060,8 @@
         <w:pStyle w:val="Bibliography"/>
         <w:ind w:hanging="720"/>
       </w:pPr>
-      <w:bookmarkStart w:id="362" w:name="ref-nullEffectsWaterQuality2018"/>
-      <w:bookmarkEnd w:id="361"/>
+      <w:bookmarkStart w:id="361" w:name="ref-nullEffectsWaterQuality2018"/>
+      <w:bookmarkEnd w:id="360"/>
       <w:r>
         <w:t xml:space="preserve">9 </w:t>
       </w:r>
@@ -6069,8 +6135,8 @@
         <w:pStyle w:val="Bibliography"/>
         <w:ind w:hanging="720"/>
       </w:pPr>
-      <w:bookmarkStart w:id="363" w:name="X18461787e9834ac857e3ebb2d1f89ed11ef0d7f"/>
-      <w:bookmarkEnd w:id="362"/>
+      <w:bookmarkStart w:id="362" w:name="X18461787e9834ac857e3ebb2d1f89ed11ef0d7f"/>
+      <w:bookmarkEnd w:id="361"/>
       <w:r>
         <w:t xml:space="preserve">10 </w:t>
       </w:r>
@@ -6131,8 +6197,8 @@
         <w:pStyle w:val="Bibliography"/>
         <w:ind w:hanging="720"/>
       </w:pPr>
-      <w:bookmarkStart w:id="364" w:name="ref-hardinaSoilEnvironmentalSource1991"/>
-      <w:bookmarkEnd w:id="363"/>
+      <w:bookmarkStart w:id="363" w:name="ref-hardinaSoilEnvironmentalSource1991"/>
+      <w:bookmarkEnd w:id="362"/>
       <w:r>
         <w:t xml:space="preserve">11 </w:t>
       </w:r>
@@ -6172,8 +6238,8 @@
         <w:pStyle w:val="Bibliography"/>
         <w:ind w:hanging="720"/>
       </w:pPr>
-      <w:bookmarkStart w:id="365" w:name="ref-wuAreMicrobialIndicators2011"/>
-      <w:bookmarkEnd w:id="364"/>
+      <w:bookmarkStart w:id="364" w:name="ref-wuAreMicrobialIndicators2011"/>
+      <w:bookmarkEnd w:id="363"/>
       <w:r>
         <w:t xml:space="preserve">12 </w:t>
       </w:r>
@@ -6213,8 +6279,8 @@
         <w:pStyle w:val="Bibliography"/>
         <w:ind w:hanging="720"/>
       </w:pPr>
-      <w:bookmarkStart w:id="366" w:name="ref-gruberColiformBacteriaIndicators2014"/>
-      <w:bookmarkEnd w:id="365"/>
+      <w:bookmarkStart w:id="365" w:name="ref-gruberColiformBacteriaIndicators2014"/>
+      <w:bookmarkEnd w:id="364"/>
       <w:r>
         <w:t xml:space="preserve">13 </w:t>
       </w:r>
@@ -6271,8 +6337,8 @@
         <w:pStyle w:val="Bibliography"/>
         <w:ind w:hanging="720"/>
       </w:pPr>
-      <w:bookmarkStart w:id="367" w:name="ref-schoenEvaluatingImportanceFaecal2011"/>
-      <w:bookmarkEnd w:id="366"/>
+      <w:bookmarkStart w:id="366" w:name="ref-schoenEvaluatingImportanceFaecal2011"/>
+      <w:bookmarkEnd w:id="365"/>
       <w:r>
         <w:t xml:space="preserve">14 </w:t>
       </w:r>
@@ -6344,8 +6410,8 @@
         <w:pStyle w:val="Bibliography"/>
         <w:ind w:hanging="720"/>
       </w:pPr>
-      <w:bookmarkStart w:id="368" w:name="ref-mertensEffectWaterSanitation"/>
-      <w:bookmarkEnd w:id="367"/>
+      <w:bookmarkStart w:id="367" w:name="ref-mertensEffectWaterSanitation"/>
+      <w:bookmarkEnd w:id="366"/>
       <w:r>
         <w:t xml:space="preserve">15 </w:t>
       </w:r>
@@ -6417,8 +6483,8 @@
         <w:pStyle w:val="Bibliography"/>
         <w:ind w:hanging="720"/>
       </w:pPr>
-      <w:bookmarkStart w:id="369" w:name="X4ea7256b642a81e90b5df5e4071b9e34f6788d7"/>
-      <w:bookmarkEnd w:id="368"/>
+      <w:bookmarkStart w:id="368" w:name="X4ea7256b642a81e90b5df5e4071b9e34f6788d7"/>
+      <w:bookmarkEnd w:id="367"/>
       <w:r>
         <w:t xml:space="preserve">16 </w:t>
       </w:r>
@@ -6440,10 +6506,9 @@
         <w:pStyle w:val="Bibliography"/>
         <w:ind w:hanging="720"/>
       </w:pPr>
-      <w:bookmarkStart w:id="370" w:name="Xb085e99df1676528103e53921e4b5a693e2fb9a"/>
-      <w:bookmarkEnd w:id="369"/>
-      <w:r>
-        <w:lastRenderedPageBreak/>
+      <w:bookmarkStart w:id="369" w:name="Xb085e99df1676528103e53921e4b5a693e2fb9a"/>
+      <w:bookmarkEnd w:id="368"/>
+      <w:r>
         <w:t xml:space="preserve">17 </w:t>
       </w:r>
       <w:r>
@@ -6506,8 +6571,8 @@
         <w:pStyle w:val="Bibliography"/>
         <w:ind w:hanging="720"/>
       </w:pPr>
-      <w:bookmarkStart w:id="371" w:name="X325faf369aa13b3d7167bcca72f53c68b904f73"/>
-      <w:bookmarkEnd w:id="370"/>
+      <w:bookmarkStart w:id="370" w:name="X325faf369aa13b3d7167bcca72f53c68b904f73"/>
+      <w:bookmarkEnd w:id="369"/>
       <w:r>
         <w:t xml:space="preserve">18 </w:t>
       </w:r>
@@ -6565,8 +6630,8 @@
         <w:pStyle w:val="Bibliography"/>
         <w:ind w:hanging="720"/>
       </w:pPr>
-      <w:bookmarkStart w:id="372" w:name="ref-zouModifiedPoissonRegression2004"/>
-      <w:bookmarkEnd w:id="371"/>
+      <w:bookmarkStart w:id="371" w:name="ref-zouModifiedPoissonRegression2004"/>
+      <w:bookmarkEnd w:id="370"/>
       <w:r>
         <w:t xml:space="preserve">19 </w:t>
       </w:r>
@@ -6630,9 +6695,10 @@
         <w:pStyle w:val="Bibliography"/>
         <w:ind w:hanging="720"/>
       </w:pPr>
-      <w:bookmarkStart w:id="373" w:name="X04fc24c9e84bb9ecddf82005ed2d8be64e788e3"/>
-      <w:bookmarkEnd w:id="372"/>
-      <w:r>
+      <w:bookmarkStart w:id="372" w:name="X04fc24c9e84bb9ecddf82005ed2d8be64e788e3"/>
+      <w:bookmarkEnd w:id="371"/>
+      <w:r>
+        <w:lastRenderedPageBreak/>
         <w:t xml:space="preserve">20 </w:t>
       </w:r>
       <w:r>
@@ -6678,8 +6744,8 @@
         <w:pStyle w:val="Bibliography"/>
         <w:ind w:hanging="720"/>
       </w:pPr>
-      <w:bookmarkStart w:id="374" w:name="X0d8fe7285a459ef2a123c0bbff98fb4aa7c6fc5"/>
-      <w:bookmarkEnd w:id="373"/>
+      <w:bookmarkStart w:id="373" w:name="X0d8fe7285a459ef2a123c0bbff98fb4aa7c6fc5"/>
+      <w:bookmarkEnd w:id="372"/>
       <w:r>
         <w:t xml:space="preserve">21 </w:t>
       </w:r>
@@ -6719,8 +6785,8 @@
         <w:pStyle w:val="Bibliography"/>
         <w:ind w:hanging="720"/>
       </w:pPr>
-      <w:bookmarkStart w:id="375" w:name="X2b757688074e61078315a9b965c91fa89ad5f8d"/>
-      <w:bookmarkEnd w:id="374"/>
+      <w:bookmarkStart w:id="374" w:name="X2b757688074e61078315a9b965c91fa89ad5f8d"/>
+      <w:bookmarkEnd w:id="373"/>
       <w:r>
         <w:t xml:space="preserve">22 </w:t>
       </w:r>
@@ -6784,8 +6850,8 @@
         <w:pStyle w:val="Bibliography"/>
         <w:ind w:hanging="720"/>
       </w:pPr>
-      <w:bookmarkStart w:id="376" w:name="ref-d.o.oWeatherAtlasWeather"/>
-      <w:bookmarkEnd w:id="375"/>
+      <w:bookmarkStart w:id="375" w:name="ref-d.o.oWeatherAtlasWeather"/>
+      <w:bookmarkEnd w:id="374"/>
       <w:r>
         <w:t xml:space="preserve">23 </w:t>
       </w:r>
@@ -6811,8 +6877,8 @@
         <w:pStyle w:val="Bibliography"/>
         <w:ind w:hanging="720"/>
       </w:pPr>
-      <w:bookmarkStart w:id="377" w:name="ref-vanderweeleTutorialInteraction2014"/>
-      <w:bookmarkEnd w:id="376"/>
+      <w:bookmarkStart w:id="376" w:name="ref-vanderweeleTutorialInteraction2014"/>
+      <w:bookmarkEnd w:id="375"/>
       <w:r>
         <w:t xml:space="preserve">24 </w:t>
       </w:r>
@@ -6852,8 +6918,8 @@
         <w:pStyle w:val="Bibliography"/>
         <w:ind w:hanging="720"/>
       </w:pPr>
-      <w:bookmarkStart w:id="378" w:name="ref-schulerTargetedMaximumLikelihood2017"/>
-      <w:bookmarkEnd w:id="377"/>
+      <w:bookmarkStart w:id="377" w:name="ref-schulerTargetedMaximumLikelihood2017"/>
+      <w:bookmarkEnd w:id="376"/>
       <w:r>
         <w:t xml:space="preserve">25 </w:t>
       </w:r>
@@ -6893,8 +6959,8 @@
         <w:pStyle w:val="Bibliography"/>
         <w:ind w:hanging="720"/>
       </w:pPr>
-      <w:bookmarkStart w:id="379" w:name="ref-kneeEffectsUrbanSanitation2021"/>
-      <w:bookmarkEnd w:id="378"/>
+      <w:bookmarkStart w:id="378" w:name="ref-kneeEffectsUrbanSanitation2021"/>
+      <w:bookmarkEnd w:id="377"/>
       <w:r>
         <w:t xml:space="preserve">26 </w:t>
       </w:r>
@@ -6946,8 +7012,8 @@
         <w:pStyle w:val="Bibliography"/>
         <w:ind w:hanging="720"/>
       </w:pPr>
-      <w:bookmarkStart w:id="380" w:name="X5228fa985af5ce71b0c533e44873ca75e261300"/>
-      <w:bookmarkEnd w:id="379"/>
+      <w:bookmarkStart w:id="379" w:name="X5228fa985af5ce71b0c533e44873ca75e261300"/>
+      <w:bookmarkEnd w:id="378"/>
       <w:r>
         <w:t xml:space="preserve">27 </w:t>
       </w:r>
@@ -7005,8 +7071,8 @@
         <w:pStyle w:val="Bibliography"/>
         <w:ind w:hanging="720"/>
       </w:pPr>
-      <w:bookmarkStart w:id="381" w:name="Xd991f8dfcb33adf9c25dec389b3b0d8e33f406d"/>
-      <w:bookmarkEnd w:id="380"/>
+      <w:bookmarkStart w:id="380" w:name="Xd991f8dfcb33adf9c25dec389b3b0d8e33f406d"/>
+      <w:bookmarkEnd w:id="379"/>
       <w:r>
         <w:t xml:space="preserve">28 </w:t>
       </w:r>
@@ -7104,8 +7170,8 @@
         <w:pStyle w:val="Bibliography"/>
         <w:ind w:hanging="720"/>
       </w:pPr>
-      <w:bookmarkStart w:id="382" w:name="Xf2a03ad0ba8e597b78cac8eb44474a2515beb21"/>
-      <w:bookmarkEnd w:id="381"/>
+      <w:bookmarkStart w:id="381" w:name="Xf2a03ad0ba8e597b78cac8eb44474a2515beb21"/>
+      <w:bookmarkEnd w:id="380"/>
       <w:r>
         <w:t xml:space="preserve">29 </w:t>
       </w:r>
@@ -7163,8 +7229,8 @@
         <w:pStyle w:val="Bibliography"/>
         <w:ind w:hanging="720"/>
       </w:pPr>
-      <w:bookmarkStart w:id="383" w:name="Xda33b900c79b319f16c7caa64a1c94f62a2b60d"/>
-      <w:bookmarkEnd w:id="382"/>
+      <w:bookmarkStart w:id="382" w:name="Xda33b900c79b319f16c7caa64a1c94f62a2b60d"/>
+      <w:bookmarkEnd w:id="381"/>
       <w:r>
         <w:t xml:space="preserve">30 </w:t>
       </w:r>
@@ -7224,8 +7290,8 @@
         <w:pStyle w:val="Bibliography"/>
         <w:ind w:hanging="720"/>
       </w:pPr>
-      <w:bookmarkStart w:id="384" w:name="X9dcf9420471408d0f247188f0ab66b2bab98776"/>
-      <w:bookmarkEnd w:id="383"/>
+      <w:bookmarkStart w:id="383" w:name="X9dcf9420471408d0f247188f0ab66b2bab98776"/>
+      <w:bookmarkEnd w:id="382"/>
       <w:r>
         <w:t xml:space="preserve">31 </w:t>
       </w:r>
@@ -7283,10 +7349,9 @@
         <w:pStyle w:val="Bibliography"/>
         <w:ind w:hanging="720"/>
       </w:pPr>
-      <w:bookmarkStart w:id="385" w:name="ref-caponeImpactUrbanSanitation2021"/>
-      <w:bookmarkEnd w:id="384"/>
-      <w:r>
-        <w:lastRenderedPageBreak/>
+      <w:bookmarkStart w:id="384" w:name="ref-caponeImpactUrbanSanitation2021"/>
+      <w:bookmarkEnd w:id="383"/>
+      <w:r>
         <w:t xml:space="preserve">32 </w:t>
       </w:r>
       <w:r>
@@ -7335,8 +7400,8 @@
         <w:pStyle w:val="Bibliography"/>
         <w:ind w:hanging="720"/>
       </w:pPr>
-      <w:bookmarkStart w:id="386" w:name="Xf9e2a4a9eb87275ea3c8190d2addb0f7bef699d"/>
-      <w:bookmarkEnd w:id="385"/>
+      <w:bookmarkStart w:id="385" w:name="Xf9e2a4a9eb87275ea3c8190d2addb0f7bef699d"/>
+      <w:bookmarkEnd w:id="384"/>
       <w:r>
         <w:t xml:space="preserve">33 </w:t>
       </w:r>
@@ -7385,9 +7450,10 @@
         <w:pStyle w:val="Bibliography"/>
         <w:ind w:hanging="720"/>
       </w:pPr>
-      <w:bookmarkStart w:id="387" w:name="ref-holcombImpactsUrbanSanitation2021"/>
-      <w:bookmarkEnd w:id="386"/>
-      <w:r>
+      <w:bookmarkStart w:id="386" w:name="ref-holcombImpactsUrbanSanitation2021"/>
+      <w:bookmarkEnd w:id="385"/>
+      <w:r>
+        <w:lastRenderedPageBreak/>
         <w:t xml:space="preserve">34 </w:t>
       </w:r>
       <w:r>
@@ -7436,8 +7502,8 @@
         <w:pStyle w:val="Bibliography"/>
         <w:ind w:hanging="720"/>
       </w:pPr>
-      <w:bookmarkStart w:id="388" w:name="X361173ab8320ad3938a8eb9d501624ab76df10b"/>
-      <w:bookmarkEnd w:id="387"/>
+      <w:bookmarkStart w:id="387" w:name="X361173ab8320ad3938a8eb9d501624ab76df10b"/>
+      <w:bookmarkEnd w:id="386"/>
       <w:r>
         <w:t xml:space="preserve">35 </w:t>
       </w:r>
@@ -7503,8 +7569,8 @@
         <w:pStyle w:val="Bibliography"/>
         <w:ind w:hanging="720"/>
       </w:pPr>
-      <w:bookmarkStart w:id="389" w:name="ref-rogawskiQuantifyingImpactNatural2018"/>
-      <w:bookmarkEnd w:id="388"/>
+      <w:bookmarkStart w:id="388" w:name="ref-rogawskiQuantifyingImpactNatural2018"/>
+      <w:bookmarkEnd w:id="387"/>
       <w:r>
         <w:t xml:space="preserve">36 </w:t>
       </w:r>
@@ -7561,8 +7627,8 @@
         <w:pStyle w:val="Bibliography"/>
         <w:ind w:hanging="720"/>
       </w:pPr>
-      <w:bookmarkStart w:id="390" w:name="ref-arnoldOptimalRecallPeriod2013"/>
-      <w:bookmarkEnd w:id="389"/>
+      <w:bookmarkStart w:id="389" w:name="ref-arnoldOptimalRecallPeriod2013"/>
+      <w:bookmarkEnd w:id="388"/>
       <w:r>
         <w:t xml:space="preserve">37 </w:t>
       </w:r>
@@ -7644,8 +7710,8 @@
         <w:pStyle w:val="Bibliography"/>
         <w:ind w:hanging="720"/>
       </w:pPr>
-      <w:bookmarkStart w:id="391" w:name="X28b8f7a62df31f893e94c92fe8813b1071b54c6"/>
-      <w:bookmarkEnd w:id="390"/>
+      <w:bookmarkStart w:id="390" w:name="X28b8f7a62df31f893e94c92fe8813b1071b54c6"/>
+      <w:bookmarkEnd w:id="389"/>
       <w:r>
         <w:t xml:space="preserve">38 </w:t>
       </w:r>
@@ -7721,8 +7787,8 @@
         <w:pStyle w:val="Bibliography"/>
         <w:ind w:hanging="720"/>
       </w:pPr>
-      <w:bookmarkStart w:id="392" w:name="ref-brownStoolBasedPathogenDetection2020"/>
-      <w:bookmarkEnd w:id="391"/>
+      <w:bookmarkStart w:id="391" w:name="ref-brownStoolBasedPathogenDetection2020"/>
+      <w:bookmarkEnd w:id="390"/>
       <w:r>
         <w:t xml:space="preserve">39 </w:t>
       </w:r>
@@ -7762,8 +7828,8 @@
         <w:pStyle w:val="Bibliography"/>
         <w:ind w:hanging="720"/>
       </w:pPr>
-      <w:bookmarkStart w:id="393" w:name="ref-alfaUVvisibleMarkerConfirms2008"/>
-      <w:bookmarkEnd w:id="392"/>
+      <w:bookmarkStart w:id="392" w:name="ref-alfaUVvisibleMarkerConfirms2008"/>
+      <w:bookmarkEnd w:id="391"/>
       <w:r>
         <w:t xml:space="preserve">40 </w:t>
       </w:r>
@@ -7826,8 +7892,8 @@
         <w:pStyle w:val="Bibliography"/>
         <w:ind w:hanging="720"/>
       </w:pPr>
-      <w:bookmarkStart w:id="394" w:name="ref-blackSurvivalRatesParasite1982"/>
-      <w:bookmarkEnd w:id="393"/>
+      <w:bookmarkStart w:id="393" w:name="ref-blackSurvivalRatesParasite1982"/>
+      <w:bookmarkEnd w:id="392"/>
       <w:r>
         <w:t xml:space="preserve">41 </w:t>
       </w:r>
@@ -7867,8 +7933,8 @@
         <w:pStyle w:val="Bibliography"/>
         <w:ind w:hanging="720"/>
       </w:pPr>
-      <w:bookmarkStart w:id="395" w:name="Xe53e0c78e29f76ee7a08da529571350d6dacebc"/>
-      <w:bookmarkEnd w:id="394"/>
+      <w:bookmarkStart w:id="394" w:name="Xe53e0c78e29f76ee7a08da529571350d6dacebc"/>
+      <w:bookmarkEnd w:id="393"/>
       <w:r>
         <w:t xml:space="preserve">42 </w:t>
       </w:r>
@@ -7924,8 +7990,8 @@
         <w:pStyle w:val="Bibliography"/>
         <w:ind w:hanging="720"/>
       </w:pPr>
-      <w:bookmarkStart w:id="396" w:name="ref-kotloffBurdenAetiologyDiarrhoeal2013"/>
-      <w:bookmarkEnd w:id="395"/>
+      <w:bookmarkStart w:id="395" w:name="ref-kotloffBurdenAetiologyDiarrhoeal2013"/>
+      <w:bookmarkEnd w:id="394"/>
       <w:r>
         <w:t xml:space="preserve">43 </w:t>
       </w:r>
@@ -8014,8 +8080,8 @@
         <w:pStyle w:val="Bibliography"/>
         <w:ind w:hanging="720"/>
       </w:pPr>
-      <w:bookmarkStart w:id="397" w:name="ref-khurooASCARIASIS1996"/>
-      <w:bookmarkEnd w:id="396"/>
+      <w:bookmarkStart w:id="396" w:name="ref-khurooASCARIASIS1996"/>
+      <w:bookmarkEnd w:id="395"/>
       <w:r>
         <w:t xml:space="preserve">44 </w:t>
       </w:r>
@@ -8062,8 +8128,8 @@
         <w:pStyle w:val="Bibliography"/>
         <w:ind w:hanging="720"/>
       </w:pPr>
-      <w:bookmarkStart w:id="398" w:name="ref-ahmedCurrentStatusMarker2016"/>
-      <w:bookmarkEnd w:id="397"/>
+      <w:bookmarkStart w:id="397" w:name="ref-ahmedCurrentStatusMarker2016"/>
+      <w:bookmarkEnd w:id="396"/>
       <w:r>
         <w:t xml:space="preserve">45 </w:t>
       </w:r>
@@ -8103,10 +8169,9 @@
         <w:pStyle w:val="Bibliography"/>
         <w:ind w:hanging="720"/>
       </w:pPr>
-      <w:bookmarkStart w:id="399" w:name="Xff5461ced33daa2db28e576edab0bed3265b0d6"/>
-      <w:bookmarkEnd w:id="398"/>
-      <w:r>
-        <w:lastRenderedPageBreak/>
+      <w:bookmarkStart w:id="398" w:name="Xff5461ced33daa2db28e576edab0bed3265b0d6"/>
+      <w:bookmarkEnd w:id="397"/>
+      <w:r>
         <w:t xml:space="preserve">46 </w:t>
       </w:r>
       <w:r>
@@ -8163,8 +8228,8 @@
         <w:pStyle w:val="Bibliography"/>
         <w:ind w:hanging="720"/>
       </w:pPr>
-      <w:bookmarkStart w:id="400" w:name="ref-holcombMicrobialIndicatorsFecal2020"/>
-      <w:bookmarkEnd w:id="399"/>
+      <w:bookmarkStart w:id="399" w:name="ref-holcombMicrobialIndicatorsFecal2020"/>
+      <w:bookmarkEnd w:id="398"/>
       <w:r>
         <w:t xml:space="preserve">47 </w:t>
       </w:r>
@@ -8204,9 +8269,10 @@
         <w:pStyle w:val="Bibliography"/>
         <w:ind w:hanging="720"/>
       </w:pPr>
-      <w:bookmarkStart w:id="401" w:name="X8f4bf48b100f335b534f57a0aa587c0a4ee0d9a"/>
-      <w:bookmarkEnd w:id="400"/>
-      <w:r>
+      <w:bookmarkStart w:id="400" w:name="X8f4bf48b100f335b534f57a0aa587c0a4ee0d9a"/>
+      <w:bookmarkEnd w:id="399"/>
+      <w:r>
+        <w:lastRenderedPageBreak/>
         <w:t xml:space="preserve">48 </w:t>
       </w:r>
       <w:r>
@@ -8287,8 +8353,8 @@
         <w:pStyle w:val="Bibliography"/>
         <w:ind w:hanging="720"/>
       </w:pPr>
-      <w:bookmarkStart w:id="402" w:name="Xe1c8834819d06a0c30d8ca86a994cb457d93554"/>
-      <w:bookmarkEnd w:id="401"/>
+      <w:bookmarkStart w:id="401" w:name="Xe1c8834819d06a0c30d8ca86a994cb457d93554"/>
+      <w:bookmarkEnd w:id="400"/>
       <w:r>
         <w:t xml:space="preserve">49 </w:t>
       </w:r>
@@ -8362,8 +8428,8 @@
         <w:pStyle w:val="Bibliography"/>
         <w:ind w:hanging="720"/>
       </w:pPr>
-      <w:bookmarkStart w:id="403" w:name="ref-holcombHumanFecalContamination2020"/>
-      <w:bookmarkEnd w:id="402"/>
+      <w:bookmarkStart w:id="402" w:name="ref-holcombHumanFecalContamination2020"/>
+      <w:bookmarkEnd w:id="401"/>
       <w:r>
         <w:t xml:space="preserve">50 </w:t>
       </w:r>
@@ -8413,8 +8479,8 @@
         <w:pStyle w:val="Bibliography"/>
         <w:ind w:hanging="720"/>
       </w:pPr>
-      <w:bookmarkStart w:id="404" w:name="X68f4979cb9354f36269d5b8bd65ef82bf51876f"/>
-      <w:bookmarkEnd w:id="403"/>
+      <w:bookmarkStart w:id="403" w:name="X68f4979cb9354f36269d5b8bd65ef82bf51876f"/>
+      <w:bookmarkEnd w:id="402"/>
       <w:r>
         <w:t xml:space="preserve">51 </w:t>
       </w:r>
@@ -8454,8 +8520,8 @@
         <w:pStyle w:val="Bibliography"/>
         <w:ind w:hanging="720"/>
       </w:pPr>
-      <w:bookmarkStart w:id="405" w:name="X3ba82e295fb5e7aa742c64bd8d9a3e519bd4195"/>
-      <w:bookmarkEnd w:id="404"/>
+      <w:bookmarkStart w:id="404" w:name="X3ba82e295fb5e7aa742c64bd8d9a3e519bd4195"/>
+      <w:bookmarkEnd w:id="403"/>
       <w:r>
         <w:t xml:space="preserve">52 </w:t>
       </w:r>
@@ -8518,8 +8584,8 @@
         <w:pStyle w:val="Bibliography"/>
         <w:ind w:hanging="720"/>
       </w:pPr>
-      <w:bookmarkStart w:id="406" w:name="ref-georgeChildMouthingFeces2021"/>
-      <w:bookmarkEnd w:id="405"/>
+      <w:bookmarkStart w:id="405" w:name="ref-georgeChildMouthingFeces2021"/>
+      <w:bookmarkEnd w:id="404"/>
       <w:r>
         <w:t xml:space="preserve">53 </w:t>
       </w:r>
@@ -8577,8 +8643,8 @@
         <w:pStyle w:val="Bibliography"/>
         <w:ind w:hanging="720"/>
       </w:pPr>
-      <w:bookmarkStart w:id="407" w:name="ref-georgeFecalMarkersEnvironmental2015"/>
-      <w:bookmarkEnd w:id="406"/>
+      <w:bookmarkStart w:id="406" w:name="ref-georgeFecalMarkersEnvironmental2015"/>
+      <w:bookmarkEnd w:id="405"/>
       <w:r>
         <w:t xml:space="preserve">54 </w:t>
       </w:r>
@@ -8628,8 +8694,8 @@
         <w:pStyle w:val="Bibliography"/>
         <w:ind w:hanging="720"/>
       </w:pPr>
-      <w:bookmarkStart w:id="408" w:name="ref-zambranoHumanDiarrheaInfections2014"/>
-      <w:bookmarkEnd w:id="407"/>
+      <w:bookmarkStart w:id="407" w:name="ref-zambranoHumanDiarrheaInfections2014"/>
+      <w:bookmarkEnd w:id="406"/>
       <w:r>
         <w:t xml:space="preserve">55 </w:t>
       </w:r>
@@ -8669,8 +8735,8 @@
         <w:pStyle w:val="Bibliography"/>
         <w:ind w:hanging="720"/>
       </w:pPr>
-      <w:bookmarkStart w:id="409" w:name="X27e5f587e6c80eb31b3abd285447339a3880fde"/>
-      <w:bookmarkEnd w:id="408"/>
+      <w:bookmarkStart w:id="408" w:name="X27e5f587e6c80eb31b3abd285447339a3880fde"/>
+      <w:bookmarkEnd w:id="407"/>
       <w:r>
         <w:t xml:space="preserve">56 </w:t>
       </w:r>
@@ -8723,8 +8789,8 @@
         <w:pStyle w:val="Bibliography"/>
         <w:ind w:hanging="720"/>
       </w:pPr>
-      <w:bookmarkStart w:id="410" w:name="X6237623ded5ffd56f795a728338205e5c74de4e"/>
-      <w:bookmarkEnd w:id="409"/>
+      <w:bookmarkStart w:id="409" w:name="X6237623ded5ffd56f795a728338205e5c74de4e"/>
+      <w:bookmarkEnd w:id="408"/>
       <w:r>
         <w:t xml:space="preserve">57 </w:t>
       </w:r>
@@ -8774,8 +8840,8 @@
         <w:pStyle w:val="Bibliography"/>
         <w:ind w:hanging="720"/>
       </w:pPr>
-      <w:bookmarkStart w:id="411" w:name="ref-headeyExposurePoultryHarmful2016"/>
-      <w:bookmarkEnd w:id="410"/>
+      <w:bookmarkStart w:id="410" w:name="ref-headeyExposurePoultryHarmful2016"/>
+      <w:bookmarkEnd w:id="409"/>
       <w:r>
         <w:t xml:space="preserve">58 </w:t>
       </w:r>
@@ -8815,8 +8881,8 @@
         <w:pStyle w:val="Bibliography"/>
         <w:ind w:hanging="720"/>
       </w:pPr>
-      <w:bookmarkStart w:id="412" w:name="ref-odagiriHumanFecalPathogen2016"/>
-      <w:bookmarkEnd w:id="411"/>
+      <w:bookmarkStart w:id="411" w:name="ref-odagiriHumanFecalPathogen2016"/>
+      <w:bookmarkEnd w:id="410"/>
       <w:r>
         <w:t xml:space="preserve">59 </w:t>
       </w:r>
@@ -8866,10 +8932,9 @@
         <w:pStyle w:val="Bibliography"/>
         <w:ind w:hanging="720"/>
       </w:pPr>
-      <w:bookmarkStart w:id="413" w:name="X57fb6a9a0467e0563a528599200f7c49a1040ef"/>
-      <w:bookmarkEnd w:id="412"/>
-      <w:r>
-        <w:lastRenderedPageBreak/>
+      <w:bookmarkStart w:id="412" w:name="X57fb6a9a0467e0563a528599200f7c49a1040ef"/>
+      <w:bookmarkEnd w:id="411"/>
+      <w:r>
         <w:t xml:space="preserve">60 </w:t>
       </w:r>
       <w:r>
@@ -8916,8 +8981,8 @@
         <w:pStyle w:val="Bibliography"/>
         <w:ind w:hanging="720"/>
       </w:pPr>
-      <w:bookmarkStart w:id="414" w:name="ref-levyDriversWaterQuality2009"/>
-      <w:bookmarkEnd w:id="413"/>
+      <w:bookmarkStart w:id="413" w:name="ref-levyDriversWaterQuality2009"/>
+      <w:bookmarkEnd w:id="412"/>
       <w:r>
         <w:t xml:space="preserve">61 </w:t>
       </w:r>
@@ -8957,9 +9022,10 @@
         <w:pStyle w:val="Bibliography"/>
         <w:ind w:hanging="720"/>
       </w:pPr>
-      <w:bookmarkStart w:id="415" w:name="ref-ramVariabilityHandContamination2011"/>
-      <w:bookmarkEnd w:id="414"/>
-      <w:r>
+      <w:bookmarkStart w:id="414" w:name="ref-ramVariabilityHandContamination2011"/>
+      <w:bookmarkEnd w:id="413"/>
+      <w:r>
+        <w:lastRenderedPageBreak/>
         <w:t xml:space="preserve">62 </w:t>
       </w:r>
       <w:r>
@@ -9008,8 +9074,8 @@
         <w:pStyle w:val="Bibliography"/>
         <w:ind w:hanging="720"/>
       </w:pPr>
-      <w:bookmarkStart w:id="416" w:name="ref-wadeHealthRisksChildren2022"/>
-      <w:bookmarkEnd w:id="415"/>
+      <w:bookmarkStart w:id="415" w:name="ref-wadeHealthRisksChildren2022"/>
+      <w:bookmarkEnd w:id="414"/>
       <w:r>
         <w:t xml:space="preserve">63 </w:t>
       </w:r>
@@ -9083,8 +9149,8 @@
         <w:pStyle w:val="Bibliography"/>
         <w:ind w:hanging="720"/>
       </w:pPr>
-      <w:bookmarkStart w:id="417" w:name="X474a11941f8014983166b9eb14a24e6711c6d24"/>
-      <w:bookmarkEnd w:id="416"/>
+      <w:bookmarkStart w:id="416" w:name="X474a11941f8014983166b9eb14a24e6711c6d24"/>
+      <w:bookmarkEnd w:id="415"/>
       <w:r>
         <w:t xml:space="preserve">64 </w:t>
       </w:r>
@@ -9134,8 +9200,8 @@
         <w:pStyle w:val="Bibliography"/>
         <w:ind w:hanging="720"/>
       </w:pPr>
-      <w:bookmarkStart w:id="418" w:name="ref-kwongHandObjectMouthingRural2016"/>
-      <w:bookmarkEnd w:id="417"/>
+      <w:bookmarkStart w:id="417" w:name="ref-kwongHandObjectMouthingRural2016"/>
+      <w:bookmarkEnd w:id="416"/>
       <w:r>
         <w:t xml:space="preserve">65 </w:t>
       </w:r>
@@ -9191,8 +9257,8 @@
         <w:pStyle w:val="Bibliography"/>
         <w:ind w:hanging="720"/>
       </w:pPr>
-      <w:bookmarkStart w:id="419" w:name="Xe9f896e0fbb222dd76e3cde440d54cee7f0016c"/>
-      <w:bookmarkEnd w:id="418"/>
+      <w:bookmarkStart w:id="418" w:name="Xe9f896e0fbb222dd76e3cde440d54cee7f0016c"/>
+      <w:bookmarkEnd w:id="417"/>
       <w:r>
         <w:t xml:space="preserve">66 </w:t>
       </w:r>
@@ -9248,8 +9314,8 @@
         <w:pStyle w:val="Bibliography"/>
         <w:ind w:hanging="720"/>
       </w:pPr>
-      <w:bookmarkStart w:id="420" w:name="ref-robbAssessmentFecalExposure2017"/>
-      <w:bookmarkEnd w:id="419"/>
+      <w:bookmarkStart w:id="419" w:name="ref-robbAssessmentFecalExposure2017"/>
+      <w:bookmarkEnd w:id="418"/>
       <w:r>
         <w:t xml:space="preserve">67 </w:t>
       </w:r>
@@ -9313,8 +9379,8 @@
         <w:pStyle w:val="Bibliography"/>
         <w:ind w:hanging="720"/>
       </w:pPr>
-      <w:bookmarkStart w:id="421" w:name="ref-rajSaniPathExposureAssessment2020"/>
-      <w:bookmarkEnd w:id="420"/>
+      <w:bookmarkStart w:id="420" w:name="ref-rajSaniPathExposureAssessment2020"/>
+      <w:bookmarkEnd w:id="419"/>
       <w:r>
         <w:t xml:space="preserve">68 </w:t>
       </w:r>
@@ -9391,9 +9457,9 @@
       <w:r>
         <w:t xml:space="preserve"> 2020; 15: e0234364.</w:t>
       </w:r>
-      <w:bookmarkEnd w:id="352"/>
-      <w:bookmarkEnd w:id="354"/>
-      <w:bookmarkEnd w:id="421"/>
+      <w:bookmarkEnd w:id="351"/>
+      <w:bookmarkEnd w:id="353"/>
+      <w:bookmarkEnd w:id="420"/>
     </w:p>
     <w:sectPr>
       <w:pgSz w:w="12240" w:h="15840"/>
@@ -9641,7 +9707,7 @@
       </w:r>
     </w:p>
   </w:comment>
-  <w:comment w:id="191" w:author="Andrew Mertens" w:date="2022-10-20T10:13:00Z" w:initials="AM">
+  <w:comment w:id="190" w:author="Andrew Mertens" w:date="2022-10-20T10:13:00Z" w:initials="AM">
     <w:p>
       <w:pPr>
         <w:pStyle w:val="CommentText"/>
@@ -9653,11 +9719,11 @@
         <w:annotationRef/>
       </w:r>
       <w:r>
-        <w:t>Add back in language about MST's being insignificant with child health</w:t>
+        <w:t>Add back in language about MST's being insignificant with child health?</w:t>
       </w:r>
     </w:p>
   </w:comment>
-  <w:comment w:id="274" w:author="Andrew Mertens" w:date="2022-11-22T19:05:00Z" w:initials="AM">
+  <w:comment w:id="273" w:author="Andrew Mertens" w:date="2022-11-22T19:05:00Z" w:initials="AM">
     <w:p>
       <w:pPr>
         <w:pStyle w:val="CommentText"/>
@@ -9673,7 +9739,7 @@
       </w:r>
     </w:p>
   </w:comment>
-  <w:comment w:id="293" w:author="Arnold, Benjamin" w:date="2022-10-07T10:53:00Z" w:initials="AB">
+  <w:comment w:id="292" w:author="Arnold, Benjamin" w:date="2022-10-07T10:53:00Z" w:initials="AB">
     <w:p>
       <w:r>
         <w:rPr>
@@ -9730,7 +9796,7 @@
       </w:r>
     </w:p>
   </w:comment>
-  <w:comment w:id="294" w:author="Andrew Mertens" w:date="2022-11-10T13:25:00Z" w:initials="AM">
+  <w:comment w:id="293" w:author="Andrew Mertens" w:date="2022-11-10T13:25:00Z" w:initials="AM">
     <w:p>
       <w:pPr>
         <w:pStyle w:val="CommentText"/>
@@ -9746,7 +9812,7 @@
       </w:r>
     </w:p>
   </w:comment>
-  <w:comment w:id="347" w:author="Andrew Mertens" w:date="2022-11-22T10:34:00Z" w:initials="AM">
+  <w:comment w:id="346" w:author="Andrew Mertens" w:date="2022-11-22T10:34:00Z" w:initials="AM">
     <w:p>
       <w:pPr>
         <w:pStyle w:val="CommentText"/>
@@ -9762,7 +9828,7 @@
       </w:r>
     </w:p>
   </w:comment>
-  <w:comment w:id="348" w:author="Andrew Mertens" w:date="2022-10-20T09:13:00Z" w:initials="AM">
+  <w:comment w:id="347" w:author="Andrew Mertens" w:date="2022-10-20T09:13:00Z" w:initials="AM">
     <w:p>
       <w:pPr>
         <w:pStyle w:val="CommentText"/>
@@ -9778,7 +9844,7 @@
       </w:r>
     </w:p>
   </w:comment>
-  <w:comment w:id="350" w:author="Steve Luby" w:date="2022-10-07T09:33:00Z" w:initials="spl">
+  <w:comment w:id="349" w:author="Steve Luby" w:date="2022-10-07T09:33:00Z" w:initials="spl">
     <w:p>
       <w:pPr>
         <w:pStyle w:val="CommentText"/>
@@ -9797,7 +9863,7 @@
       </w:r>
     </w:p>
   </w:comment>
-  <w:comment w:id="351" w:author="Andrew Mertens" w:date="2022-11-22T10:35:00Z" w:initials="AM">
+  <w:comment w:id="350" w:author="Andrew Mertens" w:date="2022-11-22T10:35:00Z" w:initials="AM">
     <w:p>
       <w:pPr>
         <w:pStyle w:val="CommentText"/>
